--- a/Reporte_Internet.docx
+++ b/Reporte_Internet.docx
@@ -299,6 +299,24 @@
         <w:t>Brenda Catalina Niño León</w:t>
       </w:r>
     </w:p>
+    <w:p>
+      <w:pPr>
+        <w:jc w:val="center"/>
+        <w:rPr>
+          <w:rFonts w:ascii="Arial" w:hAnsi="Arial" w:cs="Arial"/>
+          <w:sz w:val="24"/>
+          <w:szCs w:val="24"/>
+        </w:rPr>
+      </w:pPr>
+      <w:r>
+        <w:rPr>
+          <w:rFonts w:ascii="Arial" w:hAnsi="Arial" w:cs="Arial"/>
+          <w:sz w:val="24"/>
+          <w:szCs w:val="24"/>
+        </w:rPr>
+        <w:t>Diego Isaac Calderon Bedoya</w:t>
+      </w:r>
+    </w:p>
     <w:bookmarkEnd w:id="2"/>
     <w:p>
       <w:pPr>
@@ -342,89 +360,54 @@
           <w:sz w:val="24"/>
           <w:szCs w:val="24"/>
         </w:rPr>
-        <w:t xml:space="preserve">Antonio </w:t>
-      </w:r>
-      <w:proofErr w:type="spellStart"/>
-      <w:r>
-        <w:rPr>
-          <w:rFonts w:ascii="Arial" w:hAnsi="Arial" w:cs="Arial"/>
-          <w:sz w:val="24"/>
-          <w:szCs w:val="24"/>
-        </w:rPr>
-        <w:t>Tierrasnegras</w:t>
-      </w:r>
-      <w:proofErr w:type="spellEnd"/>
-      <w:r>
-        <w:rPr>
-          <w:rFonts w:ascii="Arial" w:hAnsi="Arial" w:cs="Arial"/>
-          <w:sz w:val="24"/>
-          <w:szCs w:val="24"/>
-        </w:rPr>
-        <w:t xml:space="preserve"> Badillo</w:t>
-      </w:r>
-    </w:p>
-    <w:p>
-      <w:pPr>
-        <w:jc w:val="both"/>
-        <w:rPr>
-          <w:rFonts w:ascii="Arial" w:hAnsi="Arial" w:cs="Arial"/>
-          <w:sz w:val="24"/>
-          <w:szCs w:val="24"/>
-        </w:rPr>
-      </w:pPr>
-    </w:p>
-    <w:p>
-      <w:pPr>
-        <w:jc w:val="both"/>
-        <w:rPr>
-          <w:rFonts w:ascii="Arial" w:hAnsi="Arial" w:cs="Arial"/>
-          <w:sz w:val="24"/>
-          <w:szCs w:val="24"/>
-        </w:rPr>
-      </w:pPr>
-    </w:p>
-    <w:p>
-      <w:pPr>
-        <w:jc w:val="both"/>
-        <w:rPr>
-          <w:rFonts w:ascii="Arial" w:hAnsi="Arial" w:cs="Arial"/>
-          <w:sz w:val="24"/>
-          <w:szCs w:val="24"/>
-        </w:rPr>
-      </w:pPr>
-    </w:p>
-    <w:p>
-      <w:pPr>
-        <w:jc w:val="both"/>
-        <w:rPr>
-          <w:rStyle w:val="Refdecomentario"/>
-        </w:rPr>
-      </w:pPr>
-      <w:r>
-        <w:rPr>
-          <w:rFonts w:ascii="Arial" w:hAnsi="Arial" w:cs="Arial"/>
-          <w:sz w:val="24"/>
-          <w:szCs w:val="24"/>
-        </w:rPr>
-        <w:t xml:space="preserve">Uriangato, </w:t>
-      </w:r>
-      <w:proofErr w:type="spellStart"/>
-      <w:r>
-        <w:rPr>
-          <w:rFonts w:ascii="Arial" w:hAnsi="Arial" w:cs="Arial"/>
-          <w:sz w:val="24"/>
-          <w:szCs w:val="24"/>
-        </w:rPr>
-        <w:t>Gto</w:t>
-      </w:r>
-      <w:proofErr w:type="spellEnd"/>
-      <w:r>
-        <w:rPr>
-          <w:rFonts w:ascii="Arial" w:hAnsi="Arial" w:cs="Arial"/>
-          <w:sz w:val="24"/>
-          <w:szCs w:val="24"/>
-        </w:rPr>
-        <w:t xml:space="preserve">.                                               </w:t>
+        <w:t>Antonio Tierrasnegras Badillo</w:t>
+      </w:r>
+    </w:p>
+    <w:p>
+      <w:pPr>
+        <w:jc w:val="both"/>
+        <w:rPr>
+          <w:rFonts w:ascii="Arial" w:hAnsi="Arial" w:cs="Arial"/>
+          <w:sz w:val="24"/>
+          <w:szCs w:val="24"/>
+        </w:rPr>
+      </w:pPr>
+    </w:p>
+    <w:p>
+      <w:pPr>
+        <w:jc w:val="both"/>
+        <w:rPr>
+          <w:rFonts w:ascii="Arial" w:hAnsi="Arial" w:cs="Arial"/>
+          <w:sz w:val="24"/>
+          <w:szCs w:val="24"/>
+        </w:rPr>
+      </w:pPr>
+    </w:p>
+    <w:p>
+      <w:pPr>
+        <w:jc w:val="both"/>
+        <w:rPr>
+          <w:rFonts w:ascii="Arial" w:hAnsi="Arial" w:cs="Arial"/>
+          <w:sz w:val="24"/>
+          <w:szCs w:val="24"/>
+        </w:rPr>
+      </w:pPr>
+    </w:p>
+    <w:p>
+      <w:pPr>
+        <w:jc w:val="both"/>
+        <w:rPr>
+          <w:sz w:val="16"/>
+          <w:szCs w:val="16"/>
+        </w:rPr>
+      </w:pPr>
+      <w:r>
+        <w:rPr>
+          <w:rFonts w:ascii="Arial" w:hAnsi="Arial" w:cs="Arial"/>
+          <w:sz w:val="24"/>
+          <w:szCs w:val="24"/>
+        </w:rPr>
+        <w:t xml:space="preserve">Uriangato, Gto.                                               </w:t>
       </w:r>
       <w:r>
         <w:rPr>
@@ -449,26 +432,6 @@
           <w:szCs w:val="24"/>
         </w:rPr>
         <w:t>Mayo de 2025</w:t>
-      </w:r>
-    </w:p>
-    <w:p>
-      <w:pPr>
-        <w:spacing w:after="0" w:line="240" w:lineRule="auto"/>
-        <w:rPr>
-          <w:rFonts w:ascii="Arial" w:hAnsi="Arial" w:cs="Arial"/>
-          <w:b/>
-          <w:sz w:val="32"/>
-          <w:szCs w:val="36"/>
-        </w:rPr>
-      </w:pPr>
-      <w:r>
-        <w:rPr>
-          <w:rFonts w:ascii="Arial" w:hAnsi="Arial" w:cs="Arial"/>
-          <w:b/>
-          <w:sz w:val="32"/>
-          <w:szCs w:val="36"/>
-        </w:rPr>
-        <w:br w:type="page"/>
       </w:r>
     </w:p>
     <w:p>
@@ -1099,14 +1062,12 @@
           <w:rFonts w:ascii="Arial" w:hAnsi="Arial" w:cs="Arial"/>
         </w:rPr>
       </w:pPr>
-      <w:proofErr w:type="spellStart"/>
       <w:r>
         <w:rPr>
           <w:rFonts w:ascii="Arial" w:hAnsi="Arial" w:cs="Arial"/>
         </w:rPr>
         <w:t>Abstract</w:t>
       </w:r>
-      <w:proofErr w:type="spellEnd"/>
     </w:p>
     <w:p>
       <w:pPr>
@@ -1123,21 +1084,7 @@
         <w:rPr>
           <w:rFonts w:ascii="Arial" w:hAnsi="Arial" w:cs="Arial"/>
         </w:rPr>
-        <w:t>Palabras Claves (</w:t>
-      </w:r>
-      <w:proofErr w:type="spellStart"/>
-      <w:r>
-        <w:rPr>
-          <w:rFonts w:ascii="Arial" w:hAnsi="Arial" w:cs="Arial"/>
-        </w:rPr>
-        <w:t>keywords</w:t>
-      </w:r>
-      <w:proofErr w:type="spellEnd"/>
-      <w:r>
-        <w:rPr>
-          <w:rFonts w:ascii="Arial" w:hAnsi="Arial" w:cs="Arial"/>
-        </w:rPr>
-        <w:t>)</w:t>
+        <w:t>Palabras Claves (keywords)</w:t>
       </w:r>
     </w:p>
     <w:p>
@@ -4402,20 +4349,8 @@
           <w:sz w:val="24"/>
           <w:szCs w:val="28"/>
         </w:rPr>
-        <w:t xml:space="preserve">Resumen y </w:t>
-      </w:r>
-      <w:proofErr w:type="spellStart"/>
-      <w:r>
-        <w:rPr>
-          <w:rFonts w:ascii="Arial" w:hAnsi="Arial" w:cs="Arial"/>
-          <w:b/>
-          <w:color w:val="000000"/>
-          <w:sz w:val="24"/>
-          <w:szCs w:val="28"/>
-        </w:rPr>
-        <w:t>abstract</w:t>
-      </w:r>
-      <w:proofErr w:type="spellEnd"/>
+        <w:t>Resumen y abstract</w:t>
+      </w:r>
       <w:r>
         <w:rPr>
           <w:rFonts w:ascii="Arial" w:hAnsi="Arial" w:cs="Arial"/>
@@ -4569,51 +4504,7 @@
           <w:szCs w:val="28"/>
           <w:lang w:val="en-US"/>
         </w:rPr>
-        <w:t xml:space="preserve">The present study examines the need for internet access at the Instituto </w:t>
-      </w:r>
-      <w:proofErr w:type="spellStart"/>
-      <w:r>
-        <w:rPr>
-          <w:rFonts w:ascii="Arial" w:hAnsi="Arial" w:cs="Arial"/>
-          <w:color w:val="000000"/>
-          <w:sz w:val="24"/>
-          <w:szCs w:val="28"/>
-          <w:lang w:val="en-US"/>
-        </w:rPr>
-        <w:t>Tecnológico</w:t>
-      </w:r>
-      <w:proofErr w:type="spellEnd"/>
-      <w:r>
-        <w:rPr>
-          <w:rFonts w:ascii="Arial" w:hAnsi="Arial" w:cs="Arial"/>
-          <w:color w:val="000000"/>
-          <w:sz w:val="24"/>
-          <w:szCs w:val="28"/>
-          <w:lang w:val="en-US"/>
-        </w:rPr>
-        <w:t xml:space="preserve"> Superior Del Sur De Guanajuato (ITSUR) and </w:t>
-      </w:r>
-      <w:proofErr w:type="spellStart"/>
-      <w:r>
-        <w:rPr>
-          <w:rFonts w:ascii="Arial" w:hAnsi="Arial" w:cs="Arial"/>
-          <w:color w:val="000000"/>
-          <w:sz w:val="24"/>
-          <w:szCs w:val="28"/>
-          <w:lang w:val="en-US"/>
-        </w:rPr>
-        <w:t>it´s</w:t>
-      </w:r>
-      <w:proofErr w:type="spellEnd"/>
-      <w:r>
-        <w:rPr>
-          <w:rFonts w:ascii="Arial" w:hAnsi="Arial" w:cs="Arial"/>
-          <w:color w:val="000000"/>
-          <w:sz w:val="24"/>
-          <w:szCs w:val="28"/>
-          <w:lang w:val="en-US"/>
-        </w:rPr>
-        <w:t xml:space="preserve"> impact on the academic and administrative environment of the institution. Research will be conducted to identify current deficiencies in connectivity infrastructure and assess how these affect the performance of students and staff. Surveys and interviews will be used to collect data on the quality of the connection, coverage in different areas of the campus, and </w:t>
+        <w:t xml:space="preserve">The present study examines the need for internet access at the Instituto Tecnológico Superior Del Sur De Guanajuato (ITSUR) and it´s impact on the academic and administrative environment of the institution. Research will be conducted to identify current deficiencies in connectivity infrastructure and assess how these affect the performance of students and staff. Surveys and interviews will be used to collect data on the quality of the connection, coverage in different areas of the campus, and </w:t>
       </w:r>
       <w:r>
         <w:rPr>
@@ -4656,7 +4547,6 @@
         </w:rPr>
         <w:t>Palabras claves (</w:t>
       </w:r>
-      <w:proofErr w:type="spellStart"/>
       <w:r>
         <w:rPr>
           <w:rFonts w:ascii="Arial" w:hAnsi="Arial" w:cs="Arial"/>
@@ -4667,7 +4557,6 @@
         </w:rPr>
         <w:t>keywords</w:t>
       </w:r>
-      <w:proofErr w:type="spellEnd"/>
       <w:r>
         <w:rPr>
           <w:rFonts w:ascii="Arial" w:hAnsi="Arial" w:cs="Arial"/>
@@ -4932,27 +4821,7 @@
           <w:sz w:val="24"/>
           <w:szCs w:val="28"/>
         </w:rPr>
-        <w:t xml:space="preserve">Red </w:t>
-      </w:r>
-      <w:proofErr w:type="spellStart"/>
-      <w:r>
-        <w:rPr>
-          <w:rFonts w:ascii="Arial" w:hAnsi="Arial" w:cs="Arial"/>
-          <w:color w:val="000000"/>
-          <w:sz w:val="24"/>
-          <w:szCs w:val="28"/>
-        </w:rPr>
-        <w:t>WiFi</w:t>
-      </w:r>
-      <w:proofErr w:type="spellEnd"/>
-      <w:r>
-        <w:rPr>
-          <w:rFonts w:ascii="Arial" w:hAnsi="Arial" w:cs="Arial"/>
-          <w:color w:val="000000"/>
-          <w:sz w:val="24"/>
-          <w:szCs w:val="28"/>
-        </w:rPr>
-        <w:t xml:space="preserve"> institucional</w:t>
+        <w:t>Red WiFi institucional</w:t>
       </w:r>
     </w:p>
     <w:p>
@@ -5427,25 +5296,7 @@
           <w:sz w:val="24"/>
           <w:szCs w:val="24"/>
         </w:rPr>
-        <w:t xml:space="preserve">En el contexto nacional, diversas universidades públicas han comenzado a ofrecer servicios de Internet gratuito en sus instalaciones. Instituciones como la UNAM, el IPN y la UDG han desarrollado redes </w:t>
-      </w:r>
-      <w:proofErr w:type="spellStart"/>
-      <w:r>
-        <w:rPr>
-          <w:rFonts w:ascii="Arial" w:hAnsi="Arial" w:cs="Arial"/>
-          <w:sz w:val="24"/>
-          <w:szCs w:val="24"/>
-        </w:rPr>
-        <w:t>WiFi</w:t>
-      </w:r>
-      <w:proofErr w:type="spellEnd"/>
-      <w:r>
-        <w:rPr>
-          <w:rFonts w:ascii="Arial" w:hAnsi="Arial" w:cs="Arial"/>
-          <w:sz w:val="24"/>
-          <w:szCs w:val="24"/>
-        </w:rPr>
-        <w:t xml:space="preserve"> institucionales con cobertura en aulas, laboratorios, bibliotecas y espacios comunes. Según un estudio del Observatorio de Innovación Educativa del Tecnológico de Monterrey (2021), más del 60 % de los estudiantes que cuentan con acceso estable a Internet dentro del campus reportan una mejora significativa en su rendimiento académico y en su acceso a plataformas digitales de aprendizaje. Estas experiencias han servido como referencia para otras universidades que buscan implementar políticas de conectividad abierta.</w:t>
+        <w:t>En el contexto nacional, diversas universidades públicas han comenzado a ofrecer servicios de Internet gratuito en sus instalaciones. Instituciones como la UNAM, el IPN y la UDG han desarrollado redes WiFi institucionales con cobertura en aulas, laboratorios, bibliotecas y espacios comunes. Según un estudio del Observatorio de Innovación Educativa del Tecnológico de Monterrey (2021), más del 60 % de los estudiantes que cuentan con acceso estable a Internet dentro del campus reportan una mejora significativa en su rendimiento académico y en su acceso a plataformas digitales de aprendizaje. Estas experiencias han servido como referencia para otras universidades que buscan implementar políticas de conectividad abierta.</w:t>
       </w:r>
     </w:p>
     <w:p>
@@ -5570,25 +5421,7 @@
           <w:sz w:val="24"/>
           <w:szCs w:val="24"/>
         </w:rPr>
-        <w:t xml:space="preserve">En ITSUR, esta situación se agrava considerando que gran parte de su matrícula proviene de zonas rurales o con acceso limitado a tecnología. Para muchos de estos estudiantes, la única posibilidad de conexión es a través del servicio que pueda brindar la institución. De ahí la necesidad de establecer redes </w:t>
-      </w:r>
-      <w:proofErr w:type="spellStart"/>
-      <w:r>
-        <w:rPr>
-          <w:rFonts w:ascii="Arial" w:hAnsi="Arial" w:cs="Arial"/>
-          <w:sz w:val="24"/>
-          <w:szCs w:val="24"/>
-        </w:rPr>
-        <w:t>WiFi</w:t>
-      </w:r>
-      <w:proofErr w:type="spellEnd"/>
-      <w:r>
-        <w:rPr>
-          <w:rFonts w:ascii="Arial" w:hAnsi="Arial" w:cs="Arial"/>
-          <w:sz w:val="24"/>
-          <w:szCs w:val="24"/>
-        </w:rPr>
-        <w:t xml:space="preserve"> abiertas, confiables y seguras como parte del compromiso institucional con la equidad y la calidad educativa.</w:t>
+        <w:t>En ITSUR, esta situación se agrava considerando que gran parte de su matrícula proviene de zonas rurales o con acceso limitado a tecnología. Para muchos de estos estudiantes, la única posibilidad de conexión es a través del servicio que pueda brindar la institución. De ahí la necesidad de establecer redes WiFi abiertas, confiables y seguras como parte del compromiso institucional con la equidad y la calidad educativa.</w:t>
       </w:r>
     </w:p>
     <w:p>
@@ -5725,7 +5558,7 @@
           <w:noProof/>
         </w:rPr>
         <w:drawing>
-          <wp:inline distT="0" distB="0" distL="0" distR="0" wp14:anchorId="48A8FADC" wp14:editId="102819DE">
+          <wp:inline distT="0" distB="0" distL="0" distR="0" wp14:anchorId="48A8FADC" wp14:editId="4B6706A9">
             <wp:extent cx="2654300" cy="1086693"/>
             <wp:effectExtent l="0" t="0" r="0" b="0"/>
             <wp:docPr id="697648423" name="Imagen 1" descr="Las Ventajas y desventajas que tiene la fibra óptica"/>
@@ -5781,13 +5614,8 @@
         <w:ind w:firstLine="360"/>
       </w:pPr>
       <w:r>
-        <w:t xml:space="preserve">Figura 1. Fibra </w:t>
-      </w:r>
-      <w:proofErr w:type="spellStart"/>
-      <w:r>
-        <w:t>optica</w:t>
-      </w:r>
-      <w:proofErr w:type="spellEnd"/>
+        <w:t>Figura 1. Fibra optica</w:t>
+      </w:r>
     </w:p>
     <w:p>
       <w:pPr>
@@ -6069,7 +5897,7 @@
           <w:noProof/>
         </w:rPr>
         <w:drawing>
-          <wp:inline distT="0" distB="0" distL="0" distR="0" wp14:anchorId="73E7F87F" wp14:editId="3157CB89">
+          <wp:inline distT="0" distB="0" distL="0" distR="0" wp14:anchorId="73E7F87F" wp14:editId="16C2D4B6">
             <wp:extent cx="2755900" cy="1756269"/>
             <wp:effectExtent l="0" t="0" r="6350" b="0"/>
             <wp:docPr id="792389068" name="Imagen 4" descr="Internet Satelital Portátil - StudioMart"/>
@@ -6157,25 +5985,7 @@
           <w:sz w:val="24"/>
           <w:szCs w:val="24"/>
         </w:rPr>
-        <w:t xml:space="preserve">Tipos de </w:t>
-      </w:r>
-      <w:proofErr w:type="spellStart"/>
-      <w:r>
-        <w:rPr>
-          <w:rFonts w:ascii="Arial" w:hAnsi="Arial" w:cs="Arial"/>
-          <w:sz w:val="24"/>
-          <w:szCs w:val="24"/>
-        </w:rPr>
-        <w:t>Routers</w:t>
-      </w:r>
-      <w:proofErr w:type="spellEnd"/>
-      <w:r>
-        <w:rPr>
-          <w:rFonts w:ascii="Arial" w:hAnsi="Arial" w:cs="Arial"/>
-          <w:sz w:val="24"/>
-          <w:szCs w:val="24"/>
-        </w:rPr>
-        <w:t xml:space="preserve"> y Equipos de Red</w:t>
+        <w:t>Tipos de Routers y Equipos de Red</w:t>
       </w:r>
     </w:p>
     <w:p>
@@ -6195,25 +6005,7 @@
           <w:sz w:val="24"/>
           <w:szCs w:val="24"/>
         </w:rPr>
-        <w:t xml:space="preserve">Para una red eficiente y escalable en el ITSUR, se deben considerar diferentes tipos de </w:t>
-      </w:r>
-      <w:proofErr w:type="spellStart"/>
-      <w:r>
-        <w:rPr>
-          <w:rFonts w:ascii="Arial" w:hAnsi="Arial" w:cs="Arial"/>
-          <w:sz w:val="24"/>
-          <w:szCs w:val="24"/>
-        </w:rPr>
-        <w:t>routers</w:t>
-      </w:r>
-      <w:proofErr w:type="spellEnd"/>
-      <w:r>
-        <w:rPr>
-          <w:rFonts w:ascii="Arial" w:hAnsi="Arial" w:cs="Arial"/>
-          <w:sz w:val="24"/>
-          <w:szCs w:val="24"/>
-        </w:rPr>
-        <w:t xml:space="preserve"> y equipos de infraestructura. A continuación, se presentan los más comunes:</w:t>
+        <w:t>Para una red eficiente y escalable en el ITSUR, se deben considerar diferentes tipos de routers y equipos de infraestructura. A continuación, se presentan los más comunes:</w:t>
       </w:r>
     </w:p>
     <w:p>
@@ -6245,25 +6037,7 @@
           <w:sz w:val="24"/>
           <w:szCs w:val="24"/>
         </w:rPr>
-        <w:t xml:space="preserve">1. </w:t>
-      </w:r>
-      <w:proofErr w:type="spellStart"/>
-      <w:r>
-        <w:rPr>
-          <w:rFonts w:ascii="Arial" w:hAnsi="Arial" w:cs="Arial"/>
-          <w:sz w:val="24"/>
-          <w:szCs w:val="24"/>
-        </w:rPr>
-        <w:t>Routers</w:t>
-      </w:r>
-      <w:proofErr w:type="spellEnd"/>
-      <w:r>
-        <w:rPr>
-          <w:rFonts w:ascii="Arial" w:hAnsi="Arial" w:cs="Arial"/>
-          <w:sz w:val="24"/>
-          <w:szCs w:val="24"/>
-        </w:rPr>
-        <w:t xml:space="preserve"> de Nivel Empresarial</w:t>
+        <w:t>1. Routers de Nivel Empresarial</w:t>
       </w:r>
     </w:p>
     <w:p>
@@ -6291,25 +6065,7 @@
           <w:sz w:val="24"/>
           <w:szCs w:val="24"/>
         </w:rPr>
-        <w:t xml:space="preserve">Cisco </w:t>
-      </w:r>
-      <w:proofErr w:type="spellStart"/>
-      <w:r>
-        <w:rPr>
-          <w:rFonts w:ascii="Arial" w:hAnsi="Arial" w:cs="Arial"/>
-          <w:sz w:val="24"/>
-          <w:szCs w:val="24"/>
-        </w:rPr>
-        <w:t>Catalyst</w:t>
-      </w:r>
-      <w:proofErr w:type="spellEnd"/>
-      <w:r>
-        <w:rPr>
-          <w:rFonts w:ascii="Arial" w:hAnsi="Arial" w:cs="Arial"/>
-          <w:sz w:val="24"/>
-          <w:szCs w:val="24"/>
-        </w:rPr>
-        <w:t xml:space="preserve"> 9800</w:t>
+        <w:t>Cisco Catalyst 9800</w:t>
       </w:r>
       <w:bookmarkEnd w:id="12"/>
       <w:r>
@@ -6318,25 +6074,7 @@
           <w:sz w:val="24"/>
           <w:szCs w:val="24"/>
         </w:rPr>
-        <w:t xml:space="preserve">: Controlador de red </w:t>
-      </w:r>
-      <w:proofErr w:type="spellStart"/>
-      <w:r>
-        <w:rPr>
-          <w:rFonts w:ascii="Arial" w:hAnsi="Arial" w:cs="Arial"/>
-          <w:sz w:val="24"/>
-          <w:szCs w:val="24"/>
-        </w:rPr>
-        <w:t>WiFi</w:t>
-      </w:r>
-      <w:proofErr w:type="spellEnd"/>
-      <w:r>
-        <w:rPr>
-          <w:rFonts w:ascii="Arial" w:hAnsi="Arial" w:cs="Arial"/>
-          <w:sz w:val="24"/>
-          <w:szCs w:val="24"/>
-        </w:rPr>
-        <w:t xml:space="preserve"> de alta capacidad, ideal para campus educativos.</w:t>
+        <w:t>: Controlador de red WiFi de alta capacidad, ideal para campus educativos.</w:t>
       </w:r>
     </w:p>
     <w:p>
@@ -6364,25 +6102,7 @@
           <w:sz w:val="24"/>
           <w:szCs w:val="24"/>
         </w:rPr>
-        <w:t xml:space="preserve">TP-Link </w:t>
-      </w:r>
-      <w:proofErr w:type="spellStart"/>
-      <w:r>
-        <w:rPr>
-          <w:rFonts w:ascii="Arial" w:hAnsi="Arial" w:cs="Arial"/>
-          <w:sz w:val="24"/>
-          <w:szCs w:val="24"/>
-        </w:rPr>
-        <w:t>Omada</w:t>
-      </w:r>
-      <w:proofErr w:type="spellEnd"/>
-      <w:r>
-        <w:rPr>
-          <w:rFonts w:ascii="Arial" w:hAnsi="Arial" w:cs="Arial"/>
-          <w:sz w:val="24"/>
-          <w:szCs w:val="24"/>
-        </w:rPr>
-        <w:t xml:space="preserve"> ER7206</w:t>
+        <w:t>TP-Link Omada ER7206</w:t>
       </w:r>
       <w:bookmarkEnd w:id="13"/>
       <w:r>
@@ -6413,7 +6133,6 @@
         </w:rPr>
       </w:pPr>
       <w:bookmarkStart w:id="14" w:name="_Hlk198966786"/>
-      <w:proofErr w:type="spellStart"/>
       <w:r>
         <w:rPr>
           <w:rFonts w:ascii="Arial" w:hAnsi="Arial" w:cs="Arial"/>
@@ -6421,16 +6140,7 @@
           <w:szCs w:val="24"/>
         </w:rPr>
         <w:lastRenderedPageBreak/>
-        <w:t>MikroTik</w:t>
-      </w:r>
-      <w:proofErr w:type="spellEnd"/>
-      <w:r>
-        <w:rPr>
-          <w:rFonts w:ascii="Arial" w:hAnsi="Arial" w:cs="Arial"/>
-          <w:sz w:val="24"/>
-          <w:szCs w:val="24"/>
-        </w:rPr>
-        <w:t xml:space="preserve"> CCR1009</w:t>
+        <w:t>MikroTik CCR1009</w:t>
       </w:r>
       <w:bookmarkEnd w:id="14"/>
       <w:r>
@@ -6515,15 +6225,7 @@
         <w:t>5</w:t>
       </w:r>
       <w:r>
-        <w:t xml:space="preserve">. Cisco </w:t>
-      </w:r>
-      <w:proofErr w:type="spellStart"/>
-      <w:r>
-        <w:t>Catalyst</w:t>
-      </w:r>
-      <w:proofErr w:type="spellEnd"/>
-      <w:r>
-        <w:t xml:space="preserve"> 9800</w:t>
+        <w:t>. Cisco Catalyst 9800</w:t>
       </w:r>
     </w:p>
     <w:p>
@@ -6598,15 +6300,7 @@
         <w:t>6</w:t>
       </w:r>
       <w:r>
-        <w:t xml:space="preserve"> TP-Link </w:t>
-      </w:r>
-      <w:proofErr w:type="spellStart"/>
-      <w:r>
-        <w:t>Omada</w:t>
-      </w:r>
-      <w:proofErr w:type="spellEnd"/>
-      <w:r>
-        <w:t xml:space="preserve"> ER7206</w:t>
+        <w:t xml:space="preserve"> TP-Link Omada ER7206</w:t>
       </w:r>
     </w:p>
     <w:p>
@@ -6682,15 +6376,7 @@
         <w:t>7</w:t>
       </w:r>
       <w:r>
-        <w:t xml:space="preserve">. </w:t>
-      </w:r>
-      <w:proofErr w:type="spellStart"/>
-      <w:r>
-        <w:t>MikroTik</w:t>
-      </w:r>
-      <w:proofErr w:type="spellEnd"/>
-      <w:r>
-        <w:t xml:space="preserve"> CCR1009</w:t>
+        <w:t>. MikroTik CCR1009</w:t>
       </w:r>
     </w:p>
     <w:bookmarkEnd w:id="15"/>
@@ -6723,25 +6409,7 @@
           <w:sz w:val="24"/>
           <w:szCs w:val="24"/>
         </w:rPr>
-        <w:t xml:space="preserve">2. Puntos de Acceso (Access </w:t>
-      </w:r>
-      <w:proofErr w:type="spellStart"/>
-      <w:r>
-        <w:rPr>
-          <w:rFonts w:ascii="Arial" w:hAnsi="Arial" w:cs="Arial"/>
-          <w:sz w:val="24"/>
-          <w:szCs w:val="24"/>
-        </w:rPr>
-        <w:t>Points</w:t>
-      </w:r>
-      <w:proofErr w:type="spellEnd"/>
-      <w:r>
-        <w:rPr>
-          <w:rFonts w:ascii="Arial" w:hAnsi="Arial" w:cs="Arial"/>
-          <w:sz w:val="24"/>
-          <w:szCs w:val="24"/>
-        </w:rPr>
-        <w:t>)</w:t>
+        <w:t>2. Puntos de Acceso (Access Points)</w:t>
       </w:r>
     </w:p>
     <w:p>
@@ -6769,25 +6437,7 @@
           <w:sz w:val="24"/>
           <w:szCs w:val="24"/>
         </w:rPr>
-        <w:t xml:space="preserve">Ubiquiti </w:t>
-      </w:r>
-      <w:proofErr w:type="spellStart"/>
-      <w:r>
-        <w:rPr>
-          <w:rFonts w:ascii="Arial" w:hAnsi="Arial" w:cs="Arial"/>
-          <w:sz w:val="24"/>
-          <w:szCs w:val="24"/>
-        </w:rPr>
-        <w:t>UniFi</w:t>
-      </w:r>
-      <w:proofErr w:type="spellEnd"/>
-      <w:r>
-        <w:rPr>
-          <w:rFonts w:ascii="Arial" w:hAnsi="Arial" w:cs="Arial"/>
-          <w:sz w:val="24"/>
-          <w:szCs w:val="24"/>
-        </w:rPr>
-        <w:t xml:space="preserve"> 6 LR</w:t>
+        <w:t>Ubiquiti UniFi 6 LR</w:t>
       </w:r>
       <w:bookmarkEnd w:id="16"/>
       <w:r>
@@ -6796,25 +6446,7 @@
           <w:sz w:val="24"/>
           <w:szCs w:val="24"/>
         </w:rPr>
-        <w:t xml:space="preserve">: Cobertura extensa, </w:t>
-      </w:r>
-      <w:proofErr w:type="spellStart"/>
-      <w:r>
-        <w:rPr>
-          <w:rFonts w:ascii="Arial" w:hAnsi="Arial" w:cs="Arial"/>
-          <w:sz w:val="24"/>
-          <w:szCs w:val="24"/>
-        </w:rPr>
-        <w:t>WiFi</w:t>
-      </w:r>
-      <w:proofErr w:type="spellEnd"/>
-      <w:r>
-        <w:rPr>
-          <w:rFonts w:ascii="Arial" w:hAnsi="Arial" w:cs="Arial"/>
-          <w:sz w:val="24"/>
-          <w:szCs w:val="24"/>
-        </w:rPr>
-        <w:t xml:space="preserve"> 6, ideal para aulas y espacios </w:t>
+        <w:t xml:space="preserve">: Cobertura extensa, WiFi 6, ideal para aulas y espacios </w:t>
       </w:r>
       <w:r>
         <w:rPr>
@@ -6851,43 +6483,7 @@
           <w:sz w:val="24"/>
           <w:szCs w:val="24"/>
         </w:rPr>
-        <w:t xml:space="preserve">Aruba </w:t>
-      </w:r>
-      <w:proofErr w:type="spellStart"/>
-      <w:r>
-        <w:rPr>
-          <w:rFonts w:ascii="Arial" w:hAnsi="Arial" w:cs="Arial"/>
-          <w:sz w:val="24"/>
-          <w:szCs w:val="24"/>
-        </w:rPr>
-        <w:t>Instant</w:t>
-      </w:r>
-      <w:proofErr w:type="spellEnd"/>
-      <w:r>
-        <w:rPr>
-          <w:rFonts w:ascii="Arial" w:hAnsi="Arial" w:cs="Arial"/>
-          <w:sz w:val="24"/>
-          <w:szCs w:val="24"/>
-        </w:rPr>
-        <w:t xml:space="preserve"> </w:t>
-      </w:r>
-      <w:proofErr w:type="spellStart"/>
-      <w:r>
-        <w:rPr>
-          <w:rFonts w:ascii="Arial" w:hAnsi="Arial" w:cs="Arial"/>
-          <w:sz w:val="24"/>
-          <w:szCs w:val="24"/>
-        </w:rPr>
-        <w:t>On</w:t>
-      </w:r>
-      <w:proofErr w:type="spellEnd"/>
-      <w:r>
-        <w:rPr>
-          <w:rFonts w:ascii="Arial" w:hAnsi="Arial" w:cs="Arial"/>
-          <w:sz w:val="24"/>
-          <w:szCs w:val="24"/>
-        </w:rPr>
-        <w:t xml:space="preserve"> AP25</w:t>
+        <w:t>Aruba Instant On AP25</w:t>
       </w:r>
       <w:bookmarkEnd w:id="17"/>
       <w:r>
@@ -6896,25 +6492,7 @@
           <w:sz w:val="24"/>
           <w:szCs w:val="24"/>
         </w:rPr>
-        <w:t xml:space="preserve">: </w:t>
-      </w:r>
-      <w:proofErr w:type="spellStart"/>
-      <w:r>
-        <w:rPr>
-          <w:rFonts w:ascii="Arial" w:hAnsi="Arial" w:cs="Arial"/>
-          <w:sz w:val="24"/>
-          <w:szCs w:val="24"/>
-        </w:rPr>
-        <w:t>WiFi</w:t>
-      </w:r>
-      <w:proofErr w:type="spellEnd"/>
-      <w:r>
-        <w:rPr>
-          <w:rFonts w:ascii="Arial" w:hAnsi="Arial" w:cs="Arial"/>
-          <w:sz w:val="24"/>
-          <w:szCs w:val="24"/>
-        </w:rPr>
-        <w:t xml:space="preserve"> 6, fácil de instalar y administrar en zonas de alta densidad.</w:t>
+        <w:t>: WiFi 6, fácil de instalar y administrar en zonas de alta densidad.</w:t>
       </w:r>
     </w:p>
     <w:p>
@@ -6993,15 +6571,7 @@
         <w:t>8</w:t>
       </w:r>
       <w:r>
-        <w:t xml:space="preserve">. Ubiquiti </w:t>
-      </w:r>
-      <w:proofErr w:type="spellStart"/>
-      <w:r>
-        <w:t>UniFi</w:t>
-      </w:r>
-      <w:proofErr w:type="spellEnd"/>
-      <w:r>
-        <w:t xml:space="preserve"> 6 LR</w:t>
+        <w:t>. Ubiquiti UniFi 6 LR</w:t>
       </w:r>
     </w:p>
     <w:p>
@@ -7078,19 +6648,11 @@
           <w:lang w:val="en-US"/>
         </w:rPr>
       </w:pPr>
-      <w:proofErr w:type="spellStart"/>
       <w:r>
         <w:rPr>
           <w:lang w:val="en-US"/>
         </w:rPr>
-        <w:t>Figura</w:t>
-      </w:r>
-      <w:proofErr w:type="spellEnd"/>
-      <w:r>
-        <w:rPr>
-          <w:lang w:val="en-US"/>
-        </w:rPr>
-        <w:t xml:space="preserve"> </w:t>
+        <w:t xml:space="preserve">Figura </w:t>
       </w:r>
       <w:r>
         <w:rPr>
@@ -7137,19 +6699,8 @@
           <w:szCs w:val="24"/>
           <w:lang w:val="en-US"/>
         </w:rPr>
-        <w:t xml:space="preserve">3. Switches </w:t>
-      </w:r>
-      <w:proofErr w:type="spellStart"/>
-      <w:r>
-        <w:rPr>
-          <w:rFonts w:ascii="Arial" w:hAnsi="Arial" w:cs="Arial"/>
-          <w:sz w:val="24"/>
-          <w:szCs w:val="24"/>
-          <w:lang w:val="en-US"/>
-        </w:rPr>
-        <w:t>Administrables</w:t>
-      </w:r>
-      <w:proofErr w:type="spellEnd"/>
+        <w:t>3. Switches Administrables</w:t>
+      </w:r>
     </w:p>
     <w:p>
       <w:pPr>
@@ -7242,7 +6793,7 @@
           <w:noProof/>
         </w:rPr>
         <w:drawing>
-          <wp:inline distT="0" distB="0" distL="0" distR="0" wp14:anchorId="0A031DE3" wp14:editId="47EEDB17">
+          <wp:inline distT="0" distB="0" distL="0" distR="0" wp14:anchorId="0A031DE3" wp14:editId="0D87332C">
             <wp:extent cx="1803400" cy="1803400"/>
             <wp:effectExtent l="0" t="0" r="6350" b="6350"/>
             <wp:docPr id="976261044" name="Imagen 10" descr="CISCO SG350-28-K9-NA Switch Small Business - 28 Puertos - Gigabit |  StoreNetMx"/>
@@ -7457,37 +7008,9 @@
           <w:sz w:val="24"/>
           <w:szCs w:val="24"/>
         </w:rPr>
-        <w:t xml:space="preserve">Fortinet </w:t>
-      </w:r>
-      <w:proofErr w:type="spellStart"/>
-      <w:r>
-        <w:rPr>
-          <w:rFonts w:ascii="Arial" w:hAnsi="Arial" w:cs="Arial"/>
-          <w:sz w:val="24"/>
-          <w:szCs w:val="24"/>
-        </w:rPr>
-        <w:t>FortiGate</w:t>
-      </w:r>
-      <w:proofErr w:type="spellEnd"/>
-      <w:r>
-        <w:rPr>
-          <w:rFonts w:ascii="Arial" w:hAnsi="Arial" w:cs="Arial"/>
-          <w:sz w:val="24"/>
-          <w:szCs w:val="24"/>
-        </w:rPr>
-        <w:t xml:space="preserve"> 40F o </w:t>
-      </w:r>
-      <w:proofErr w:type="spellStart"/>
-      <w:r>
-        <w:rPr>
-          <w:rFonts w:ascii="Arial" w:hAnsi="Arial" w:cs="Arial"/>
-          <w:sz w:val="24"/>
-          <w:szCs w:val="24"/>
-        </w:rPr>
-        <w:t>pfSense</w:t>
+        <w:t>Fortinet FortiGate 40F o pfSense</w:t>
       </w:r>
       <w:bookmarkEnd w:id="20"/>
-      <w:proofErr w:type="spellEnd"/>
       <w:r>
         <w:rPr>
           <w:rFonts w:ascii="Arial" w:hAnsi="Arial" w:cs="Arial"/>
@@ -7514,7 +7037,7 @@
           <w:noProof/>
         </w:rPr>
         <w:drawing>
-          <wp:inline distT="0" distB="0" distL="0" distR="0" wp14:anchorId="4B3FB754" wp14:editId="2C3D54E7">
+          <wp:inline distT="0" distB="0" distL="0" distR="0" wp14:anchorId="4B3FB754" wp14:editId="04CED327">
             <wp:extent cx="3302000" cy="2050140"/>
             <wp:effectExtent l="0" t="0" r="0" b="7620"/>
             <wp:docPr id="2019658438" name="Imagen 12" descr="FORTINET FortiGate-40F Firewall Appliance - 5 Puertos Gigabit Ethernet  RJ45, Ideal para pequeñas Empresas (Solo electrodomésticos, sin  suscripción) (FG-40F) : Amazon.com.mx: Electrónicos"/>
@@ -7571,19 +7094,11 @@
           <w:lang w:val="en-US"/>
         </w:rPr>
       </w:pPr>
-      <w:proofErr w:type="spellStart"/>
       <w:r>
         <w:rPr>
           <w:lang w:val="en-US"/>
         </w:rPr>
-        <w:t>Figura</w:t>
-      </w:r>
-      <w:proofErr w:type="spellEnd"/>
-      <w:r>
-        <w:rPr>
-          <w:lang w:val="en-US"/>
-        </w:rPr>
-        <w:t xml:space="preserve"> 1</w:t>
+        <w:t>Figura 1</w:t>
       </w:r>
       <w:r>
         <w:rPr>
@@ -7765,61 +7280,7 @@
           <w:sz w:val="24"/>
           <w:szCs w:val="24"/>
         </w:rPr>
-        <w:t>Software de gestión y monitoreo (</w:t>
-      </w:r>
-      <w:proofErr w:type="spellStart"/>
-      <w:r>
-        <w:rPr>
-          <w:rFonts w:ascii="Arial" w:hAnsi="Arial" w:cs="Arial"/>
-          <w:sz w:val="24"/>
-          <w:szCs w:val="24"/>
-        </w:rPr>
-        <w:t>Zabbix</w:t>
-      </w:r>
-      <w:proofErr w:type="spellEnd"/>
-      <w:r>
-        <w:rPr>
-          <w:rFonts w:ascii="Arial" w:hAnsi="Arial" w:cs="Arial"/>
-          <w:sz w:val="24"/>
-          <w:szCs w:val="24"/>
-        </w:rPr>
-        <w:t xml:space="preserve">, PRTG, </w:t>
-      </w:r>
-      <w:proofErr w:type="spellStart"/>
-      <w:r>
-        <w:rPr>
-          <w:rFonts w:ascii="Arial" w:hAnsi="Arial" w:cs="Arial"/>
-          <w:sz w:val="24"/>
-          <w:szCs w:val="24"/>
-        </w:rPr>
-        <w:t>Omada</w:t>
-      </w:r>
-      <w:proofErr w:type="spellEnd"/>
-      <w:r>
-        <w:rPr>
-          <w:rFonts w:ascii="Arial" w:hAnsi="Arial" w:cs="Arial"/>
-          <w:sz w:val="24"/>
-          <w:szCs w:val="24"/>
-        </w:rPr>
-        <w:t xml:space="preserve"> </w:t>
-      </w:r>
-      <w:proofErr w:type="spellStart"/>
-      <w:r>
-        <w:rPr>
-          <w:rFonts w:ascii="Arial" w:hAnsi="Arial" w:cs="Arial"/>
-          <w:sz w:val="24"/>
-          <w:szCs w:val="24"/>
-        </w:rPr>
-        <w:t>Controller</w:t>
-      </w:r>
-      <w:proofErr w:type="spellEnd"/>
-      <w:r>
-        <w:rPr>
-          <w:rFonts w:ascii="Arial" w:hAnsi="Arial" w:cs="Arial"/>
-          <w:sz w:val="24"/>
-          <w:szCs w:val="24"/>
-        </w:rPr>
-        <w:t>).</w:t>
+        <w:t>Software de gestión y monitoreo (Zabbix, PRTG, Omada Controller).</w:t>
       </w:r>
     </w:p>
     <w:p>
@@ -8451,6 +7912,11 @@
     </w:p>
     <w:p>
       <w:pPr>
+        <w:pStyle w:val="Prrafodelista"/>
+        <w:numPr>
+          <w:ilvl w:val="0"/>
+          <w:numId w:val="32"/>
+        </w:numPr>
         <w:pBdr>
           <w:top w:val="nil"/>
           <w:left w:val="nil"/>
@@ -8490,29 +7956,16 @@
           <w:sz w:val="24"/>
           <w:szCs w:val="24"/>
         </w:rPr>
-        <w:t xml:space="preserve">Identificar los requerimientos técnicos y económicos necesarios para establecer una red </w:t>
-      </w:r>
-      <w:proofErr w:type="spellStart"/>
-      <w:r>
-        <w:rPr>
-          <w:rFonts w:ascii="Arial" w:hAnsi="Arial" w:cs="Arial"/>
-          <w:sz w:val="24"/>
-          <w:szCs w:val="24"/>
-        </w:rPr>
-        <w:t>WiFi</w:t>
-      </w:r>
-      <w:proofErr w:type="spellEnd"/>
-      <w:r>
-        <w:rPr>
-          <w:rFonts w:ascii="Arial" w:hAnsi="Arial" w:cs="Arial"/>
-          <w:sz w:val="24"/>
-          <w:szCs w:val="24"/>
-        </w:rPr>
-        <w:t xml:space="preserve"> institucional.</w:t>
-      </w:r>
-    </w:p>
-    <w:p>
-      <w:pPr>
+        <w:t>Identificar los requerimientos técnicos y económicos necesarios para establecer una red WiFi institucional.</w:t>
+      </w:r>
+    </w:p>
+    <w:p>
+      <w:pPr>
+        <w:pStyle w:val="Prrafodelista"/>
+        <w:numPr>
+          <w:ilvl w:val="0"/>
+          <w:numId w:val="32"/>
+        </w:numPr>
         <w:pBdr>
           <w:top w:val="nil"/>
           <w:left w:val="nil"/>
@@ -8557,6 +8010,11 @@
     </w:p>
     <w:p>
       <w:pPr>
+        <w:pStyle w:val="Prrafodelista"/>
+        <w:numPr>
+          <w:ilvl w:val="0"/>
+          <w:numId w:val="32"/>
+        </w:numPr>
         <w:pBdr>
           <w:top w:val="nil"/>
           <w:left w:val="nil"/>
@@ -8651,6 +8109,11 @@
     </w:p>
     <w:p>
       <w:pPr>
+        <w:pStyle w:val="Prrafodelista"/>
+        <w:numPr>
+          <w:ilvl w:val="0"/>
+          <w:numId w:val="31"/>
+        </w:numPr>
         <w:pBdr>
           <w:top w:val="nil"/>
           <w:left w:val="nil"/>
@@ -8696,6 +8159,11 @@
     </w:p>
     <w:p>
       <w:pPr>
+        <w:pStyle w:val="Prrafodelista"/>
+        <w:numPr>
+          <w:ilvl w:val="0"/>
+          <w:numId w:val="31"/>
+        </w:numPr>
         <w:pBdr>
           <w:top w:val="nil"/>
           <w:left w:val="nil"/>
@@ -8740,6 +8208,11 @@
     </w:p>
     <w:p>
       <w:pPr>
+        <w:pStyle w:val="Prrafodelista"/>
+        <w:numPr>
+          <w:ilvl w:val="0"/>
+          <w:numId w:val="31"/>
+        </w:numPr>
         <w:rPr>
           <w:rFonts w:ascii="Arial" w:hAnsi="Arial" w:cs="Arial"/>
           <w:sz w:val="24"/>
@@ -8815,6 +8288,11 @@
     </w:p>
     <w:p>
       <w:pPr>
+        <w:pStyle w:val="Prrafodelista"/>
+        <w:numPr>
+          <w:ilvl w:val="0"/>
+          <w:numId w:val="30"/>
+        </w:numPr>
         <w:pBdr>
           <w:top w:val="nil"/>
           <w:left w:val="nil"/>
@@ -8859,6 +8337,11 @@
     </w:p>
     <w:p>
       <w:pPr>
+        <w:pStyle w:val="Prrafodelista"/>
+        <w:numPr>
+          <w:ilvl w:val="0"/>
+          <w:numId w:val="30"/>
+        </w:numPr>
         <w:pBdr>
           <w:top w:val="nil"/>
           <w:left w:val="nil"/>
@@ -8903,6 +8386,11 @@
     </w:p>
     <w:p>
       <w:pPr>
+        <w:pStyle w:val="Prrafodelista"/>
+        <w:numPr>
+          <w:ilvl w:val="0"/>
+          <w:numId w:val="30"/>
+        </w:numPr>
         <w:pBdr>
           <w:top w:val="nil"/>
           <w:left w:val="nil"/>
@@ -8997,6 +8485,11 @@
     </w:p>
     <w:p>
       <w:pPr>
+        <w:pStyle w:val="Prrafodelista"/>
+        <w:numPr>
+          <w:ilvl w:val="0"/>
+          <w:numId w:val="33"/>
+        </w:numPr>
         <w:pBdr>
           <w:top w:val="nil"/>
           <w:left w:val="nil"/>
@@ -9041,6 +8534,11 @@
     </w:p>
     <w:p>
       <w:pPr>
+        <w:pStyle w:val="Prrafodelista"/>
+        <w:numPr>
+          <w:ilvl w:val="0"/>
+          <w:numId w:val="33"/>
+        </w:numPr>
         <w:pBdr>
           <w:top w:val="nil"/>
           <w:left w:val="nil"/>
@@ -9085,6 +8583,11 @@
     </w:p>
     <w:p>
       <w:pPr>
+        <w:pStyle w:val="Prrafodelista"/>
+        <w:numPr>
+          <w:ilvl w:val="0"/>
+          <w:numId w:val="33"/>
+        </w:numPr>
         <w:pBdr>
           <w:top w:val="nil"/>
           <w:left w:val="nil"/>
@@ -9180,6 +8683,11 @@
     </w:p>
     <w:p>
       <w:pPr>
+        <w:pStyle w:val="Prrafodelista"/>
+        <w:numPr>
+          <w:ilvl w:val="0"/>
+          <w:numId w:val="35"/>
+        </w:numPr>
         <w:pBdr>
           <w:top w:val="nil"/>
           <w:left w:val="nil"/>
@@ -9224,6 +8732,11 @@
     </w:p>
     <w:p>
       <w:pPr>
+        <w:pStyle w:val="Prrafodelista"/>
+        <w:numPr>
+          <w:ilvl w:val="0"/>
+          <w:numId w:val="35"/>
+        </w:numPr>
         <w:pBdr>
           <w:top w:val="nil"/>
           <w:left w:val="nil"/>
@@ -9268,6 +8781,11 @@
     </w:p>
     <w:p>
       <w:pPr>
+        <w:pStyle w:val="Prrafodelista"/>
+        <w:numPr>
+          <w:ilvl w:val="0"/>
+          <w:numId w:val="35"/>
+        </w:numPr>
         <w:pBdr>
           <w:top w:val="nil"/>
           <w:left w:val="nil"/>
@@ -9362,6 +8880,11 @@
     </w:p>
     <w:p>
       <w:pPr>
+        <w:pStyle w:val="Prrafodelista"/>
+        <w:numPr>
+          <w:ilvl w:val="0"/>
+          <w:numId w:val="34"/>
+        </w:numPr>
         <w:pBdr>
           <w:top w:val="nil"/>
           <w:left w:val="nil"/>
@@ -9406,6 +8929,11 @@
     </w:p>
     <w:p>
       <w:pPr>
+        <w:pStyle w:val="Prrafodelista"/>
+        <w:numPr>
+          <w:ilvl w:val="0"/>
+          <w:numId w:val="34"/>
+        </w:numPr>
         <w:pBdr>
           <w:top w:val="nil"/>
           <w:left w:val="nil"/>
@@ -9450,6 +8978,11 @@
     </w:p>
     <w:p>
       <w:pPr>
+        <w:pStyle w:val="Prrafodelista"/>
+        <w:numPr>
+          <w:ilvl w:val="0"/>
+          <w:numId w:val="34"/>
+        </w:numPr>
         <w:pBdr>
           <w:top w:val="nil"/>
           <w:left w:val="nil"/>
@@ -9862,7 +9395,6 @@
           <w:lang w:val="en-US"/>
         </w:rPr>
       </w:pPr>
-      <w:proofErr w:type="spellStart"/>
       <w:r>
         <w:rPr>
           <w:rFonts w:ascii="Arial" w:hAnsi="Arial" w:cs="Arial"/>
@@ -9870,17 +9402,7 @@
           <w:szCs w:val="24"/>
           <w:lang w:val="en-US"/>
         </w:rPr>
-        <w:t>Equipos</w:t>
-      </w:r>
-      <w:proofErr w:type="spellEnd"/>
-      <w:r>
-        <w:rPr>
-          <w:rFonts w:ascii="Arial" w:hAnsi="Arial" w:cs="Arial"/>
-          <w:sz w:val="24"/>
-          <w:szCs w:val="24"/>
-          <w:lang w:val="en-US"/>
-        </w:rPr>
-        <w:t xml:space="preserve"> de red (routers, switches, APs, UPS).</w:t>
+        <w:t>Equipos de red (routers, switches, APs, UPS).</w:t>
       </w:r>
     </w:p>
     <w:p>
@@ -10240,25 +9762,7 @@
           <w:sz w:val="24"/>
           <w:szCs w:val="24"/>
         </w:rPr>
-        <w:t xml:space="preserve">Análisis de cobertura </w:t>
-      </w:r>
-      <w:proofErr w:type="spellStart"/>
-      <w:r>
-        <w:rPr>
-          <w:rFonts w:ascii="Arial" w:hAnsi="Arial" w:cs="Arial"/>
-          <w:sz w:val="24"/>
-          <w:szCs w:val="24"/>
-        </w:rPr>
-        <w:t>WiFi</w:t>
-      </w:r>
-      <w:proofErr w:type="spellEnd"/>
-      <w:r>
-        <w:rPr>
-          <w:rFonts w:ascii="Arial" w:hAnsi="Arial" w:cs="Arial"/>
-          <w:sz w:val="24"/>
-          <w:szCs w:val="24"/>
-        </w:rPr>
-        <w:t xml:space="preserve"> en el campus.</w:t>
+        <w:t>Análisis de cobertura WiFi en el campus.</w:t>
       </w:r>
     </w:p>
     <w:p>
@@ -10901,6 +10405,30 @@
     </w:tbl>
     <w:p>
       <w:pPr>
+        <w:pStyle w:val="Figuras"/>
+        <w:spacing w:line="360" w:lineRule="auto"/>
+      </w:pPr>
+      <w:r>
+        <w:t xml:space="preserve">Tabla </w:t>
+      </w:r>
+      <w:r>
+        <w:t xml:space="preserve">1. </w:t>
+      </w:r>
+      <w:r>
+        <w:t>Estimación de costos</w:t>
+      </w:r>
+    </w:p>
+    <w:p>
+      <w:pPr>
+        <w:pStyle w:val="Figuras"/>
+        <w:spacing w:line="360" w:lineRule="auto"/>
+      </w:pPr>
+      <w:r>
+        <w:t>Fuente: Elaboración propia</w:t>
+      </w:r>
+    </w:p>
+    <w:p>
+      <w:pPr>
         <w:spacing w:after="0" w:line="360" w:lineRule="auto"/>
         <w:jc w:val="both"/>
         <w:rPr>
@@ -11138,25 +10666,7 @@
           <w:sz w:val="24"/>
           <w:szCs w:val="24"/>
         </w:rPr>
-        <w:t xml:space="preserve">La implementación de una red de internet gratuita en el ITSUR requiere una inversión inicial estimada en 1.5 millones de pesos, incluyendo </w:t>
-      </w:r>
-      <w:proofErr w:type="spellStart"/>
-      <w:r>
-        <w:rPr>
-          <w:rFonts w:ascii="Arial" w:hAnsi="Arial" w:cs="Arial"/>
-          <w:sz w:val="24"/>
-          <w:szCs w:val="24"/>
-        </w:rPr>
-        <w:t>routers</w:t>
-      </w:r>
-      <w:proofErr w:type="spellEnd"/>
-      <w:r>
-        <w:rPr>
-          <w:rFonts w:ascii="Arial" w:hAnsi="Arial" w:cs="Arial"/>
-          <w:sz w:val="24"/>
-          <w:szCs w:val="24"/>
-        </w:rPr>
-        <w:t xml:space="preserve"> empresariales, puntos de acceso, switches administrables y cableado estructurado. Los costos operativos anuales rondan los 120 mil pesos en mantenimiento y actualizaciones.</w:t>
+        <w:t>La implementación de una red de internet gratuita en el ITSUR requiere una inversión inicial estimada en 1.5 millones de pesos, incluyendo routers empresariales, puntos de acceso, switches administrables y cableado estructurado. Los costos operativos anuales rondan los 120 mil pesos en mantenimiento y actualizaciones.</w:t>
       </w:r>
     </w:p>
     <w:p>
@@ -11500,25 +11010,7 @@
           <w:sz w:val="24"/>
           <w:szCs w:val="24"/>
         </w:rPr>
-        <w:t xml:space="preserve">Las redes compartidas reducen el consumo energético y la necesidad de dispositivos personales (como </w:t>
-      </w:r>
-      <w:proofErr w:type="spellStart"/>
-      <w:r>
-        <w:rPr>
-          <w:rFonts w:ascii="Arial" w:hAnsi="Arial" w:cs="Arial"/>
-          <w:sz w:val="24"/>
-          <w:szCs w:val="24"/>
-        </w:rPr>
-        <w:t>hotspots</w:t>
-      </w:r>
-      <w:proofErr w:type="spellEnd"/>
-      <w:r>
-        <w:rPr>
-          <w:rFonts w:ascii="Arial" w:hAnsi="Arial" w:cs="Arial"/>
-          <w:sz w:val="24"/>
-          <w:szCs w:val="24"/>
-        </w:rPr>
-        <w:t xml:space="preserve">). Se estima una </w:t>
+        <w:t xml:space="preserve">Las redes compartidas reducen el consumo energético y la necesidad de dispositivos personales (como hotspots). Se estima una </w:t>
       </w:r>
       <w:r>
         <w:rPr>
@@ -13129,25 +12621,7 @@
           <w:sz w:val="24"/>
           <w:szCs w:val="24"/>
         </w:rPr>
-        <w:t xml:space="preserve">Estudiar la posibilidad de integrar redes </w:t>
-      </w:r>
-      <w:proofErr w:type="spellStart"/>
-      <w:r>
-        <w:rPr>
-          <w:rFonts w:ascii="Arial" w:hAnsi="Arial" w:cs="Arial"/>
-          <w:sz w:val="24"/>
-          <w:szCs w:val="24"/>
-        </w:rPr>
-        <w:t>WiFi</w:t>
-      </w:r>
-      <w:proofErr w:type="spellEnd"/>
-      <w:r>
-        <w:rPr>
-          <w:rFonts w:ascii="Arial" w:hAnsi="Arial" w:cs="Arial"/>
-          <w:sz w:val="24"/>
-          <w:szCs w:val="24"/>
-        </w:rPr>
-        <w:t xml:space="preserve"> 6, soluciones en la nube y herramientas de seguridad perimetral.</w:t>
+        <w:t>Estudiar la posibilidad de integrar redes WiFi 6, soluciones en la nube y herramientas de seguridad perimetral.</w:t>
       </w:r>
     </w:p>
     <w:p>
@@ -13252,40 +12726,14 @@
     <w:p/>
     <w:p>
       <w:pPr>
-        <w:pStyle w:val="Tabla"/>
-      </w:pPr>
-      <w:r>
-        <w:t>Tabla 2: Cronograma</w:t>
-      </w:r>
-    </w:p>
-    <w:p>
-      <w:pPr>
-        <w:pStyle w:val="Tabla"/>
-        <w:sectPr>
-          <w:headerReference w:type="default" r:id="rId33"/>
-          <w:footerReference w:type="default" r:id="rId34"/>
-          <w:headerReference w:type="first" r:id="rId35"/>
-          <w:pgSz w:w="12240" w:h="15840" w:code="1"/>
-          <w:pgMar w:top="1701" w:right="1701" w:bottom="1417" w:left="1701" w:header="436" w:footer="0" w:gutter="0"/>
-          <w:cols w:space="708"/>
-          <w:titlePg/>
-          <w:docGrid w:linePitch="360"/>
-        </w:sectPr>
-      </w:pPr>
-      <w:r>
-        <w:t xml:space="preserve">Fuente: Elaboración Propia </w:t>
-      </w:r>
-    </w:p>
-    <w:p>
-      <w:pPr>
         <w:rPr>
           <w:szCs w:val="24"/>
         </w:rPr>
       </w:pPr>
     </w:p>
     <w:sectPr>
-      <w:headerReference w:type="first" r:id="rId36"/>
-      <w:footerReference w:type="first" r:id="rId37"/>
+      <w:headerReference w:type="first" r:id="rId33"/>
+      <w:footerReference w:type="first" r:id="rId34"/>
       <w:pgSz w:w="12240" w:h="15840" w:code="1"/>
       <w:pgMar w:top="1701" w:right="1701" w:bottom="1417" w:left="1701" w:header="436" w:footer="632" w:gutter="0"/>
       <w:cols w:space="708"/>
@@ -13573,237 +13021,6 @@
       <mc:AlternateContent>
         <mc:Choice Requires="wps">
           <w:drawing>
-            <wp:anchor distT="0" distB="0" distL="114300" distR="114300" simplePos="0" relativeHeight="251663360" behindDoc="0" locked="0" layoutInCell="1" allowOverlap="1" wp14:anchorId="035DD0A8" wp14:editId="411A72FB">
-              <wp:simplePos x="0" y="0"/>
-              <wp:positionH relativeFrom="margin">
-                <wp:posOffset>4103370</wp:posOffset>
-              </wp:positionH>
-              <wp:positionV relativeFrom="bottomMargin">
-                <wp:posOffset>80645</wp:posOffset>
-              </wp:positionV>
-              <wp:extent cx="1508760" cy="458470"/>
-              <wp:effectExtent l="0" t="0" r="0" b="0"/>
-              <wp:wrapNone/>
-              <wp:docPr id="2" name="Cuadro de texto 56"/>
-              <wp:cNvGraphicFramePr>
-                <a:graphicFrameLocks xmlns:a="http://schemas.openxmlformats.org/drawingml/2006/main"/>
-              </wp:cNvGraphicFramePr>
-              <a:graphic xmlns:a="http://schemas.openxmlformats.org/drawingml/2006/main">
-                <a:graphicData uri="http://schemas.microsoft.com/office/word/2010/wordprocessingShape">
-                  <wps:wsp>
-                    <wps:cNvSpPr txBox="1">
-                      <a:spLocks/>
-                    </wps:cNvSpPr>
-                    <wps:spPr>
-                      <a:xfrm>
-                        <a:off x="0" y="0"/>
-                        <a:ext cx="1508760" cy="458470"/>
-                      </a:xfrm>
-                      <a:prstGeom prst="rect">
-                        <a:avLst/>
-                      </a:prstGeom>
-                      <a:noFill/>
-                      <a:ln w="6350">
-                        <a:noFill/>
-                      </a:ln>
-                      <a:effectLst/>
-                    </wps:spPr>
-                    <wps:txbx>
-                      <w:txbxContent>
-                        <w:p>
-                          <w:pPr>
-                            <w:pStyle w:val="Piedepgina"/>
-                            <w:jc w:val="right"/>
-                            <w:rPr>
-                              <w:rFonts w:asciiTheme="majorHAnsi" w:hAnsiTheme="majorHAnsi"/>
-                              <w:color w:val="000000" w:themeColor="text1"/>
-                              <w:sz w:val="28"/>
-                              <w:szCs w:val="28"/>
-                            </w:rPr>
-                          </w:pPr>
-                          <w:r>
-                            <w:rPr>
-                              <w:rFonts w:asciiTheme="majorHAnsi" w:hAnsiTheme="majorHAnsi"/>
-                              <w:color w:val="000000" w:themeColor="text1"/>
-                              <w:sz w:val="28"/>
-                              <w:szCs w:val="28"/>
-                            </w:rPr>
-                            <w:fldChar w:fldCharType="begin"/>
-                          </w:r>
-                          <w:r>
-                            <w:rPr>
-                              <w:rFonts w:asciiTheme="majorHAnsi" w:hAnsiTheme="majorHAnsi"/>
-                              <w:color w:val="000000" w:themeColor="text1"/>
-                              <w:sz w:val="28"/>
-                              <w:szCs w:val="28"/>
-                            </w:rPr>
-                            <w:instrText>PAGE  \* Arabic  \* MERGEFORMAT</w:instrText>
-                          </w:r>
-                          <w:r>
-                            <w:rPr>
-                              <w:rFonts w:asciiTheme="majorHAnsi" w:hAnsiTheme="majorHAnsi"/>
-                              <w:color w:val="000000" w:themeColor="text1"/>
-                              <w:sz w:val="28"/>
-                              <w:szCs w:val="28"/>
-                            </w:rPr>
-                            <w:fldChar w:fldCharType="separate"/>
-                          </w:r>
-                          <w:r>
-                            <w:rPr>
-                              <w:rFonts w:asciiTheme="majorHAnsi" w:hAnsiTheme="majorHAnsi"/>
-                              <w:noProof/>
-                              <w:color w:val="000000" w:themeColor="text1"/>
-                              <w:sz w:val="28"/>
-                              <w:szCs w:val="28"/>
-                              <w:lang w:val="es-ES"/>
-                            </w:rPr>
-                            <w:t>15</w:t>
-                          </w:r>
-                          <w:r>
-                            <w:rPr>
-                              <w:rFonts w:asciiTheme="majorHAnsi" w:hAnsiTheme="majorHAnsi"/>
-                              <w:color w:val="000000" w:themeColor="text1"/>
-                              <w:sz w:val="28"/>
-                              <w:szCs w:val="28"/>
-                            </w:rPr>
-                            <w:fldChar w:fldCharType="end"/>
-                          </w:r>
-                        </w:p>
-                      </w:txbxContent>
-                    </wps:txbx>
-                    <wps:bodyPr rot="0" spcFirstLastPara="0" vertOverflow="overflow" horzOverflow="overflow" vert="horz" wrap="square" lIns="91440" tIns="45720" rIns="91440" bIns="45720" numCol="1" spcCol="0" rtlCol="0" fromWordArt="0" anchor="t" anchorCtr="0" forceAA="0" compatLnSpc="1">
-                      <a:prstTxWarp prst="textNoShape">
-                        <a:avLst/>
-                      </a:prstTxWarp>
-                      <a:spAutoFit/>
-                    </wps:bodyPr>
-                  </wps:wsp>
-                </a:graphicData>
-              </a:graphic>
-              <wp14:sizeRelH relativeFrom="margin">
-                <wp14:pctWidth>0</wp14:pctWidth>
-              </wp14:sizeRelH>
-              <wp14:sizeRelV relativeFrom="margin">
-                <wp14:pctHeight>0</wp14:pctHeight>
-              </wp14:sizeRelV>
-            </wp:anchor>
-          </w:drawing>
-        </mc:Choice>
-        <mc:Fallback>
-          <w:pict>
-            <v:shapetype w14:anchorId="035DD0A8" id="_x0000_t202" coordsize="21600,21600" o:spt="202" path="m,l,21600r21600,l21600,xe">
-              <v:stroke joinstyle="miter"/>
-              <v:path gradientshapeok="t" o:connecttype="rect"/>
-            </v:shapetype>
-            <v:shape id="_x0000_s1027" type="#_x0000_t202" style="position:absolute;margin-left:323.1pt;margin-top:6.35pt;width:118.8pt;height:36.1pt;z-index:251663360;visibility:visible;mso-wrap-style:square;mso-width-percent:0;mso-height-percent:0;mso-wrap-distance-left:9pt;mso-wrap-distance-top:0;mso-wrap-distance-right:9pt;mso-wrap-distance-bottom:0;mso-position-horizontal:absolute;mso-position-horizontal-relative:margin;mso-position-vertical:absolute;mso-position-vertical-relative:bottom-margin-area;mso-width-percent:0;mso-height-percent:0;mso-width-relative:margin;mso-height-relative:margin;v-text-anchor:top" o:gfxdata="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" filled="f" stroked="f" strokeweight=".5pt">
-              <v:textbox style="mso-fit-shape-to-text:t">
-                <w:txbxContent>
-                  <w:p>
-                    <w:pPr>
-                      <w:pStyle w:val="Piedepgina"/>
-                      <w:jc w:val="right"/>
-                      <w:rPr>
-                        <w:rFonts w:asciiTheme="majorHAnsi" w:hAnsiTheme="majorHAnsi"/>
-                        <w:color w:val="000000" w:themeColor="text1"/>
-                        <w:sz w:val="28"/>
-                        <w:szCs w:val="28"/>
-                      </w:rPr>
-                    </w:pPr>
-                    <w:r>
-                      <w:rPr>
-                        <w:rFonts w:asciiTheme="majorHAnsi" w:hAnsiTheme="majorHAnsi"/>
-                        <w:color w:val="000000" w:themeColor="text1"/>
-                        <w:sz w:val="28"/>
-                        <w:szCs w:val="28"/>
-                      </w:rPr>
-                      <w:fldChar w:fldCharType="begin"/>
-                    </w:r>
-                    <w:r>
-                      <w:rPr>
-                        <w:rFonts w:asciiTheme="majorHAnsi" w:hAnsiTheme="majorHAnsi"/>
-                        <w:color w:val="000000" w:themeColor="text1"/>
-                        <w:sz w:val="28"/>
-                        <w:szCs w:val="28"/>
-                      </w:rPr>
-                      <w:instrText>PAGE  \* Arabic  \* MERGEFORMAT</w:instrText>
-                    </w:r>
-                    <w:r>
-                      <w:rPr>
-                        <w:rFonts w:asciiTheme="majorHAnsi" w:hAnsiTheme="majorHAnsi"/>
-                        <w:color w:val="000000" w:themeColor="text1"/>
-                        <w:sz w:val="28"/>
-                        <w:szCs w:val="28"/>
-                      </w:rPr>
-                      <w:fldChar w:fldCharType="separate"/>
-                    </w:r>
-                    <w:r>
-                      <w:rPr>
-                        <w:rFonts w:asciiTheme="majorHAnsi" w:hAnsiTheme="majorHAnsi"/>
-                        <w:noProof/>
-                        <w:color w:val="000000" w:themeColor="text1"/>
-                        <w:sz w:val="28"/>
-                        <w:szCs w:val="28"/>
-                        <w:lang w:val="es-ES"/>
-                      </w:rPr>
-                      <w:t>15</w:t>
-                    </w:r>
-                    <w:r>
-                      <w:rPr>
-                        <w:rFonts w:asciiTheme="majorHAnsi" w:hAnsiTheme="majorHAnsi"/>
-                        <w:color w:val="000000" w:themeColor="text1"/>
-                        <w:sz w:val="28"/>
-                        <w:szCs w:val="28"/>
-                      </w:rPr>
-                      <w:fldChar w:fldCharType="end"/>
-                    </w:r>
-                  </w:p>
-                </w:txbxContent>
-              </v:textbox>
-              <w10:wrap anchorx="margin" anchory="margin"/>
-            </v:shape>
-          </w:pict>
-        </mc:Fallback>
-      </mc:AlternateContent>
-    </w:r>
-    <w:r>
-      <w:rPr>
-        <w:rFonts w:ascii="Arial" w:hAnsi="Arial" w:cs="Arial"/>
-        <w:sz w:val="20"/>
-        <w:szCs w:val="20"/>
-      </w:rPr>
-      <w:t>INSTITUTO TECNOLÓGICO SUPERIOR DEL SUR DE GUANAJUATO</w:t>
-    </w:r>
-  </w:p>
-  <w:p>
-    <w:pPr>
-      <w:pStyle w:val="Piedepgina"/>
-    </w:pPr>
-  </w:p>
-</w:ftr>
-</file>
-
-<file path=word/footer3.xml><?xml version="1.0" encoding="utf-8"?>
-<w:ftr xmlns:wpc="http://schemas.microsoft.com/office/word/2010/wordprocessingCanvas" xmlns:cx="http://schemas.microsoft.com/office/drawing/2014/chartex" xmlns:cx1="http://schemas.microsoft.com/office/drawing/2015/9/8/chartex" xmlns:cx2="http://schemas.microsoft.com/office/drawing/2015/10/21/chartex" xmlns:cx3="http://schemas.microsoft.com/office/drawing/2016/5/9/chartex" xmlns:cx4="http://schemas.microsoft.com/office/drawing/2016/5/10/chartex" xmlns:cx5="http://schemas.microsoft.com/office/drawing/2016/5/11/chartex" xmlns:cx6="http://schemas.microsoft.com/office/drawing/2016/5/12/chartex" xmlns:cx7="http://schemas.microsoft.com/office/drawing/2016/5/13/chartex" xmlns:cx8="http://schemas.microsoft.com/office/drawing/2016/5/14/chartex" xmlns:mc="http://schemas.openxmlformats.org/markup-compatibility/2006" xmlns:aink="http://schemas.microsoft.com/office/drawing/2016/ink" xmlns:am3d="http://schemas.microsoft.com/office/drawing/2017/model3d" xmlns:o="urn:schemas-microsoft-com:office:office" xmlns:oel="http://schemas.microsoft.com/office/2019/extlst" xmlns:r="http://schemas.openxmlformats.org/officeDocument/2006/relationships" xmlns:m="http://schemas.openxmlformats.org/officeDocument/2006/math" xmlns:v="urn:schemas-microsoft-com:vml" xmlns:wp14="http://schemas.microsoft.com/office/word/2010/wordprocessingDrawing" xmlns:wp="http://schemas.openxmlformats.org/drawingml/2006/wordprocessingDrawing" xmlns:w10="urn:schemas-microsoft-com:office:word" xmlns:w="http://schemas.openxmlformats.org/wordprocessingml/2006/main" xmlns:w14="http://schemas.microsoft.com/office/word/2010/wordml" xmlns:w15="http://schemas.microsoft.com/office/word/2012/wordml" xmlns:w16cex="http://schemas.microsoft.com/office/word/2018/wordml/cex" xmlns:w16cid="http://schemas.microsoft.com/office/word/2016/wordml/cid" xmlns:w16="http://schemas.microsoft.com/office/word/2018/wordml" xmlns:w16du="http://schemas.microsoft.com/office/word/2023/wordml/word16du" xmlns:w16sdtdh="http://schemas.microsoft.com/office/word/2020/wordml/sdtdatahash" xmlns:w16sdtfl="http://schemas.microsoft.com/office/word/2024/wordml/sdtformatlock" xmlns:w16se="http://schemas.microsoft.com/office/word/2015/wordml/symex" xmlns:wpg="http://schemas.microsoft.com/office/word/2010/wordprocessingGroup" xmlns:wpi="http://schemas.microsoft.com/office/word/2010/wordprocessingInk" xmlns:wne="http://schemas.microsoft.com/office/word/2006/wordml" xmlns:wps="http://schemas.microsoft.com/office/word/2010/wordprocessingShape" mc:Ignorable="w14 w15 w16se w16cid w16 w16cex w16sdtdh w16sdtfl w16du wp14">
-  <w:p>
-    <w:pPr>
-      <w:pStyle w:val="Piedepgina"/>
-      <w:rPr>
-        <w:rFonts w:ascii="Arial" w:hAnsi="Arial" w:cs="Arial"/>
-        <w:sz w:val="20"/>
-        <w:szCs w:val="20"/>
-      </w:rPr>
-    </w:pPr>
-    <w:r>
-      <w:rPr>
-        <w:rFonts w:ascii="Arial" w:hAnsi="Arial" w:cs="Arial"/>
-        <w:noProof/>
-        <w:sz w:val="20"/>
-        <w:szCs w:val="20"/>
-        <w:lang w:val="en-US"/>
-      </w:rPr>
-      <mc:AlternateContent>
-        <mc:Choice Requires="wps">
-          <w:drawing>
             <wp:anchor distT="0" distB="0" distL="114300" distR="114300" simplePos="0" relativeHeight="251661312" behindDoc="0" locked="0" layoutInCell="1" allowOverlap="1" wp14:anchorId="2EB9D8A2" wp14:editId="2AB88356">
               <wp:simplePos x="0" y="0"/>
               <wp:positionH relativeFrom="margin">
@@ -13926,7 +13143,7 @@
               <v:stroke joinstyle="miter"/>
               <v:path gradientshapeok="t" o:connecttype="rect"/>
             </v:shapetype>
-            <v:shape id="_x0000_s1028" type="#_x0000_t202" style="position:absolute;margin-left:323.1pt;margin-top:6.35pt;width:118.8pt;height:36.1pt;z-index:251661312;visibility:visible;mso-wrap-style:square;mso-width-percent:0;mso-height-percent:0;mso-wrap-distance-left:9pt;mso-wrap-distance-top:0;mso-wrap-distance-right:9pt;mso-wrap-distance-bottom:0;mso-position-horizontal:absolute;mso-position-horizontal-relative:margin;mso-position-vertical:absolute;mso-position-vertical-relative:bottom-margin-area;mso-width-percent:0;mso-height-percent:0;mso-width-relative:margin;mso-height-relative:margin;v-text-anchor:top" o:gfxdata="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" filled="f" stroked="f" strokeweight=".5pt">
+            <v:shape id="_x0000_s1027" type="#_x0000_t202" style="position:absolute;margin-left:323.1pt;margin-top:6.35pt;width:118.8pt;height:36.1pt;z-index:251661312;visibility:visible;mso-wrap-style:square;mso-width-percent:0;mso-height-percent:0;mso-wrap-distance-left:9pt;mso-wrap-distance-top:0;mso-wrap-distance-right:9pt;mso-wrap-distance-bottom:0;mso-position-horizontal:absolute;mso-position-horizontal-relative:margin;mso-position-vertical:absolute;mso-position-vertical-relative:bottom-margin-area;mso-width-percent:0;mso-height-percent:0;mso-width-relative:margin;mso-height-relative:margin;v-text-anchor:top" o:gfxdata="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" filled="f" stroked="f" strokeweight=".5pt">
               <v:textbox style="mso-fit-shape-to-text:t">
                 <w:txbxContent>
                   <w:p>
@@ -14194,125 +13411,6 @@
 </file>
 
 <file path=word/header11.xml><?xml version="1.0" encoding="utf-8"?>
-<w:hdr xmlns:wpc="http://schemas.microsoft.com/office/word/2010/wordprocessingCanvas" xmlns:cx="http://schemas.microsoft.com/office/drawing/2014/chartex" xmlns:cx1="http://schemas.microsoft.com/office/drawing/2015/9/8/chartex" xmlns:cx2="http://schemas.microsoft.com/office/drawing/2015/10/21/chartex" xmlns:cx3="http://schemas.microsoft.com/office/drawing/2016/5/9/chartex" xmlns:cx4="http://schemas.microsoft.com/office/drawing/2016/5/10/chartex" xmlns:cx5="http://schemas.microsoft.com/office/drawing/2016/5/11/chartex" xmlns:cx6="http://schemas.microsoft.com/office/drawing/2016/5/12/chartex" xmlns:cx7="http://schemas.microsoft.com/office/drawing/2016/5/13/chartex" xmlns:cx8="http://schemas.microsoft.com/office/drawing/2016/5/14/chartex" xmlns:mc="http://schemas.openxmlformats.org/markup-compatibility/2006" xmlns:aink="http://schemas.microsoft.com/office/drawing/2016/ink" xmlns:am3d="http://schemas.microsoft.com/office/drawing/2017/model3d" xmlns:o="urn:schemas-microsoft-com:office:office" xmlns:oel="http://schemas.microsoft.com/office/2019/extlst" xmlns:r="http://schemas.openxmlformats.org/officeDocument/2006/relationships" xmlns:m="http://schemas.openxmlformats.org/officeDocument/2006/math" xmlns:v="urn:schemas-microsoft-com:vml" xmlns:wp14="http://schemas.microsoft.com/office/word/2010/wordprocessingDrawing" xmlns:wp="http://schemas.openxmlformats.org/drawingml/2006/wordprocessingDrawing" xmlns:w10="urn:schemas-microsoft-com:office:word" xmlns:w="http://schemas.openxmlformats.org/wordprocessingml/2006/main" xmlns:w14="http://schemas.microsoft.com/office/word/2010/wordml" xmlns:w15="http://schemas.microsoft.com/office/word/2012/wordml" xmlns:w16cex="http://schemas.microsoft.com/office/word/2018/wordml/cex" xmlns:w16cid="http://schemas.microsoft.com/office/word/2016/wordml/cid" xmlns:w16="http://schemas.microsoft.com/office/word/2018/wordml" xmlns:w16du="http://schemas.microsoft.com/office/word/2023/wordml/word16du" xmlns:w16sdtdh="http://schemas.microsoft.com/office/word/2020/wordml/sdtdatahash" xmlns:w16sdtfl="http://schemas.microsoft.com/office/word/2024/wordml/sdtformatlock" xmlns:w16se="http://schemas.microsoft.com/office/word/2015/wordml/symex" xmlns:wpg="http://schemas.microsoft.com/office/word/2010/wordprocessingGroup" xmlns:wpi="http://schemas.microsoft.com/office/word/2010/wordprocessingInk" xmlns:wne="http://schemas.microsoft.com/office/word/2006/wordml" xmlns:wps="http://schemas.microsoft.com/office/word/2010/wordprocessingShape" mc:Ignorable="w14 w15 w16se w16cid w16 w16cex w16sdtdh w16sdtfl w16du wp14">
-  <w:tbl>
-    <w:tblPr>
-      <w:tblStyle w:val="Tablaconcuadrcula"/>
-      <w:tblW w:w="0" w:type="auto"/>
-      <w:tblBorders>
-        <w:top w:val="none" w:sz="0" w:space="0" w:color="auto"/>
-        <w:left w:val="none" w:sz="0" w:space="0" w:color="auto"/>
-        <w:bottom w:val="thinThickSmallGap" w:sz="24" w:space="0" w:color="auto"/>
-        <w:right w:val="none" w:sz="0" w:space="0" w:color="auto"/>
-        <w:insideH w:val="thinThickSmallGap" w:sz="24" w:space="0" w:color="auto"/>
-        <w:insideV w:val="thinThickSmallGap" w:sz="24" w:space="0" w:color="auto"/>
-      </w:tblBorders>
-      <w:tblLook w:val="04A0" w:firstRow="1" w:lastRow="0" w:firstColumn="1" w:lastColumn="0" w:noHBand="0" w:noVBand="1"/>
-    </w:tblPr>
-    <w:tblGrid>
-      <w:gridCol w:w="8838"/>
-    </w:tblGrid>
-    <w:tr>
-      <w:tc>
-        <w:tcPr>
-          <w:tcW w:w="8978" w:type="dxa"/>
-        </w:tcPr>
-        <w:p>
-          <w:pPr>
-            <w:pStyle w:val="Encabezado"/>
-            <w:rPr>
-              <w:rFonts w:ascii="Arial" w:hAnsi="Arial" w:cs="Arial"/>
-              <w:b/>
-              <w:bCs/>
-              <w:i/>
-              <w:sz w:val="24"/>
-              <w:szCs w:val="24"/>
-            </w:rPr>
-          </w:pPr>
-          <w:r>
-            <w:rPr>
-              <w:rStyle w:val="Textoennegrita"/>
-              <w:rFonts w:ascii="Arial" w:hAnsi="Arial" w:cs="Arial"/>
-              <w:i/>
-              <w:sz w:val="24"/>
-              <w:szCs w:val="24"/>
-            </w:rPr>
-            <w:t>Anexos</w:t>
-          </w:r>
-        </w:p>
-      </w:tc>
-    </w:tr>
-  </w:tbl>
-  <w:p>
-    <w:pPr>
-      <w:pStyle w:val="Encabezado"/>
-    </w:pPr>
-  </w:p>
-</w:hdr>
-</file>
-
-<file path=word/header12.xml><?xml version="1.0" encoding="utf-8"?>
-<w:hdr xmlns:wpc="http://schemas.microsoft.com/office/word/2010/wordprocessingCanvas" xmlns:cx="http://schemas.microsoft.com/office/drawing/2014/chartex" xmlns:cx1="http://schemas.microsoft.com/office/drawing/2015/9/8/chartex" xmlns:cx2="http://schemas.microsoft.com/office/drawing/2015/10/21/chartex" xmlns:cx3="http://schemas.microsoft.com/office/drawing/2016/5/9/chartex" xmlns:cx4="http://schemas.microsoft.com/office/drawing/2016/5/10/chartex" xmlns:cx5="http://schemas.microsoft.com/office/drawing/2016/5/11/chartex" xmlns:cx6="http://schemas.microsoft.com/office/drawing/2016/5/12/chartex" xmlns:cx7="http://schemas.microsoft.com/office/drawing/2016/5/13/chartex" xmlns:cx8="http://schemas.microsoft.com/office/drawing/2016/5/14/chartex" xmlns:mc="http://schemas.openxmlformats.org/markup-compatibility/2006" xmlns:aink="http://schemas.microsoft.com/office/drawing/2016/ink" xmlns:am3d="http://schemas.microsoft.com/office/drawing/2017/model3d" xmlns:o="urn:schemas-microsoft-com:office:office" xmlns:oel="http://schemas.microsoft.com/office/2019/extlst" xmlns:r="http://schemas.openxmlformats.org/officeDocument/2006/relationships" xmlns:m="http://schemas.openxmlformats.org/officeDocument/2006/math" xmlns:v="urn:schemas-microsoft-com:vml" xmlns:wp14="http://schemas.microsoft.com/office/word/2010/wordprocessingDrawing" xmlns:wp="http://schemas.openxmlformats.org/drawingml/2006/wordprocessingDrawing" xmlns:w10="urn:schemas-microsoft-com:office:word" xmlns:w="http://schemas.openxmlformats.org/wordprocessingml/2006/main" xmlns:w14="http://schemas.microsoft.com/office/word/2010/wordml" xmlns:w15="http://schemas.microsoft.com/office/word/2012/wordml" xmlns:w16cex="http://schemas.microsoft.com/office/word/2018/wordml/cex" xmlns:w16cid="http://schemas.microsoft.com/office/word/2016/wordml/cid" xmlns:w16="http://schemas.microsoft.com/office/word/2018/wordml" xmlns:w16du="http://schemas.microsoft.com/office/word/2023/wordml/word16du" xmlns:w16sdtdh="http://schemas.microsoft.com/office/word/2020/wordml/sdtdatahash" xmlns:w16sdtfl="http://schemas.microsoft.com/office/word/2024/wordml/sdtformatlock" xmlns:w16se="http://schemas.microsoft.com/office/word/2015/wordml/symex" xmlns:wpg="http://schemas.microsoft.com/office/word/2010/wordprocessingGroup" xmlns:wpi="http://schemas.microsoft.com/office/word/2010/wordprocessingInk" xmlns:wne="http://schemas.microsoft.com/office/word/2006/wordml" xmlns:wps="http://schemas.microsoft.com/office/word/2010/wordprocessingShape" mc:Ignorable="w14 w15 w16se w16cid w16 w16cex w16sdtdh w16sdtfl w16du wp14">
-  <w:tbl>
-    <w:tblPr>
-      <w:tblStyle w:val="Tablaconcuadrcula"/>
-      <w:tblW w:w="0" w:type="auto"/>
-      <w:tblBorders>
-        <w:top w:val="none" w:sz="0" w:space="0" w:color="auto"/>
-        <w:left w:val="none" w:sz="0" w:space="0" w:color="auto"/>
-        <w:bottom w:val="thinThickSmallGap" w:sz="24" w:space="0" w:color="auto"/>
-        <w:right w:val="none" w:sz="0" w:space="0" w:color="auto"/>
-        <w:insideH w:val="thinThickSmallGap" w:sz="24" w:space="0" w:color="auto"/>
-        <w:insideV w:val="thinThickSmallGap" w:sz="24" w:space="0" w:color="auto"/>
-      </w:tblBorders>
-      <w:tblLook w:val="04A0" w:firstRow="1" w:lastRow="0" w:firstColumn="1" w:lastColumn="0" w:noHBand="0" w:noVBand="1"/>
-    </w:tblPr>
-    <w:tblGrid>
-      <w:gridCol w:w="8838"/>
-    </w:tblGrid>
-    <w:tr>
-      <w:tc>
-        <w:tcPr>
-          <w:tcW w:w="8978" w:type="dxa"/>
-        </w:tcPr>
-        <w:p>
-          <w:pPr>
-            <w:pStyle w:val="Encabezado"/>
-          </w:pPr>
-          <w:r>
-            <w:rPr>
-              <w:rStyle w:val="Textoennegrita"/>
-              <w:rFonts w:ascii="Arial" w:hAnsi="Arial" w:cs="Arial"/>
-              <w:i/>
-              <w:sz w:val="24"/>
-              <w:szCs w:val="24"/>
-            </w:rPr>
-            <w:t>Referencias bibliográficas</w:t>
-          </w:r>
-          <w:r>
-            <w:rPr>
-              <w:rStyle w:val="Textoennegrita"/>
-              <w:rFonts w:ascii="Arial" w:hAnsi="Arial" w:cs="Arial"/>
-              <w:bCs w:val="0"/>
-              <w:i/>
-              <w:sz w:val="24"/>
-              <w:szCs w:val="24"/>
-            </w:rPr>
-            <w:t>.</w:t>
-          </w:r>
-        </w:p>
-      </w:tc>
-    </w:tr>
-  </w:tbl>
-  <w:p>
-    <w:pPr>
-      <w:pStyle w:val="Encabezado"/>
-    </w:pPr>
-  </w:p>
-</w:hdr>
-</file>
-
-<file path=word/header13.xml><?xml version="1.0" encoding="utf-8"?>
 <w:hdr xmlns:wpc="http://schemas.microsoft.com/office/word/2010/wordprocessingCanvas" xmlns:cx="http://schemas.microsoft.com/office/drawing/2014/chartex" xmlns:cx1="http://schemas.microsoft.com/office/drawing/2015/9/8/chartex" xmlns:cx2="http://schemas.microsoft.com/office/drawing/2015/10/21/chartex" xmlns:cx3="http://schemas.microsoft.com/office/drawing/2016/5/9/chartex" xmlns:cx4="http://schemas.microsoft.com/office/drawing/2016/5/10/chartex" xmlns:cx5="http://schemas.microsoft.com/office/drawing/2016/5/11/chartex" xmlns:cx6="http://schemas.microsoft.com/office/drawing/2016/5/12/chartex" xmlns:cx7="http://schemas.microsoft.com/office/drawing/2016/5/13/chartex" xmlns:cx8="http://schemas.microsoft.com/office/drawing/2016/5/14/chartex" xmlns:mc="http://schemas.openxmlformats.org/markup-compatibility/2006" xmlns:aink="http://schemas.microsoft.com/office/drawing/2016/ink" xmlns:am3d="http://schemas.microsoft.com/office/drawing/2017/model3d" xmlns:o="urn:schemas-microsoft-com:office:office" xmlns:oel="http://schemas.microsoft.com/office/2019/extlst" xmlns:r="http://schemas.openxmlformats.org/officeDocument/2006/relationships" xmlns:m="http://schemas.openxmlformats.org/officeDocument/2006/math" xmlns:v="urn:schemas-microsoft-com:vml" xmlns:wp14="http://schemas.microsoft.com/office/word/2010/wordprocessingDrawing" xmlns:wp="http://schemas.openxmlformats.org/drawingml/2006/wordprocessingDrawing" xmlns:w10="urn:schemas-microsoft-com:office:word" xmlns:w="http://schemas.openxmlformats.org/wordprocessingml/2006/main" xmlns:w14="http://schemas.microsoft.com/office/word/2010/wordml" xmlns:w15="http://schemas.microsoft.com/office/word/2012/wordml" xmlns:w16cex="http://schemas.microsoft.com/office/word/2018/wordml/cex" xmlns:w16cid="http://schemas.microsoft.com/office/word/2016/wordml/cid" xmlns:w16="http://schemas.microsoft.com/office/word/2018/wordml" xmlns:w16du="http://schemas.microsoft.com/office/word/2023/wordml/word16du" xmlns:w16sdtdh="http://schemas.microsoft.com/office/word/2020/wordml/sdtdatahash" xmlns:w16sdtfl="http://schemas.microsoft.com/office/word/2024/wordml/sdtformatlock" xmlns:w16se="http://schemas.microsoft.com/office/word/2015/wordml/symex" xmlns:wpg="http://schemas.microsoft.com/office/word/2010/wordprocessingGroup" xmlns:wpi="http://schemas.microsoft.com/office/word/2010/wordprocessingInk" xmlns:wne="http://schemas.microsoft.com/office/word/2006/wordml" xmlns:wps="http://schemas.microsoft.com/office/word/2010/wordprocessingShape" mc:Ignorable="w14 w15 w16se w16cid w16 w16cex w16sdtdh w16sdtfl w16du wp14">
   <w:p>
     <w:pPr>
@@ -14891,9 +13989,8 @@
               <w:sz w:val="24"/>
               <w:szCs w:val="24"/>
             </w:rPr>
-            <w:t xml:space="preserve"> Análisis </w:t>
+            <w:t xml:space="preserve"> Análisis de</w:t>
           </w:r>
-          <w:proofErr w:type="spellStart"/>
           <w:r>
             <w:rPr>
               <w:rStyle w:val="Textoennegrita"/>
@@ -14903,9 +14000,19 @@
               <w:sz w:val="24"/>
               <w:szCs w:val="24"/>
             </w:rPr>
-            <w:t>deResultados</w:t>
+            <w:t xml:space="preserve"> </w:t>
           </w:r>
-          <w:proofErr w:type="spellEnd"/>
+          <w:r>
+            <w:rPr>
+              <w:rStyle w:val="Textoennegrita"/>
+              <w:rFonts w:ascii="Arial" w:hAnsi="Arial" w:cs="Arial"/>
+              <w:bCs w:val="0"/>
+              <w:i/>
+              <w:sz w:val="24"/>
+              <w:szCs w:val="24"/>
+            </w:rPr>
+            <w:t>Resultados</w:t>
+          </w:r>
           <w:r>
             <w:rPr>
               <w:rStyle w:val="Textoennegrita"/>
@@ -15208,6 +14315,232 @@
     </w:lvl>
   </w:abstractNum>
   <w:abstractNum w:abstractNumId="2" w15:restartNumberingAfterBreak="0">
+    <w:nsid w:val="0C8E53ED"/>
+    <w:multiLevelType w:val="hybridMultilevel"/>
+    <w:tmpl w:val="D202491E"/>
+    <w:lvl w:ilvl="0" w:tplc="080A0001">
+      <w:start w:val="1"/>
+      <w:numFmt w:val="bullet"/>
+      <w:lvlText w:val=""/>
+      <w:lvlJc w:val="left"/>
+      <w:pPr>
+        <w:ind w:left="720" w:hanging="360"/>
+      </w:pPr>
+      <w:rPr>
+        <w:rFonts w:ascii="Symbol" w:hAnsi="Symbol" w:hint="default"/>
+      </w:rPr>
+    </w:lvl>
+    <w:lvl w:ilvl="1" w:tplc="080A0003" w:tentative="1">
+      <w:start w:val="1"/>
+      <w:numFmt w:val="bullet"/>
+      <w:lvlText w:val="o"/>
+      <w:lvlJc w:val="left"/>
+      <w:pPr>
+        <w:ind w:left="1440" w:hanging="360"/>
+      </w:pPr>
+      <w:rPr>
+        <w:rFonts w:ascii="Courier New" w:hAnsi="Courier New" w:cs="Courier New" w:hint="default"/>
+      </w:rPr>
+    </w:lvl>
+    <w:lvl w:ilvl="2" w:tplc="080A0005" w:tentative="1">
+      <w:start w:val="1"/>
+      <w:numFmt w:val="bullet"/>
+      <w:lvlText w:val=""/>
+      <w:lvlJc w:val="left"/>
+      <w:pPr>
+        <w:ind w:left="2160" w:hanging="360"/>
+      </w:pPr>
+      <w:rPr>
+        <w:rFonts w:ascii="Wingdings" w:hAnsi="Wingdings" w:hint="default"/>
+      </w:rPr>
+    </w:lvl>
+    <w:lvl w:ilvl="3" w:tplc="080A0001" w:tentative="1">
+      <w:start w:val="1"/>
+      <w:numFmt w:val="bullet"/>
+      <w:lvlText w:val=""/>
+      <w:lvlJc w:val="left"/>
+      <w:pPr>
+        <w:ind w:left="2880" w:hanging="360"/>
+      </w:pPr>
+      <w:rPr>
+        <w:rFonts w:ascii="Symbol" w:hAnsi="Symbol" w:hint="default"/>
+      </w:rPr>
+    </w:lvl>
+    <w:lvl w:ilvl="4" w:tplc="080A0003" w:tentative="1">
+      <w:start w:val="1"/>
+      <w:numFmt w:val="bullet"/>
+      <w:lvlText w:val="o"/>
+      <w:lvlJc w:val="left"/>
+      <w:pPr>
+        <w:ind w:left="3600" w:hanging="360"/>
+      </w:pPr>
+      <w:rPr>
+        <w:rFonts w:ascii="Courier New" w:hAnsi="Courier New" w:cs="Courier New" w:hint="default"/>
+      </w:rPr>
+    </w:lvl>
+    <w:lvl w:ilvl="5" w:tplc="080A0005" w:tentative="1">
+      <w:start w:val="1"/>
+      <w:numFmt w:val="bullet"/>
+      <w:lvlText w:val=""/>
+      <w:lvlJc w:val="left"/>
+      <w:pPr>
+        <w:ind w:left="4320" w:hanging="360"/>
+      </w:pPr>
+      <w:rPr>
+        <w:rFonts w:ascii="Wingdings" w:hAnsi="Wingdings" w:hint="default"/>
+      </w:rPr>
+    </w:lvl>
+    <w:lvl w:ilvl="6" w:tplc="080A0001" w:tentative="1">
+      <w:start w:val="1"/>
+      <w:numFmt w:val="bullet"/>
+      <w:lvlText w:val=""/>
+      <w:lvlJc w:val="left"/>
+      <w:pPr>
+        <w:ind w:left="5040" w:hanging="360"/>
+      </w:pPr>
+      <w:rPr>
+        <w:rFonts w:ascii="Symbol" w:hAnsi="Symbol" w:hint="default"/>
+      </w:rPr>
+    </w:lvl>
+    <w:lvl w:ilvl="7" w:tplc="080A0003" w:tentative="1">
+      <w:start w:val="1"/>
+      <w:numFmt w:val="bullet"/>
+      <w:lvlText w:val="o"/>
+      <w:lvlJc w:val="left"/>
+      <w:pPr>
+        <w:ind w:left="5760" w:hanging="360"/>
+      </w:pPr>
+      <w:rPr>
+        <w:rFonts w:ascii="Courier New" w:hAnsi="Courier New" w:cs="Courier New" w:hint="default"/>
+      </w:rPr>
+    </w:lvl>
+    <w:lvl w:ilvl="8" w:tplc="080A0005" w:tentative="1">
+      <w:start w:val="1"/>
+      <w:numFmt w:val="bullet"/>
+      <w:lvlText w:val=""/>
+      <w:lvlJc w:val="left"/>
+      <w:pPr>
+        <w:ind w:left="6480" w:hanging="360"/>
+      </w:pPr>
+      <w:rPr>
+        <w:rFonts w:ascii="Wingdings" w:hAnsi="Wingdings" w:hint="default"/>
+      </w:rPr>
+    </w:lvl>
+  </w:abstractNum>
+  <w:abstractNum w:abstractNumId="3" w15:restartNumberingAfterBreak="0">
+    <w:nsid w:val="106B0C44"/>
+    <w:multiLevelType w:val="hybridMultilevel"/>
+    <w:tmpl w:val="87065440"/>
+    <w:lvl w:ilvl="0" w:tplc="080A0001">
+      <w:start w:val="1"/>
+      <w:numFmt w:val="bullet"/>
+      <w:lvlText w:val=""/>
+      <w:lvlJc w:val="left"/>
+      <w:pPr>
+        <w:ind w:left="720" w:hanging="360"/>
+      </w:pPr>
+      <w:rPr>
+        <w:rFonts w:ascii="Symbol" w:hAnsi="Symbol" w:hint="default"/>
+      </w:rPr>
+    </w:lvl>
+    <w:lvl w:ilvl="1" w:tplc="080A0003" w:tentative="1">
+      <w:start w:val="1"/>
+      <w:numFmt w:val="bullet"/>
+      <w:lvlText w:val="o"/>
+      <w:lvlJc w:val="left"/>
+      <w:pPr>
+        <w:ind w:left="1440" w:hanging="360"/>
+      </w:pPr>
+      <w:rPr>
+        <w:rFonts w:ascii="Courier New" w:hAnsi="Courier New" w:cs="Courier New" w:hint="default"/>
+      </w:rPr>
+    </w:lvl>
+    <w:lvl w:ilvl="2" w:tplc="080A0005" w:tentative="1">
+      <w:start w:val="1"/>
+      <w:numFmt w:val="bullet"/>
+      <w:lvlText w:val=""/>
+      <w:lvlJc w:val="left"/>
+      <w:pPr>
+        <w:ind w:left="2160" w:hanging="360"/>
+      </w:pPr>
+      <w:rPr>
+        <w:rFonts w:ascii="Wingdings" w:hAnsi="Wingdings" w:hint="default"/>
+      </w:rPr>
+    </w:lvl>
+    <w:lvl w:ilvl="3" w:tplc="080A0001" w:tentative="1">
+      <w:start w:val="1"/>
+      <w:numFmt w:val="bullet"/>
+      <w:lvlText w:val=""/>
+      <w:lvlJc w:val="left"/>
+      <w:pPr>
+        <w:ind w:left="2880" w:hanging="360"/>
+      </w:pPr>
+      <w:rPr>
+        <w:rFonts w:ascii="Symbol" w:hAnsi="Symbol" w:hint="default"/>
+      </w:rPr>
+    </w:lvl>
+    <w:lvl w:ilvl="4" w:tplc="080A0003" w:tentative="1">
+      <w:start w:val="1"/>
+      <w:numFmt w:val="bullet"/>
+      <w:lvlText w:val="o"/>
+      <w:lvlJc w:val="left"/>
+      <w:pPr>
+        <w:ind w:left="3600" w:hanging="360"/>
+      </w:pPr>
+      <w:rPr>
+        <w:rFonts w:ascii="Courier New" w:hAnsi="Courier New" w:cs="Courier New" w:hint="default"/>
+      </w:rPr>
+    </w:lvl>
+    <w:lvl w:ilvl="5" w:tplc="080A0005" w:tentative="1">
+      <w:start w:val="1"/>
+      <w:numFmt w:val="bullet"/>
+      <w:lvlText w:val=""/>
+      <w:lvlJc w:val="left"/>
+      <w:pPr>
+        <w:ind w:left="4320" w:hanging="360"/>
+      </w:pPr>
+      <w:rPr>
+        <w:rFonts w:ascii="Wingdings" w:hAnsi="Wingdings" w:hint="default"/>
+      </w:rPr>
+    </w:lvl>
+    <w:lvl w:ilvl="6" w:tplc="080A0001" w:tentative="1">
+      <w:start w:val="1"/>
+      <w:numFmt w:val="bullet"/>
+      <w:lvlText w:val=""/>
+      <w:lvlJc w:val="left"/>
+      <w:pPr>
+        <w:ind w:left="5040" w:hanging="360"/>
+      </w:pPr>
+      <w:rPr>
+        <w:rFonts w:ascii="Symbol" w:hAnsi="Symbol" w:hint="default"/>
+      </w:rPr>
+    </w:lvl>
+    <w:lvl w:ilvl="7" w:tplc="080A0003" w:tentative="1">
+      <w:start w:val="1"/>
+      <w:numFmt w:val="bullet"/>
+      <w:lvlText w:val="o"/>
+      <w:lvlJc w:val="left"/>
+      <w:pPr>
+        <w:ind w:left="5760" w:hanging="360"/>
+      </w:pPr>
+      <w:rPr>
+        <w:rFonts w:ascii="Courier New" w:hAnsi="Courier New" w:cs="Courier New" w:hint="default"/>
+      </w:rPr>
+    </w:lvl>
+    <w:lvl w:ilvl="8" w:tplc="080A0005" w:tentative="1">
+      <w:start w:val="1"/>
+      <w:numFmt w:val="bullet"/>
+      <w:lvlText w:val=""/>
+      <w:lvlJc w:val="left"/>
+      <w:pPr>
+        <w:ind w:left="6480" w:hanging="360"/>
+      </w:pPr>
+      <w:rPr>
+        <w:rFonts w:ascii="Wingdings" w:hAnsi="Wingdings" w:hint="default"/>
+      </w:rPr>
+    </w:lvl>
+  </w:abstractNum>
+  <w:abstractNum w:abstractNumId="4" w15:restartNumberingAfterBreak="0">
     <w:nsid w:val="16FB4913"/>
     <w:multiLevelType w:val="hybridMultilevel"/>
     <w:tmpl w:val="5C0461F2"/>
@@ -15320,7 +14653,7 @@
       </w:rPr>
     </w:lvl>
   </w:abstractNum>
-  <w:abstractNum w:abstractNumId="3" w15:restartNumberingAfterBreak="0">
+  <w:abstractNum w:abstractNumId="5" w15:restartNumberingAfterBreak="0">
     <w:nsid w:val="181BC8E0"/>
     <w:multiLevelType w:val="hybridMultilevel"/>
     <w:tmpl w:val="D73493F2"/>
@@ -15406,7 +14739,7 @@
       </w:pPr>
     </w:lvl>
   </w:abstractNum>
-  <w:abstractNum w:abstractNumId="4" w15:restartNumberingAfterBreak="0">
+  <w:abstractNum w:abstractNumId="6" w15:restartNumberingAfterBreak="0">
     <w:nsid w:val="19046960"/>
     <w:multiLevelType w:val="hybridMultilevel"/>
     <w:tmpl w:val="B76A098C"/>
@@ -15519,7 +14852,7 @@
       </w:rPr>
     </w:lvl>
   </w:abstractNum>
-  <w:abstractNum w:abstractNumId="5" w15:restartNumberingAfterBreak="0">
+  <w:abstractNum w:abstractNumId="7" w15:restartNumberingAfterBreak="0">
     <w:nsid w:val="194B0E49"/>
     <w:multiLevelType w:val="hybridMultilevel"/>
     <w:tmpl w:val="721627A6"/>
@@ -15632,7 +14965,7 @@
       </w:rPr>
     </w:lvl>
   </w:abstractNum>
-  <w:abstractNum w:abstractNumId="6" w15:restartNumberingAfterBreak="0">
+  <w:abstractNum w:abstractNumId="8" w15:restartNumberingAfterBreak="0">
     <w:nsid w:val="1AC44000"/>
     <w:multiLevelType w:val="hybridMultilevel"/>
     <w:tmpl w:val="3BA0EA5A"/>
@@ -15745,7 +15078,7 @@
       </w:rPr>
     </w:lvl>
   </w:abstractNum>
-  <w:abstractNum w:abstractNumId="7" w15:restartNumberingAfterBreak="0">
+  <w:abstractNum w:abstractNumId="9" w15:restartNumberingAfterBreak="0">
     <w:nsid w:val="1B2F1E47"/>
     <w:multiLevelType w:val="multilevel"/>
     <w:tmpl w:val="7AB4D016"/>
@@ -15858,7 +15191,7 @@
       </w:rPr>
     </w:lvl>
   </w:abstractNum>
-  <w:abstractNum w:abstractNumId="8" w15:restartNumberingAfterBreak="0">
+  <w:abstractNum w:abstractNumId="10" w15:restartNumberingAfterBreak="0">
     <w:nsid w:val="1B4143B0"/>
     <w:multiLevelType w:val="multilevel"/>
     <w:tmpl w:val="7AB4D016"/>
@@ -15971,7 +15304,7 @@
       </w:rPr>
     </w:lvl>
   </w:abstractNum>
-  <w:abstractNum w:abstractNumId="9" w15:restartNumberingAfterBreak="0">
+  <w:abstractNum w:abstractNumId="11" w15:restartNumberingAfterBreak="0">
     <w:nsid w:val="21A5D01F"/>
     <w:multiLevelType w:val="hybridMultilevel"/>
     <w:tmpl w:val="62CEDC12"/>
@@ -16057,7 +15390,7 @@
       </w:pPr>
     </w:lvl>
   </w:abstractNum>
-  <w:abstractNum w:abstractNumId="10" w15:restartNumberingAfterBreak="0">
+  <w:abstractNum w:abstractNumId="12" w15:restartNumberingAfterBreak="0">
     <w:nsid w:val="2467440A"/>
     <w:multiLevelType w:val="hybridMultilevel"/>
     <w:tmpl w:val="C6D4270A"/>
@@ -16170,7 +15503,7 @@
       </w:rPr>
     </w:lvl>
   </w:abstractNum>
-  <w:abstractNum w:abstractNumId="11" w15:restartNumberingAfterBreak="0">
+  <w:abstractNum w:abstractNumId="13" w15:restartNumberingAfterBreak="0">
     <w:nsid w:val="26391EF4"/>
     <w:multiLevelType w:val="hybridMultilevel"/>
     <w:tmpl w:val="51E8B4DC"/>
@@ -16283,7 +15616,7 @@
       </w:rPr>
     </w:lvl>
   </w:abstractNum>
-  <w:abstractNum w:abstractNumId="12" w15:restartNumberingAfterBreak="0">
+  <w:abstractNum w:abstractNumId="14" w15:restartNumberingAfterBreak="0">
     <w:nsid w:val="3399D174"/>
     <w:multiLevelType w:val="hybridMultilevel"/>
     <w:tmpl w:val="8132BFDC"/>
@@ -16369,7 +15702,120 @@
       </w:pPr>
     </w:lvl>
   </w:abstractNum>
-  <w:abstractNum w:abstractNumId="13" w15:restartNumberingAfterBreak="0">
+  <w:abstractNum w:abstractNumId="15" w15:restartNumberingAfterBreak="0">
+    <w:nsid w:val="37E040ED"/>
+    <w:multiLevelType w:val="hybridMultilevel"/>
+    <w:tmpl w:val="0F20C138"/>
+    <w:lvl w:ilvl="0" w:tplc="080A0001">
+      <w:start w:val="1"/>
+      <w:numFmt w:val="bullet"/>
+      <w:lvlText w:val=""/>
+      <w:lvlJc w:val="left"/>
+      <w:pPr>
+        <w:ind w:left="720" w:hanging="360"/>
+      </w:pPr>
+      <w:rPr>
+        <w:rFonts w:ascii="Symbol" w:hAnsi="Symbol" w:hint="default"/>
+      </w:rPr>
+    </w:lvl>
+    <w:lvl w:ilvl="1" w:tplc="080A0003" w:tentative="1">
+      <w:start w:val="1"/>
+      <w:numFmt w:val="bullet"/>
+      <w:lvlText w:val="o"/>
+      <w:lvlJc w:val="left"/>
+      <w:pPr>
+        <w:ind w:left="1440" w:hanging="360"/>
+      </w:pPr>
+      <w:rPr>
+        <w:rFonts w:ascii="Courier New" w:hAnsi="Courier New" w:cs="Courier New" w:hint="default"/>
+      </w:rPr>
+    </w:lvl>
+    <w:lvl w:ilvl="2" w:tplc="080A0005" w:tentative="1">
+      <w:start w:val="1"/>
+      <w:numFmt w:val="bullet"/>
+      <w:lvlText w:val=""/>
+      <w:lvlJc w:val="left"/>
+      <w:pPr>
+        <w:ind w:left="2160" w:hanging="360"/>
+      </w:pPr>
+      <w:rPr>
+        <w:rFonts w:ascii="Wingdings" w:hAnsi="Wingdings" w:hint="default"/>
+      </w:rPr>
+    </w:lvl>
+    <w:lvl w:ilvl="3" w:tplc="080A0001" w:tentative="1">
+      <w:start w:val="1"/>
+      <w:numFmt w:val="bullet"/>
+      <w:lvlText w:val=""/>
+      <w:lvlJc w:val="left"/>
+      <w:pPr>
+        <w:ind w:left="2880" w:hanging="360"/>
+      </w:pPr>
+      <w:rPr>
+        <w:rFonts w:ascii="Symbol" w:hAnsi="Symbol" w:hint="default"/>
+      </w:rPr>
+    </w:lvl>
+    <w:lvl w:ilvl="4" w:tplc="080A0003" w:tentative="1">
+      <w:start w:val="1"/>
+      <w:numFmt w:val="bullet"/>
+      <w:lvlText w:val="o"/>
+      <w:lvlJc w:val="left"/>
+      <w:pPr>
+        <w:ind w:left="3600" w:hanging="360"/>
+      </w:pPr>
+      <w:rPr>
+        <w:rFonts w:ascii="Courier New" w:hAnsi="Courier New" w:cs="Courier New" w:hint="default"/>
+      </w:rPr>
+    </w:lvl>
+    <w:lvl w:ilvl="5" w:tplc="080A0005" w:tentative="1">
+      <w:start w:val="1"/>
+      <w:numFmt w:val="bullet"/>
+      <w:lvlText w:val=""/>
+      <w:lvlJc w:val="left"/>
+      <w:pPr>
+        <w:ind w:left="4320" w:hanging="360"/>
+      </w:pPr>
+      <w:rPr>
+        <w:rFonts w:ascii="Wingdings" w:hAnsi="Wingdings" w:hint="default"/>
+      </w:rPr>
+    </w:lvl>
+    <w:lvl w:ilvl="6" w:tplc="080A0001" w:tentative="1">
+      <w:start w:val="1"/>
+      <w:numFmt w:val="bullet"/>
+      <w:lvlText w:val=""/>
+      <w:lvlJc w:val="left"/>
+      <w:pPr>
+        <w:ind w:left="5040" w:hanging="360"/>
+      </w:pPr>
+      <w:rPr>
+        <w:rFonts w:ascii="Symbol" w:hAnsi="Symbol" w:hint="default"/>
+      </w:rPr>
+    </w:lvl>
+    <w:lvl w:ilvl="7" w:tplc="080A0003" w:tentative="1">
+      <w:start w:val="1"/>
+      <w:numFmt w:val="bullet"/>
+      <w:lvlText w:val="o"/>
+      <w:lvlJc w:val="left"/>
+      <w:pPr>
+        <w:ind w:left="5760" w:hanging="360"/>
+      </w:pPr>
+      <w:rPr>
+        <w:rFonts w:ascii="Courier New" w:hAnsi="Courier New" w:cs="Courier New" w:hint="default"/>
+      </w:rPr>
+    </w:lvl>
+    <w:lvl w:ilvl="8" w:tplc="080A0005" w:tentative="1">
+      <w:start w:val="1"/>
+      <w:numFmt w:val="bullet"/>
+      <w:lvlText w:val=""/>
+      <w:lvlJc w:val="left"/>
+      <w:pPr>
+        <w:ind w:left="6480" w:hanging="360"/>
+      </w:pPr>
+      <w:rPr>
+        <w:rFonts w:ascii="Wingdings" w:hAnsi="Wingdings" w:hint="default"/>
+      </w:rPr>
+    </w:lvl>
+  </w:abstractNum>
+  <w:abstractNum w:abstractNumId="16" w15:restartNumberingAfterBreak="0">
     <w:nsid w:val="3A452C4B"/>
     <w:multiLevelType w:val="multilevel"/>
     <w:tmpl w:val="EA8487B0"/>
@@ -16518,7 +15964,7 @@
       </w:rPr>
     </w:lvl>
   </w:abstractNum>
-  <w:abstractNum w:abstractNumId="14" w15:restartNumberingAfterBreak="0">
+  <w:abstractNum w:abstractNumId="17" w15:restartNumberingAfterBreak="0">
     <w:nsid w:val="45290847"/>
     <w:multiLevelType w:val="multilevel"/>
     <w:tmpl w:val="83E8EB18"/>
@@ -16667,7 +16113,7 @@
       </w:rPr>
     </w:lvl>
   </w:abstractNum>
-  <w:abstractNum w:abstractNumId="15" w15:restartNumberingAfterBreak="0">
+  <w:abstractNum w:abstractNumId="18" w15:restartNumberingAfterBreak="0">
     <w:nsid w:val="49DD7885"/>
     <w:multiLevelType w:val="hybridMultilevel"/>
     <w:tmpl w:val="8D0EBA3A"/>
@@ -16780,7 +16226,7 @@
       </w:rPr>
     </w:lvl>
   </w:abstractNum>
-  <w:abstractNum w:abstractNumId="16" w15:restartNumberingAfterBreak="0">
+  <w:abstractNum w:abstractNumId="19" w15:restartNumberingAfterBreak="0">
     <w:nsid w:val="4B7760CC"/>
     <w:multiLevelType w:val="hybridMultilevel"/>
     <w:tmpl w:val="7C38E544"/>
@@ -16893,7 +16339,7 @@
       </w:rPr>
     </w:lvl>
   </w:abstractNum>
-  <w:abstractNum w:abstractNumId="17" w15:restartNumberingAfterBreak="0">
+  <w:abstractNum w:abstractNumId="20" w15:restartNumberingAfterBreak="0">
     <w:nsid w:val="4F9A0C25"/>
     <w:multiLevelType w:val="multilevel"/>
     <w:tmpl w:val="3034C94C"/>
@@ -17042,7 +16488,120 @@
       </w:rPr>
     </w:lvl>
   </w:abstractNum>
-  <w:abstractNum w:abstractNumId="18" w15:restartNumberingAfterBreak="0">
+  <w:abstractNum w:abstractNumId="21" w15:restartNumberingAfterBreak="0">
+    <w:nsid w:val="53E70967"/>
+    <w:multiLevelType w:val="hybridMultilevel"/>
+    <w:tmpl w:val="F00E1162"/>
+    <w:lvl w:ilvl="0" w:tplc="080A0001">
+      <w:start w:val="1"/>
+      <w:numFmt w:val="bullet"/>
+      <w:lvlText w:val=""/>
+      <w:lvlJc w:val="left"/>
+      <w:pPr>
+        <w:ind w:left="720" w:hanging="360"/>
+      </w:pPr>
+      <w:rPr>
+        <w:rFonts w:ascii="Symbol" w:hAnsi="Symbol" w:hint="default"/>
+      </w:rPr>
+    </w:lvl>
+    <w:lvl w:ilvl="1" w:tplc="080A0003" w:tentative="1">
+      <w:start w:val="1"/>
+      <w:numFmt w:val="bullet"/>
+      <w:lvlText w:val="o"/>
+      <w:lvlJc w:val="left"/>
+      <w:pPr>
+        <w:ind w:left="1440" w:hanging="360"/>
+      </w:pPr>
+      <w:rPr>
+        <w:rFonts w:ascii="Courier New" w:hAnsi="Courier New" w:cs="Courier New" w:hint="default"/>
+      </w:rPr>
+    </w:lvl>
+    <w:lvl w:ilvl="2" w:tplc="080A0005" w:tentative="1">
+      <w:start w:val="1"/>
+      <w:numFmt w:val="bullet"/>
+      <w:lvlText w:val=""/>
+      <w:lvlJc w:val="left"/>
+      <w:pPr>
+        <w:ind w:left="2160" w:hanging="360"/>
+      </w:pPr>
+      <w:rPr>
+        <w:rFonts w:ascii="Wingdings" w:hAnsi="Wingdings" w:hint="default"/>
+      </w:rPr>
+    </w:lvl>
+    <w:lvl w:ilvl="3" w:tplc="080A0001" w:tentative="1">
+      <w:start w:val="1"/>
+      <w:numFmt w:val="bullet"/>
+      <w:lvlText w:val=""/>
+      <w:lvlJc w:val="left"/>
+      <w:pPr>
+        <w:ind w:left="2880" w:hanging="360"/>
+      </w:pPr>
+      <w:rPr>
+        <w:rFonts w:ascii="Symbol" w:hAnsi="Symbol" w:hint="default"/>
+      </w:rPr>
+    </w:lvl>
+    <w:lvl w:ilvl="4" w:tplc="080A0003" w:tentative="1">
+      <w:start w:val="1"/>
+      <w:numFmt w:val="bullet"/>
+      <w:lvlText w:val="o"/>
+      <w:lvlJc w:val="left"/>
+      <w:pPr>
+        <w:ind w:left="3600" w:hanging="360"/>
+      </w:pPr>
+      <w:rPr>
+        <w:rFonts w:ascii="Courier New" w:hAnsi="Courier New" w:cs="Courier New" w:hint="default"/>
+      </w:rPr>
+    </w:lvl>
+    <w:lvl w:ilvl="5" w:tplc="080A0005" w:tentative="1">
+      <w:start w:val="1"/>
+      <w:numFmt w:val="bullet"/>
+      <w:lvlText w:val=""/>
+      <w:lvlJc w:val="left"/>
+      <w:pPr>
+        <w:ind w:left="4320" w:hanging="360"/>
+      </w:pPr>
+      <w:rPr>
+        <w:rFonts w:ascii="Wingdings" w:hAnsi="Wingdings" w:hint="default"/>
+      </w:rPr>
+    </w:lvl>
+    <w:lvl w:ilvl="6" w:tplc="080A0001" w:tentative="1">
+      <w:start w:val="1"/>
+      <w:numFmt w:val="bullet"/>
+      <w:lvlText w:val=""/>
+      <w:lvlJc w:val="left"/>
+      <w:pPr>
+        <w:ind w:left="5040" w:hanging="360"/>
+      </w:pPr>
+      <w:rPr>
+        <w:rFonts w:ascii="Symbol" w:hAnsi="Symbol" w:hint="default"/>
+      </w:rPr>
+    </w:lvl>
+    <w:lvl w:ilvl="7" w:tplc="080A0003" w:tentative="1">
+      <w:start w:val="1"/>
+      <w:numFmt w:val="bullet"/>
+      <w:lvlText w:val="o"/>
+      <w:lvlJc w:val="left"/>
+      <w:pPr>
+        <w:ind w:left="5760" w:hanging="360"/>
+      </w:pPr>
+      <w:rPr>
+        <w:rFonts w:ascii="Courier New" w:hAnsi="Courier New" w:cs="Courier New" w:hint="default"/>
+      </w:rPr>
+    </w:lvl>
+    <w:lvl w:ilvl="8" w:tplc="080A0005" w:tentative="1">
+      <w:start w:val="1"/>
+      <w:numFmt w:val="bullet"/>
+      <w:lvlText w:val=""/>
+      <w:lvlJc w:val="left"/>
+      <w:pPr>
+        <w:ind w:left="6480" w:hanging="360"/>
+      </w:pPr>
+      <w:rPr>
+        <w:rFonts w:ascii="Wingdings" w:hAnsi="Wingdings" w:hint="default"/>
+      </w:rPr>
+    </w:lvl>
+  </w:abstractNum>
+  <w:abstractNum w:abstractNumId="22" w15:restartNumberingAfterBreak="0">
     <w:nsid w:val="53F36BD6"/>
     <w:multiLevelType w:val="hybridMultilevel"/>
     <w:tmpl w:val="80CEFA44"/>
@@ -17155,7 +16714,7 @@
       </w:rPr>
     </w:lvl>
   </w:abstractNum>
-  <w:abstractNum w:abstractNumId="19" w15:restartNumberingAfterBreak="0">
+  <w:abstractNum w:abstractNumId="23" w15:restartNumberingAfterBreak="0">
     <w:nsid w:val="54B2BD37"/>
     <w:multiLevelType w:val="hybridMultilevel"/>
     <w:tmpl w:val="F52654AC"/>
@@ -17241,7 +16800,7 @@
       </w:pPr>
     </w:lvl>
   </w:abstractNum>
-  <w:abstractNum w:abstractNumId="20" w15:restartNumberingAfterBreak="0">
+  <w:abstractNum w:abstractNumId="24" w15:restartNumberingAfterBreak="0">
     <w:nsid w:val="55DE683C"/>
     <w:multiLevelType w:val="multilevel"/>
     <w:tmpl w:val="2410F13A"/>
@@ -17390,7 +16949,7 @@
       </w:rPr>
     </w:lvl>
   </w:abstractNum>
-  <w:abstractNum w:abstractNumId="21" w15:restartNumberingAfterBreak="0">
+  <w:abstractNum w:abstractNumId="25" w15:restartNumberingAfterBreak="0">
     <w:nsid w:val="5E551C69"/>
     <w:multiLevelType w:val="multilevel"/>
     <w:tmpl w:val="6248DBC8"/>
@@ -17503,7 +17062,7 @@
       </w:rPr>
     </w:lvl>
   </w:abstractNum>
-  <w:abstractNum w:abstractNumId="22" w15:restartNumberingAfterBreak="0">
+  <w:abstractNum w:abstractNumId="26" w15:restartNumberingAfterBreak="0">
     <w:nsid w:val="622B67EB"/>
     <w:multiLevelType w:val="hybridMultilevel"/>
     <w:tmpl w:val="D2C2D2A8"/>
@@ -17616,7 +17175,7 @@
       </w:rPr>
     </w:lvl>
   </w:abstractNum>
-  <w:abstractNum w:abstractNumId="23" w15:restartNumberingAfterBreak="0">
+  <w:abstractNum w:abstractNumId="27" w15:restartNumberingAfterBreak="0">
     <w:nsid w:val="66F6D812"/>
     <w:multiLevelType w:val="hybridMultilevel"/>
     <w:tmpl w:val="19FC4590"/>
@@ -17729,7 +17288,233 @@
       </w:rPr>
     </w:lvl>
   </w:abstractNum>
-  <w:abstractNum w:abstractNumId="24" w15:restartNumberingAfterBreak="0">
+  <w:abstractNum w:abstractNumId="28" w15:restartNumberingAfterBreak="0">
+    <w:nsid w:val="69E37652"/>
+    <w:multiLevelType w:val="hybridMultilevel"/>
+    <w:tmpl w:val="FC448304"/>
+    <w:lvl w:ilvl="0" w:tplc="080A0001">
+      <w:start w:val="1"/>
+      <w:numFmt w:val="bullet"/>
+      <w:lvlText w:val=""/>
+      <w:lvlJc w:val="left"/>
+      <w:pPr>
+        <w:ind w:left="720" w:hanging="360"/>
+      </w:pPr>
+      <w:rPr>
+        <w:rFonts w:ascii="Symbol" w:hAnsi="Symbol" w:hint="default"/>
+      </w:rPr>
+    </w:lvl>
+    <w:lvl w:ilvl="1" w:tplc="080A0003" w:tentative="1">
+      <w:start w:val="1"/>
+      <w:numFmt w:val="bullet"/>
+      <w:lvlText w:val="o"/>
+      <w:lvlJc w:val="left"/>
+      <w:pPr>
+        <w:ind w:left="1440" w:hanging="360"/>
+      </w:pPr>
+      <w:rPr>
+        <w:rFonts w:ascii="Courier New" w:hAnsi="Courier New" w:cs="Courier New" w:hint="default"/>
+      </w:rPr>
+    </w:lvl>
+    <w:lvl w:ilvl="2" w:tplc="080A0005" w:tentative="1">
+      <w:start w:val="1"/>
+      <w:numFmt w:val="bullet"/>
+      <w:lvlText w:val=""/>
+      <w:lvlJc w:val="left"/>
+      <w:pPr>
+        <w:ind w:left="2160" w:hanging="360"/>
+      </w:pPr>
+      <w:rPr>
+        <w:rFonts w:ascii="Wingdings" w:hAnsi="Wingdings" w:hint="default"/>
+      </w:rPr>
+    </w:lvl>
+    <w:lvl w:ilvl="3" w:tplc="080A0001" w:tentative="1">
+      <w:start w:val="1"/>
+      <w:numFmt w:val="bullet"/>
+      <w:lvlText w:val=""/>
+      <w:lvlJc w:val="left"/>
+      <w:pPr>
+        <w:ind w:left="2880" w:hanging="360"/>
+      </w:pPr>
+      <w:rPr>
+        <w:rFonts w:ascii="Symbol" w:hAnsi="Symbol" w:hint="default"/>
+      </w:rPr>
+    </w:lvl>
+    <w:lvl w:ilvl="4" w:tplc="080A0003" w:tentative="1">
+      <w:start w:val="1"/>
+      <w:numFmt w:val="bullet"/>
+      <w:lvlText w:val="o"/>
+      <w:lvlJc w:val="left"/>
+      <w:pPr>
+        <w:ind w:left="3600" w:hanging="360"/>
+      </w:pPr>
+      <w:rPr>
+        <w:rFonts w:ascii="Courier New" w:hAnsi="Courier New" w:cs="Courier New" w:hint="default"/>
+      </w:rPr>
+    </w:lvl>
+    <w:lvl w:ilvl="5" w:tplc="080A0005" w:tentative="1">
+      <w:start w:val="1"/>
+      <w:numFmt w:val="bullet"/>
+      <w:lvlText w:val=""/>
+      <w:lvlJc w:val="left"/>
+      <w:pPr>
+        <w:ind w:left="4320" w:hanging="360"/>
+      </w:pPr>
+      <w:rPr>
+        <w:rFonts w:ascii="Wingdings" w:hAnsi="Wingdings" w:hint="default"/>
+      </w:rPr>
+    </w:lvl>
+    <w:lvl w:ilvl="6" w:tplc="080A0001" w:tentative="1">
+      <w:start w:val="1"/>
+      <w:numFmt w:val="bullet"/>
+      <w:lvlText w:val=""/>
+      <w:lvlJc w:val="left"/>
+      <w:pPr>
+        <w:ind w:left="5040" w:hanging="360"/>
+      </w:pPr>
+      <w:rPr>
+        <w:rFonts w:ascii="Symbol" w:hAnsi="Symbol" w:hint="default"/>
+      </w:rPr>
+    </w:lvl>
+    <w:lvl w:ilvl="7" w:tplc="080A0003" w:tentative="1">
+      <w:start w:val="1"/>
+      <w:numFmt w:val="bullet"/>
+      <w:lvlText w:val="o"/>
+      <w:lvlJc w:val="left"/>
+      <w:pPr>
+        <w:ind w:left="5760" w:hanging="360"/>
+      </w:pPr>
+      <w:rPr>
+        <w:rFonts w:ascii="Courier New" w:hAnsi="Courier New" w:cs="Courier New" w:hint="default"/>
+      </w:rPr>
+    </w:lvl>
+    <w:lvl w:ilvl="8" w:tplc="080A0005" w:tentative="1">
+      <w:start w:val="1"/>
+      <w:numFmt w:val="bullet"/>
+      <w:lvlText w:val=""/>
+      <w:lvlJc w:val="left"/>
+      <w:pPr>
+        <w:ind w:left="6480" w:hanging="360"/>
+      </w:pPr>
+      <w:rPr>
+        <w:rFonts w:ascii="Wingdings" w:hAnsi="Wingdings" w:hint="default"/>
+      </w:rPr>
+    </w:lvl>
+  </w:abstractNum>
+  <w:abstractNum w:abstractNumId="29" w15:restartNumberingAfterBreak="0">
+    <w:nsid w:val="6A546C0E"/>
+    <w:multiLevelType w:val="hybridMultilevel"/>
+    <w:tmpl w:val="584CF504"/>
+    <w:lvl w:ilvl="0" w:tplc="080A0001">
+      <w:start w:val="1"/>
+      <w:numFmt w:val="bullet"/>
+      <w:lvlText w:val=""/>
+      <w:lvlJc w:val="left"/>
+      <w:pPr>
+        <w:ind w:left="720" w:hanging="360"/>
+      </w:pPr>
+      <w:rPr>
+        <w:rFonts w:ascii="Symbol" w:hAnsi="Symbol" w:hint="default"/>
+      </w:rPr>
+    </w:lvl>
+    <w:lvl w:ilvl="1" w:tplc="080A0003" w:tentative="1">
+      <w:start w:val="1"/>
+      <w:numFmt w:val="bullet"/>
+      <w:lvlText w:val="o"/>
+      <w:lvlJc w:val="left"/>
+      <w:pPr>
+        <w:ind w:left="1440" w:hanging="360"/>
+      </w:pPr>
+      <w:rPr>
+        <w:rFonts w:ascii="Courier New" w:hAnsi="Courier New" w:cs="Courier New" w:hint="default"/>
+      </w:rPr>
+    </w:lvl>
+    <w:lvl w:ilvl="2" w:tplc="080A0005" w:tentative="1">
+      <w:start w:val="1"/>
+      <w:numFmt w:val="bullet"/>
+      <w:lvlText w:val=""/>
+      <w:lvlJc w:val="left"/>
+      <w:pPr>
+        <w:ind w:left="2160" w:hanging="360"/>
+      </w:pPr>
+      <w:rPr>
+        <w:rFonts w:ascii="Wingdings" w:hAnsi="Wingdings" w:hint="default"/>
+      </w:rPr>
+    </w:lvl>
+    <w:lvl w:ilvl="3" w:tplc="080A0001" w:tentative="1">
+      <w:start w:val="1"/>
+      <w:numFmt w:val="bullet"/>
+      <w:lvlText w:val=""/>
+      <w:lvlJc w:val="left"/>
+      <w:pPr>
+        <w:ind w:left="2880" w:hanging="360"/>
+      </w:pPr>
+      <w:rPr>
+        <w:rFonts w:ascii="Symbol" w:hAnsi="Symbol" w:hint="default"/>
+      </w:rPr>
+    </w:lvl>
+    <w:lvl w:ilvl="4" w:tplc="080A0003" w:tentative="1">
+      <w:start w:val="1"/>
+      <w:numFmt w:val="bullet"/>
+      <w:lvlText w:val="o"/>
+      <w:lvlJc w:val="left"/>
+      <w:pPr>
+        <w:ind w:left="3600" w:hanging="360"/>
+      </w:pPr>
+      <w:rPr>
+        <w:rFonts w:ascii="Courier New" w:hAnsi="Courier New" w:cs="Courier New" w:hint="default"/>
+      </w:rPr>
+    </w:lvl>
+    <w:lvl w:ilvl="5" w:tplc="080A0005" w:tentative="1">
+      <w:start w:val="1"/>
+      <w:numFmt w:val="bullet"/>
+      <w:lvlText w:val=""/>
+      <w:lvlJc w:val="left"/>
+      <w:pPr>
+        <w:ind w:left="4320" w:hanging="360"/>
+      </w:pPr>
+      <w:rPr>
+        <w:rFonts w:ascii="Wingdings" w:hAnsi="Wingdings" w:hint="default"/>
+      </w:rPr>
+    </w:lvl>
+    <w:lvl w:ilvl="6" w:tplc="080A0001" w:tentative="1">
+      <w:start w:val="1"/>
+      <w:numFmt w:val="bullet"/>
+      <w:lvlText w:val=""/>
+      <w:lvlJc w:val="left"/>
+      <w:pPr>
+        <w:ind w:left="5040" w:hanging="360"/>
+      </w:pPr>
+      <w:rPr>
+        <w:rFonts w:ascii="Symbol" w:hAnsi="Symbol" w:hint="default"/>
+      </w:rPr>
+    </w:lvl>
+    <w:lvl w:ilvl="7" w:tplc="080A0003" w:tentative="1">
+      <w:start w:val="1"/>
+      <w:numFmt w:val="bullet"/>
+      <w:lvlText w:val="o"/>
+      <w:lvlJc w:val="left"/>
+      <w:pPr>
+        <w:ind w:left="5760" w:hanging="360"/>
+      </w:pPr>
+      <w:rPr>
+        <w:rFonts w:ascii="Courier New" w:hAnsi="Courier New" w:cs="Courier New" w:hint="default"/>
+      </w:rPr>
+    </w:lvl>
+    <w:lvl w:ilvl="8" w:tplc="080A0005" w:tentative="1">
+      <w:start w:val="1"/>
+      <w:numFmt w:val="bullet"/>
+      <w:lvlText w:val=""/>
+      <w:lvlJc w:val="left"/>
+      <w:pPr>
+        <w:ind w:left="6480" w:hanging="360"/>
+      </w:pPr>
+      <w:rPr>
+        <w:rFonts w:ascii="Wingdings" w:hAnsi="Wingdings" w:hint="default"/>
+      </w:rPr>
+    </w:lvl>
+  </w:abstractNum>
+  <w:abstractNum w:abstractNumId="30" w15:restartNumberingAfterBreak="0">
     <w:nsid w:val="6CBB03D2"/>
     <w:multiLevelType w:val="multilevel"/>
     <w:tmpl w:val="83F250AA"/>
@@ -17878,7 +17663,7 @@
       </w:rPr>
     </w:lvl>
   </w:abstractNum>
-  <w:abstractNum w:abstractNumId="25" w15:restartNumberingAfterBreak="0">
+  <w:abstractNum w:abstractNumId="31" w15:restartNumberingAfterBreak="0">
     <w:nsid w:val="750B0AAF"/>
     <w:multiLevelType w:val="hybridMultilevel"/>
     <w:tmpl w:val="3ED6FF50"/>
@@ -17991,7 +17776,7 @@
       </w:rPr>
     </w:lvl>
   </w:abstractNum>
-  <w:abstractNum w:abstractNumId="26" w15:restartNumberingAfterBreak="0">
+  <w:abstractNum w:abstractNumId="32" w15:restartNumberingAfterBreak="0">
     <w:nsid w:val="78ED5C45"/>
     <w:multiLevelType w:val="hybridMultilevel"/>
     <w:tmpl w:val="13A60808"/>
@@ -18104,7 +17889,7 @@
       </w:rPr>
     </w:lvl>
   </w:abstractNum>
-  <w:abstractNum w:abstractNumId="27" w15:restartNumberingAfterBreak="0">
+  <w:abstractNum w:abstractNumId="33" w15:restartNumberingAfterBreak="0">
     <w:nsid w:val="7B505BA1"/>
     <w:multiLevelType w:val="hybridMultilevel"/>
     <w:tmpl w:val="7BD03746"/>
@@ -18217,7 +18002,7 @@
       </w:rPr>
     </w:lvl>
   </w:abstractNum>
-  <w:abstractNum w:abstractNumId="28" w15:restartNumberingAfterBreak="0">
+  <w:abstractNum w:abstractNumId="34" w15:restartNumberingAfterBreak="0">
     <w:nsid w:val="7E49072A"/>
     <w:multiLevelType w:val="multilevel"/>
     <w:tmpl w:val="9DAE9270"/>
@@ -18331,55 +18116,55 @@
     </w:lvl>
   </w:abstractNum>
   <w:num w:numId="1" w16cid:durableId="2006589276">
-    <w:abstractNumId w:val="2"/>
+    <w:abstractNumId w:val="4"/>
   </w:num>
   <w:num w:numId="2" w16cid:durableId="278148482">
-    <w:abstractNumId w:val="21"/>
+    <w:abstractNumId w:val="25"/>
   </w:num>
   <w:num w:numId="3" w16cid:durableId="1329364738">
-    <w:abstractNumId w:val="15"/>
+    <w:abstractNumId w:val="18"/>
   </w:num>
   <w:num w:numId="4" w16cid:durableId="154497525">
+    <w:abstractNumId w:val="27"/>
+  </w:num>
+  <w:num w:numId="5" w16cid:durableId="582300822">
+    <w:abstractNumId w:val="33"/>
+  </w:num>
+  <w:num w:numId="6" w16cid:durableId="1032615197">
+    <w:abstractNumId w:val="8"/>
+  </w:num>
+  <w:num w:numId="7" w16cid:durableId="239995269">
     <w:abstractNumId w:val="23"/>
   </w:num>
-  <w:num w:numId="5" w16cid:durableId="582300822">
-    <w:abstractNumId w:val="27"/>
+  <w:num w:numId="8" w16cid:durableId="2092122790">
+    <w:abstractNumId w:val="14"/>
   </w:num>
-  <w:num w:numId="6" w16cid:durableId="1032615197">
+  <w:num w:numId="9" w16cid:durableId="620961610">
+    <w:abstractNumId w:val="5"/>
+  </w:num>
+  <w:num w:numId="10" w16cid:durableId="2054621812">
+    <w:abstractNumId w:val="11"/>
+  </w:num>
+  <w:num w:numId="11" w16cid:durableId="434908333">
+    <w:abstractNumId w:val="12"/>
+  </w:num>
+  <w:num w:numId="12" w16cid:durableId="1870876112">
+    <w:abstractNumId w:val="32"/>
+  </w:num>
+  <w:num w:numId="13" w16cid:durableId="1233739509">
     <w:abstractNumId w:val="6"/>
   </w:num>
-  <w:num w:numId="7" w16cid:durableId="239995269">
-    <w:abstractNumId w:val="19"/>
-  </w:num>
-  <w:num w:numId="8" w16cid:durableId="2092122790">
-    <w:abstractNumId w:val="12"/>
-  </w:num>
-  <w:num w:numId="9" w16cid:durableId="620961610">
-    <w:abstractNumId w:val="3"/>
-  </w:num>
-  <w:num w:numId="10" w16cid:durableId="2054621812">
-    <w:abstractNumId w:val="9"/>
-  </w:num>
-  <w:num w:numId="11" w16cid:durableId="434908333">
-    <w:abstractNumId w:val="10"/>
-  </w:num>
-  <w:num w:numId="12" w16cid:durableId="1870876112">
+  <w:num w:numId="14" w16cid:durableId="706877096">
     <w:abstractNumId w:val="26"/>
   </w:num>
-  <w:num w:numId="13" w16cid:durableId="1233739509">
-    <w:abstractNumId w:val="4"/>
-  </w:num>
-  <w:num w:numId="14" w16cid:durableId="706877096">
+  <w:num w:numId="15" w16cid:durableId="1729255541">
     <w:abstractNumId w:val="22"/>
   </w:num>
-  <w:num w:numId="15" w16cid:durableId="1729255541">
-    <w:abstractNumId w:val="18"/>
-  </w:num>
   <w:num w:numId="16" w16cid:durableId="805511899">
-    <w:abstractNumId w:val="25"/>
+    <w:abstractNumId w:val="31"/>
   </w:num>
   <w:num w:numId="17" w16cid:durableId="763264882">
-    <w:abstractNumId w:val="7"/>
+    <w:abstractNumId w:val="9"/>
   </w:num>
   <w:num w:numId="18" w16cid:durableId="2039161185">
     <w:abstractNumId w:val="1"/>
@@ -18388,34 +18173,52 @@
     <w:abstractNumId w:val="0"/>
   </w:num>
   <w:num w:numId="20" w16cid:durableId="1622683170">
-    <w:abstractNumId w:val="8"/>
+    <w:abstractNumId w:val="10"/>
   </w:num>
   <w:num w:numId="21" w16cid:durableId="341400570">
+    <w:abstractNumId w:val="34"/>
+  </w:num>
+  <w:num w:numId="22" w16cid:durableId="2003970596">
+    <w:abstractNumId w:val="20"/>
+  </w:num>
+  <w:num w:numId="23" w16cid:durableId="1228804277">
+    <w:abstractNumId w:val="17"/>
+  </w:num>
+  <w:num w:numId="24" w16cid:durableId="1625429112">
+    <w:abstractNumId w:val="24"/>
+  </w:num>
+  <w:num w:numId="25" w16cid:durableId="1825931061">
+    <w:abstractNumId w:val="16"/>
+  </w:num>
+  <w:num w:numId="26" w16cid:durableId="47120390">
+    <w:abstractNumId w:val="30"/>
+  </w:num>
+  <w:num w:numId="27" w16cid:durableId="737554308">
+    <w:abstractNumId w:val="7"/>
+  </w:num>
+  <w:num w:numId="28" w16cid:durableId="754743388">
+    <w:abstractNumId w:val="13"/>
+  </w:num>
+  <w:num w:numId="29" w16cid:durableId="1503659736">
+    <w:abstractNumId w:val="19"/>
+  </w:num>
+  <w:num w:numId="30" w16cid:durableId="1346905786">
     <w:abstractNumId w:val="28"/>
   </w:num>
-  <w:num w:numId="22" w16cid:durableId="2003970596">
-    <w:abstractNumId w:val="17"/>
+  <w:num w:numId="31" w16cid:durableId="596135122">
+    <w:abstractNumId w:val="21"/>
   </w:num>
-  <w:num w:numId="23" w16cid:durableId="1228804277">
-    <w:abstractNumId w:val="14"/>
+  <w:num w:numId="32" w16cid:durableId="1603536013">
+    <w:abstractNumId w:val="15"/>
   </w:num>
-  <w:num w:numId="24" w16cid:durableId="1625429112">
-    <w:abstractNumId w:val="20"/>
+  <w:num w:numId="33" w16cid:durableId="1909025732">
+    <w:abstractNumId w:val="2"/>
   </w:num>
-  <w:num w:numId="25" w16cid:durableId="1825931061">
-    <w:abstractNumId w:val="13"/>
+  <w:num w:numId="34" w16cid:durableId="301541051">
+    <w:abstractNumId w:val="3"/>
   </w:num>
-  <w:num w:numId="26" w16cid:durableId="47120390">
-    <w:abstractNumId w:val="24"/>
-  </w:num>
-  <w:num w:numId="27" w16cid:durableId="737554308">
-    <w:abstractNumId w:val="5"/>
-  </w:num>
-  <w:num w:numId="28" w16cid:durableId="754743388">
-    <w:abstractNumId w:val="11"/>
-  </w:num>
-  <w:num w:numId="29" w16cid:durableId="1503659736">
-    <w:abstractNumId w:val="16"/>
+  <w:num w:numId="35" w16cid:durableId="1721200763">
+    <w:abstractNumId w:val="29"/>
   </w:num>
   <w:numIdMacAtCleanup w:val="16"/>
 </w:numbering>
@@ -18896,6 +18699,7 @@
   <w:style w:type="character" w:default="1" w:styleId="Fuentedeprrafopredeter">
     <w:name w:val="Default Paragraph Font"/>
     <w:uiPriority w:val="1"/>
+    <w:semiHidden/>
     <w:unhideWhenUsed/>
   </w:style>
   <w:style w:type="table" w:default="1" w:styleId="Tablanormal">

--- a/Reporte_Internet.docx
+++ b/Reporte_Internet.docx
@@ -44,7 +44,7 @@
           <w:lang w:val="es-ES_tradnl"/>
         </w:rPr>
       </w:pPr>
-      <w:bookmarkStart w:id="0" w:name="_Toc197727075"/>
+      <w:bookmarkStart w:id="0" w:name="_Toc199165095"/>
       <w:r>
         <w:rPr>
           <w:rFonts w:cs="Arial"/>
@@ -360,7 +360,25 @@
           <w:sz w:val="24"/>
           <w:szCs w:val="24"/>
         </w:rPr>
-        <w:t>Antonio Tierrasnegras Badillo</w:t>
+        <w:t xml:space="preserve">Antonio </w:t>
+      </w:r>
+      <w:proofErr w:type="spellStart"/>
+      <w:r>
+        <w:rPr>
+          <w:rFonts w:ascii="Arial" w:hAnsi="Arial" w:cs="Arial"/>
+          <w:sz w:val="24"/>
+          <w:szCs w:val="24"/>
+        </w:rPr>
+        <w:t>Tierrasnegras</w:t>
+      </w:r>
+      <w:proofErr w:type="spellEnd"/>
+      <w:r>
+        <w:rPr>
+          <w:rFonts w:ascii="Arial" w:hAnsi="Arial" w:cs="Arial"/>
+          <w:sz w:val="24"/>
+          <w:szCs w:val="24"/>
+        </w:rPr>
+        <w:t xml:space="preserve"> Badillo</w:t>
       </w:r>
     </w:p>
     <w:p>
@@ -407,7 +425,25 @@
           <w:sz w:val="24"/>
           <w:szCs w:val="24"/>
         </w:rPr>
-        <w:t xml:space="preserve">Uriangato, Gto.                                               </w:t>
+        <w:t xml:space="preserve">Uriangato, </w:t>
+      </w:r>
+      <w:proofErr w:type="spellStart"/>
+      <w:r>
+        <w:rPr>
+          <w:rFonts w:ascii="Arial" w:hAnsi="Arial" w:cs="Arial"/>
+          <w:sz w:val="24"/>
+          <w:szCs w:val="24"/>
+        </w:rPr>
+        <w:t>Gto</w:t>
+      </w:r>
+      <w:proofErr w:type="spellEnd"/>
+      <w:r>
+        <w:rPr>
+          <w:rFonts w:ascii="Arial" w:hAnsi="Arial" w:cs="Arial"/>
+          <w:sz w:val="24"/>
+          <w:szCs w:val="24"/>
+        </w:rPr>
+        <w:t xml:space="preserve">.                                               </w:t>
       </w:r>
       <w:r>
         <w:rPr>
@@ -1062,12 +1098,14 @@
           <w:rFonts w:ascii="Arial" w:hAnsi="Arial" w:cs="Arial"/>
         </w:rPr>
       </w:pPr>
+      <w:proofErr w:type="spellStart"/>
       <w:r>
         <w:rPr>
           <w:rFonts w:ascii="Arial" w:hAnsi="Arial" w:cs="Arial"/>
         </w:rPr>
         <w:t>Abstract</w:t>
       </w:r>
+      <w:proofErr w:type="spellEnd"/>
     </w:p>
     <w:p>
       <w:pPr>
@@ -1084,7 +1122,21 @@
         <w:rPr>
           <w:rFonts w:ascii="Arial" w:hAnsi="Arial" w:cs="Arial"/>
         </w:rPr>
-        <w:t>Palabras Claves (keywords)</w:t>
+        <w:t>Palabras Claves (</w:t>
+      </w:r>
+      <w:proofErr w:type="spellStart"/>
+      <w:r>
+        <w:rPr>
+          <w:rFonts w:ascii="Arial" w:hAnsi="Arial" w:cs="Arial"/>
+        </w:rPr>
+        <w:t>keywords</w:t>
+      </w:r>
+      <w:proofErr w:type="spellEnd"/>
+      <w:r>
+        <w:rPr>
+          <w:rFonts w:ascii="Arial" w:hAnsi="Arial" w:cs="Arial"/>
+        </w:rPr>
+        <w:t>)</w:t>
       </w:r>
     </w:p>
     <w:p>
@@ -1318,7 +1370,7 @@
           <w:r>
             <w:fldChar w:fldCharType="separate"/>
           </w:r>
-          <w:hyperlink w:anchor="_Toc197727075" w:history="1">
+          <w:hyperlink w:anchor="_Toc199165095" w:history="1">
             <w:r>
               <w:rPr>
                 <w:noProof/>
@@ -1338,7 +1390,7 @@
                 <w:noProof/>
                 <w:webHidden/>
               </w:rPr>
-              <w:instrText xml:space="preserve"> PAGEREF _Toc197727075 \h </w:instrText>
+              <w:instrText xml:space="preserve"> PAGEREF _Toc199165095 \h </w:instrText>
             </w:r>
             <w:r>
               <w:rPr>
@@ -1385,7 +1437,7 @@
               <w14:ligatures w14:val="standardContextual"/>
             </w:rPr>
           </w:pPr>
-          <w:hyperlink w:anchor="_Toc197727076" w:history="1">
+          <w:hyperlink w:anchor="_Toc199165096" w:history="1">
             <w:r>
               <w:rPr>
                 <w:rStyle w:val="Hipervnculo"/>
@@ -1420,7 +1472,7 @@
                 <w:noProof/>
                 <w:webHidden/>
               </w:rPr>
-              <w:instrText xml:space="preserve"> PAGEREF _Toc197727076 \h </w:instrText>
+              <w:instrText xml:space="preserve"> PAGEREF _Toc199165096 \h </w:instrText>
             </w:r>
             <w:r>
               <w:rPr>
@@ -1467,7 +1519,7 @@
               <w14:ligatures w14:val="standardContextual"/>
             </w:rPr>
           </w:pPr>
-          <w:hyperlink w:anchor="_Toc197727077" w:history="1">
+          <w:hyperlink w:anchor="_Toc199165097" w:history="1">
             <w:r>
               <w:rPr>
                 <w:rStyle w:val="Hipervnculo"/>
@@ -1494,7 +1546,7 @@
                 <w:noProof/>
                 <w:webHidden/>
               </w:rPr>
-              <w:instrText xml:space="preserve"> PAGEREF _Toc197727077 \h </w:instrText>
+              <w:instrText xml:space="preserve"> PAGEREF _Toc199165097 \h </w:instrText>
             </w:r>
             <w:r>
               <w:rPr>
@@ -1541,7 +1593,7 @@
               <w14:ligatures w14:val="standardContextual"/>
             </w:rPr>
           </w:pPr>
-          <w:hyperlink w:anchor="_Toc197727078" w:history="1">
+          <w:hyperlink w:anchor="_Toc199165098" w:history="1">
             <w:r>
               <w:rPr>
                 <w:rStyle w:val="Hipervnculo"/>
@@ -1568,7 +1620,7 @@
                 <w:noProof/>
                 <w:webHidden/>
               </w:rPr>
-              <w:instrText xml:space="preserve"> PAGEREF _Toc197727078 \h </w:instrText>
+              <w:instrText xml:space="preserve"> PAGEREF _Toc199165098 \h </w:instrText>
             </w:r>
             <w:r>
               <w:rPr>
@@ -1588,7 +1640,7 @@
                 <w:noProof/>
                 <w:webHidden/>
               </w:rPr>
-              <w:t>9</w:t>
+              <w:t>10</w:t>
             </w:r>
             <w:r>
               <w:rPr>
@@ -1615,7 +1667,7 @@
               <w14:ligatures w14:val="standardContextual"/>
             </w:rPr>
           </w:pPr>
-          <w:hyperlink w:anchor="_Toc197727079" w:history="1">
+          <w:hyperlink w:anchor="_Toc199165099" w:history="1">
             <w:r>
               <w:rPr>
                 <w:rStyle w:val="Hipervnculo"/>
@@ -1642,7 +1694,7 @@
                 <w:noProof/>
                 <w:webHidden/>
               </w:rPr>
-              <w:instrText xml:space="preserve"> PAGEREF _Toc197727079 \h </w:instrText>
+              <w:instrText xml:space="preserve"> PAGEREF _Toc199165099 \h </w:instrText>
             </w:r>
             <w:r>
               <w:rPr>
@@ -1662,7 +1714,7 @@
                 <w:noProof/>
                 <w:webHidden/>
               </w:rPr>
-              <w:t>9</w:t>
+              <w:t>10</w:t>
             </w:r>
             <w:r>
               <w:rPr>
@@ -1689,7 +1741,7 @@
               <w14:ligatures w14:val="standardContextual"/>
             </w:rPr>
           </w:pPr>
-          <w:hyperlink w:anchor="_Toc197727080" w:history="1">
+          <w:hyperlink w:anchor="_Toc199165100" w:history="1">
             <w:r>
               <w:rPr>
                 <w:rStyle w:val="Hipervnculo"/>
@@ -1716,7 +1768,7 @@
                 <w:noProof/>
                 <w:webHidden/>
               </w:rPr>
-              <w:instrText xml:space="preserve"> PAGEREF _Toc197727080 \h </w:instrText>
+              <w:instrText xml:space="preserve"> PAGEREF _Toc199165100 \h </w:instrText>
             </w:r>
             <w:r>
               <w:rPr>
@@ -1736,7 +1788,7 @@
                 <w:noProof/>
                 <w:webHidden/>
               </w:rPr>
-              <w:t>14</w:t>
+              <w:t>18</w:t>
             </w:r>
             <w:r>
               <w:rPr>
@@ -1763,7 +1815,7 @@
               <w14:ligatures w14:val="standardContextual"/>
             </w:rPr>
           </w:pPr>
-          <w:hyperlink w:anchor="_Toc197727081" w:history="1">
+          <w:hyperlink w:anchor="_Toc199165101" w:history="1">
             <w:r>
               <w:rPr>
                 <w:rStyle w:val="Hipervnculo"/>
@@ -1790,7 +1842,7 @@
                 <w:noProof/>
                 <w:webHidden/>
               </w:rPr>
-              <w:instrText xml:space="preserve"> PAGEREF _Toc197727081 \h </w:instrText>
+              <w:instrText xml:space="preserve"> PAGEREF _Toc199165101 \h </w:instrText>
             </w:r>
             <w:r>
               <w:rPr>
@@ -1810,7 +1862,7 @@
                 <w:noProof/>
                 <w:webHidden/>
               </w:rPr>
-              <w:t>14</w:t>
+              <w:t>18</w:t>
             </w:r>
             <w:r>
               <w:rPr>
@@ -1837,7 +1889,7 @@
               <w14:ligatures w14:val="standardContextual"/>
             </w:rPr>
           </w:pPr>
-          <w:hyperlink w:anchor="_Toc197727082" w:history="1">
+          <w:hyperlink w:anchor="_Toc199165102" w:history="1">
             <w:r>
               <w:rPr>
                 <w:rStyle w:val="Hipervnculo"/>
@@ -1864,7 +1916,7 @@
                 <w:noProof/>
                 <w:webHidden/>
               </w:rPr>
-              <w:instrText xml:space="preserve"> PAGEREF _Toc197727082 \h </w:instrText>
+              <w:instrText xml:space="preserve"> PAGEREF _Toc199165102 \h </w:instrText>
             </w:r>
             <w:r>
               <w:rPr>
@@ -1884,7 +1936,7 @@
                 <w:noProof/>
                 <w:webHidden/>
               </w:rPr>
-              <w:t>17</w:t>
+              <w:t>19</w:t>
             </w:r>
             <w:r>
               <w:rPr>
@@ -1911,7 +1963,7 @@
               <w14:ligatures w14:val="standardContextual"/>
             </w:rPr>
           </w:pPr>
-          <w:hyperlink w:anchor="_Toc197727083" w:history="1">
+          <w:hyperlink w:anchor="_Toc199165103" w:history="1">
             <w:r>
               <w:rPr>
                 <w:rStyle w:val="Hipervnculo"/>
@@ -1938,7 +1990,7 @@
                 <w:noProof/>
                 <w:webHidden/>
               </w:rPr>
-              <w:instrText xml:space="preserve"> PAGEREF _Toc197727083 \h </w:instrText>
+              <w:instrText xml:space="preserve"> PAGEREF _Toc199165103 \h </w:instrText>
             </w:r>
             <w:r>
               <w:rPr>
@@ -1958,7 +2010,7 @@
                 <w:noProof/>
                 <w:webHidden/>
               </w:rPr>
-              <w:t>17</w:t>
+              <w:t>19</w:t>
             </w:r>
             <w:r>
               <w:rPr>
@@ -1985,7 +2037,7 @@
               <w14:ligatures w14:val="standardContextual"/>
             </w:rPr>
           </w:pPr>
-          <w:hyperlink w:anchor="_Toc197727084" w:history="1">
+          <w:hyperlink w:anchor="_Toc199165104" w:history="1">
             <w:r>
               <w:rPr>
                 <w:rStyle w:val="Hipervnculo"/>
@@ -2020,7 +2072,7 @@
                 <w:noProof/>
                 <w:webHidden/>
               </w:rPr>
-              <w:instrText xml:space="preserve"> PAGEREF _Toc197727084 \h </w:instrText>
+              <w:instrText xml:space="preserve"> PAGEREF _Toc199165104 \h </w:instrText>
             </w:r>
             <w:r>
               <w:rPr>
@@ -2040,7 +2092,7 @@
                 <w:noProof/>
                 <w:webHidden/>
               </w:rPr>
-              <w:t>21</w:t>
+              <w:t>22</w:t>
             </w:r>
             <w:r>
               <w:rPr>
@@ -2067,7 +2119,7 @@
               <w14:ligatures w14:val="standardContextual"/>
             </w:rPr>
           </w:pPr>
-          <w:hyperlink w:anchor="_Toc197727085" w:history="1">
+          <w:hyperlink w:anchor="_Toc199165105" w:history="1">
             <w:r>
               <w:rPr>
                 <w:rStyle w:val="Hipervnculo"/>
@@ -2094,7 +2146,7 @@
                 <w:noProof/>
                 <w:webHidden/>
               </w:rPr>
-              <w:instrText xml:space="preserve"> PAGEREF _Toc197727085 \h </w:instrText>
+              <w:instrText xml:space="preserve"> PAGEREF _Toc199165105 \h </w:instrText>
             </w:r>
             <w:r>
               <w:rPr>
@@ -2114,7 +2166,157 @@
                 <w:noProof/>
                 <w:webHidden/>
               </w:rPr>
-              <w:t>21</w:t>
+              <w:t>22</w:t>
+            </w:r>
+            <w:r>
+              <w:rPr>
+                <w:noProof/>
+                <w:webHidden/>
+              </w:rPr>
+              <w:fldChar w:fldCharType="end"/>
+            </w:r>
+          </w:hyperlink>
+        </w:p>
+        <w:p>
+          <w:pPr>
+            <w:pStyle w:val="TDC3"/>
+            <w:tabs>
+              <w:tab w:val="right" w:leader="dot" w:pos="8828"/>
+            </w:tabs>
+            <w:rPr>
+              <w:rFonts w:asciiTheme="minorHAnsi" w:eastAsiaTheme="minorEastAsia" w:hAnsiTheme="minorHAnsi" w:cstheme="minorBidi"/>
+              <w:noProof/>
+              <w:kern w:val="2"/>
+              <w:sz w:val="24"/>
+              <w:szCs w:val="24"/>
+              <w:lang w:eastAsia="es-MX"/>
+              <w14:ligatures w14:val="standardContextual"/>
+            </w:rPr>
+          </w:pPr>
+          <w:hyperlink w:anchor="_Toc199165106" w:history="1">
+            <w:r>
+              <w:rPr>
+                <w:rStyle w:val="Hipervnculo"/>
+                <w:rFonts w:cs="Arial"/>
+                <w:noProof/>
+              </w:rPr>
+              <w:t>5.1.1 Tipo de estudio</w:t>
+            </w:r>
+            <w:r>
+              <w:rPr>
+                <w:noProof/>
+                <w:webHidden/>
+              </w:rPr>
+              <w:tab/>
+            </w:r>
+            <w:r>
+              <w:rPr>
+                <w:noProof/>
+                <w:webHidden/>
+              </w:rPr>
+              <w:fldChar w:fldCharType="begin"/>
+            </w:r>
+            <w:r>
+              <w:rPr>
+                <w:noProof/>
+                <w:webHidden/>
+              </w:rPr>
+              <w:instrText xml:space="preserve"> PAGEREF _Toc199165106 \h </w:instrText>
+            </w:r>
+            <w:r>
+              <w:rPr>
+                <w:noProof/>
+                <w:webHidden/>
+              </w:rPr>
+            </w:r>
+            <w:r>
+              <w:rPr>
+                <w:noProof/>
+                <w:webHidden/>
+              </w:rPr>
+              <w:fldChar w:fldCharType="separate"/>
+            </w:r>
+            <w:r>
+              <w:rPr>
+                <w:noProof/>
+                <w:webHidden/>
+              </w:rPr>
+              <w:t>22</w:t>
+            </w:r>
+            <w:r>
+              <w:rPr>
+                <w:noProof/>
+                <w:webHidden/>
+              </w:rPr>
+              <w:fldChar w:fldCharType="end"/>
+            </w:r>
+          </w:hyperlink>
+        </w:p>
+        <w:p>
+          <w:pPr>
+            <w:pStyle w:val="TDC3"/>
+            <w:tabs>
+              <w:tab w:val="right" w:leader="dot" w:pos="8828"/>
+            </w:tabs>
+            <w:rPr>
+              <w:rFonts w:asciiTheme="minorHAnsi" w:eastAsiaTheme="minorEastAsia" w:hAnsiTheme="minorHAnsi" w:cstheme="minorBidi"/>
+              <w:noProof/>
+              <w:kern w:val="2"/>
+              <w:sz w:val="24"/>
+              <w:szCs w:val="24"/>
+              <w:lang w:eastAsia="es-MX"/>
+              <w14:ligatures w14:val="standardContextual"/>
+            </w:rPr>
+          </w:pPr>
+          <w:hyperlink w:anchor="_Toc199165107" w:history="1">
+            <w:r>
+              <w:rPr>
+                <w:rStyle w:val="Hipervnculo"/>
+                <w:rFonts w:cs="Arial"/>
+                <w:noProof/>
+              </w:rPr>
+              <w:t>5.1.2 Fuentes de información</w:t>
+            </w:r>
+            <w:r>
+              <w:rPr>
+                <w:noProof/>
+                <w:webHidden/>
+              </w:rPr>
+              <w:tab/>
+            </w:r>
+            <w:r>
+              <w:rPr>
+                <w:noProof/>
+                <w:webHidden/>
+              </w:rPr>
+              <w:fldChar w:fldCharType="begin"/>
+            </w:r>
+            <w:r>
+              <w:rPr>
+                <w:noProof/>
+                <w:webHidden/>
+              </w:rPr>
+              <w:instrText xml:space="preserve"> PAGEREF _Toc199165107 \h </w:instrText>
+            </w:r>
+            <w:r>
+              <w:rPr>
+                <w:noProof/>
+                <w:webHidden/>
+              </w:rPr>
+            </w:r>
+            <w:r>
+              <w:rPr>
+                <w:noProof/>
+                <w:webHidden/>
+              </w:rPr>
+              <w:fldChar w:fldCharType="separate"/>
+            </w:r>
+            <w:r>
+              <w:rPr>
+                <w:noProof/>
+                <w:webHidden/>
+              </w:rPr>
+              <w:t>22</w:t>
             </w:r>
             <w:r>
               <w:rPr>
@@ -2141,14 +2343,14 @@
               <w14:ligatures w14:val="standardContextual"/>
             </w:rPr>
           </w:pPr>
-          <w:hyperlink w:anchor="_Toc197727086" w:history="1">
+          <w:hyperlink w:anchor="_Toc199165108" w:history="1">
             <w:r>
               <w:rPr>
                 <w:rStyle w:val="Hipervnculo"/>
                 <w:rFonts w:cs="Arial"/>
                 <w:noProof/>
               </w:rPr>
-              <w:t>5.1 Diseño de la investigación</w:t>
+              <w:t>5.2 Fases del estudio</w:t>
             </w:r>
             <w:r>
               <w:rPr>
@@ -2169,7 +2371,7 @@
                 <w:noProof/>
                 <w:webHidden/>
               </w:rPr>
-              <w:instrText xml:space="preserve"> PAGEREF _Toc197727086 \h </w:instrText>
+              <w:instrText xml:space="preserve"> PAGEREF _Toc199165108 \h </w:instrText>
             </w:r>
             <w:r>
               <w:rPr>
@@ -2216,14 +2418,14 @@
               <w14:ligatures w14:val="standardContextual"/>
             </w:rPr>
           </w:pPr>
-          <w:hyperlink w:anchor="_Toc197727087" w:history="1">
+          <w:hyperlink w:anchor="_Toc199165109" w:history="1">
             <w:r>
               <w:rPr>
                 <w:rStyle w:val="Hipervnculo"/>
                 <w:rFonts w:cs="Arial"/>
                 <w:noProof/>
               </w:rPr>
-              <w:t>5.1.1 Tipo de estudio</w:t>
+              <w:t>5.2.1 Evaluación Costo-Beneficio</w:t>
             </w:r>
             <w:r>
               <w:rPr>
@@ -2244,7 +2446,7 @@
                 <w:noProof/>
                 <w:webHidden/>
               </w:rPr>
-              <w:instrText xml:space="preserve"> PAGEREF _Toc197727087 \h </w:instrText>
+              <w:instrText xml:space="preserve"> PAGEREF _Toc199165109 \h </w:instrText>
             </w:r>
             <w:r>
               <w:rPr>
@@ -2291,14 +2493,14 @@
               <w14:ligatures w14:val="standardContextual"/>
             </w:rPr>
           </w:pPr>
-          <w:hyperlink w:anchor="_Toc197727088" w:history="1">
+          <w:hyperlink w:anchor="_Toc199165110" w:history="1">
             <w:r>
               <w:rPr>
                 <w:rStyle w:val="Hipervnculo"/>
                 <w:rFonts w:cs="Arial"/>
                 <w:noProof/>
               </w:rPr>
-              <w:t>5.1.2 Fuentes de información</w:t>
+              <w:t>5.2.1.2 Beneficios Potenciales</w:t>
             </w:r>
             <w:r>
               <w:rPr>
@@ -2319,7 +2521,7 @@
                 <w:noProof/>
                 <w:webHidden/>
               </w:rPr>
-              <w:instrText xml:space="preserve"> PAGEREF _Toc197727088 \h </w:instrText>
+              <w:instrText xml:space="preserve"> PAGEREF _Toc199165110 \h </w:instrText>
             </w:r>
             <w:r>
               <w:rPr>
@@ -2339,7 +2541,594 @@
                 <w:noProof/>
                 <w:webHidden/>
               </w:rPr>
-              <w:t>22</w:t>
+              <w:t>23</w:t>
+            </w:r>
+            <w:r>
+              <w:rPr>
+                <w:noProof/>
+                <w:webHidden/>
+              </w:rPr>
+              <w:fldChar w:fldCharType="end"/>
+            </w:r>
+          </w:hyperlink>
+        </w:p>
+        <w:p>
+          <w:pPr>
+            <w:pStyle w:val="TDC3"/>
+            <w:tabs>
+              <w:tab w:val="right" w:leader="dot" w:pos="8828"/>
+            </w:tabs>
+            <w:rPr>
+              <w:rFonts w:asciiTheme="minorHAnsi" w:eastAsiaTheme="minorEastAsia" w:hAnsiTheme="minorHAnsi" w:cstheme="minorBidi"/>
+              <w:noProof/>
+              <w:kern w:val="2"/>
+              <w:sz w:val="24"/>
+              <w:szCs w:val="24"/>
+              <w:lang w:eastAsia="es-MX"/>
+              <w14:ligatures w14:val="standardContextual"/>
+            </w:rPr>
+          </w:pPr>
+          <w:hyperlink w:anchor="_Toc199165111" w:history="1">
+            <w:r>
+              <w:rPr>
+                <w:rStyle w:val="Hipervnculo"/>
+                <w:rFonts w:cs="Arial"/>
+                <w:noProof/>
+              </w:rPr>
+              <w:t>Se estimaron beneficios como:</w:t>
+            </w:r>
+            <w:r>
+              <w:rPr>
+                <w:noProof/>
+                <w:webHidden/>
+              </w:rPr>
+              <w:tab/>
+            </w:r>
+            <w:r>
+              <w:rPr>
+                <w:noProof/>
+                <w:webHidden/>
+              </w:rPr>
+              <w:fldChar w:fldCharType="begin"/>
+            </w:r>
+            <w:r>
+              <w:rPr>
+                <w:noProof/>
+                <w:webHidden/>
+              </w:rPr>
+              <w:instrText xml:space="preserve"> PAGEREF _Toc199165111 \h </w:instrText>
+            </w:r>
+            <w:r>
+              <w:rPr>
+                <w:noProof/>
+                <w:webHidden/>
+              </w:rPr>
+            </w:r>
+            <w:r>
+              <w:rPr>
+                <w:noProof/>
+                <w:webHidden/>
+              </w:rPr>
+              <w:fldChar w:fldCharType="separate"/>
+            </w:r>
+            <w:r>
+              <w:rPr>
+                <w:noProof/>
+                <w:webHidden/>
+              </w:rPr>
+              <w:t>23</w:t>
+            </w:r>
+            <w:r>
+              <w:rPr>
+                <w:noProof/>
+                <w:webHidden/>
+              </w:rPr>
+              <w:fldChar w:fldCharType="end"/>
+            </w:r>
+          </w:hyperlink>
+        </w:p>
+        <w:p>
+          <w:pPr>
+            <w:pStyle w:val="TDC3"/>
+            <w:tabs>
+              <w:tab w:val="left" w:pos="960"/>
+              <w:tab w:val="right" w:leader="dot" w:pos="8828"/>
+            </w:tabs>
+            <w:rPr>
+              <w:rFonts w:asciiTheme="minorHAnsi" w:eastAsiaTheme="minorEastAsia" w:hAnsiTheme="minorHAnsi" w:cstheme="minorBidi"/>
+              <w:noProof/>
+              <w:kern w:val="2"/>
+              <w:sz w:val="24"/>
+              <w:szCs w:val="24"/>
+              <w:lang w:eastAsia="es-MX"/>
+              <w14:ligatures w14:val="standardContextual"/>
+            </w:rPr>
+          </w:pPr>
+          <w:hyperlink w:anchor="_Toc199165112" w:history="1">
+            <w:r>
+              <w:rPr>
+                <w:rStyle w:val="Hipervnculo"/>
+                <w:rFonts w:ascii="Symbol" w:hAnsi="Symbol" w:cs="Arial"/>
+                <w:noProof/>
+              </w:rPr>
+              <w:t></w:t>
+            </w:r>
+            <w:r>
+              <w:rPr>
+                <w:rFonts w:asciiTheme="minorHAnsi" w:eastAsiaTheme="minorEastAsia" w:hAnsiTheme="minorHAnsi" w:cstheme="minorBidi"/>
+                <w:noProof/>
+                <w:kern w:val="2"/>
+                <w:sz w:val="24"/>
+                <w:szCs w:val="24"/>
+                <w:lang w:eastAsia="es-MX"/>
+                <w14:ligatures w14:val="standardContextual"/>
+              </w:rPr>
+              <w:tab/>
+            </w:r>
+            <w:r>
+              <w:rPr>
+                <w:rStyle w:val="Hipervnculo"/>
+                <w:rFonts w:cs="Arial"/>
+                <w:noProof/>
+              </w:rPr>
+              <w:t>Ahorros individuales por parte de estudiantes al no depender de datos móviles.</w:t>
+            </w:r>
+            <w:r>
+              <w:rPr>
+                <w:noProof/>
+                <w:webHidden/>
+              </w:rPr>
+              <w:tab/>
+            </w:r>
+            <w:r>
+              <w:rPr>
+                <w:noProof/>
+                <w:webHidden/>
+              </w:rPr>
+              <w:fldChar w:fldCharType="begin"/>
+            </w:r>
+            <w:r>
+              <w:rPr>
+                <w:noProof/>
+                <w:webHidden/>
+              </w:rPr>
+              <w:instrText xml:space="preserve"> PAGEREF _Toc199165112 \h </w:instrText>
+            </w:r>
+            <w:r>
+              <w:rPr>
+                <w:noProof/>
+                <w:webHidden/>
+              </w:rPr>
+            </w:r>
+            <w:r>
+              <w:rPr>
+                <w:noProof/>
+                <w:webHidden/>
+              </w:rPr>
+              <w:fldChar w:fldCharType="separate"/>
+            </w:r>
+            <w:r>
+              <w:rPr>
+                <w:noProof/>
+                <w:webHidden/>
+              </w:rPr>
+              <w:t>23</w:t>
+            </w:r>
+            <w:r>
+              <w:rPr>
+                <w:noProof/>
+                <w:webHidden/>
+              </w:rPr>
+              <w:fldChar w:fldCharType="end"/>
+            </w:r>
+          </w:hyperlink>
+        </w:p>
+        <w:p>
+          <w:pPr>
+            <w:pStyle w:val="TDC3"/>
+            <w:tabs>
+              <w:tab w:val="left" w:pos="960"/>
+              <w:tab w:val="right" w:leader="dot" w:pos="8828"/>
+            </w:tabs>
+            <w:rPr>
+              <w:rFonts w:asciiTheme="minorHAnsi" w:eastAsiaTheme="minorEastAsia" w:hAnsiTheme="minorHAnsi" w:cstheme="minorBidi"/>
+              <w:noProof/>
+              <w:kern w:val="2"/>
+              <w:sz w:val="24"/>
+              <w:szCs w:val="24"/>
+              <w:lang w:eastAsia="es-MX"/>
+              <w14:ligatures w14:val="standardContextual"/>
+            </w:rPr>
+          </w:pPr>
+          <w:hyperlink w:anchor="_Toc199165113" w:history="1">
+            <w:r>
+              <w:rPr>
+                <w:rStyle w:val="Hipervnculo"/>
+                <w:rFonts w:ascii="Symbol" w:hAnsi="Symbol" w:cs="Arial"/>
+                <w:noProof/>
+              </w:rPr>
+              <w:t></w:t>
+            </w:r>
+            <w:r>
+              <w:rPr>
+                <w:rFonts w:asciiTheme="minorHAnsi" w:eastAsiaTheme="minorEastAsia" w:hAnsiTheme="minorHAnsi" w:cstheme="minorBidi"/>
+                <w:noProof/>
+                <w:kern w:val="2"/>
+                <w:sz w:val="24"/>
+                <w:szCs w:val="24"/>
+                <w:lang w:eastAsia="es-MX"/>
+                <w14:ligatures w14:val="standardContextual"/>
+              </w:rPr>
+              <w:tab/>
+            </w:r>
+            <w:r>
+              <w:rPr>
+                <w:rStyle w:val="Hipervnculo"/>
+                <w:rFonts w:cs="Arial"/>
+                <w:noProof/>
+              </w:rPr>
+              <w:t>Incremento en rendimiento académico y productividad administrativa.</w:t>
+            </w:r>
+            <w:r>
+              <w:rPr>
+                <w:noProof/>
+                <w:webHidden/>
+              </w:rPr>
+              <w:tab/>
+            </w:r>
+            <w:r>
+              <w:rPr>
+                <w:noProof/>
+                <w:webHidden/>
+              </w:rPr>
+              <w:fldChar w:fldCharType="begin"/>
+            </w:r>
+            <w:r>
+              <w:rPr>
+                <w:noProof/>
+                <w:webHidden/>
+              </w:rPr>
+              <w:instrText xml:space="preserve"> PAGEREF _Toc199165113 \h </w:instrText>
+            </w:r>
+            <w:r>
+              <w:rPr>
+                <w:noProof/>
+                <w:webHidden/>
+              </w:rPr>
+            </w:r>
+            <w:r>
+              <w:rPr>
+                <w:noProof/>
+                <w:webHidden/>
+              </w:rPr>
+              <w:fldChar w:fldCharType="separate"/>
+            </w:r>
+            <w:r>
+              <w:rPr>
+                <w:noProof/>
+                <w:webHidden/>
+              </w:rPr>
+              <w:t>23</w:t>
+            </w:r>
+            <w:r>
+              <w:rPr>
+                <w:noProof/>
+                <w:webHidden/>
+              </w:rPr>
+              <w:fldChar w:fldCharType="end"/>
+            </w:r>
+          </w:hyperlink>
+        </w:p>
+        <w:p>
+          <w:pPr>
+            <w:pStyle w:val="TDC3"/>
+            <w:tabs>
+              <w:tab w:val="left" w:pos="960"/>
+              <w:tab w:val="right" w:leader="dot" w:pos="8828"/>
+            </w:tabs>
+            <w:rPr>
+              <w:rFonts w:asciiTheme="minorHAnsi" w:eastAsiaTheme="minorEastAsia" w:hAnsiTheme="minorHAnsi" w:cstheme="minorBidi"/>
+              <w:noProof/>
+              <w:kern w:val="2"/>
+              <w:sz w:val="24"/>
+              <w:szCs w:val="24"/>
+              <w:lang w:eastAsia="es-MX"/>
+              <w14:ligatures w14:val="standardContextual"/>
+            </w:rPr>
+          </w:pPr>
+          <w:hyperlink w:anchor="_Toc199165114" w:history="1">
+            <w:r>
+              <w:rPr>
+                <w:rStyle w:val="Hipervnculo"/>
+                <w:rFonts w:ascii="Symbol" w:hAnsi="Symbol" w:cs="Arial"/>
+                <w:noProof/>
+              </w:rPr>
+              <w:t></w:t>
+            </w:r>
+            <w:r>
+              <w:rPr>
+                <w:rFonts w:asciiTheme="minorHAnsi" w:eastAsiaTheme="minorEastAsia" w:hAnsiTheme="minorHAnsi" w:cstheme="minorBidi"/>
+                <w:noProof/>
+                <w:kern w:val="2"/>
+                <w:sz w:val="24"/>
+                <w:szCs w:val="24"/>
+                <w:lang w:eastAsia="es-MX"/>
+                <w14:ligatures w14:val="standardContextual"/>
+              </w:rPr>
+              <w:tab/>
+            </w:r>
+            <w:r>
+              <w:rPr>
+                <w:rStyle w:val="Hipervnculo"/>
+                <w:rFonts w:cs="Arial"/>
+                <w:noProof/>
+              </w:rPr>
+              <w:t>Mejora de imagen institucional.</w:t>
+            </w:r>
+            <w:r>
+              <w:rPr>
+                <w:noProof/>
+                <w:webHidden/>
+              </w:rPr>
+              <w:tab/>
+            </w:r>
+            <w:r>
+              <w:rPr>
+                <w:noProof/>
+                <w:webHidden/>
+              </w:rPr>
+              <w:fldChar w:fldCharType="begin"/>
+            </w:r>
+            <w:r>
+              <w:rPr>
+                <w:noProof/>
+                <w:webHidden/>
+              </w:rPr>
+              <w:instrText xml:space="preserve"> PAGEREF _Toc199165114 \h </w:instrText>
+            </w:r>
+            <w:r>
+              <w:rPr>
+                <w:noProof/>
+                <w:webHidden/>
+              </w:rPr>
+            </w:r>
+            <w:r>
+              <w:rPr>
+                <w:noProof/>
+                <w:webHidden/>
+              </w:rPr>
+              <w:fldChar w:fldCharType="separate"/>
+            </w:r>
+            <w:r>
+              <w:rPr>
+                <w:noProof/>
+                <w:webHidden/>
+              </w:rPr>
+              <w:t>23</w:t>
+            </w:r>
+            <w:r>
+              <w:rPr>
+                <w:noProof/>
+                <w:webHidden/>
+              </w:rPr>
+              <w:fldChar w:fldCharType="end"/>
+            </w:r>
+          </w:hyperlink>
+        </w:p>
+        <w:p>
+          <w:pPr>
+            <w:pStyle w:val="TDC3"/>
+            <w:tabs>
+              <w:tab w:val="right" w:leader="dot" w:pos="8828"/>
+            </w:tabs>
+            <w:rPr>
+              <w:rFonts w:asciiTheme="minorHAnsi" w:eastAsiaTheme="minorEastAsia" w:hAnsiTheme="minorHAnsi" w:cstheme="minorBidi"/>
+              <w:noProof/>
+              <w:kern w:val="2"/>
+              <w:sz w:val="24"/>
+              <w:szCs w:val="24"/>
+              <w:lang w:eastAsia="es-MX"/>
+              <w14:ligatures w14:val="standardContextual"/>
+            </w:rPr>
+          </w:pPr>
+          <w:hyperlink w:anchor="_Toc199165115" w:history="1">
+            <w:r>
+              <w:rPr>
+                <w:rStyle w:val="Hipervnculo"/>
+                <w:rFonts w:cs="Arial"/>
+                <w:noProof/>
+              </w:rPr>
+              <w:t>5.2.2 Evaluación Normativa y Regulatoria</w:t>
+            </w:r>
+            <w:r>
+              <w:rPr>
+                <w:noProof/>
+                <w:webHidden/>
+              </w:rPr>
+              <w:tab/>
+            </w:r>
+            <w:r>
+              <w:rPr>
+                <w:noProof/>
+                <w:webHidden/>
+              </w:rPr>
+              <w:fldChar w:fldCharType="begin"/>
+            </w:r>
+            <w:r>
+              <w:rPr>
+                <w:noProof/>
+                <w:webHidden/>
+              </w:rPr>
+              <w:instrText xml:space="preserve"> PAGEREF _Toc199165115 \h </w:instrText>
+            </w:r>
+            <w:r>
+              <w:rPr>
+                <w:noProof/>
+                <w:webHidden/>
+              </w:rPr>
+            </w:r>
+            <w:r>
+              <w:rPr>
+                <w:noProof/>
+                <w:webHidden/>
+              </w:rPr>
+              <w:fldChar w:fldCharType="separate"/>
+            </w:r>
+            <w:r>
+              <w:rPr>
+                <w:noProof/>
+                <w:webHidden/>
+              </w:rPr>
+              <w:t>23</w:t>
+            </w:r>
+            <w:r>
+              <w:rPr>
+                <w:noProof/>
+                <w:webHidden/>
+              </w:rPr>
+              <w:fldChar w:fldCharType="end"/>
+            </w:r>
+          </w:hyperlink>
+        </w:p>
+        <w:p>
+          <w:pPr>
+            <w:pStyle w:val="TDC3"/>
+            <w:tabs>
+              <w:tab w:val="right" w:leader="dot" w:pos="8828"/>
+            </w:tabs>
+            <w:rPr>
+              <w:rFonts w:asciiTheme="minorHAnsi" w:eastAsiaTheme="minorEastAsia" w:hAnsiTheme="minorHAnsi" w:cstheme="minorBidi"/>
+              <w:noProof/>
+              <w:kern w:val="2"/>
+              <w:sz w:val="24"/>
+              <w:szCs w:val="24"/>
+              <w:lang w:eastAsia="es-MX"/>
+              <w14:ligatures w14:val="standardContextual"/>
+            </w:rPr>
+          </w:pPr>
+          <w:hyperlink w:anchor="_Toc199165116" w:history="1">
+            <w:r>
+              <w:rPr>
+                <w:rStyle w:val="Hipervnculo"/>
+                <w:rFonts w:cs="Arial"/>
+                <w:noProof/>
+              </w:rPr>
+              <w:t>5.2.3 Recolección de Datos</w:t>
+            </w:r>
+            <w:r>
+              <w:rPr>
+                <w:noProof/>
+                <w:webHidden/>
+              </w:rPr>
+              <w:tab/>
+            </w:r>
+            <w:r>
+              <w:rPr>
+                <w:noProof/>
+                <w:webHidden/>
+              </w:rPr>
+              <w:fldChar w:fldCharType="begin"/>
+            </w:r>
+            <w:r>
+              <w:rPr>
+                <w:noProof/>
+                <w:webHidden/>
+              </w:rPr>
+              <w:instrText xml:space="preserve"> PAGEREF _Toc199165116 \h </w:instrText>
+            </w:r>
+            <w:r>
+              <w:rPr>
+                <w:noProof/>
+                <w:webHidden/>
+              </w:rPr>
+            </w:r>
+            <w:r>
+              <w:rPr>
+                <w:noProof/>
+                <w:webHidden/>
+              </w:rPr>
+              <w:fldChar w:fldCharType="separate"/>
+            </w:r>
+            <w:r>
+              <w:rPr>
+                <w:noProof/>
+                <w:webHidden/>
+              </w:rPr>
+              <w:t>23</w:t>
+            </w:r>
+            <w:r>
+              <w:rPr>
+                <w:noProof/>
+                <w:webHidden/>
+              </w:rPr>
+              <w:fldChar w:fldCharType="end"/>
+            </w:r>
+          </w:hyperlink>
+        </w:p>
+        <w:p>
+          <w:pPr>
+            <w:pStyle w:val="TDC1"/>
+            <w:tabs>
+              <w:tab w:val="right" w:leader="dot" w:pos="8828"/>
+            </w:tabs>
+            <w:rPr>
+              <w:rFonts w:asciiTheme="minorHAnsi" w:eastAsiaTheme="minorEastAsia" w:hAnsiTheme="minorHAnsi" w:cstheme="minorBidi"/>
+              <w:noProof/>
+              <w:kern w:val="2"/>
+              <w:sz w:val="24"/>
+              <w:szCs w:val="24"/>
+              <w:lang w:eastAsia="es-MX"/>
+              <w14:ligatures w14:val="standardContextual"/>
+            </w:rPr>
+          </w:pPr>
+          <w:hyperlink w:anchor="_Toc199165117" w:history="1">
+            <w:r>
+              <w:rPr>
+                <w:rStyle w:val="Hipervnculo"/>
+                <w:noProof/>
+              </w:rPr>
+              <w:t>Capítulo 6</w:t>
+            </w:r>
+            <w:r>
+              <w:rPr>
+                <w:noProof/>
+                <w:webHidden/>
+              </w:rPr>
+              <w:tab/>
+            </w:r>
+            <w:r>
+              <w:rPr>
+                <w:noProof/>
+                <w:webHidden/>
+              </w:rPr>
+              <w:fldChar w:fldCharType="begin"/>
+            </w:r>
+            <w:r>
+              <w:rPr>
+                <w:noProof/>
+                <w:webHidden/>
+              </w:rPr>
+              <w:instrText xml:space="preserve"> PAGEREF _Toc199165117 \h </w:instrText>
+            </w:r>
+            <w:r>
+              <w:rPr>
+                <w:noProof/>
+                <w:webHidden/>
+              </w:rPr>
+            </w:r>
+            <w:r>
+              <w:rPr>
+                <w:noProof/>
+                <w:webHidden/>
+              </w:rPr>
+              <w:fldChar w:fldCharType="separate"/>
+            </w:r>
+            <w:r>
+              <w:rPr>
+                <w:noProof/>
+                <w:webHidden/>
+              </w:rPr>
+              <w:t>24</w:t>
             </w:r>
             <w:r>
               <w:rPr>
@@ -2366,14 +3155,13 @@
               <w14:ligatures w14:val="standardContextual"/>
             </w:rPr>
           </w:pPr>
-          <w:hyperlink w:anchor="_Toc197727089" w:history="1">
+          <w:hyperlink w:anchor="_Toc199165118" w:history="1">
             <w:r>
               <w:rPr>
                 <w:rStyle w:val="Hipervnculo"/>
-                <w:rFonts w:cs="Arial"/>
-                <w:noProof/>
-              </w:rPr>
-              <w:t>5.2 Fases del estudio</w:t>
+                <w:noProof/>
+              </w:rPr>
+              <w:t>Resultados</w:t>
             </w:r>
             <w:r>
               <w:rPr>
@@ -2394,7 +3182,7 @@
                 <w:noProof/>
                 <w:webHidden/>
               </w:rPr>
-              <w:instrText xml:space="preserve"> PAGEREF _Toc197727089 \h </w:instrText>
+              <w:instrText xml:space="preserve"> PAGEREF _Toc199165118 \h </w:instrText>
             </w:r>
             <w:r>
               <w:rPr>
@@ -2414,604 +3202,7 @@
                 <w:noProof/>
                 <w:webHidden/>
               </w:rPr>
-              <w:t>23</w:t>
-            </w:r>
-            <w:r>
-              <w:rPr>
-                <w:noProof/>
-                <w:webHidden/>
-              </w:rPr>
-              <w:fldChar w:fldCharType="end"/>
-            </w:r>
-          </w:hyperlink>
-        </w:p>
-        <w:p>
-          <w:pPr>
-            <w:pStyle w:val="TDC3"/>
-            <w:tabs>
-              <w:tab w:val="right" w:leader="dot" w:pos="8828"/>
-            </w:tabs>
-            <w:rPr>
-              <w:rFonts w:asciiTheme="minorHAnsi" w:eastAsiaTheme="minorEastAsia" w:hAnsiTheme="minorHAnsi" w:cstheme="minorBidi"/>
-              <w:noProof/>
-              <w:kern w:val="2"/>
-              <w:sz w:val="24"/>
-              <w:szCs w:val="24"/>
-              <w:lang w:eastAsia="es-MX"/>
-              <w14:ligatures w14:val="standardContextual"/>
-            </w:rPr>
-          </w:pPr>
-          <w:hyperlink w:anchor="_Toc197727090" w:history="1">
-            <w:r>
-              <w:rPr>
-                <w:rStyle w:val="Hipervnculo"/>
-                <w:rFonts w:cs="Arial"/>
-                <w:noProof/>
-              </w:rPr>
-              <w:t>5.2.1 Evaluación Costo-Beneficio</w:t>
-            </w:r>
-            <w:r>
-              <w:rPr>
-                <w:noProof/>
-                <w:webHidden/>
-              </w:rPr>
-              <w:tab/>
-            </w:r>
-            <w:r>
-              <w:rPr>
-                <w:noProof/>
-                <w:webHidden/>
-              </w:rPr>
-              <w:fldChar w:fldCharType="begin"/>
-            </w:r>
-            <w:r>
-              <w:rPr>
-                <w:noProof/>
-                <w:webHidden/>
-              </w:rPr>
-              <w:instrText xml:space="preserve"> PAGEREF _Toc197727090 \h </w:instrText>
-            </w:r>
-            <w:r>
-              <w:rPr>
-                <w:noProof/>
-                <w:webHidden/>
-              </w:rPr>
-            </w:r>
-            <w:r>
-              <w:rPr>
-                <w:noProof/>
-                <w:webHidden/>
-              </w:rPr>
-              <w:fldChar w:fldCharType="separate"/>
-            </w:r>
-            <w:r>
-              <w:rPr>
-                <w:noProof/>
-                <w:webHidden/>
-              </w:rPr>
-              <w:t>23</w:t>
-            </w:r>
-            <w:r>
-              <w:rPr>
-                <w:noProof/>
-                <w:webHidden/>
-              </w:rPr>
-              <w:fldChar w:fldCharType="end"/>
-            </w:r>
-          </w:hyperlink>
-        </w:p>
-        <w:p>
-          <w:pPr>
-            <w:pStyle w:val="TDC3"/>
-            <w:tabs>
-              <w:tab w:val="right" w:leader="dot" w:pos="8828"/>
-            </w:tabs>
-            <w:rPr>
-              <w:rFonts w:asciiTheme="minorHAnsi" w:eastAsiaTheme="minorEastAsia" w:hAnsiTheme="minorHAnsi" w:cstheme="minorBidi"/>
-              <w:noProof/>
-              <w:kern w:val="2"/>
-              <w:sz w:val="24"/>
-              <w:szCs w:val="24"/>
-              <w:lang w:eastAsia="es-MX"/>
-              <w14:ligatures w14:val="standardContextual"/>
-            </w:rPr>
-          </w:pPr>
-          <w:hyperlink w:anchor="_Toc197727091" w:history="1">
-            <w:r>
-              <w:rPr>
-                <w:rStyle w:val="Hipervnculo"/>
-                <w:rFonts w:cs="Arial"/>
-                <w:noProof/>
-              </w:rPr>
-              <w:t>5.2.1.1 Costos de Adquisición y Operación</w:t>
-            </w:r>
-            <w:r>
-              <w:rPr>
-                <w:noProof/>
-                <w:webHidden/>
-              </w:rPr>
-              <w:tab/>
-            </w:r>
-            <w:r>
-              <w:rPr>
-                <w:noProof/>
-                <w:webHidden/>
-              </w:rPr>
-              <w:fldChar w:fldCharType="begin"/>
-            </w:r>
-            <w:r>
-              <w:rPr>
-                <w:noProof/>
-                <w:webHidden/>
-              </w:rPr>
-              <w:instrText xml:space="preserve"> PAGEREF _Toc197727091 \h </w:instrText>
-            </w:r>
-            <w:r>
-              <w:rPr>
-                <w:noProof/>
-                <w:webHidden/>
-              </w:rPr>
-            </w:r>
-            <w:r>
-              <w:rPr>
-                <w:noProof/>
-                <w:webHidden/>
-              </w:rPr>
-              <w:fldChar w:fldCharType="separate"/>
-            </w:r>
-            <w:r>
-              <w:rPr>
-                <w:noProof/>
-                <w:webHidden/>
-              </w:rPr>
-              <w:t>23</w:t>
-            </w:r>
-            <w:r>
-              <w:rPr>
-                <w:noProof/>
-                <w:webHidden/>
-              </w:rPr>
-              <w:fldChar w:fldCharType="end"/>
-            </w:r>
-          </w:hyperlink>
-        </w:p>
-        <w:p>
-          <w:pPr>
-            <w:pStyle w:val="TDC3"/>
-            <w:tabs>
-              <w:tab w:val="right" w:leader="dot" w:pos="8828"/>
-            </w:tabs>
-            <w:rPr>
-              <w:rFonts w:asciiTheme="minorHAnsi" w:eastAsiaTheme="minorEastAsia" w:hAnsiTheme="minorHAnsi" w:cstheme="minorBidi"/>
-              <w:noProof/>
-              <w:kern w:val="2"/>
-              <w:sz w:val="24"/>
-              <w:szCs w:val="24"/>
-              <w:lang w:eastAsia="es-MX"/>
-              <w14:ligatures w14:val="standardContextual"/>
-            </w:rPr>
-          </w:pPr>
-          <w:hyperlink w:anchor="_Toc197727092" w:history="1">
-            <w:r>
-              <w:rPr>
-                <w:rStyle w:val="Hipervnculo"/>
-                <w:rFonts w:cs="Arial"/>
-                <w:noProof/>
-              </w:rPr>
-              <w:t>5.2.1.2 Beneficios Potenciales</w:t>
-            </w:r>
-            <w:r>
-              <w:rPr>
-                <w:noProof/>
-                <w:webHidden/>
-              </w:rPr>
-              <w:tab/>
-            </w:r>
-            <w:r>
-              <w:rPr>
-                <w:noProof/>
-                <w:webHidden/>
-              </w:rPr>
-              <w:fldChar w:fldCharType="begin"/>
-            </w:r>
-            <w:r>
-              <w:rPr>
-                <w:noProof/>
-                <w:webHidden/>
-              </w:rPr>
-              <w:instrText xml:space="preserve"> PAGEREF _Toc197727092 \h </w:instrText>
-            </w:r>
-            <w:r>
-              <w:rPr>
-                <w:noProof/>
-                <w:webHidden/>
-              </w:rPr>
-            </w:r>
-            <w:r>
-              <w:rPr>
-                <w:noProof/>
-                <w:webHidden/>
-              </w:rPr>
-              <w:fldChar w:fldCharType="separate"/>
-            </w:r>
-            <w:r>
-              <w:rPr>
-                <w:noProof/>
-                <w:webHidden/>
-              </w:rPr>
-              <w:t>23</w:t>
-            </w:r>
-            <w:r>
-              <w:rPr>
-                <w:noProof/>
-                <w:webHidden/>
-              </w:rPr>
-              <w:fldChar w:fldCharType="end"/>
-            </w:r>
-          </w:hyperlink>
-        </w:p>
-        <w:p>
-          <w:pPr>
-            <w:pStyle w:val="TDC3"/>
-            <w:tabs>
-              <w:tab w:val="right" w:leader="dot" w:pos="8828"/>
-            </w:tabs>
-            <w:rPr>
-              <w:rFonts w:asciiTheme="minorHAnsi" w:eastAsiaTheme="minorEastAsia" w:hAnsiTheme="minorHAnsi" w:cstheme="minorBidi"/>
-              <w:noProof/>
-              <w:kern w:val="2"/>
-              <w:sz w:val="24"/>
-              <w:szCs w:val="24"/>
-              <w:lang w:eastAsia="es-MX"/>
-              <w14:ligatures w14:val="standardContextual"/>
-            </w:rPr>
-          </w:pPr>
-          <w:hyperlink w:anchor="_Toc197727093" w:history="1">
-            <w:r>
-              <w:rPr>
-                <w:rStyle w:val="Hipervnculo"/>
-                <w:rFonts w:cs="Arial"/>
-                <w:noProof/>
-              </w:rPr>
-              <w:t>5.2.2 Evaluación Normativa y Regulatoria</w:t>
-            </w:r>
-            <w:r>
-              <w:rPr>
-                <w:noProof/>
-                <w:webHidden/>
-              </w:rPr>
-              <w:tab/>
-            </w:r>
-            <w:r>
-              <w:rPr>
-                <w:noProof/>
-                <w:webHidden/>
-              </w:rPr>
-              <w:fldChar w:fldCharType="begin"/>
-            </w:r>
-            <w:r>
-              <w:rPr>
-                <w:noProof/>
-                <w:webHidden/>
-              </w:rPr>
-              <w:instrText xml:space="preserve"> PAGEREF _Toc197727093 \h </w:instrText>
-            </w:r>
-            <w:r>
-              <w:rPr>
-                <w:noProof/>
-                <w:webHidden/>
-              </w:rPr>
-            </w:r>
-            <w:r>
-              <w:rPr>
-                <w:noProof/>
-                <w:webHidden/>
-              </w:rPr>
-              <w:fldChar w:fldCharType="separate"/>
-            </w:r>
-            <w:r>
-              <w:rPr>
-                <w:noProof/>
-                <w:webHidden/>
-              </w:rPr>
-              <w:t>23</w:t>
-            </w:r>
-            <w:r>
-              <w:rPr>
-                <w:noProof/>
-                <w:webHidden/>
-              </w:rPr>
-              <w:fldChar w:fldCharType="end"/>
-            </w:r>
-          </w:hyperlink>
-        </w:p>
-        <w:p>
-          <w:pPr>
-            <w:pStyle w:val="TDC3"/>
-            <w:tabs>
-              <w:tab w:val="right" w:leader="dot" w:pos="8828"/>
-            </w:tabs>
-            <w:rPr>
-              <w:rFonts w:asciiTheme="minorHAnsi" w:eastAsiaTheme="minorEastAsia" w:hAnsiTheme="minorHAnsi" w:cstheme="minorBidi"/>
-              <w:noProof/>
-              <w:kern w:val="2"/>
-              <w:sz w:val="24"/>
-              <w:szCs w:val="24"/>
-              <w:lang w:eastAsia="es-MX"/>
-              <w14:ligatures w14:val="standardContextual"/>
-            </w:rPr>
-          </w:pPr>
-          <w:hyperlink w:anchor="_Toc197727094" w:history="1">
-            <w:r>
-              <w:rPr>
-                <w:rStyle w:val="Hipervnculo"/>
-                <w:rFonts w:cs="Arial"/>
-                <w:noProof/>
-              </w:rPr>
-              <w:t>5.2.3 Recolección de Datos</w:t>
-            </w:r>
-            <w:r>
-              <w:rPr>
-                <w:noProof/>
-                <w:webHidden/>
-              </w:rPr>
-              <w:tab/>
-            </w:r>
-            <w:r>
-              <w:rPr>
-                <w:noProof/>
-                <w:webHidden/>
-              </w:rPr>
-              <w:fldChar w:fldCharType="begin"/>
-            </w:r>
-            <w:r>
-              <w:rPr>
-                <w:noProof/>
-                <w:webHidden/>
-              </w:rPr>
-              <w:instrText xml:space="preserve"> PAGEREF _Toc197727094 \h </w:instrText>
-            </w:r>
-            <w:r>
-              <w:rPr>
-                <w:noProof/>
-                <w:webHidden/>
-              </w:rPr>
-            </w:r>
-            <w:r>
-              <w:rPr>
-                <w:noProof/>
-                <w:webHidden/>
-              </w:rPr>
-              <w:fldChar w:fldCharType="separate"/>
-            </w:r>
-            <w:r>
-              <w:rPr>
-                <w:noProof/>
-                <w:webHidden/>
-              </w:rPr>
               <w:t>24</w:t>
-            </w:r>
-            <w:r>
-              <w:rPr>
-                <w:noProof/>
-                <w:webHidden/>
-              </w:rPr>
-              <w:fldChar w:fldCharType="end"/>
-            </w:r>
-          </w:hyperlink>
-        </w:p>
-        <w:p>
-          <w:pPr>
-            <w:pStyle w:val="TDC3"/>
-            <w:tabs>
-              <w:tab w:val="right" w:leader="dot" w:pos="8828"/>
-            </w:tabs>
-            <w:rPr>
-              <w:rFonts w:asciiTheme="minorHAnsi" w:eastAsiaTheme="minorEastAsia" w:hAnsiTheme="minorHAnsi" w:cstheme="minorBidi"/>
-              <w:noProof/>
-              <w:kern w:val="2"/>
-              <w:sz w:val="24"/>
-              <w:szCs w:val="24"/>
-              <w:lang w:eastAsia="es-MX"/>
-              <w14:ligatures w14:val="standardContextual"/>
-            </w:rPr>
-          </w:pPr>
-          <w:hyperlink w:anchor="_Toc197727095" w:history="1">
-            <w:r>
-              <w:rPr>
-                <w:rStyle w:val="Hipervnculo"/>
-                <w:noProof/>
-              </w:rPr>
-              <w:t>5.2.3.1 Encuesta Logística de entregas con drones en la zona de Moroleón y Uriangato</w:t>
-            </w:r>
-            <w:r>
-              <w:rPr>
-                <w:noProof/>
-                <w:webHidden/>
-              </w:rPr>
-              <w:tab/>
-            </w:r>
-            <w:r>
-              <w:rPr>
-                <w:noProof/>
-                <w:webHidden/>
-              </w:rPr>
-              <w:fldChar w:fldCharType="begin"/>
-            </w:r>
-            <w:r>
-              <w:rPr>
-                <w:noProof/>
-                <w:webHidden/>
-              </w:rPr>
-              <w:instrText xml:space="preserve"> PAGEREF _Toc197727095 \h </w:instrText>
-            </w:r>
-            <w:r>
-              <w:rPr>
-                <w:noProof/>
-                <w:webHidden/>
-              </w:rPr>
-            </w:r>
-            <w:r>
-              <w:rPr>
-                <w:noProof/>
-                <w:webHidden/>
-              </w:rPr>
-              <w:fldChar w:fldCharType="separate"/>
-            </w:r>
-            <w:r>
-              <w:rPr>
-                <w:noProof/>
-                <w:webHidden/>
-              </w:rPr>
-              <w:t>24</w:t>
-            </w:r>
-            <w:r>
-              <w:rPr>
-                <w:noProof/>
-                <w:webHidden/>
-              </w:rPr>
-              <w:fldChar w:fldCharType="end"/>
-            </w:r>
-          </w:hyperlink>
-        </w:p>
-        <w:p>
-          <w:pPr>
-            <w:pStyle w:val="TDC3"/>
-            <w:tabs>
-              <w:tab w:val="right" w:leader="dot" w:pos="8828"/>
-            </w:tabs>
-            <w:rPr>
-              <w:rFonts w:asciiTheme="minorHAnsi" w:eastAsiaTheme="minorEastAsia" w:hAnsiTheme="minorHAnsi" w:cstheme="minorBidi"/>
-              <w:noProof/>
-              <w:kern w:val="2"/>
-              <w:sz w:val="24"/>
-              <w:szCs w:val="24"/>
-              <w:lang w:eastAsia="es-MX"/>
-              <w14:ligatures w14:val="standardContextual"/>
-            </w:rPr>
-          </w:pPr>
-          <w:hyperlink w:anchor="_Toc197727096" w:history="1">
-            <w:r>
-              <w:rPr>
-                <w:rStyle w:val="Hipervnculo"/>
-                <w:noProof/>
-              </w:rPr>
-              <w:t>5.2.3.2 Entrevistas con expertos en logística y normativa aérea.</w:t>
-            </w:r>
-            <w:r>
-              <w:rPr>
-                <w:noProof/>
-                <w:webHidden/>
-              </w:rPr>
-              <w:tab/>
-            </w:r>
-            <w:r>
-              <w:rPr>
-                <w:noProof/>
-                <w:webHidden/>
-              </w:rPr>
-              <w:fldChar w:fldCharType="begin"/>
-            </w:r>
-            <w:r>
-              <w:rPr>
-                <w:noProof/>
-                <w:webHidden/>
-              </w:rPr>
-              <w:instrText xml:space="preserve"> PAGEREF _Toc197727096 \h </w:instrText>
-            </w:r>
-            <w:r>
-              <w:rPr>
-                <w:noProof/>
-                <w:webHidden/>
-              </w:rPr>
-            </w:r>
-            <w:r>
-              <w:rPr>
-                <w:noProof/>
-                <w:webHidden/>
-              </w:rPr>
-              <w:fldChar w:fldCharType="separate"/>
-            </w:r>
-            <w:r>
-              <w:rPr>
-                <w:noProof/>
-                <w:webHidden/>
-              </w:rPr>
-              <w:t>28</w:t>
-            </w:r>
-            <w:r>
-              <w:rPr>
-                <w:noProof/>
-                <w:webHidden/>
-              </w:rPr>
-              <w:fldChar w:fldCharType="end"/>
-            </w:r>
-          </w:hyperlink>
-        </w:p>
-        <w:p>
-          <w:pPr>
-            <w:pStyle w:val="TDC3"/>
-            <w:tabs>
-              <w:tab w:val="right" w:leader="dot" w:pos="8828"/>
-            </w:tabs>
-            <w:rPr>
-              <w:rFonts w:asciiTheme="minorHAnsi" w:eastAsiaTheme="minorEastAsia" w:hAnsiTheme="minorHAnsi" w:cstheme="minorBidi"/>
-              <w:noProof/>
-              <w:kern w:val="2"/>
-              <w:sz w:val="24"/>
-              <w:szCs w:val="24"/>
-              <w:lang w:eastAsia="es-MX"/>
-              <w14:ligatures w14:val="standardContextual"/>
-            </w:rPr>
-          </w:pPr>
-          <w:hyperlink w:anchor="_Toc197727097" w:history="1">
-            <w:r>
-              <w:rPr>
-                <w:rStyle w:val="Hipervnculo"/>
-                <w:noProof/>
-              </w:rPr>
-              <w:t>5.2.3.3 Simulación de entregas para medir tiempos de entrega, consumo energético y eficiencia operativa.</w:t>
-            </w:r>
-            <w:r>
-              <w:rPr>
-                <w:noProof/>
-                <w:webHidden/>
-              </w:rPr>
-              <w:tab/>
-            </w:r>
-            <w:r>
-              <w:rPr>
-                <w:noProof/>
-                <w:webHidden/>
-              </w:rPr>
-              <w:fldChar w:fldCharType="begin"/>
-            </w:r>
-            <w:r>
-              <w:rPr>
-                <w:noProof/>
-                <w:webHidden/>
-              </w:rPr>
-              <w:instrText xml:space="preserve"> PAGEREF _Toc197727097 \h </w:instrText>
-            </w:r>
-            <w:r>
-              <w:rPr>
-                <w:noProof/>
-                <w:webHidden/>
-              </w:rPr>
-            </w:r>
-            <w:r>
-              <w:rPr>
-                <w:noProof/>
-                <w:webHidden/>
-              </w:rPr>
-              <w:fldChar w:fldCharType="separate"/>
-            </w:r>
-            <w:r>
-              <w:rPr>
-                <w:noProof/>
-                <w:webHidden/>
-              </w:rPr>
-              <w:t>28</w:t>
             </w:r>
             <w:r>
               <w:rPr>
@@ -3038,14 +3229,13 @@
               <w14:ligatures w14:val="standardContextual"/>
             </w:rPr>
           </w:pPr>
-          <w:hyperlink w:anchor="_Toc197727098" w:history="1">
+          <w:hyperlink w:anchor="_Toc199165119" w:history="1">
             <w:r>
               <w:rPr>
                 <w:rStyle w:val="Hipervnculo"/>
-                <w:rFonts w:cs="Arial"/>
-                <w:noProof/>
-              </w:rPr>
-              <w:t>5.3 Análisis de Datos</w:t>
+                <w:noProof/>
+              </w:rPr>
+              <w:t>6.1 Diagnóstico actual del ITSUR</w:t>
             </w:r>
             <w:r>
               <w:rPr>
@@ -3066,7 +3256,7 @@
                 <w:noProof/>
                 <w:webHidden/>
               </w:rPr>
-              <w:instrText xml:space="preserve"> PAGEREF _Toc197727098 \h </w:instrText>
+              <w:instrText xml:space="preserve"> PAGEREF _Toc199165119 \h </w:instrText>
             </w:r>
             <w:r>
               <w:rPr>
@@ -3086,7 +3276,155 @@
                 <w:noProof/>
                 <w:webHidden/>
               </w:rPr>
-              <w:t>30</w:t>
+              <w:t>24</w:t>
+            </w:r>
+            <w:r>
+              <w:rPr>
+                <w:noProof/>
+                <w:webHidden/>
+              </w:rPr>
+              <w:fldChar w:fldCharType="end"/>
+            </w:r>
+          </w:hyperlink>
+        </w:p>
+        <w:p>
+          <w:pPr>
+            <w:pStyle w:val="TDC2"/>
+            <w:tabs>
+              <w:tab w:val="right" w:leader="dot" w:pos="8828"/>
+            </w:tabs>
+            <w:rPr>
+              <w:rFonts w:asciiTheme="minorHAnsi" w:eastAsiaTheme="minorEastAsia" w:hAnsiTheme="minorHAnsi" w:cstheme="minorBidi"/>
+              <w:noProof/>
+              <w:kern w:val="2"/>
+              <w:sz w:val="24"/>
+              <w:szCs w:val="24"/>
+              <w:lang w:eastAsia="es-MX"/>
+              <w14:ligatures w14:val="standardContextual"/>
+            </w:rPr>
+          </w:pPr>
+          <w:hyperlink w:anchor="_Toc199165120" w:history="1">
+            <w:r>
+              <w:rPr>
+                <w:rStyle w:val="Hipervnculo"/>
+                <w:noProof/>
+              </w:rPr>
+              <w:t>6.2 Resultados de la simulación de entregas</w:t>
+            </w:r>
+            <w:r>
+              <w:rPr>
+                <w:noProof/>
+                <w:webHidden/>
+              </w:rPr>
+              <w:tab/>
+            </w:r>
+            <w:r>
+              <w:rPr>
+                <w:noProof/>
+                <w:webHidden/>
+              </w:rPr>
+              <w:fldChar w:fldCharType="begin"/>
+            </w:r>
+            <w:r>
+              <w:rPr>
+                <w:noProof/>
+                <w:webHidden/>
+              </w:rPr>
+              <w:instrText xml:space="preserve"> PAGEREF _Toc199165120 \h </w:instrText>
+            </w:r>
+            <w:r>
+              <w:rPr>
+                <w:noProof/>
+                <w:webHidden/>
+              </w:rPr>
+            </w:r>
+            <w:r>
+              <w:rPr>
+                <w:noProof/>
+                <w:webHidden/>
+              </w:rPr>
+              <w:fldChar w:fldCharType="separate"/>
+            </w:r>
+            <w:r>
+              <w:rPr>
+                <w:noProof/>
+                <w:webHidden/>
+              </w:rPr>
+              <w:t>24</w:t>
+            </w:r>
+            <w:r>
+              <w:rPr>
+                <w:noProof/>
+                <w:webHidden/>
+              </w:rPr>
+              <w:fldChar w:fldCharType="end"/>
+            </w:r>
+          </w:hyperlink>
+        </w:p>
+        <w:p>
+          <w:pPr>
+            <w:pStyle w:val="TDC2"/>
+            <w:tabs>
+              <w:tab w:val="right" w:leader="dot" w:pos="8828"/>
+            </w:tabs>
+            <w:rPr>
+              <w:rFonts w:asciiTheme="minorHAnsi" w:eastAsiaTheme="minorEastAsia" w:hAnsiTheme="minorHAnsi" w:cstheme="minorBidi"/>
+              <w:noProof/>
+              <w:kern w:val="2"/>
+              <w:sz w:val="24"/>
+              <w:szCs w:val="24"/>
+              <w:lang w:eastAsia="es-MX"/>
+              <w14:ligatures w14:val="standardContextual"/>
+            </w:rPr>
+          </w:pPr>
+          <w:hyperlink w:anchor="_Toc199165121" w:history="1">
+            <w:r>
+              <w:rPr>
+                <w:rStyle w:val="Hipervnculo"/>
+                <w:noProof/>
+              </w:rPr>
+              <w:t>6.3 Indicadores del análisis costo-beneficio</w:t>
+            </w:r>
+            <w:r>
+              <w:rPr>
+                <w:noProof/>
+                <w:webHidden/>
+              </w:rPr>
+              <w:tab/>
+            </w:r>
+            <w:r>
+              <w:rPr>
+                <w:noProof/>
+                <w:webHidden/>
+              </w:rPr>
+              <w:fldChar w:fldCharType="begin"/>
+            </w:r>
+            <w:r>
+              <w:rPr>
+                <w:noProof/>
+                <w:webHidden/>
+              </w:rPr>
+              <w:instrText xml:space="preserve"> PAGEREF _Toc199165121 \h </w:instrText>
+            </w:r>
+            <w:r>
+              <w:rPr>
+                <w:noProof/>
+                <w:webHidden/>
+              </w:rPr>
+            </w:r>
+            <w:r>
+              <w:rPr>
+                <w:noProof/>
+                <w:webHidden/>
+              </w:rPr>
+              <w:fldChar w:fldCharType="separate"/>
+            </w:r>
+            <w:r>
+              <w:rPr>
+                <w:noProof/>
+                <w:webHidden/>
+              </w:rPr>
+              <w:t>24</w:t>
             </w:r>
             <w:r>
               <w:rPr>
@@ -3113,13 +3451,13 @@
               <w14:ligatures w14:val="standardContextual"/>
             </w:rPr>
           </w:pPr>
-          <w:hyperlink w:anchor="_Toc197727099" w:history="1">
+          <w:hyperlink w:anchor="_Toc199165122" w:history="1">
             <w:r>
               <w:rPr>
                 <w:rStyle w:val="Hipervnculo"/>
                 <w:noProof/>
               </w:rPr>
-              <w:t>Capítulo 6</w:t>
+              <w:t>Capítulo 7</w:t>
             </w:r>
             <w:r>
               <w:rPr>
@@ -3140,7 +3478,7 @@
                 <w:noProof/>
                 <w:webHidden/>
               </w:rPr>
-              <w:instrText xml:space="preserve"> PAGEREF _Toc197727099 \h </w:instrText>
+              <w:instrText xml:space="preserve"> PAGEREF _Toc199165122 \h </w:instrText>
             </w:r>
             <w:r>
               <w:rPr>
@@ -3160,7 +3498,7 @@
                 <w:noProof/>
                 <w:webHidden/>
               </w:rPr>
-              <w:t>36</w:t>
+              <w:t>26</w:t>
             </w:r>
             <w:r>
               <w:rPr>
@@ -3187,13 +3525,13 @@
               <w14:ligatures w14:val="standardContextual"/>
             </w:rPr>
           </w:pPr>
-          <w:hyperlink w:anchor="_Toc197727100" w:history="1">
+          <w:hyperlink w:anchor="_Toc199165123" w:history="1">
             <w:r>
               <w:rPr>
                 <w:rStyle w:val="Hipervnculo"/>
                 <w:noProof/>
               </w:rPr>
-              <w:t>Resultados</w:t>
+              <w:t>7.1 Relación con los objetivos del estudio</w:t>
             </w:r>
             <w:r>
               <w:rPr>
@@ -3214,7 +3552,7 @@
                 <w:noProof/>
                 <w:webHidden/>
               </w:rPr>
-              <w:instrText xml:space="preserve"> PAGEREF _Toc197727100 \h </w:instrText>
+              <w:instrText xml:space="preserve"> PAGEREF _Toc199165123 \h </w:instrText>
             </w:r>
             <w:r>
               <w:rPr>
@@ -3234,7 +3572,101 @@
                 <w:noProof/>
                 <w:webHidden/>
               </w:rPr>
-              <w:t>36</w:t>
+              <w:t>26</w:t>
+            </w:r>
+            <w:r>
+              <w:rPr>
+                <w:noProof/>
+                <w:webHidden/>
+              </w:rPr>
+              <w:fldChar w:fldCharType="end"/>
+            </w:r>
+          </w:hyperlink>
+        </w:p>
+        <w:p>
+          <w:pPr>
+            <w:pStyle w:val="TDC2"/>
+            <w:tabs>
+              <w:tab w:val="left" w:pos="960"/>
+              <w:tab w:val="right" w:leader="dot" w:pos="8828"/>
+            </w:tabs>
+            <w:rPr>
+              <w:rFonts w:asciiTheme="minorHAnsi" w:eastAsiaTheme="minorEastAsia" w:hAnsiTheme="minorHAnsi" w:cstheme="minorBidi"/>
+              <w:noProof/>
+              <w:kern w:val="2"/>
+              <w:sz w:val="24"/>
+              <w:szCs w:val="24"/>
+              <w:lang w:eastAsia="es-MX"/>
+              <w14:ligatures w14:val="standardContextual"/>
+            </w:rPr>
+          </w:pPr>
+          <w:hyperlink w:anchor="_Toc199165124" w:history="1">
+            <w:r>
+              <w:rPr>
+                <w:rStyle w:val="Hipervnculo"/>
+                <w:noProof/>
+              </w:rPr>
+              <w:t>7.2</w:t>
+            </w:r>
+            <w:r>
+              <w:rPr>
+                <w:rFonts w:asciiTheme="minorHAnsi" w:eastAsiaTheme="minorEastAsia" w:hAnsiTheme="minorHAnsi" w:cstheme="minorBidi"/>
+                <w:noProof/>
+                <w:kern w:val="2"/>
+                <w:sz w:val="24"/>
+                <w:szCs w:val="24"/>
+                <w:lang w:eastAsia="es-MX"/>
+                <w14:ligatures w14:val="standardContextual"/>
+              </w:rPr>
+              <w:tab/>
+            </w:r>
+            <w:r>
+              <w:rPr>
+                <w:rStyle w:val="Hipervnculo"/>
+                <w:noProof/>
+              </w:rPr>
+              <w:t>Coherencias y contradicciones</w:t>
+            </w:r>
+            <w:r>
+              <w:rPr>
+                <w:noProof/>
+                <w:webHidden/>
+              </w:rPr>
+              <w:tab/>
+            </w:r>
+            <w:r>
+              <w:rPr>
+                <w:noProof/>
+                <w:webHidden/>
+              </w:rPr>
+              <w:fldChar w:fldCharType="begin"/>
+            </w:r>
+            <w:r>
+              <w:rPr>
+                <w:noProof/>
+                <w:webHidden/>
+              </w:rPr>
+              <w:instrText xml:space="preserve"> PAGEREF _Toc199165124 \h </w:instrText>
+            </w:r>
+            <w:r>
+              <w:rPr>
+                <w:noProof/>
+                <w:webHidden/>
+              </w:rPr>
+            </w:r>
+            <w:r>
+              <w:rPr>
+                <w:noProof/>
+                <w:webHidden/>
+              </w:rPr>
+              <w:fldChar w:fldCharType="separate"/>
+            </w:r>
+            <w:r>
+              <w:rPr>
+                <w:noProof/>
+                <w:webHidden/>
+              </w:rPr>
+              <w:t>27</w:t>
             </w:r>
             <w:r>
               <w:rPr>
@@ -3261,13 +3693,13 @@
               <w14:ligatures w14:val="standardContextual"/>
             </w:rPr>
           </w:pPr>
-          <w:hyperlink w:anchor="_Toc197727101" w:history="1">
+          <w:hyperlink w:anchor="_Toc199165125" w:history="1">
             <w:r>
               <w:rPr>
                 <w:rStyle w:val="Hipervnculo"/>
                 <w:noProof/>
               </w:rPr>
-              <w:t>6.2 Resultados de la simulación de entregas</w:t>
+              <w:t>7.3 Implicaciones para la hipótesis y la práctica</w:t>
             </w:r>
             <w:r>
               <w:rPr>
@@ -3288,7 +3720,7 @@
                 <w:noProof/>
                 <w:webHidden/>
               </w:rPr>
-              <w:instrText xml:space="preserve"> PAGEREF _Toc197727101 \h </w:instrText>
+              <w:instrText xml:space="preserve"> PAGEREF _Toc199165125 \h </w:instrText>
             </w:r>
             <w:r>
               <w:rPr>
@@ -3308,7 +3740,7 @@
                 <w:noProof/>
                 <w:webHidden/>
               </w:rPr>
-              <w:t>38</w:t>
+              <w:t>28</w:t>
             </w:r>
             <w:r>
               <w:rPr>
@@ -3335,13 +3767,13 @@
               <w14:ligatures w14:val="standardContextual"/>
             </w:rPr>
           </w:pPr>
-          <w:hyperlink w:anchor="_Toc197727102" w:history="1">
+          <w:hyperlink w:anchor="_Toc199165126" w:history="1">
             <w:r>
               <w:rPr>
                 <w:rStyle w:val="Hipervnculo"/>
                 <w:noProof/>
               </w:rPr>
-              <w:t>6.3 Indicadores del análisis costo-beneficio</w:t>
+              <w:t>7.4 Nuevos conocimientos y preguntas de investigación</w:t>
             </w:r>
             <w:r>
               <w:rPr>
@@ -3362,7 +3794,7 @@
                 <w:noProof/>
                 <w:webHidden/>
               </w:rPr>
-              <w:instrText xml:space="preserve"> PAGEREF _Toc197727102 \h </w:instrText>
+              <w:instrText xml:space="preserve"> PAGEREF _Toc199165126 \h </w:instrText>
             </w:r>
             <w:r>
               <w:rPr>
@@ -3382,7 +3814,7 @@
                 <w:noProof/>
                 <w:webHidden/>
               </w:rPr>
-              <w:t>38</w:t>
+              <w:t>28</w:t>
             </w:r>
             <w:r>
               <w:rPr>
@@ -3409,13 +3841,13 @@
               <w14:ligatures w14:val="standardContextual"/>
             </w:rPr>
           </w:pPr>
-          <w:hyperlink w:anchor="_Toc197727103" w:history="1">
+          <w:hyperlink w:anchor="_Toc199165127" w:history="1">
             <w:r>
               <w:rPr>
                 <w:rStyle w:val="Hipervnculo"/>
                 <w:noProof/>
               </w:rPr>
-              <w:t>Capítulo 7</w:t>
+              <w:t>Capítulo 8</w:t>
             </w:r>
             <w:r>
               <w:rPr>
@@ -3436,7 +3868,7 @@
                 <w:noProof/>
                 <w:webHidden/>
               </w:rPr>
-              <w:instrText xml:space="preserve"> PAGEREF _Toc197727103 \h </w:instrText>
+              <w:instrText xml:space="preserve"> PAGEREF _Toc199165127 \h </w:instrText>
             </w:r>
             <w:r>
               <w:rPr>
@@ -3456,7 +3888,7 @@
                 <w:noProof/>
                 <w:webHidden/>
               </w:rPr>
-              <w:t>40</w:t>
+              <w:t>29</w:t>
             </w:r>
             <w:r>
               <w:rPr>
@@ -3483,13 +3915,13 @@
               <w14:ligatures w14:val="standardContextual"/>
             </w:rPr>
           </w:pPr>
-          <w:hyperlink w:anchor="_Toc197727104" w:history="1">
+          <w:hyperlink w:anchor="_Toc199165128" w:history="1">
             <w:r>
               <w:rPr>
                 <w:rStyle w:val="Hipervnculo"/>
                 <w:noProof/>
               </w:rPr>
-              <w:t>7.1 Relación con los objetivos del estudio</w:t>
+              <w:t>8.1 Conclusiones</w:t>
             </w:r>
             <w:r>
               <w:rPr>
@@ -3510,7 +3942,7 @@
                 <w:noProof/>
                 <w:webHidden/>
               </w:rPr>
-              <w:instrText xml:space="preserve"> PAGEREF _Toc197727104 \h </w:instrText>
+              <w:instrText xml:space="preserve"> PAGEREF _Toc199165128 \h </w:instrText>
             </w:r>
             <w:r>
               <w:rPr>
@@ -3530,7 +3962,7 @@
                 <w:noProof/>
                 <w:webHidden/>
               </w:rPr>
-              <w:t>40</w:t>
+              <w:t>29</w:t>
             </w:r>
             <w:r>
               <w:rPr>
@@ -3557,13 +3989,13 @@
               <w14:ligatures w14:val="standardContextual"/>
             </w:rPr>
           </w:pPr>
-          <w:hyperlink w:anchor="_Toc197727105" w:history="1">
+          <w:hyperlink w:anchor="_Toc199165129" w:history="1">
             <w:r>
               <w:rPr>
                 <w:rStyle w:val="Hipervnculo"/>
                 <w:noProof/>
               </w:rPr>
-              <w:t>7.2 Coherencias y contradicciones</w:t>
+              <w:t>8.2 Recomendaciones</w:t>
             </w:r>
             <w:r>
               <w:rPr>
@@ -3584,7 +4016,7 @@
                 <w:noProof/>
                 <w:webHidden/>
               </w:rPr>
-              <w:instrText xml:space="preserve"> PAGEREF _Toc197727105 \h </w:instrText>
+              <w:instrText xml:space="preserve"> PAGEREF _Toc199165129 \h </w:instrText>
             </w:r>
             <w:r>
               <w:rPr>
@@ -3604,7 +4036,7 @@
                 <w:noProof/>
                 <w:webHidden/>
               </w:rPr>
-              <w:t>41</w:t>
+              <w:t>29</w:t>
             </w:r>
             <w:r>
               <w:rPr>
@@ -3631,13 +4063,13 @@
               <w14:ligatures w14:val="standardContextual"/>
             </w:rPr>
           </w:pPr>
-          <w:hyperlink w:anchor="_Toc197727106" w:history="1">
+          <w:hyperlink w:anchor="_Toc199165130" w:history="1">
             <w:r>
               <w:rPr>
                 <w:rStyle w:val="Hipervnculo"/>
                 <w:noProof/>
               </w:rPr>
-              <w:t>7.3 Implicaciones para la hipótesis y la práctica</w:t>
+              <w:t>8.3 Trabajo a futuro</w:t>
             </w:r>
             <w:r>
               <w:rPr>
@@ -3658,7 +4090,7 @@
                 <w:noProof/>
                 <w:webHidden/>
               </w:rPr>
-              <w:instrText xml:space="preserve"> PAGEREF _Toc197727106 \h </w:instrText>
+              <w:instrText xml:space="preserve"> PAGEREF _Toc199165130 \h </w:instrText>
             </w:r>
             <w:r>
               <w:rPr>
@@ -3678,7 +4110,81 @@
                 <w:noProof/>
                 <w:webHidden/>
               </w:rPr>
-              <w:t>42</w:t>
+              <w:t>30</w:t>
+            </w:r>
+            <w:r>
+              <w:rPr>
+                <w:noProof/>
+                <w:webHidden/>
+              </w:rPr>
+              <w:fldChar w:fldCharType="end"/>
+            </w:r>
+          </w:hyperlink>
+        </w:p>
+        <w:p>
+          <w:pPr>
+            <w:pStyle w:val="TDC1"/>
+            <w:tabs>
+              <w:tab w:val="right" w:leader="dot" w:pos="8828"/>
+            </w:tabs>
+            <w:rPr>
+              <w:rFonts w:asciiTheme="minorHAnsi" w:eastAsiaTheme="minorEastAsia" w:hAnsiTheme="minorHAnsi" w:cstheme="minorBidi"/>
+              <w:noProof/>
+              <w:kern w:val="2"/>
+              <w:sz w:val="24"/>
+              <w:szCs w:val="24"/>
+              <w:lang w:eastAsia="es-MX"/>
+              <w14:ligatures w14:val="standardContextual"/>
+            </w:rPr>
+          </w:pPr>
+          <w:hyperlink w:anchor="_Toc199165131" w:history="1">
+            <w:r>
+              <w:rPr>
+                <w:rStyle w:val="Hipervnculo"/>
+                <w:noProof/>
+              </w:rPr>
+              <w:t>Referencias bibliográficas</w:t>
+            </w:r>
+            <w:r>
+              <w:rPr>
+                <w:noProof/>
+                <w:webHidden/>
+              </w:rPr>
+              <w:tab/>
+            </w:r>
+            <w:r>
+              <w:rPr>
+                <w:noProof/>
+                <w:webHidden/>
+              </w:rPr>
+              <w:fldChar w:fldCharType="begin"/>
+            </w:r>
+            <w:r>
+              <w:rPr>
+                <w:noProof/>
+                <w:webHidden/>
+              </w:rPr>
+              <w:instrText xml:space="preserve"> PAGEREF _Toc199165131 \h </w:instrText>
+            </w:r>
+            <w:r>
+              <w:rPr>
+                <w:noProof/>
+                <w:webHidden/>
+              </w:rPr>
+            </w:r>
+            <w:r>
+              <w:rPr>
+                <w:noProof/>
+                <w:webHidden/>
+              </w:rPr>
+              <w:fldChar w:fldCharType="separate"/>
+            </w:r>
+            <w:r>
+              <w:rPr>
+                <w:noProof/>
+                <w:webHidden/>
+              </w:rPr>
+              <w:t>31</w:t>
             </w:r>
             <w:r>
               <w:rPr>
@@ -3705,13 +4211,13 @@
               <w14:ligatures w14:val="standardContextual"/>
             </w:rPr>
           </w:pPr>
-          <w:hyperlink w:anchor="_Toc197727107" w:history="1">
+          <w:hyperlink w:anchor="_Toc199165132" w:history="1">
             <w:r>
               <w:rPr>
                 <w:rStyle w:val="Hipervnculo"/>
                 <w:noProof/>
               </w:rPr>
-              <w:t>7.4 Nuevos conocimientos y preguntas de investigación</w:t>
+              <w:t>Anexos</w:t>
             </w:r>
             <w:r>
               <w:rPr>
@@ -3732,7 +4238,7 @@
                 <w:noProof/>
                 <w:webHidden/>
               </w:rPr>
-              <w:instrText xml:space="preserve"> PAGEREF _Toc197727107 \h </w:instrText>
+              <w:instrText xml:space="preserve"> PAGEREF _Toc199165132 \h </w:instrText>
             </w:r>
             <w:r>
               <w:rPr>
@@ -3752,451 +4258,7 @@
                 <w:noProof/>
                 <w:webHidden/>
               </w:rPr>
-              <w:t>43</w:t>
-            </w:r>
-            <w:r>
-              <w:rPr>
-                <w:noProof/>
-                <w:webHidden/>
-              </w:rPr>
-              <w:fldChar w:fldCharType="end"/>
-            </w:r>
-          </w:hyperlink>
-        </w:p>
-        <w:p>
-          <w:pPr>
-            <w:pStyle w:val="TDC1"/>
-            <w:tabs>
-              <w:tab w:val="right" w:leader="dot" w:pos="8828"/>
-            </w:tabs>
-            <w:rPr>
-              <w:rFonts w:asciiTheme="minorHAnsi" w:eastAsiaTheme="minorEastAsia" w:hAnsiTheme="minorHAnsi" w:cstheme="minorBidi"/>
-              <w:noProof/>
-              <w:kern w:val="2"/>
-              <w:sz w:val="24"/>
-              <w:szCs w:val="24"/>
-              <w:lang w:eastAsia="es-MX"/>
-              <w14:ligatures w14:val="standardContextual"/>
-            </w:rPr>
-          </w:pPr>
-          <w:hyperlink w:anchor="_Toc197727108" w:history="1">
-            <w:r>
-              <w:rPr>
-                <w:rStyle w:val="Hipervnculo"/>
-                <w:noProof/>
-              </w:rPr>
-              <w:t>Capítulo 8</w:t>
-            </w:r>
-            <w:r>
-              <w:rPr>
-                <w:noProof/>
-                <w:webHidden/>
-              </w:rPr>
-              <w:tab/>
-            </w:r>
-            <w:r>
-              <w:rPr>
-                <w:noProof/>
-                <w:webHidden/>
-              </w:rPr>
-              <w:fldChar w:fldCharType="begin"/>
-            </w:r>
-            <w:r>
-              <w:rPr>
-                <w:noProof/>
-                <w:webHidden/>
-              </w:rPr>
-              <w:instrText xml:space="preserve"> PAGEREF _Toc197727108 \h </w:instrText>
-            </w:r>
-            <w:r>
-              <w:rPr>
-                <w:noProof/>
-                <w:webHidden/>
-              </w:rPr>
-            </w:r>
-            <w:r>
-              <w:rPr>
-                <w:noProof/>
-                <w:webHidden/>
-              </w:rPr>
-              <w:fldChar w:fldCharType="separate"/>
-            </w:r>
-            <w:r>
-              <w:rPr>
-                <w:noProof/>
-                <w:webHidden/>
-              </w:rPr>
-              <w:t>44</w:t>
-            </w:r>
-            <w:r>
-              <w:rPr>
-                <w:noProof/>
-                <w:webHidden/>
-              </w:rPr>
-              <w:fldChar w:fldCharType="end"/>
-            </w:r>
-          </w:hyperlink>
-        </w:p>
-        <w:p>
-          <w:pPr>
-            <w:pStyle w:val="TDC2"/>
-            <w:tabs>
-              <w:tab w:val="right" w:leader="dot" w:pos="8828"/>
-            </w:tabs>
-            <w:rPr>
-              <w:rFonts w:asciiTheme="minorHAnsi" w:eastAsiaTheme="minorEastAsia" w:hAnsiTheme="minorHAnsi" w:cstheme="minorBidi"/>
-              <w:noProof/>
-              <w:kern w:val="2"/>
-              <w:sz w:val="24"/>
-              <w:szCs w:val="24"/>
-              <w:lang w:eastAsia="es-MX"/>
-              <w14:ligatures w14:val="standardContextual"/>
-            </w:rPr>
-          </w:pPr>
-          <w:hyperlink w:anchor="_Toc197727109" w:history="1">
-            <w:r>
-              <w:rPr>
-                <w:rStyle w:val="Hipervnculo"/>
-                <w:noProof/>
-              </w:rPr>
-              <w:t>8.1 Conclusiones</w:t>
-            </w:r>
-            <w:r>
-              <w:rPr>
-                <w:noProof/>
-                <w:webHidden/>
-              </w:rPr>
-              <w:tab/>
-            </w:r>
-            <w:r>
-              <w:rPr>
-                <w:noProof/>
-                <w:webHidden/>
-              </w:rPr>
-              <w:fldChar w:fldCharType="begin"/>
-            </w:r>
-            <w:r>
-              <w:rPr>
-                <w:noProof/>
-                <w:webHidden/>
-              </w:rPr>
-              <w:instrText xml:space="preserve"> PAGEREF _Toc197727109 \h </w:instrText>
-            </w:r>
-            <w:r>
-              <w:rPr>
-                <w:noProof/>
-                <w:webHidden/>
-              </w:rPr>
-            </w:r>
-            <w:r>
-              <w:rPr>
-                <w:noProof/>
-                <w:webHidden/>
-              </w:rPr>
-              <w:fldChar w:fldCharType="separate"/>
-            </w:r>
-            <w:r>
-              <w:rPr>
-                <w:noProof/>
-                <w:webHidden/>
-              </w:rPr>
-              <w:t>44</w:t>
-            </w:r>
-            <w:r>
-              <w:rPr>
-                <w:noProof/>
-                <w:webHidden/>
-              </w:rPr>
-              <w:fldChar w:fldCharType="end"/>
-            </w:r>
-          </w:hyperlink>
-        </w:p>
-        <w:p>
-          <w:pPr>
-            <w:pStyle w:val="TDC2"/>
-            <w:tabs>
-              <w:tab w:val="right" w:leader="dot" w:pos="8828"/>
-            </w:tabs>
-            <w:rPr>
-              <w:rFonts w:asciiTheme="minorHAnsi" w:eastAsiaTheme="minorEastAsia" w:hAnsiTheme="minorHAnsi" w:cstheme="minorBidi"/>
-              <w:noProof/>
-              <w:kern w:val="2"/>
-              <w:sz w:val="24"/>
-              <w:szCs w:val="24"/>
-              <w:lang w:eastAsia="es-MX"/>
-              <w14:ligatures w14:val="standardContextual"/>
-            </w:rPr>
-          </w:pPr>
-          <w:hyperlink w:anchor="_Toc197727110" w:history="1">
-            <w:r>
-              <w:rPr>
-                <w:rStyle w:val="Hipervnculo"/>
-                <w:noProof/>
-              </w:rPr>
-              <w:t>8.2 Recomendaciones</w:t>
-            </w:r>
-            <w:r>
-              <w:rPr>
-                <w:noProof/>
-                <w:webHidden/>
-              </w:rPr>
-              <w:tab/>
-            </w:r>
-            <w:r>
-              <w:rPr>
-                <w:noProof/>
-                <w:webHidden/>
-              </w:rPr>
-              <w:fldChar w:fldCharType="begin"/>
-            </w:r>
-            <w:r>
-              <w:rPr>
-                <w:noProof/>
-                <w:webHidden/>
-              </w:rPr>
-              <w:instrText xml:space="preserve"> PAGEREF _Toc197727110 \h </w:instrText>
-            </w:r>
-            <w:r>
-              <w:rPr>
-                <w:noProof/>
-                <w:webHidden/>
-              </w:rPr>
-            </w:r>
-            <w:r>
-              <w:rPr>
-                <w:noProof/>
-                <w:webHidden/>
-              </w:rPr>
-              <w:fldChar w:fldCharType="separate"/>
-            </w:r>
-            <w:r>
-              <w:rPr>
-                <w:noProof/>
-                <w:webHidden/>
-              </w:rPr>
-              <w:t>45</w:t>
-            </w:r>
-            <w:r>
-              <w:rPr>
-                <w:noProof/>
-                <w:webHidden/>
-              </w:rPr>
-              <w:fldChar w:fldCharType="end"/>
-            </w:r>
-          </w:hyperlink>
-        </w:p>
-        <w:p>
-          <w:pPr>
-            <w:pStyle w:val="TDC2"/>
-            <w:tabs>
-              <w:tab w:val="right" w:leader="dot" w:pos="8828"/>
-            </w:tabs>
-            <w:rPr>
-              <w:rFonts w:asciiTheme="minorHAnsi" w:eastAsiaTheme="minorEastAsia" w:hAnsiTheme="minorHAnsi" w:cstheme="minorBidi"/>
-              <w:noProof/>
-              <w:kern w:val="2"/>
-              <w:sz w:val="24"/>
-              <w:szCs w:val="24"/>
-              <w:lang w:eastAsia="es-MX"/>
-              <w14:ligatures w14:val="standardContextual"/>
-            </w:rPr>
-          </w:pPr>
-          <w:hyperlink w:anchor="_Toc197727111" w:history="1">
-            <w:r>
-              <w:rPr>
-                <w:rStyle w:val="Hipervnculo"/>
-                <w:noProof/>
-              </w:rPr>
-              <w:t>8.3 Trabajo a futuro</w:t>
-            </w:r>
-            <w:r>
-              <w:rPr>
-                <w:noProof/>
-                <w:webHidden/>
-              </w:rPr>
-              <w:tab/>
-            </w:r>
-            <w:r>
-              <w:rPr>
-                <w:noProof/>
-                <w:webHidden/>
-              </w:rPr>
-              <w:fldChar w:fldCharType="begin"/>
-            </w:r>
-            <w:r>
-              <w:rPr>
-                <w:noProof/>
-                <w:webHidden/>
-              </w:rPr>
-              <w:instrText xml:space="preserve"> PAGEREF _Toc197727111 \h </w:instrText>
-            </w:r>
-            <w:r>
-              <w:rPr>
-                <w:noProof/>
-                <w:webHidden/>
-              </w:rPr>
-            </w:r>
-            <w:r>
-              <w:rPr>
-                <w:noProof/>
-                <w:webHidden/>
-              </w:rPr>
-              <w:fldChar w:fldCharType="separate"/>
-            </w:r>
-            <w:r>
-              <w:rPr>
-                <w:noProof/>
-                <w:webHidden/>
-              </w:rPr>
-              <w:t>46</w:t>
-            </w:r>
-            <w:r>
-              <w:rPr>
-                <w:noProof/>
-                <w:webHidden/>
-              </w:rPr>
-              <w:fldChar w:fldCharType="end"/>
-            </w:r>
-          </w:hyperlink>
-        </w:p>
-        <w:p>
-          <w:pPr>
-            <w:pStyle w:val="TDC1"/>
-            <w:tabs>
-              <w:tab w:val="right" w:leader="dot" w:pos="8828"/>
-            </w:tabs>
-            <w:rPr>
-              <w:rFonts w:asciiTheme="minorHAnsi" w:eastAsiaTheme="minorEastAsia" w:hAnsiTheme="minorHAnsi" w:cstheme="minorBidi"/>
-              <w:noProof/>
-              <w:kern w:val="2"/>
-              <w:sz w:val="24"/>
-              <w:szCs w:val="24"/>
-              <w:lang w:eastAsia="es-MX"/>
-              <w14:ligatures w14:val="standardContextual"/>
-            </w:rPr>
-          </w:pPr>
-          <w:hyperlink w:anchor="_Toc197727112" w:history="1">
-            <w:r>
-              <w:rPr>
-                <w:rStyle w:val="Hipervnculo"/>
-                <w:noProof/>
-              </w:rPr>
-              <w:t>Referencias bibliográficas</w:t>
-            </w:r>
-            <w:r>
-              <w:rPr>
-                <w:noProof/>
-                <w:webHidden/>
-              </w:rPr>
-              <w:tab/>
-            </w:r>
-            <w:r>
-              <w:rPr>
-                <w:noProof/>
-                <w:webHidden/>
-              </w:rPr>
-              <w:fldChar w:fldCharType="begin"/>
-            </w:r>
-            <w:r>
-              <w:rPr>
-                <w:noProof/>
-                <w:webHidden/>
-              </w:rPr>
-              <w:instrText xml:space="preserve"> PAGEREF _Toc197727112 \h </w:instrText>
-            </w:r>
-            <w:r>
-              <w:rPr>
-                <w:noProof/>
-                <w:webHidden/>
-              </w:rPr>
-            </w:r>
-            <w:r>
-              <w:rPr>
-                <w:noProof/>
-                <w:webHidden/>
-              </w:rPr>
-              <w:fldChar w:fldCharType="separate"/>
-            </w:r>
-            <w:r>
-              <w:rPr>
-                <w:noProof/>
-                <w:webHidden/>
-              </w:rPr>
-              <w:t>47</w:t>
-            </w:r>
-            <w:r>
-              <w:rPr>
-                <w:noProof/>
-                <w:webHidden/>
-              </w:rPr>
-              <w:fldChar w:fldCharType="end"/>
-            </w:r>
-          </w:hyperlink>
-        </w:p>
-        <w:p>
-          <w:pPr>
-            <w:pStyle w:val="TDC1"/>
-            <w:tabs>
-              <w:tab w:val="right" w:leader="dot" w:pos="8828"/>
-            </w:tabs>
-            <w:rPr>
-              <w:rFonts w:asciiTheme="minorHAnsi" w:eastAsiaTheme="minorEastAsia" w:hAnsiTheme="minorHAnsi" w:cstheme="minorBidi"/>
-              <w:noProof/>
-              <w:kern w:val="2"/>
-              <w:sz w:val="24"/>
-              <w:szCs w:val="24"/>
-              <w:lang w:eastAsia="es-MX"/>
-              <w14:ligatures w14:val="standardContextual"/>
-            </w:rPr>
-          </w:pPr>
-          <w:hyperlink w:anchor="_Toc197727113" w:history="1">
-            <w:r>
-              <w:rPr>
-                <w:rStyle w:val="Hipervnculo"/>
-                <w:noProof/>
-              </w:rPr>
-              <w:t>Anexos</w:t>
-            </w:r>
-            <w:r>
-              <w:rPr>
-                <w:noProof/>
-                <w:webHidden/>
-              </w:rPr>
-              <w:tab/>
-            </w:r>
-            <w:r>
-              <w:rPr>
-                <w:noProof/>
-                <w:webHidden/>
-              </w:rPr>
-              <w:fldChar w:fldCharType="begin"/>
-            </w:r>
-            <w:r>
-              <w:rPr>
-                <w:noProof/>
-                <w:webHidden/>
-              </w:rPr>
-              <w:instrText xml:space="preserve"> PAGEREF _Toc197727113 \h </w:instrText>
-            </w:r>
-            <w:r>
-              <w:rPr>
-                <w:noProof/>
-                <w:webHidden/>
-              </w:rPr>
-            </w:r>
-            <w:r>
-              <w:rPr>
-                <w:noProof/>
-                <w:webHidden/>
-              </w:rPr>
-              <w:fldChar w:fldCharType="separate"/>
-            </w:r>
-            <w:r>
-              <w:rPr>
-                <w:noProof/>
-                <w:webHidden/>
-              </w:rPr>
-              <w:t>48</w:t>
+              <w:t>32</w:t>
             </w:r>
             <w:r>
               <w:rPr>
@@ -4349,8 +4411,20 @@
           <w:sz w:val="24"/>
           <w:szCs w:val="28"/>
         </w:rPr>
-        <w:t>Resumen y abstract</w:t>
-      </w:r>
+        <w:t xml:space="preserve">Resumen y </w:t>
+      </w:r>
+      <w:proofErr w:type="spellStart"/>
+      <w:r>
+        <w:rPr>
+          <w:rFonts w:ascii="Arial" w:hAnsi="Arial" w:cs="Arial"/>
+          <w:b/>
+          <w:color w:val="000000"/>
+          <w:sz w:val="24"/>
+          <w:szCs w:val="28"/>
+        </w:rPr>
+        <w:t>abstract</w:t>
+      </w:r>
+      <w:proofErr w:type="spellEnd"/>
       <w:r>
         <w:rPr>
           <w:rFonts w:ascii="Arial" w:hAnsi="Arial" w:cs="Arial"/>
@@ -4504,7 +4578,51 @@
           <w:szCs w:val="28"/>
           <w:lang w:val="en-US"/>
         </w:rPr>
-        <w:t xml:space="preserve">The present study examines the need for internet access at the Instituto Tecnológico Superior Del Sur De Guanajuato (ITSUR) and it´s impact on the academic and administrative environment of the institution. Research will be conducted to identify current deficiencies in connectivity infrastructure and assess how these affect the performance of students and staff. Surveys and interviews will be used to collect data on the quality of the connection, coverage in different areas of the campus, and </w:t>
+        <w:t xml:space="preserve">The present study examines the need for internet access at the Instituto </w:t>
+      </w:r>
+      <w:proofErr w:type="spellStart"/>
+      <w:r>
+        <w:rPr>
+          <w:rFonts w:ascii="Arial" w:hAnsi="Arial" w:cs="Arial"/>
+          <w:color w:val="000000"/>
+          <w:sz w:val="24"/>
+          <w:szCs w:val="28"/>
+          <w:lang w:val="en-US"/>
+        </w:rPr>
+        <w:t>Tecnológico</w:t>
+      </w:r>
+      <w:proofErr w:type="spellEnd"/>
+      <w:r>
+        <w:rPr>
+          <w:rFonts w:ascii="Arial" w:hAnsi="Arial" w:cs="Arial"/>
+          <w:color w:val="000000"/>
+          <w:sz w:val="24"/>
+          <w:szCs w:val="28"/>
+          <w:lang w:val="en-US"/>
+        </w:rPr>
+        <w:t xml:space="preserve"> Superior Del Sur De Guanajuato (ITSUR) and </w:t>
+      </w:r>
+      <w:proofErr w:type="spellStart"/>
+      <w:r>
+        <w:rPr>
+          <w:rFonts w:ascii="Arial" w:hAnsi="Arial" w:cs="Arial"/>
+          <w:color w:val="000000"/>
+          <w:sz w:val="24"/>
+          <w:szCs w:val="28"/>
+          <w:lang w:val="en-US"/>
+        </w:rPr>
+        <w:t>it´s</w:t>
+      </w:r>
+      <w:proofErr w:type="spellEnd"/>
+      <w:r>
+        <w:rPr>
+          <w:rFonts w:ascii="Arial" w:hAnsi="Arial" w:cs="Arial"/>
+          <w:color w:val="000000"/>
+          <w:sz w:val="24"/>
+          <w:szCs w:val="28"/>
+          <w:lang w:val="en-US"/>
+        </w:rPr>
+        <w:t xml:space="preserve"> impact on the academic and administrative environment of the institution. Research will be conducted to identify current deficiencies in connectivity infrastructure and assess how these affect the performance of students and staff. Surveys and interviews will be used to collect data on the quality of the connection, coverage in different areas of the campus, and </w:t>
       </w:r>
       <w:r>
         <w:rPr>
@@ -4547,6 +4665,7 @@
         </w:rPr>
         <w:t>Palabras claves (</w:t>
       </w:r>
+      <w:proofErr w:type="spellStart"/>
       <w:r>
         <w:rPr>
           <w:rFonts w:ascii="Arial" w:hAnsi="Arial" w:cs="Arial"/>
@@ -4557,6 +4676,7 @@
         </w:rPr>
         <w:t>keywords</w:t>
       </w:r>
+      <w:proofErr w:type="spellEnd"/>
       <w:r>
         <w:rPr>
           <w:rFonts w:ascii="Arial" w:hAnsi="Arial" w:cs="Arial"/>
@@ -4821,7 +4941,27 @@
           <w:sz w:val="24"/>
           <w:szCs w:val="28"/>
         </w:rPr>
-        <w:t>Red WiFi institucional</w:t>
+        <w:t xml:space="preserve">Red </w:t>
+      </w:r>
+      <w:proofErr w:type="spellStart"/>
+      <w:r>
+        <w:rPr>
+          <w:rFonts w:ascii="Arial" w:hAnsi="Arial" w:cs="Arial"/>
+          <w:color w:val="000000"/>
+          <w:sz w:val="24"/>
+          <w:szCs w:val="28"/>
+        </w:rPr>
+        <w:t>WiFi</w:t>
+      </w:r>
+      <w:proofErr w:type="spellEnd"/>
+      <w:r>
+        <w:rPr>
+          <w:rFonts w:ascii="Arial" w:hAnsi="Arial" w:cs="Arial"/>
+          <w:color w:val="000000"/>
+          <w:sz w:val="24"/>
+          <w:szCs w:val="28"/>
+        </w:rPr>
+        <w:t xml:space="preserve"> institucional</w:t>
       </w:r>
     </w:p>
     <w:p>
@@ -4918,7 +5058,7 @@
           <w:szCs w:val="24"/>
         </w:rPr>
       </w:pPr>
-      <w:bookmarkStart w:id="7" w:name="_Toc197727076"/>
+      <w:bookmarkStart w:id="7" w:name="_Toc199165096"/>
       <w:r>
         <w:rPr>
           <w:rStyle w:val="Textoennegrita"/>
@@ -4963,7 +5103,7 @@
           <w:szCs w:val="24"/>
         </w:rPr>
       </w:pPr>
-      <w:bookmarkStart w:id="8" w:name="_Toc197727077"/>
+      <w:bookmarkStart w:id="8" w:name="_Toc199165097"/>
       <w:r>
         <w:rPr>
           <w:rStyle w:val="Textoennegrita"/>
@@ -5170,7 +5310,7 @@
           <w:szCs w:val="24"/>
         </w:rPr>
       </w:pPr>
-      <w:bookmarkStart w:id="10" w:name="_Toc197727078"/>
+      <w:bookmarkStart w:id="10" w:name="_Toc199165098"/>
       <w:bookmarkEnd w:id="9"/>
       <w:r>
         <w:rPr>
@@ -5205,7 +5345,7 @@
           <w:szCs w:val="24"/>
         </w:rPr>
       </w:pPr>
-      <w:bookmarkStart w:id="11" w:name="_Toc197727079"/>
+      <w:bookmarkStart w:id="11" w:name="_Toc199165099"/>
       <w:r>
         <w:rPr>
           <w:sz w:val="24"/>
@@ -5296,7 +5436,25 @@
           <w:sz w:val="24"/>
           <w:szCs w:val="24"/>
         </w:rPr>
-        <w:t>En el contexto nacional, diversas universidades públicas han comenzado a ofrecer servicios de Internet gratuito en sus instalaciones. Instituciones como la UNAM, el IPN y la UDG han desarrollado redes WiFi institucionales con cobertura en aulas, laboratorios, bibliotecas y espacios comunes. Según un estudio del Observatorio de Innovación Educativa del Tecnológico de Monterrey (2021), más del 60 % de los estudiantes que cuentan con acceso estable a Internet dentro del campus reportan una mejora significativa en su rendimiento académico y en su acceso a plataformas digitales de aprendizaje. Estas experiencias han servido como referencia para otras universidades que buscan implementar políticas de conectividad abierta.</w:t>
+        <w:t xml:space="preserve">En el contexto nacional, diversas universidades públicas han comenzado a ofrecer servicios de Internet gratuito en sus instalaciones. Instituciones como la UNAM, el IPN y la UDG han desarrollado redes </w:t>
+      </w:r>
+      <w:proofErr w:type="spellStart"/>
+      <w:r>
+        <w:rPr>
+          <w:rFonts w:ascii="Arial" w:hAnsi="Arial" w:cs="Arial"/>
+          <w:sz w:val="24"/>
+          <w:szCs w:val="24"/>
+        </w:rPr>
+        <w:t>WiFi</w:t>
+      </w:r>
+      <w:proofErr w:type="spellEnd"/>
+      <w:r>
+        <w:rPr>
+          <w:rFonts w:ascii="Arial" w:hAnsi="Arial" w:cs="Arial"/>
+          <w:sz w:val="24"/>
+          <w:szCs w:val="24"/>
+        </w:rPr>
+        <w:t xml:space="preserve"> institucionales con cobertura en aulas, laboratorios, bibliotecas y espacios comunes. Según un estudio del Observatorio de Innovación Educativa del Tecnológico de Monterrey (2021), más del 60 % de los estudiantes que cuentan con acceso estable a Internet dentro del campus reportan una mejora significativa en su rendimiento académico y en su acceso a plataformas digitales de aprendizaje. Estas experiencias han servido como referencia para otras universidades que buscan implementar políticas de conectividad abierta.</w:t>
       </w:r>
     </w:p>
     <w:p>
@@ -5421,7 +5579,25 @@
           <w:sz w:val="24"/>
           <w:szCs w:val="24"/>
         </w:rPr>
-        <w:t>En ITSUR, esta situación se agrava considerando que gran parte de su matrícula proviene de zonas rurales o con acceso limitado a tecnología. Para muchos de estos estudiantes, la única posibilidad de conexión es a través del servicio que pueda brindar la institución. De ahí la necesidad de establecer redes WiFi abiertas, confiables y seguras como parte del compromiso institucional con la equidad y la calidad educativa.</w:t>
+        <w:t xml:space="preserve">En ITSUR, esta situación se agrava considerando que gran parte de su matrícula proviene de zonas rurales o con acceso limitado a tecnología. Para muchos de estos estudiantes, la única posibilidad de conexión es a través del servicio que pueda brindar la institución. De ahí la necesidad de establecer redes </w:t>
+      </w:r>
+      <w:proofErr w:type="spellStart"/>
+      <w:r>
+        <w:rPr>
+          <w:rFonts w:ascii="Arial" w:hAnsi="Arial" w:cs="Arial"/>
+          <w:sz w:val="24"/>
+          <w:szCs w:val="24"/>
+        </w:rPr>
+        <w:t>WiFi</w:t>
+      </w:r>
+      <w:proofErr w:type="spellEnd"/>
+      <w:r>
+        <w:rPr>
+          <w:rFonts w:ascii="Arial" w:hAnsi="Arial" w:cs="Arial"/>
+          <w:sz w:val="24"/>
+          <w:szCs w:val="24"/>
+        </w:rPr>
+        <w:t xml:space="preserve"> abiertas, confiables y seguras como parte del compromiso institucional con la equidad y la calidad educativa.</w:t>
       </w:r>
     </w:p>
     <w:p>
@@ -5558,7 +5734,7 @@
           <w:noProof/>
         </w:rPr>
         <w:drawing>
-          <wp:inline distT="0" distB="0" distL="0" distR="0" wp14:anchorId="48A8FADC" wp14:editId="4B6706A9">
+          <wp:inline distT="0" distB="0" distL="0" distR="0" wp14:anchorId="48A8FADC" wp14:editId="1870BA39">
             <wp:extent cx="2654300" cy="1086693"/>
             <wp:effectExtent l="0" t="0" r="0" b="0"/>
             <wp:docPr id="697648423" name="Imagen 1" descr="Las Ventajas y desventajas que tiene la fibra óptica"/>
@@ -5611,10 +5787,28 @@
       <w:pPr>
         <w:pStyle w:val="Figuras"/>
         <w:spacing w:line="360" w:lineRule="auto"/>
-        <w:ind w:firstLine="360"/>
-      </w:pPr>
-      <w:r>
-        <w:t>Figura 1. Fibra optica</w:t>
+      </w:pPr>
+      <w:r>
+        <w:t xml:space="preserve">Figura 1. Fibra </w:t>
+      </w:r>
+      <w:r>
+        <w:t>óptica</w:t>
+      </w:r>
+    </w:p>
+    <w:p>
+      <w:pPr>
+        <w:pStyle w:val="Figuras"/>
+        <w:spacing w:line="360" w:lineRule="auto"/>
+        <w:jc w:val="left"/>
+      </w:pPr>
+      <w:r>
+        <w:t>Fuente:</w:t>
+      </w:r>
+      <w:r>
+        <w:t xml:space="preserve"> </w:t>
+      </w:r>
+      <w:r>
+        <w:t>https://www.globenetcorp.com/wpcontent/uploads/2016/05/cable_fibra_optica_multimodo.jpeg</w:t>
       </w:r>
     </w:p>
     <w:p>
@@ -5728,7 +5922,6 @@
       <w:pPr>
         <w:pStyle w:val="Figuras"/>
         <w:spacing w:line="360" w:lineRule="auto"/>
-        <w:ind w:firstLine="360"/>
       </w:pPr>
       <w:r>
         <w:t>Figura 2. Enlace delicado</w:t>
@@ -5736,16 +5929,23 @@
     </w:p>
     <w:p>
       <w:pPr>
-        <w:pStyle w:val="Textoindependiente"/>
+        <w:pStyle w:val="Figuras"/>
         <w:spacing w:line="360" w:lineRule="auto"/>
-        <w:ind w:left="720"/>
-        <w:jc w:val="both"/>
-        <w:rPr>
-          <w:rFonts w:ascii="Arial" w:hAnsi="Arial" w:cs="Arial"/>
-          <w:sz w:val="24"/>
-          <w:szCs w:val="24"/>
-        </w:rPr>
-      </w:pPr>
+        <w:jc w:val="left"/>
+      </w:pPr>
+      <w:r>
+        <w:t xml:space="preserve">Fuente: </w:t>
+      </w:r>
+    </w:p>
+    <w:p>
+      <w:pPr>
+        <w:pStyle w:val="Figuras"/>
+        <w:spacing w:line="360" w:lineRule="auto"/>
+        <w:jc w:val="left"/>
+      </w:pPr>
+      <w:r>
+        <w:t>https://encryptedtbn0.gstatic.com/images?q=tbn:ANd9GcSXdf1LHJnI0M7KwXPbKwN6R4p0apRpVzH9KQ&amp;s</w:t>
+      </w:r>
     </w:p>
     <w:p>
       <w:pPr>
@@ -5771,7 +5971,16 @@
           <w:sz w:val="24"/>
           <w:szCs w:val="24"/>
         </w:rPr>
-        <w:t>Internet Inalámbrico por Microondas o Enlaces Punto a Punto: Adecuado para zonas donde no llega la fibra. Menor velocidad, pero puede usarse como respaldo.</w:t>
+        <w:t xml:space="preserve">Internet Inalámbrico por Microondas o Enlaces Punto a Punto: Adecuado para zonas donde no llega la fibra. Menor velocidad, pero puede usarse como </w:t>
+      </w:r>
+      <w:r>
+        <w:rPr>
+          <w:rFonts w:ascii="Arial" w:hAnsi="Arial" w:cs="Arial"/>
+          <w:sz w:val="24"/>
+          <w:szCs w:val="24"/>
+        </w:rPr>
+        <w:lastRenderedPageBreak/>
+        <w:t>respaldo.</w:t>
       </w:r>
     </w:p>
     <w:p>
@@ -5791,7 +6000,6 @@
           <w:rFonts w:ascii="Arial" w:hAnsi="Arial" w:cs="Arial"/>
           <w:noProof/>
         </w:rPr>
-        <w:lastRenderedPageBreak/>
         <w:drawing>
           <wp:inline distT="0" distB="0" distL="0" distR="0" wp14:anchorId="2EECC4D3" wp14:editId="4C47A73F">
             <wp:extent cx="3560499" cy="1790700"/>
@@ -5854,6 +6062,22 @@
     </w:p>
     <w:p>
       <w:pPr>
+        <w:pStyle w:val="Figuras"/>
+        <w:spacing w:line="360" w:lineRule="auto"/>
+        <w:ind w:firstLine="360"/>
+      </w:pPr>
+      <w:r>
+        <w:t>Fuente:</w:t>
+      </w:r>
+      <w:r>
+        <w:t xml:space="preserve"> </w:t>
+      </w:r>
+      <w:r>
+        <w:t>https://morphwifi.com/wp-content/uploads/2018/11/morph_proyectos_1.png</w:t>
+      </w:r>
+    </w:p>
+    <w:p>
+      <w:pPr>
         <w:pStyle w:val="Textoindependiente"/>
         <w:widowControl w:val="0"/>
         <w:numPr>
@@ -5897,7 +6121,7 @@
           <w:noProof/>
         </w:rPr>
         <w:drawing>
-          <wp:inline distT="0" distB="0" distL="0" distR="0" wp14:anchorId="73E7F87F" wp14:editId="16C2D4B6">
+          <wp:inline distT="0" distB="0" distL="0" distR="0" wp14:anchorId="73E7F87F" wp14:editId="3A0978EC">
             <wp:extent cx="2755900" cy="1756269"/>
             <wp:effectExtent l="0" t="0" r="6350" b="0"/>
             <wp:docPr id="792389068" name="Imagen 4" descr="Internet Satelital Portátil - StudioMart"/>
@@ -5950,10 +6174,24 @@
       <w:pPr>
         <w:pStyle w:val="Figuras"/>
         <w:spacing w:line="360" w:lineRule="auto"/>
-        <w:ind w:firstLine="708"/>
       </w:pPr>
       <w:r>
         <w:t>Figura 4. Internet satelital</w:t>
+      </w:r>
+    </w:p>
+    <w:p>
+      <w:pPr>
+        <w:pStyle w:val="Figuras"/>
+        <w:spacing w:line="360" w:lineRule="auto"/>
+      </w:pPr>
+      <w:r>
+        <w:t>Fuente:</w:t>
+      </w:r>
+      <w:r>
+        <w:t xml:space="preserve"> </w:t>
+      </w:r>
+      <w:r>
+        <w:t>https://morphwifi.com/wp-content/uploads/2018/11/morph_proyectos_1.png</w:t>
       </w:r>
     </w:p>
     <w:p>
@@ -5975,17 +6213,51 @@
         <w:jc w:val="both"/>
         <w:rPr>
           <w:rFonts w:ascii="Arial" w:hAnsi="Arial" w:cs="Arial"/>
-          <w:sz w:val="24"/>
-          <w:szCs w:val="24"/>
-        </w:rPr>
-      </w:pPr>
-      <w:r>
-        <w:rPr>
-          <w:rFonts w:ascii="Arial" w:hAnsi="Arial" w:cs="Arial"/>
-          <w:sz w:val="24"/>
-          <w:szCs w:val="24"/>
-        </w:rPr>
-        <w:t>Tipos de Routers y Equipos de Red</w:t>
+          <w:b/>
+          <w:bCs/>
+          <w:sz w:val="24"/>
+          <w:szCs w:val="24"/>
+        </w:rPr>
+      </w:pPr>
+      <w:r>
+        <w:rPr>
+          <w:rFonts w:ascii="Arial" w:hAnsi="Arial" w:cs="Arial"/>
+          <w:sz w:val="24"/>
+          <w:szCs w:val="24"/>
+        </w:rPr>
+        <w:t>T</w:t>
+      </w:r>
+      <w:r>
+        <w:rPr>
+          <w:rFonts w:ascii="Arial" w:hAnsi="Arial" w:cs="Arial"/>
+          <w:b/>
+          <w:bCs/>
+          <w:sz w:val="24"/>
+          <w:szCs w:val="24"/>
+        </w:rPr>
+        <w:t xml:space="preserve">ipos de </w:t>
+      </w:r>
+      <w:proofErr w:type="spellStart"/>
+      <w:r>
+        <w:rPr>
+          <w:rFonts w:ascii="Arial" w:hAnsi="Arial" w:cs="Arial"/>
+          <w:b/>
+          <w:bCs/>
+          <w:sz w:val="24"/>
+          <w:szCs w:val="24"/>
+        </w:rPr>
+        <w:t>Routers</w:t>
+      </w:r>
+      <w:proofErr w:type="spellEnd"/>
+      <w:r>
+        <w:rPr>
+          <w:rFonts w:ascii="Arial" w:hAnsi="Arial" w:cs="Arial"/>
+          <w:b/>
+          <w:bCs/>
+          <w:sz w:val="24"/>
+          <w:szCs w:val="24"/>
+        </w:rPr>
+        <w:t xml:space="preserve"> y Equipos de Red</w:t>
       </w:r>
     </w:p>
     <w:p>
@@ -6005,7 +6277,25 @@
           <w:sz w:val="24"/>
           <w:szCs w:val="24"/>
         </w:rPr>
-        <w:t>Para una red eficiente y escalable en el ITSUR, se deben considerar diferentes tipos de routers y equipos de infraestructura. A continuación, se presentan los más comunes:</w:t>
+        <w:t xml:space="preserve">Para una red eficiente y escalable en el ITSUR, se deben considerar diferentes tipos de </w:t>
+      </w:r>
+      <w:proofErr w:type="spellStart"/>
+      <w:r>
+        <w:rPr>
+          <w:rFonts w:ascii="Arial" w:hAnsi="Arial" w:cs="Arial"/>
+          <w:sz w:val="24"/>
+          <w:szCs w:val="24"/>
+        </w:rPr>
+        <w:t>routers</w:t>
+      </w:r>
+      <w:proofErr w:type="spellEnd"/>
+      <w:r>
+        <w:rPr>
+          <w:rFonts w:ascii="Arial" w:hAnsi="Arial" w:cs="Arial"/>
+          <w:sz w:val="24"/>
+          <w:szCs w:val="24"/>
+        </w:rPr>
+        <w:t xml:space="preserve"> y equipos de infraestructura. A continuación, se presentan los más comunes:</w:t>
       </w:r>
     </w:p>
     <w:p>
@@ -6019,25 +6309,31 @@
           <w:szCs w:val="24"/>
         </w:rPr>
       </w:pPr>
-    </w:p>
-    <w:p>
-      <w:pPr>
-        <w:pStyle w:val="Textoindependiente"/>
-        <w:spacing w:line="360" w:lineRule="auto"/>
-        <w:jc w:val="both"/>
-        <w:rPr>
-          <w:rFonts w:ascii="Arial" w:hAnsi="Arial" w:cs="Arial"/>
-          <w:sz w:val="24"/>
-          <w:szCs w:val="24"/>
-        </w:rPr>
-      </w:pPr>
-      <w:r>
-        <w:rPr>
-          <w:rFonts w:ascii="Arial" w:hAnsi="Arial" w:cs="Arial"/>
-          <w:sz w:val="24"/>
-          <w:szCs w:val="24"/>
-        </w:rPr>
-        <w:t>1. Routers de Nivel Empresarial</w:t>
+      <w:r>
+        <w:rPr>
+          <w:rFonts w:ascii="Arial" w:hAnsi="Arial" w:cs="Arial"/>
+          <w:sz w:val="24"/>
+          <w:szCs w:val="24"/>
+        </w:rPr>
+        <w:t xml:space="preserve">1. </w:t>
+      </w:r>
+      <w:proofErr w:type="spellStart"/>
+      <w:r>
+        <w:rPr>
+          <w:rFonts w:ascii="Arial" w:hAnsi="Arial" w:cs="Arial"/>
+          <w:sz w:val="24"/>
+          <w:szCs w:val="24"/>
+        </w:rPr>
+        <w:t>Routers</w:t>
+      </w:r>
+      <w:proofErr w:type="spellEnd"/>
+      <w:r>
+        <w:rPr>
+          <w:rFonts w:ascii="Arial" w:hAnsi="Arial" w:cs="Arial"/>
+          <w:sz w:val="24"/>
+          <w:szCs w:val="24"/>
+        </w:rPr>
+        <w:t xml:space="preserve"> de Nivel Empresarial</w:t>
       </w:r>
     </w:p>
     <w:p>
@@ -6065,7 +6361,25 @@
           <w:sz w:val="24"/>
           <w:szCs w:val="24"/>
         </w:rPr>
-        <w:t>Cisco Catalyst 9800</w:t>
+        <w:t xml:space="preserve">Cisco </w:t>
+      </w:r>
+      <w:proofErr w:type="spellStart"/>
+      <w:r>
+        <w:rPr>
+          <w:rFonts w:ascii="Arial" w:hAnsi="Arial" w:cs="Arial"/>
+          <w:sz w:val="24"/>
+          <w:szCs w:val="24"/>
+        </w:rPr>
+        <w:t>Catalyst</w:t>
+      </w:r>
+      <w:proofErr w:type="spellEnd"/>
+      <w:r>
+        <w:rPr>
+          <w:rFonts w:ascii="Arial" w:hAnsi="Arial" w:cs="Arial"/>
+          <w:sz w:val="24"/>
+          <w:szCs w:val="24"/>
+        </w:rPr>
+        <w:t xml:space="preserve"> 9800</w:t>
       </w:r>
       <w:bookmarkEnd w:id="12"/>
       <w:r>
@@ -6074,7 +6388,25 @@
           <w:sz w:val="24"/>
           <w:szCs w:val="24"/>
         </w:rPr>
-        <w:t>: Controlador de red WiFi de alta capacidad, ideal para campus educativos.</w:t>
+        <w:t xml:space="preserve">: Controlador de red </w:t>
+      </w:r>
+      <w:proofErr w:type="spellStart"/>
+      <w:r>
+        <w:rPr>
+          <w:rFonts w:ascii="Arial" w:hAnsi="Arial" w:cs="Arial"/>
+          <w:sz w:val="24"/>
+          <w:szCs w:val="24"/>
+        </w:rPr>
+        <w:t>WiFi</w:t>
+      </w:r>
+      <w:proofErr w:type="spellEnd"/>
+      <w:r>
+        <w:rPr>
+          <w:rFonts w:ascii="Arial" w:hAnsi="Arial" w:cs="Arial"/>
+          <w:sz w:val="24"/>
+          <w:szCs w:val="24"/>
+        </w:rPr>
+        <w:t xml:space="preserve"> de alta capacidad, ideal para campus educativos.</w:t>
       </w:r>
     </w:p>
     <w:p>
@@ -6102,7 +6434,26 @@
           <w:sz w:val="24"/>
           <w:szCs w:val="24"/>
         </w:rPr>
-        <w:t>TP-Link Omada ER7206</w:t>
+        <w:lastRenderedPageBreak/>
+        <w:t xml:space="preserve">TP-Link </w:t>
+      </w:r>
+      <w:proofErr w:type="spellStart"/>
+      <w:r>
+        <w:rPr>
+          <w:rFonts w:ascii="Arial" w:hAnsi="Arial" w:cs="Arial"/>
+          <w:sz w:val="24"/>
+          <w:szCs w:val="24"/>
+        </w:rPr>
+        <w:t>Omada</w:t>
+      </w:r>
+      <w:proofErr w:type="spellEnd"/>
+      <w:r>
+        <w:rPr>
+          <w:rFonts w:ascii="Arial" w:hAnsi="Arial" w:cs="Arial"/>
+          <w:sz w:val="24"/>
+          <w:szCs w:val="24"/>
+        </w:rPr>
+        <w:t xml:space="preserve"> ER7206</w:t>
       </w:r>
       <w:bookmarkEnd w:id="13"/>
       <w:r>
@@ -6133,14 +6484,23 @@
         </w:rPr>
       </w:pPr>
       <w:bookmarkStart w:id="14" w:name="_Hlk198966786"/>
-      <w:r>
-        <w:rPr>
-          <w:rFonts w:ascii="Arial" w:hAnsi="Arial" w:cs="Arial"/>
-          <w:sz w:val="24"/>
-          <w:szCs w:val="24"/>
-        </w:rPr>
-        <w:lastRenderedPageBreak/>
-        <w:t>MikroTik CCR1009</w:t>
+      <w:proofErr w:type="spellStart"/>
+      <w:r>
+        <w:rPr>
+          <w:rFonts w:ascii="Arial" w:hAnsi="Arial" w:cs="Arial"/>
+          <w:sz w:val="24"/>
+          <w:szCs w:val="24"/>
+        </w:rPr>
+        <w:t>MikroTik</w:t>
+      </w:r>
+      <w:proofErr w:type="spellEnd"/>
+      <w:r>
+        <w:rPr>
+          <w:rFonts w:ascii="Arial" w:hAnsi="Arial" w:cs="Arial"/>
+          <w:sz w:val="24"/>
+          <w:szCs w:val="24"/>
+        </w:rPr>
+        <w:t xml:space="preserve"> CCR1009</w:t>
       </w:r>
       <w:bookmarkEnd w:id="14"/>
       <w:r>
@@ -6216,7 +6576,6 @@
       <w:pPr>
         <w:pStyle w:val="Figuras"/>
         <w:spacing w:line="360" w:lineRule="auto"/>
-        <w:ind w:firstLine="708"/>
       </w:pPr>
       <w:r>
         <w:t xml:space="preserve">Figura </w:t>
@@ -6225,7 +6584,30 @@
         <w:t>5</w:t>
       </w:r>
       <w:r>
-        <w:t>. Cisco Catalyst 9800</w:t>
+        <w:t xml:space="preserve">. Cisco </w:t>
+      </w:r>
+      <w:proofErr w:type="spellStart"/>
+      <w:r>
+        <w:t>Catalyst</w:t>
+      </w:r>
+      <w:proofErr w:type="spellEnd"/>
+      <w:r>
+        <w:t xml:space="preserve"> 9800</w:t>
+      </w:r>
+    </w:p>
+    <w:p>
+      <w:pPr>
+        <w:pStyle w:val="Figuras"/>
+        <w:spacing w:line="360" w:lineRule="auto"/>
+      </w:pPr>
+      <w:r>
+        <w:t>Fuente:</w:t>
+      </w:r>
+      <w:r>
+        <w:t xml:space="preserve"> </w:t>
+      </w:r>
+      <w:r>
+        <w:t>https://www.cisco.com/c/dam/assets/support/product-images/series/wireless-catalyst-9800-series-wireless-controllers.jpg</w:t>
       </w:r>
     </w:p>
     <w:p>
@@ -6300,7 +6682,30 @@
         <w:t>6</w:t>
       </w:r>
       <w:r>
-        <w:t xml:space="preserve"> TP-Link Omada ER7206</w:t>
+        <w:t xml:space="preserve"> TP-Link </w:t>
+      </w:r>
+      <w:proofErr w:type="spellStart"/>
+      <w:r>
+        <w:t>Omada</w:t>
+      </w:r>
+      <w:proofErr w:type="spellEnd"/>
+      <w:r>
+        <w:t xml:space="preserve"> ER7206</w:t>
+      </w:r>
+    </w:p>
+    <w:p>
+      <w:pPr>
+        <w:pStyle w:val="Figuras"/>
+        <w:spacing w:line="360" w:lineRule="auto"/>
+      </w:pPr>
+      <w:r>
+        <w:t>Fuente:</w:t>
+      </w:r>
+      <w:r>
+        <w:t xml:space="preserve"> </w:t>
+      </w:r>
+      <w:r>
+        <w:t>https://encrypted-tbn0.gstatic.com/images?q=tbn:ANd9GcR1PvYzU1LZ-0_zBLWCNyClo-C9VJtFRuUl9g&amp;s</w:t>
       </w:r>
     </w:p>
     <w:p>
@@ -6313,6 +6718,7 @@
         <w:rPr>
           <w:noProof/>
         </w:rPr>
+        <w:lastRenderedPageBreak/>
         <w:drawing>
           <wp:inline distT="0" distB="0" distL="0" distR="0" wp14:anchorId="03F0986E" wp14:editId="40145CDF">
             <wp:extent cx="3238500" cy="1528572"/>
@@ -6376,7 +6782,24 @@
         <w:t>7</w:t>
       </w:r>
       <w:r>
-        <w:t>. MikroTik CCR1009</w:t>
+        <w:t xml:space="preserve">. </w:t>
+      </w:r>
+      <w:proofErr w:type="spellStart"/>
+      <w:r>
+        <w:t>MikroTik</w:t>
+      </w:r>
+      <w:proofErr w:type="spellEnd"/>
+      <w:r>
+        <w:t xml:space="preserve"> CCR1009</w:t>
+      </w:r>
+    </w:p>
+    <w:p>
+      <w:pPr>
+        <w:pStyle w:val="Figuras"/>
+        <w:spacing w:line="360" w:lineRule="auto"/>
+      </w:pPr>
+      <w:r>
+        <w:t>Fuente: https://www.cyberpuerta.mx/img/product/M/CP-MIKROTIK-CCR1009-7G-1C-1S+PC-1.jpg</w:t>
       </w:r>
     </w:p>
     <w:bookmarkEnd w:id="15"/>
@@ -6391,25 +6814,31 @@
           <w:szCs w:val="24"/>
         </w:rPr>
       </w:pPr>
-    </w:p>
-    <w:p>
-      <w:pPr>
-        <w:pStyle w:val="Textoindependiente"/>
-        <w:spacing w:line="360" w:lineRule="auto"/>
-        <w:jc w:val="both"/>
-        <w:rPr>
-          <w:rFonts w:ascii="Arial" w:hAnsi="Arial" w:cs="Arial"/>
-          <w:sz w:val="24"/>
-          <w:szCs w:val="24"/>
-        </w:rPr>
-      </w:pPr>
-      <w:r>
-        <w:rPr>
-          <w:rFonts w:ascii="Arial" w:hAnsi="Arial" w:cs="Arial"/>
-          <w:sz w:val="24"/>
-          <w:szCs w:val="24"/>
-        </w:rPr>
-        <w:t>2. Puntos de Acceso (Access Points)</w:t>
+      <w:r>
+        <w:rPr>
+          <w:rFonts w:ascii="Arial" w:hAnsi="Arial" w:cs="Arial"/>
+          <w:sz w:val="24"/>
+          <w:szCs w:val="24"/>
+        </w:rPr>
+        <w:t xml:space="preserve">2. Puntos de Acceso (Access </w:t>
+      </w:r>
+      <w:proofErr w:type="spellStart"/>
+      <w:r>
+        <w:rPr>
+          <w:rFonts w:ascii="Arial" w:hAnsi="Arial" w:cs="Arial"/>
+          <w:sz w:val="24"/>
+          <w:szCs w:val="24"/>
+        </w:rPr>
+        <w:t>Points</w:t>
+      </w:r>
+      <w:proofErr w:type="spellEnd"/>
+      <w:r>
+        <w:rPr>
+          <w:rFonts w:ascii="Arial" w:hAnsi="Arial" w:cs="Arial"/>
+          <w:sz w:val="24"/>
+          <w:szCs w:val="24"/>
+        </w:rPr>
+        <w:t>)</w:t>
       </w:r>
     </w:p>
     <w:p>
@@ -6437,7 +6866,25 @@
           <w:sz w:val="24"/>
           <w:szCs w:val="24"/>
         </w:rPr>
-        <w:t>Ubiquiti UniFi 6 LR</w:t>
+        <w:t xml:space="preserve">Ubiquiti </w:t>
+      </w:r>
+      <w:proofErr w:type="spellStart"/>
+      <w:r>
+        <w:rPr>
+          <w:rFonts w:ascii="Arial" w:hAnsi="Arial" w:cs="Arial"/>
+          <w:sz w:val="24"/>
+          <w:szCs w:val="24"/>
+        </w:rPr>
+        <w:t>UniFi</w:t>
+      </w:r>
+      <w:proofErr w:type="spellEnd"/>
+      <w:r>
+        <w:rPr>
+          <w:rFonts w:ascii="Arial" w:hAnsi="Arial" w:cs="Arial"/>
+          <w:sz w:val="24"/>
+          <w:szCs w:val="24"/>
+        </w:rPr>
+        <w:t xml:space="preserve"> 6 LR</w:t>
       </w:r>
       <w:bookmarkEnd w:id="16"/>
       <w:r>
@@ -6446,16 +6893,25 @@
           <w:sz w:val="24"/>
           <w:szCs w:val="24"/>
         </w:rPr>
-        <w:t xml:space="preserve">: Cobertura extensa, WiFi 6, ideal para aulas y espacios </w:t>
-      </w:r>
-      <w:r>
-        <w:rPr>
-          <w:rFonts w:ascii="Arial" w:hAnsi="Arial" w:cs="Arial"/>
-          <w:sz w:val="24"/>
-          <w:szCs w:val="24"/>
-        </w:rPr>
-        <w:lastRenderedPageBreak/>
-        <w:t>comunes.</w:t>
+        <w:t xml:space="preserve">: Cobertura extensa, </w:t>
+      </w:r>
+      <w:proofErr w:type="spellStart"/>
+      <w:r>
+        <w:rPr>
+          <w:rFonts w:ascii="Arial" w:hAnsi="Arial" w:cs="Arial"/>
+          <w:sz w:val="24"/>
+          <w:szCs w:val="24"/>
+        </w:rPr>
+        <w:t>WiFi</w:t>
+      </w:r>
+      <w:proofErr w:type="spellEnd"/>
+      <w:r>
+        <w:rPr>
+          <w:rFonts w:ascii="Arial" w:hAnsi="Arial" w:cs="Arial"/>
+          <w:sz w:val="24"/>
+          <w:szCs w:val="24"/>
+        </w:rPr>
+        <w:t xml:space="preserve"> 6, ideal para aulas y espacios comunes.</w:t>
       </w:r>
     </w:p>
     <w:p>
@@ -6483,7 +6939,43 @@
           <w:sz w:val="24"/>
           <w:szCs w:val="24"/>
         </w:rPr>
-        <w:t>Aruba Instant On AP25</w:t>
+        <w:t xml:space="preserve">Aruba </w:t>
+      </w:r>
+      <w:proofErr w:type="spellStart"/>
+      <w:r>
+        <w:rPr>
+          <w:rFonts w:ascii="Arial" w:hAnsi="Arial" w:cs="Arial"/>
+          <w:sz w:val="24"/>
+          <w:szCs w:val="24"/>
+        </w:rPr>
+        <w:t>Instant</w:t>
+      </w:r>
+      <w:proofErr w:type="spellEnd"/>
+      <w:r>
+        <w:rPr>
+          <w:rFonts w:ascii="Arial" w:hAnsi="Arial" w:cs="Arial"/>
+          <w:sz w:val="24"/>
+          <w:szCs w:val="24"/>
+        </w:rPr>
+        <w:t xml:space="preserve"> </w:t>
+      </w:r>
+      <w:proofErr w:type="spellStart"/>
+      <w:r>
+        <w:rPr>
+          <w:rFonts w:ascii="Arial" w:hAnsi="Arial" w:cs="Arial"/>
+          <w:sz w:val="24"/>
+          <w:szCs w:val="24"/>
+        </w:rPr>
+        <w:t>On</w:t>
+      </w:r>
+      <w:proofErr w:type="spellEnd"/>
+      <w:r>
+        <w:rPr>
+          <w:rFonts w:ascii="Arial" w:hAnsi="Arial" w:cs="Arial"/>
+          <w:sz w:val="24"/>
+          <w:szCs w:val="24"/>
+        </w:rPr>
+        <w:t xml:space="preserve"> AP25</w:t>
       </w:r>
       <w:bookmarkEnd w:id="17"/>
       <w:r>
@@ -6492,7 +6984,25 @@
           <w:sz w:val="24"/>
           <w:szCs w:val="24"/>
         </w:rPr>
-        <w:t>: WiFi 6, fácil de instalar y administrar en zonas de alta densidad.</w:t>
+        <w:t xml:space="preserve">: </w:t>
+      </w:r>
+      <w:proofErr w:type="spellStart"/>
+      <w:r>
+        <w:rPr>
+          <w:rFonts w:ascii="Arial" w:hAnsi="Arial" w:cs="Arial"/>
+          <w:sz w:val="24"/>
+          <w:szCs w:val="24"/>
+        </w:rPr>
+        <w:t>WiFi</w:t>
+      </w:r>
+      <w:proofErr w:type="spellEnd"/>
+      <w:r>
+        <w:rPr>
+          <w:rFonts w:ascii="Arial" w:hAnsi="Arial" w:cs="Arial"/>
+          <w:sz w:val="24"/>
+          <w:szCs w:val="24"/>
+        </w:rPr>
+        <w:t xml:space="preserve"> 6, fácil de instalar y administrar en zonas de alta densidad.</w:t>
       </w:r>
     </w:p>
     <w:p>
@@ -6571,8 +7081,37 @@
         <w:t>8</w:t>
       </w:r>
       <w:r>
-        <w:t>. Ubiquiti UniFi 6 LR</w:t>
-      </w:r>
+        <w:t xml:space="preserve">. Ubiquiti </w:t>
+      </w:r>
+      <w:proofErr w:type="spellStart"/>
+      <w:r>
+        <w:t>UniFi</w:t>
+      </w:r>
+      <w:proofErr w:type="spellEnd"/>
+      <w:r>
+        <w:t xml:space="preserve"> 6 LR</w:t>
+      </w:r>
+    </w:p>
+    <w:p>
+      <w:pPr>
+        <w:pStyle w:val="Figuras"/>
+        <w:spacing w:line="360" w:lineRule="auto"/>
+      </w:pPr>
+      <w:r>
+        <w:t>Fuente:</w:t>
+      </w:r>
+      <w:r>
+        <w:t xml:space="preserve"> </w:t>
+      </w:r>
+      <w:r>
+        <w:t>https://cdn.ecomm.ui.com/products/d8fee47d-b53e-4a86-a5cb-cf2f6ab1c5ef/87817490-dd4d-4626-baff-d3e41ffc3031.png</w:t>
+      </w:r>
+    </w:p>
+    <w:p>
+      <w:pPr>
+        <w:pStyle w:val="Figuras"/>
+        <w:spacing w:line="360" w:lineRule="auto"/>
+      </w:pPr>
     </w:p>
     <w:p>
       <w:pPr>
@@ -6648,16 +7187,24 @@
           <w:lang w:val="en-US"/>
         </w:rPr>
       </w:pPr>
+      <w:proofErr w:type="spellStart"/>
       <w:r>
         <w:rPr>
           <w:lang w:val="en-US"/>
         </w:rPr>
-        <w:t xml:space="preserve">Figura </w:t>
-      </w:r>
+        <w:t>Figura</w:t>
+      </w:r>
+      <w:proofErr w:type="spellEnd"/>
       <w:r>
         <w:rPr>
           <w:lang w:val="en-US"/>
         </w:rPr>
+        <w:t xml:space="preserve"> </w:t>
+      </w:r>
+      <w:r>
+        <w:rPr>
+          <w:lang w:val="en-US"/>
+        </w:rPr>
         <w:t>9</w:t>
       </w:r>
       <w:r>
@@ -6665,6 +7212,22 @@
           <w:lang w:val="en-US"/>
         </w:rPr>
         <w:t>. Aruba Instant On AP25</w:t>
+      </w:r>
+    </w:p>
+    <w:p>
+      <w:pPr>
+        <w:pStyle w:val="Figuras"/>
+        <w:spacing w:line="360" w:lineRule="auto"/>
+      </w:pPr>
+      <w:r>
+        <w:lastRenderedPageBreak/>
+        <w:t>Fuente:</w:t>
+      </w:r>
+      <w:r>
+        <w:t xml:space="preserve"> </w:t>
+      </w:r>
+      <w:r>
+        <w:t>https://m.media-amazon.com/images/I/51m1VetkKdL.jpg</w:t>
       </w:r>
     </w:p>
     <w:p>
@@ -6679,19 +7242,16 @@
           <w:lang w:val="en-US"/>
         </w:rPr>
       </w:pPr>
-    </w:p>
-    <w:p>
-      <w:pPr>
-        <w:pStyle w:val="Textoindependiente"/>
-        <w:spacing w:line="360" w:lineRule="auto"/>
-        <w:jc w:val="both"/>
+      <w:r>
         <w:rPr>
           <w:rFonts w:ascii="Arial" w:hAnsi="Arial" w:cs="Arial"/>
           <w:sz w:val="24"/>
           <w:szCs w:val="24"/>
           <w:lang w:val="en-US"/>
         </w:rPr>
-      </w:pPr>
+        <w:t xml:space="preserve">3. Switches </w:t>
+      </w:r>
+      <w:proofErr w:type="spellStart"/>
       <w:r>
         <w:rPr>
           <w:rFonts w:ascii="Arial" w:hAnsi="Arial" w:cs="Arial"/>
@@ -6699,8 +7259,9 @@
           <w:szCs w:val="24"/>
           <w:lang w:val="en-US"/>
         </w:rPr>
-        <w:t>3. Switches Administrables</w:t>
-      </w:r>
+        <w:t>Administrables</w:t>
+      </w:r>
+      <w:proofErr w:type="spellEnd"/>
     </w:p>
     <w:p>
       <w:pPr>
@@ -6793,7 +7354,7 @@
           <w:noProof/>
         </w:rPr>
         <w:drawing>
-          <wp:inline distT="0" distB="0" distL="0" distR="0" wp14:anchorId="0A031DE3" wp14:editId="0D87332C">
+          <wp:inline distT="0" distB="0" distL="0" distR="0" wp14:anchorId="0A031DE3" wp14:editId="30B8BBCD">
             <wp:extent cx="1803400" cy="1803400"/>
             <wp:effectExtent l="0" t="0" r="6350" b="6350"/>
             <wp:docPr id="976261044" name="Imagen 10" descr="CISCO SG350-28-K9-NA Switch Small Business - 28 Puertos - Gigabit |  StoreNetMx"/>
@@ -6848,7 +7409,6 @@
         <w:spacing w:line="360" w:lineRule="auto"/>
       </w:pPr>
       <w:r>
-        <w:lastRenderedPageBreak/>
         <w:t xml:space="preserve">Figura </w:t>
       </w:r>
       <w:r>
@@ -6860,15 +7420,22 @@
     </w:p>
     <w:p>
       <w:pPr>
-        <w:pStyle w:val="Textoindependiente"/>
+        <w:pStyle w:val="Figuras"/>
         <w:spacing w:line="360" w:lineRule="auto"/>
-        <w:jc w:val="both"/>
-        <w:rPr>
-          <w:rFonts w:ascii="Arial" w:hAnsi="Arial" w:cs="Arial"/>
-          <w:sz w:val="24"/>
-          <w:szCs w:val="24"/>
-        </w:rPr>
-      </w:pPr>
+        <w:rPr>
+          <w:sz w:val="24"/>
+          <w:szCs w:val="24"/>
+        </w:rPr>
+      </w:pPr>
+      <w:r>
+        <w:t>Fuente:</w:t>
+      </w:r>
+      <w:r>
+        <w:t xml:space="preserve"> </w:t>
+      </w:r>
+      <w:r>
+        <w:t>https://storenet.com.mx/cdn/shop/products/cisco_sg350_28_k9_na_sg350_28_28_port_gigabit_managed_1358576_480x480.jpg?v=1641077587</w:t>
+      </w:r>
     </w:p>
     <w:p>
       <w:pPr>
@@ -6953,15 +7520,18 @@
     </w:p>
     <w:p>
       <w:pPr>
-        <w:pStyle w:val="Textoindependiente"/>
+        <w:pStyle w:val="Figuras"/>
         <w:spacing w:line="360" w:lineRule="auto"/>
-        <w:jc w:val="both"/>
-        <w:rPr>
-          <w:rFonts w:ascii="Arial" w:hAnsi="Arial" w:cs="Arial"/>
-          <w:sz w:val="24"/>
-          <w:szCs w:val="24"/>
-        </w:rPr>
-      </w:pPr>
+      </w:pPr>
+      <w:r>
+        <w:t>Fuente:</w:t>
+      </w:r>
+      <w:r>
+        <w:t xml:space="preserve"> </w:t>
+      </w:r>
+      <w:r>
+        <w:t>https://encryptedtbn0.gstatic.com/images?q=tbn:ANd9GcSz2hZTPbX6VGxep8uNfnrcNCfWEmBP97rsmw&amp;s</w:t>
+      </w:r>
     </w:p>
     <w:p>
       <w:pPr>
@@ -7008,9 +7578,37 @@
           <w:sz w:val="24"/>
           <w:szCs w:val="24"/>
         </w:rPr>
-        <w:t>Fortinet FortiGate 40F o pfSense</w:t>
+        <w:t xml:space="preserve">Fortinet </w:t>
+      </w:r>
+      <w:proofErr w:type="spellStart"/>
+      <w:r>
+        <w:rPr>
+          <w:rFonts w:ascii="Arial" w:hAnsi="Arial" w:cs="Arial"/>
+          <w:sz w:val="24"/>
+          <w:szCs w:val="24"/>
+        </w:rPr>
+        <w:t>FortiGate</w:t>
+      </w:r>
+      <w:proofErr w:type="spellEnd"/>
+      <w:r>
+        <w:rPr>
+          <w:rFonts w:ascii="Arial" w:hAnsi="Arial" w:cs="Arial"/>
+          <w:sz w:val="24"/>
+          <w:szCs w:val="24"/>
+        </w:rPr>
+        <w:t xml:space="preserve"> 40F o </w:t>
+      </w:r>
+      <w:proofErr w:type="spellStart"/>
+      <w:r>
+        <w:rPr>
+          <w:rFonts w:ascii="Arial" w:hAnsi="Arial" w:cs="Arial"/>
+          <w:sz w:val="24"/>
+          <w:szCs w:val="24"/>
+        </w:rPr>
+        <w:t>pfSense</w:t>
       </w:r>
       <w:bookmarkEnd w:id="20"/>
+      <w:proofErr w:type="spellEnd"/>
       <w:r>
         <w:rPr>
           <w:rFonts w:ascii="Arial" w:hAnsi="Arial" w:cs="Arial"/>
@@ -7036,8 +7634,9 @@
           <w:rFonts w:ascii="Arial" w:hAnsi="Arial" w:cs="Arial"/>
           <w:noProof/>
         </w:rPr>
+        <w:lastRenderedPageBreak/>
         <w:drawing>
-          <wp:inline distT="0" distB="0" distL="0" distR="0" wp14:anchorId="4B3FB754" wp14:editId="04CED327">
+          <wp:inline distT="0" distB="0" distL="0" distR="0" wp14:anchorId="4B3FB754" wp14:editId="1148CBA2">
             <wp:extent cx="3302000" cy="2050140"/>
             <wp:effectExtent l="0" t="0" r="0" b="7620"/>
             <wp:docPr id="2019658438" name="Imagen 12" descr="FORTINET FortiGate-40F Firewall Appliance - 5 Puertos Gigabit Ethernet  RJ45, Ideal para pequeñas Empresas (Solo electrodomésticos, sin  suscripción) (FG-40F) : Amazon.com.mx: Electrónicos"/>
@@ -7094,16 +7693,24 @@
           <w:lang w:val="en-US"/>
         </w:rPr>
       </w:pPr>
+      <w:proofErr w:type="spellStart"/>
       <w:r>
         <w:rPr>
           <w:lang w:val="en-US"/>
         </w:rPr>
-        <w:t>Figura 1</w:t>
-      </w:r>
+        <w:t>Figura</w:t>
+      </w:r>
+      <w:proofErr w:type="spellEnd"/>
       <w:r>
         <w:rPr>
           <w:lang w:val="en-US"/>
         </w:rPr>
+        <w:t xml:space="preserve"> 1</w:t>
+      </w:r>
+      <w:r>
+        <w:rPr>
+          <w:lang w:val="en-US"/>
+        </w:rPr>
         <w:t>2</w:t>
       </w:r>
       <w:r>
@@ -7115,16 +7722,18 @@
     </w:p>
     <w:p>
       <w:pPr>
-        <w:pStyle w:val="Textoindependiente"/>
+        <w:pStyle w:val="Figuras"/>
         <w:spacing w:line="360" w:lineRule="auto"/>
-        <w:jc w:val="both"/>
-        <w:rPr>
-          <w:rFonts w:ascii="Arial" w:hAnsi="Arial" w:cs="Arial"/>
-          <w:sz w:val="24"/>
-          <w:szCs w:val="24"/>
-          <w:lang w:val="en-US"/>
-        </w:rPr>
-      </w:pPr>
+      </w:pPr>
+      <w:r>
+        <w:t>Fuente:</w:t>
+      </w:r>
+      <w:r>
+        <w:t xml:space="preserve"> </w:t>
+      </w:r>
+      <w:r>
+        <w:t>https://m.media-amazon.com/images/I/61YoNT4HPZL._AC_UF894,1000_QL80_.jpg</w:t>
+      </w:r>
     </w:p>
     <w:p>
       <w:pPr>
@@ -7251,7 +7860,6 @@
           <w:sz w:val="24"/>
           <w:szCs w:val="24"/>
         </w:rPr>
-        <w:lastRenderedPageBreak/>
         <w:t>Antenas de largo alcance para zonas exteriores.</w:t>
       </w:r>
     </w:p>
@@ -7280,7 +7888,61 @@
           <w:sz w:val="24"/>
           <w:szCs w:val="24"/>
         </w:rPr>
-        <w:t>Software de gestión y monitoreo (Zabbix, PRTG, Omada Controller).</w:t>
+        <w:t>Software de gestión y monitoreo (</w:t>
+      </w:r>
+      <w:proofErr w:type="spellStart"/>
+      <w:r>
+        <w:rPr>
+          <w:rFonts w:ascii="Arial" w:hAnsi="Arial" w:cs="Arial"/>
+          <w:sz w:val="24"/>
+          <w:szCs w:val="24"/>
+        </w:rPr>
+        <w:t>Zabbix</w:t>
+      </w:r>
+      <w:proofErr w:type="spellEnd"/>
+      <w:r>
+        <w:rPr>
+          <w:rFonts w:ascii="Arial" w:hAnsi="Arial" w:cs="Arial"/>
+          <w:sz w:val="24"/>
+          <w:szCs w:val="24"/>
+        </w:rPr>
+        <w:t xml:space="preserve">, PRTG, </w:t>
+      </w:r>
+      <w:proofErr w:type="spellStart"/>
+      <w:r>
+        <w:rPr>
+          <w:rFonts w:ascii="Arial" w:hAnsi="Arial" w:cs="Arial"/>
+          <w:sz w:val="24"/>
+          <w:szCs w:val="24"/>
+        </w:rPr>
+        <w:t>Omada</w:t>
+      </w:r>
+      <w:proofErr w:type="spellEnd"/>
+      <w:r>
+        <w:rPr>
+          <w:rFonts w:ascii="Arial" w:hAnsi="Arial" w:cs="Arial"/>
+          <w:sz w:val="24"/>
+          <w:szCs w:val="24"/>
+        </w:rPr>
+        <w:t xml:space="preserve"> </w:t>
+      </w:r>
+      <w:proofErr w:type="spellStart"/>
+      <w:r>
+        <w:rPr>
+          <w:rFonts w:ascii="Arial" w:hAnsi="Arial" w:cs="Arial"/>
+          <w:sz w:val="24"/>
+          <w:szCs w:val="24"/>
+        </w:rPr>
+        <w:t>Controller</w:t>
+      </w:r>
+      <w:proofErr w:type="spellEnd"/>
+      <w:r>
+        <w:rPr>
+          <w:rFonts w:ascii="Arial" w:hAnsi="Arial" w:cs="Arial"/>
+          <w:sz w:val="24"/>
+          <w:szCs w:val="24"/>
+        </w:rPr>
+        <w:t>).</w:t>
       </w:r>
     </w:p>
     <w:p>
@@ -7366,102 +8028,18 @@
     </w:p>
     <w:p>
       <w:pPr>
-        <w:spacing w:before="100" w:beforeAutospacing="1" w:after="100" w:afterAutospacing="1" w:line="240" w:lineRule="auto"/>
-        <w:jc w:val="both"/>
-        <w:rPr>
-          <w:rFonts w:ascii="Arial" w:hAnsi="Arial" w:cs="Arial"/>
-          <w:sz w:val="20"/>
-          <w:szCs w:val="20"/>
-        </w:rPr>
-      </w:pPr>
-    </w:p>
-    <w:p>
-      <w:pPr>
-        <w:pStyle w:val="vspace"/>
-        <w:spacing w:line="336" w:lineRule="atLeast"/>
-        <w:rPr>
-          <w:rFonts w:ascii="Arial" w:hAnsi="Arial" w:cs="Arial"/>
-          <w:b/>
-        </w:rPr>
-      </w:pPr>
-    </w:p>
-    <w:p>
-      <w:pPr>
-        <w:pStyle w:val="vspace"/>
-        <w:spacing w:line="336" w:lineRule="atLeast"/>
-        <w:rPr>
-          <w:rFonts w:ascii="Arial" w:hAnsi="Arial" w:cs="Arial"/>
-          <w:b/>
-        </w:rPr>
-      </w:pPr>
-    </w:p>
-    <w:p>
-      <w:pPr>
-        <w:pStyle w:val="vspace"/>
-        <w:spacing w:line="336" w:lineRule="atLeast"/>
-        <w:rPr>
-          <w:rFonts w:ascii="Arial" w:hAnsi="Arial" w:cs="Arial"/>
-          <w:b/>
-        </w:rPr>
-      </w:pPr>
-    </w:p>
-    <w:p>
-      <w:pPr>
-        <w:pStyle w:val="vspace"/>
-        <w:spacing w:line="336" w:lineRule="atLeast"/>
-        <w:rPr>
-          <w:rFonts w:ascii="Arial" w:hAnsi="Arial" w:cs="Arial"/>
-          <w:b/>
-        </w:rPr>
-      </w:pPr>
-    </w:p>
-    <w:p>
-      <w:pPr>
-        <w:pStyle w:val="vspace"/>
-        <w:spacing w:line="336" w:lineRule="atLeast"/>
-        <w:rPr>
-          <w:rFonts w:ascii="Arial" w:hAnsi="Arial" w:cs="Arial"/>
-          <w:b/>
-        </w:rPr>
-      </w:pPr>
-    </w:p>
-    <w:p>
-      <w:pPr>
-        <w:pStyle w:val="vspace"/>
-        <w:spacing w:line="336" w:lineRule="atLeast"/>
-        <w:rPr>
-          <w:rFonts w:ascii="Arial" w:hAnsi="Arial" w:cs="Arial"/>
-          <w:b/>
-        </w:rPr>
-      </w:pPr>
-    </w:p>
-    <w:p>
-      <w:pPr>
-        <w:pStyle w:val="vspace"/>
-        <w:spacing w:line="336" w:lineRule="atLeast"/>
-        <w:rPr>
-          <w:rFonts w:ascii="Arial" w:hAnsi="Arial" w:cs="Arial"/>
-          <w:b/>
-        </w:rPr>
-      </w:pPr>
-    </w:p>
-    <w:p>
-      <w:pPr>
-        <w:pStyle w:val="vspace"/>
-        <w:spacing w:line="336" w:lineRule="atLeast"/>
-        <w:rPr>
-          <w:rFonts w:ascii="Arial" w:hAnsi="Arial" w:cs="Arial"/>
-          <w:b/>
-        </w:rPr>
-        <w:sectPr>
-          <w:headerReference w:type="first" r:id="rId24"/>
-          <w:pgSz w:w="12240" w:h="15840" w:code="1"/>
-          <w:pgMar w:top="1701" w:right="1701" w:bottom="1417" w:left="1701" w:header="436" w:footer="643" w:gutter="0"/>
-          <w:cols w:space="708"/>
-          <w:titlePg/>
-          <w:docGrid w:linePitch="360"/>
-        </w:sectPr>
-      </w:pPr>
+        <w:pStyle w:val="Figuras"/>
+        <w:spacing w:line="360" w:lineRule="auto"/>
+      </w:pPr>
+      <w:r>
+        <w:t>Fuente:</w:t>
+      </w:r>
+      <w:r>
+        <w:t xml:space="preserve"> </w:t>
+      </w:r>
+      <w:r>
+        <w:t>https://www.steren.com.mx/media/catalog/product/cache/0236bbabe616ddcff749ccbc14f38bf2/image/2175485ff/antena-cpe-wi-fi-de-largo-alcance-23-dbi-5-ghz-para-exterior.jpg</w:t>
+      </w:r>
     </w:p>
     <w:p>
       <w:pPr>
@@ -7472,7 +8050,7 @@
           <w:szCs w:val="24"/>
         </w:rPr>
       </w:pPr>
-      <w:bookmarkStart w:id="22" w:name="_Toc197727080"/>
+      <w:bookmarkStart w:id="21" w:name="_Toc199165100"/>
       <w:r>
         <w:rPr>
           <w:rStyle w:val="Textoennegrita"/>
@@ -7484,7 +8062,7 @@
         <w:lastRenderedPageBreak/>
         <w:t>Capítulo 3</w:t>
       </w:r>
-      <w:bookmarkEnd w:id="22"/>
+      <w:bookmarkEnd w:id="21"/>
     </w:p>
     <w:p>
       <w:pPr>
@@ -7496,7 +8074,7 @@
           <w:szCs w:val="24"/>
         </w:rPr>
       </w:pPr>
-      <w:bookmarkStart w:id="23" w:name="_Toc197727081"/>
+      <w:bookmarkStart w:id="22" w:name="_Toc199165101"/>
       <w:r>
         <w:rPr>
           <w:sz w:val="24"/>
@@ -7511,7 +8089,7 @@
         </w:rPr>
         <w:t xml:space="preserve"> del problema</w:t>
       </w:r>
-      <w:bookmarkEnd w:id="23"/>
+      <w:bookmarkEnd w:id="22"/>
     </w:p>
     <w:p>
       <w:pPr>
@@ -7574,8 +8152,8 @@
           <w:szCs w:val="24"/>
         </w:rPr>
       </w:pPr>
-      <w:bookmarkStart w:id="24" w:name="_heading=h.1t3h5sf" w:colFirst="0" w:colLast="0"/>
-      <w:bookmarkEnd w:id="24"/>
+      <w:bookmarkStart w:id="23" w:name="_heading=h.1t3h5sf" w:colFirst="0" w:colLast="0"/>
+      <w:bookmarkEnd w:id="23"/>
       <w:r>
         <w:rPr>
           <w:rFonts w:ascii="Arial" w:hAnsi="Arial" w:cs="Arial"/>
@@ -7670,7 +8248,7 @@
           <w:rFonts w:ascii="Arial" w:hAnsi="Arial" w:cs="Arial"/>
         </w:rPr>
         <w:sectPr>
-          <w:headerReference w:type="first" r:id="rId25"/>
+          <w:headerReference w:type="first" r:id="rId24"/>
           <w:pgSz w:w="12240" w:h="15840" w:code="1"/>
           <w:pgMar w:top="1701" w:right="1701" w:bottom="1417" w:left="1701" w:header="436" w:footer="643" w:gutter="0"/>
           <w:cols w:space="708"/>
@@ -7690,7 +8268,7 @@
           <w:lang w:eastAsia="es-MX"/>
         </w:rPr>
       </w:pPr>
-      <w:bookmarkStart w:id="25" w:name="_Toc197727082"/>
+      <w:bookmarkStart w:id="24" w:name="_Toc199165102"/>
       <w:r>
         <w:rPr>
           <w:rStyle w:val="Textoennegrita"/>
@@ -7712,7 +8290,7 @@
         </w:rPr>
         <w:t>apítulo 4</w:t>
       </w:r>
-      <w:bookmarkEnd w:id="25"/>
+      <w:bookmarkEnd w:id="24"/>
     </w:p>
     <w:p>
       <w:pPr>
@@ -7724,7 +8302,7 @@
           <w:szCs w:val="24"/>
         </w:rPr>
       </w:pPr>
-      <w:bookmarkStart w:id="26" w:name="_Toc197727083"/>
+      <w:bookmarkStart w:id="25" w:name="_Toc199165103"/>
       <w:r>
         <w:rPr>
           <w:sz w:val="24"/>
@@ -7732,7 +8310,7 @@
         </w:rPr>
         <w:t>Objetivos</w:t>
       </w:r>
-      <w:bookmarkEnd w:id="26"/>
+      <w:bookmarkEnd w:id="25"/>
     </w:p>
     <w:p>
       <w:pPr>
@@ -7956,7 +8534,25 @@
           <w:sz w:val="24"/>
           <w:szCs w:val="24"/>
         </w:rPr>
-        <w:t>Identificar los requerimientos técnicos y económicos necesarios para establecer una red WiFi institucional.</w:t>
+        <w:t xml:space="preserve">Identificar los requerimientos técnicos y económicos necesarios para establecer una red </w:t>
+      </w:r>
+      <w:proofErr w:type="spellStart"/>
+      <w:r>
+        <w:rPr>
+          <w:rFonts w:ascii="Arial" w:hAnsi="Arial" w:cs="Arial"/>
+          <w:sz w:val="24"/>
+          <w:szCs w:val="24"/>
+        </w:rPr>
+        <w:t>WiFi</w:t>
+      </w:r>
+      <w:proofErr w:type="spellEnd"/>
+      <w:r>
+        <w:rPr>
+          <w:rFonts w:ascii="Arial" w:hAnsi="Arial" w:cs="Arial"/>
+          <w:sz w:val="24"/>
+          <w:szCs w:val="24"/>
+        </w:rPr>
+        <w:t xml:space="preserve"> institucional.</w:t>
       </w:r>
     </w:p>
     <w:p>
@@ -9043,7 +9639,7 @@
           <w:b/>
         </w:rPr>
         <w:sectPr>
-          <w:headerReference w:type="first" r:id="rId26"/>
+          <w:headerReference w:type="first" r:id="rId25"/>
           <w:pgSz w:w="12240" w:h="15840" w:code="1"/>
           <w:pgMar w:top="1701" w:right="1701" w:bottom="1417" w:left="1701" w:header="436" w:footer="628" w:gutter="0"/>
           <w:cols w:space="708"/>
@@ -9064,7 +9660,7 @@
           <w:szCs w:val="24"/>
         </w:rPr>
       </w:pPr>
-      <w:bookmarkStart w:id="27" w:name="_Toc197727084"/>
+      <w:bookmarkStart w:id="26" w:name="_Toc199165104"/>
       <w:r>
         <w:rPr>
           <w:rFonts w:cs="Arial"/>
@@ -9084,7 +9680,7 @@
         </w:rPr>
         <w:t>apítulo 5</w:t>
       </w:r>
-      <w:bookmarkEnd w:id="27"/>
+      <w:bookmarkEnd w:id="26"/>
     </w:p>
     <w:p>
       <w:pPr>
@@ -9096,8 +9692,8 @@
           <w:szCs w:val="24"/>
         </w:rPr>
       </w:pPr>
-      <w:bookmarkStart w:id="28" w:name="_Toc197727085"/>
-      <w:bookmarkStart w:id="29" w:name="_Hlk198927308"/>
+      <w:bookmarkStart w:id="27" w:name="_Hlk198927308"/>
+      <w:bookmarkStart w:id="28" w:name="_Toc199165105"/>
       <w:r>
         <w:rPr>
           <w:sz w:val="24"/>
@@ -9140,8 +9736,8 @@
           <w:szCs w:val="24"/>
         </w:rPr>
       </w:pPr>
-      <w:bookmarkStart w:id="30" w:name="_heading=h.35nkun2" w:colFirst="0" w:colLast="0"/>
-      <w:bookmarkEnd w:id="30"/>
+      <w:bookmarkStart w:id="29" w:name="_heading=h.35nkun2" w:colFirst="0" w:colLast="0"/>
+      <w:bookmarkEnd w:id="29"/>
       <w:r>
         <w:rPr>
           <w:rFonts w:ascii="Arial" w:hAnsi="Arial" w:cs="Arial"/>
@@ -9150,7 +9746,6 @@
         </w:rPr>
         <w:t>Se llevará a cabo un análisis detallado que incluirá:</w:t>
       </w:r>
-      <w:bookmarkStart w:id="31" w:name="_Toc197727086"/>
       <w:r>
         <w:rPr>
           <w:rFonts w:ascii="Arial" w:hAnsi="Arial" w:cs="Arial"/>
@@ -9239,7 +9834,6 @@
         </w:rPr>
         <w:t>5.1 Diseño de la investigación</w:t>
       </w:r>
-      <w:bookmarkEnd w:id="31"/>
     </w:p>
     <w:p>
       <w:pPr>
@@ -9251,7 +9845,7 @@
           <w:szCs w:val="24"/>
         </w:rPr>
       </w:pPr>
-      <w:bookmarkStart w:id="32" w:name="_Toc197727087"/>
+      <w:bookmarkStart w:id="30" w:name="_Toc199165106"/>
       <w:r>
         <w:rPr>
           <w:rFonts w:cs="Arial"/>
@@ -9259,7 +9853,7 @@
         </w:rPr>
         <w:t>5.1.1 Tipo de estudio</w:t>
       </w:r>
-      <w:bookmarkEnd w:id="32"/>
+      <w:bookmarkEnd w:id="30"/>
     </w:p>
     <w:p>
       <w:pPr>
@@ -9290,7 +9884,7 @@
           <w:szCs w:val="24"/>
         </w:rPr>
       </w:pPr>
-      <w:bookmarkStart w:id="33" w:name="_Toc197727088"/>
+      <w:bookmarkStart w:id="31" w:name="_Toc199165107"/>
       <w:r>
         <w:rPr>
           <w:rFonts w:cs="Arial"/>
@@ -9298,7 +9892,7 @@
         </w:rPr>
         <w:t>5.1.2 Fuentes de información</w:t>
       </w:r>
-      <w:bookmarkEnd w:id="33"/>
+      <w:bookmarkEnd w:id="31"/>
     </w:p>
     <w:p>
       <w:pPr>
@@ -9330,7 +9924,7 @@
           <w:szCs w:val="24"/>
         </w:rPr>
       </w:pPr>
-      <w:bookmarkStart w:id="34" w:name="_Toc197727089"/>
+      <w:bookmarkStart w:id="32" w:name="_Toc199165108"/>
       <w:r>
         <w:rPr>
           <w:rFonts w:cs="Arial"/>
@@ -9339,7 +9933,7 @@
         </w:rPr>
         <w:t>5.2 Fases del estudio</w:t>
       </w:r>
-      <w:bookmarkEnd w:id="34"/>
+      <w:bookmarkEnd w:id="32"/>
     </w:p>
     <w:p>
       <w:pPr>
@@ -9351,7 +9945,7 @@
           <w:szCs w:val="24"/>
         </w:rPr>
       </w:pPr>
-      <w:bookmarkStart w:id="35" w:name="_Toc197727090"/>
+      <w:bookmarkStart w:id="33" w:name="_Toc199165109"/>
       <w:r>
         <w:rPr>
           <w:rFonts w:cs="Arial"/>
@@ -9359,7 +9953,7 @@
         </w:rPr>
         <w:t>5.2.1 Evaluación Costo-Beneficio</w:t>
       </w:r>
-      <w:bookmarkEnd w:id="35"/>
+      <w:bookmarkEnd w:id="33"/>
     </w:p>
     <w:p>
       <w:pPr>
@@ -9395,6 +9989,7 @@
           <w:lang w:val="en-US"/>
         </w:rPr>
       </w:pPr>
+      <w:proofErr w:type="spellStart"/>
       <w:r>
         <w:rPr>
           <w:rFonts w:ascii="Arial" w:hAnsi="Arial" w:cs="Arial"/>
@@ -9402,7 +9997,17 @@
           <w:szCs w:val="24"/>
           <w:lang w:val="en-US"/>
         </w:rPr>
-        <w:t>Equipos de red (routers, switches, APs, UPS).</w:t>
+        <w:t>Equipos</w:t>
+      </w:r>
+      <w:proofErr w:type="spellEnd"/>
+      <w:r>
+        <w:rPr>
+          <w:rFonts w:ascii="Arial" w:hAnsi="Arial" w:cs="Arial"/>
+          <w:sz w:val="24"/>
+          <w:szCs w:val="24"/>
+          <w:lang w:val="en-US"/>
+        </w:rPr>
+        <w:t xml:space="preserve"> de red (routers, switches, APs, UPS).</w:t>
       </w:r>
     </w:p>
     <w:p>
@@ -9462,7 +10067,7 @@
           <w:szCs w:val="24"/>
         </w:rPr>
       </w:pPr>
-      <w:bookmarkStart w:id="36" w:name="_Toc197727092"/>
+      <w:bookmarkStart w:id="34" w:name="_Toc199165110"/>
       <w:r>
         <w:rPr>
           <w:rFonts w:cs="Arial"/>
@@ -9470,7 +10075,7 @@
         </w:rPr>
         <w:t>5.2.1.2 Beneficios Potenciales</w:t>
       </w:r>
-      <w:bookmarkEnd w:id="36"/>
+      <w:bookmarkEnd w:id="34"/>
     </w:p>
     <w:p>
       <w:pPr>
@@ -9484,7 +10089,7 @@
           <w:szCs w:val="24"/>
         </w:rPr>
       </w:pPr>
-      <w:bookmarkStart w:id="37" w:name="_Toc197727093"/>
+      <w:bookmarkStart w:id="35" w:name="_Toc199165111"/>
       <w:r>
         <w:rPr>
           <w:rFonts w:eastAsia="Calibri" w:cs="Arial"/>
@@ -9494,6 +10099,7 @@
         </w:rPr>
         <w:t>Se estimaron beneficios como:</w:t>
       </w:r>
+      <w:bookmarkEnd w:id="35"/>
     </w:p>
     <w:p>
       <w:pPr>
@@ -9511,6 +10117,7 @@
           <w:szCs w:val="24"/>
         </w:rPr>
       </w:pPr>
+      <w:bookmarkStart w:id="36" w:name="_Toc199165112"/>
       <w:r>
         <w:rPr>
           <w:rFonts w:eastAsia="Calibri" w:cs="Arial"/>
@@ -9520,6 +10127,7 @@
         </w:rPr>
         <w:t>Ahorros individuales por parte de estudiantes al no depender de datos móviles.</w:t>
       </w:r>
+      <w:bookmarkEnd w:id="36"/>
     </w:p>
     <w:p>
       <w:pPr>
@@ -9537,6 +10145,7 @@
           <w:szCs w:val="24"/>
         </w:rPr>
       </w:pPr>
+      <w:bookmarkStart w:id="37" w:name="_Toc199165113"/>
       <w:r>
         <w:rPr>
           <w:rFonts w:eastAsia="Calibri" w:cs="Arial"/>
@@ -9546,6 +10155,7 @@
         </w:rPr>
         <w:t>Incremento en rendimiento académico y productividad administrativa.</w:t>
       </w:r>
+      <w:bookmarkEnd w:id="37"/>
     </w:p>
     <w:p>
       <w:pPr>
@@ -9563,6 +10173,7 @@
           <w:szCs w:val="24"/>
         </w:rPr>
       </w:pPr>
+      <w:bookmarkStart w:id="38" w:name="_Toc199165114"/>
       <w:r>
         <w:rPr>
           <w:rFonts w:eastAsia="Calibri" w:cs="Arial"/>
@@ -9572,6 +10183,7 @@
         </w:rPr>
         <w:t>Mejora de imagen institucional.</w:t>
       </w:r>
+      <w:bookmarkEnd w:id="38"/>
     </w:p>
     <w:p>
       <w:pPr>
@@ -9583,6 +10195,7 @@
           <w:szCs w:val="24"/>
         </w:rPr>
       </w:pPr>
+      <w:bookmarkStart w:id="39" w:name="_Toc199165115"/>
       <w:r>
         <w:rPr>
           <w:rFonts w:cs="Arial"/>
@@ -9590,7 +10203,7 @@
         </w:rPr>
         <w:t>5.2.2 Evaluación Normativa y Regulatoria</w:t>
       </w:r>
-      <w:bookmarkEnd w:id="37"/>
+      <w:bookmarkEnd w:id="39"/>
     </w:p>
     <w:p>
       <w:pPr>
@@ -9713,7 +10326,7 @@
           <w:szCs w:val="24"/>
         </w:rPr>
       </w:pPr>
-      <w:bookmarkStart w:id="38" w:name="_Toc197727094"/>
+      <w:bookmarkStart w:id="40" w:name="_Toc199165116"/>
       <w:r>
         <w:rPr>
           <w:rFonts w:cs="Arial"/>
@@ -9721,7 +10334,7 @@
         </w:rPr>
         <w:t>5.2.3 Recolección de Datos</w:t>
       </w:r>
-      <w:bookmarkEnd w:id="38"/>
+      <w:bookmarkEnd w:id="40"/>
     </w:p>
     <w:p>
       <w:pPr>
@@ -9762,7 +10375,25 @@
           <w:sz w:val="24"/>
           <w:szCs w:val="24"/>
         </w:rPr>
-        <w:t>Análisis de cobertura WiFi en el campus.</w:t>
+        <w:t xml:space="preserve">Análisis de cobertura </w:t>
+      </w:r>
+      <w:proofErr w:type="spellStart"/>
+      <w:r>
+        <w:rPr>
+          <w:rFonts w:ascii="Arial" w:hAnsi="Arial" w:cs="Arial"/>
+          <w:sz w:val="24"/>
+          <w:szCs w:val="24"/>
+        </w:rPr>
+        <w:t>WiFi</w:t>
+      </w:r>
+      <w:proofErr w:type="spellEnd"/>
+      <w:r>
+        <w:rPr>
+          <w:rFonts w:ascii="Arial" w:hAnsi="Arial" w:cs="Arial"/>
+          <w:sz w:val="24"/>
+          <w:szCs w:val="24"/>
+        </w:rPr>
+        <w:t xml:space="preserve"> en el campus.</w:t>
       </w:r>
     </w:p>
     <w:p>
@@ -9811,6 +10442,7 @@
         <w:t>Modelos de referencia en otras universidades.</w:t>
       </w:r>
     </w:p>
+    <w:bookmarkEnd w:id="27"/>
     <w:p>
       <w:pPr>
         <w:spacing w:after="0" w:line="360" w:lineRule="auto"/>
@@ -9823,8 +10455,6 @@
           <w:lang w:val="es-ES_tradnl" w:eastAsia="es-ES"/>
         </w:rPr>
       </w:pPr>
-      <w:bookmarkStart w:id="39" w:name="_Toc197727099"/>
-      <w:bookmarkEnd w:id="29"/>
       <w:r>
         <w:rPr>
           <w:rStyle w:val="Textoennegrita"/>
@@ -9847,6 +10477,7 @@
           <w:lang w:eastAsia="es-MX"/>
         </w:rPr>
       </w:pPr>
+      <w:bookmarkStart w:id="41" w:name="_Toc199165117"/>
       <w:r>
         <w:rPr>
           <w:rStyle w:val="Textoennegrita"/>
@@ -9856,26 +10487,27 @@
         <w:lastRenderedPageBreak/>
         <w:t>Capítulo 6</w:t>
       </w:r>
-      <w:bookmarkEnd w:id="39"/>
+      <w:bookmarkEnd w:id="41"/>
     </w:p>
     <w:p>
       <w:pPr>
         <w:pStyle w:val="Ttulo2"/>
       </w:pPr>
-      <w:bookmarkStart w:id="40" w:name="_Toc197727100"/>
+      <w:bookmarkStart w:id="42" w:name="_Toc199165118"/>
       <w:r>
         <w:t>Resultados</w:t>
       </w:r>
-      <w:bookmarkEnd w:id="40"/>
+      <w:bookmarkEnd w:id="42"/>
     </w:p>
     <w:p>
       <w:pPr>
         <w:pStyle w:val="Ttulo2"/>
       </w:pPr>
-      <w:bookmarkStart w:id="41" w:name="_Toc197727101"/>
+      <w:bookmarkStart w:id="43" w:name="_Toc199165119"/>
       <w:r>
         <w:t>6.1 Diagnóstico actual del ITSUR</w:t>
       </w:r>
+      <w:bookmarkEnd w:id="43"/>
     </w:p>
     <w:p/>
     <w:p>
@@ -9954,13 +10586,14 @@
       <w:pPr>
         <w:pStyle w:val="Ttulo2"/>
       </w:pPr>
+      <w:bookmarkStart w:id="44" w:name="_Toc199165120"/>
       <w:r>
         <w:t>6</w:t>
       </w:r>
       <w:r>
         <w:t>.2 Resultados de la simulación de entregas</w:t>
       </w:r>
-      <w:bookmarkEnd w:id="41"/>
+      <w:bookmarkEnd w:id="44"/>
     </w:p>
     <w:p>
       <w:pPr>
@@ -10038,11 +10671,11 @@
       <w:pPr>
         <w:pStyle w:val="Ttulo2"/>
       </w:pPr>
-      <w:bookmarkStart w:id="42" w:name="_Toc197727102"/>
+      <w:bookmarkStart w:id="45" w:name="_Toc199165121"/>
       <w:r>
         <w:t>6.3 Indicadores del análisis costo-beneficio</w:t>
       </w:r>
-      <w:bookmarkEnd w:id="42"/>
+      <w:bookmarkEnd w:id="45"/>
     </w:p>
     <w:p/>
     <w:tbl>
@@ -10558,8 +11191,8 @@
           <w:szCs w:val="24"/>
         </w:rPr>
         <w:sectPr>
-          <w:headerReference w:type="default" r:id="rId27"/>
-          <w:headerReference w:type="first" r:id="rId28"/>
+          <w:headerReference w:type="default" r:id="rId26"/>
+          <w:headerReference w:type="first" r:id="rId27"/>
           <w:pgSz w:w="12240" w:h="15840" w:code="1"/>
           <w:pgMar w:top="1701" w:right="1701" w:bottom="1417" w:left="1701" w:header="436" w:footer="489" w:gutter="0"/>
           <w:cols w:space="708"/>
@@ -10577,7 +11210,7 @@
           <w:bCs w:val="0"/>
         </w:rPr>
       </w:pPr>
-      <w:bookmarkStart w:id="43" w:name="_Toc197727103"/>
+      <w:bookmarkStart w:id="46" w:name="_Toc199165122"/>
       <w:r>
         <w:rPr>
           <w:rStyle w:val="Textoennegrita"/>
@@ -10587,17 +11220,17 @@
         <w:lastRenderedPageBreak/>
         <w:t>Capítulo 7</w:t>
       </w:r>
-      <w:bookmarkEnd w:id="43"/>
+      <w:bookmarkEnd w:id="46"/>
     </w:p>
     <w:p>
       <w:pPr>
         <w:pStyle w:val="Ttulo2"/>
       </w:pPr>
-      <w:bookmarkStart w:id="44" w:name="_Toc197727104"/>
+      <w:bookmarkStart w:id="47" w:name="_Toc199165123"/>
       <w:r>
         <w:t>7.1 Relación con los objetivos del estudio</w:t>
       </w:r>
-      <w:bookmarkEnd w:id="44"/>
+      <w:bookmarkEnd w:id="47"/>
     </w:p>
     <w:p>
       <w:pPr>
@@ -10666,7 +11299,25 @@
           <w:sz w:val="24"/>
           <w:szCs w:val="24"/>
         </w:rPr>
-        <w:t>La implementación de una red de internet gratuita en el ITSUR requiere una inversión inicial estimada en 1.5 millones de pesos, incluyendo routers empresariales, puntos de acceso, switches administrables y cableado estructurado. Los costos operativos anuales rondan los 120 mil pesos en mantenimiento y actualizaciones.</w:t>
+        <w:t xml:space="preserve">La implementación de una red de internet gratuita en el ITSUR requiere una inversión inicial estimada en 1.5 millones de pesos, incluyendo </w:t>
+      </w:r>
+      <w:proofErr w:type="spellStart"/>
+      <w:r>
+        <w:rPr>
+          <w:rFonts w:ascii="Arial" w:hAnsi="Arial" w:cs="Arial"/>
+          <w:sz w:val="24"/>
+          <w:szCs w:val="24"/>
+        </w:rPr>
+        <w:t>routers</w:t>
+      </w:r>
+      <w:proofErr w:type="spellEnd"/>
+      <w:r>
+        <w:rPr>
+          <w:rFonts w:ascii="Arial" w:hAnsi="Arial" w:cs="Arial"/>
+          <w:sz w:val="24"/>
+          <w:szCs w:val="24"/>
+        </w:rPr>
+        <w:t xml:space="preserve"> empresariales, puntos de acceso, switches administrables y cableado estructurado. Los costos operativos anuales rondan los 120 mil pesos en mantenimiento y actualizaciones.</w:t>
       </w:r>
     </w:p>
     <w:p>
@@ -11010,7 +11661,25 @@
           <w:sz w:val="24"/>
           <w:szCs w:val="24"/>
         </w:rPr>
-        <w:t xml:space="preserve">Las redes compartidas reducen el consumo energético y la necesidad de dispositivos personales (como hotspots). Se estima una </w:t>
+        <w:t xml:space="preserve">Las redes compartidas reducen el consumo energético y la necesidad de dispositivos personales (como </w:t>
+      </w:r>
+      <w:proofErr w:type="spellStart"/>
+      <w:r>
+        <w:rPr>
+          <w:rFonts w:ascii="Arial" w:hAnsi="Arial" w:cs="Arial"/>
+          <w:sz w:val="24"/>
+          <w:szCs w:val="24"/>
+        </w:rPr>
+        <w:t>hotspots</w:t>
+      </w:r>
+      <w:proofErr w:type="spellEnd"/>
+      <w:r>
+        <w:rPr>
+          <w:rFonts w:ascii="Arial" w:hAnsi="Arial" w:cs="Arial"/>
+          <w:sz w:val="24"/>
+          <w:szCs w:val="24"/>
+        </w:rPr>
+        <w:t xml:space="preserve">). Se estima una </w:t>
       </w:r>
       <w:r>
         <w:rPr>
@@ -11291,11 +11960,11 @@
           <w:numId w:val="17"/>
         </w:numPr>
       </w:pPr>
-      <w:bookmarkStart w:id="45" w:name="_Toc197727105"/>
+      <w:bookmarkStart w:id="48" w:name="_Toc199165124"/>
       <w:r>
         <w:t>Coherencias y contradicciones</w:t>
       </w:r>
-      <w:bookmarkEnd w:id="45"/>
+      <w:bookmarkEnd w:id="48"/>
     </w:p>
     <w:p>
       <w:pPr>
@@ -11419,12 +12088,12 @@
       <w:pPr>
         <w:pStyle w:val="Ttulo2"/>
       </w:pPr>
-      <w:bookmarkStart w:id="46" w:name="_Toc197727106"/>
+      <w:bookmarkStart w:id="49" w:name="_Toc199165125"/>
       <w:r>
         <w:lastRenderedPageBreak/>
         <w:t>7.3 Implicaciones para la hipótesis y la práctica</w:t>
       </w:r>
-      <w:bookmarkEnd w:id="46"/>
+      <w:bookmarkEnd w:id="49"/>
     </w:p>
     <w:p>
       <w:pPr>
@@ -11611,11 +12280,11 @@
       <w:pPr>
         <w:pStyle w:val="Ttulo2"/>
       </w:pPr>
-      <w:bookmarkStart w:id="47" w:name="_Toc197727107"/>
+      <w:bookmarkStart w:id="50" w:name="_Toc199165126"/>
       <w:r>
         <w:t>7.4 Nuevos conocimientos y preguntas de investigación</w:t>
       </w:r>
-      <w:bookmarkEnd w:id="47"/>
+      <w:bookmarkEnd w:id="50"/>
     </w:p>
     <w:p>
       <w:pPr>
@@ -11792,8 +12461,8 @@
           <w:szCs w:val="24"/>
         </w:rPr>
         <w:sectPr>
-          <w:headerReference w:type="default" r:id="rId29"/>
-          <w:headerReference w:type="first" r:id="rId30"/>
+          <w:headerReference w:type="default" r:id="rId28"/>
+          <w:headerReference w:type="first" r:id="rId29"/>
           <w:pgSz w:w="12240" w:h="15840" w:code="1"/>
           <w:pgMar w:top="1701" w:right="1701" w:bottom="1417" w:left="1701" w:header="436" w:footer="499" w:gutter="0"/>
           <w:cols w:space="708"/>
@@ -11811,7 +12480,7 @@
           <w:bCs w:val="0"/>
         </w:rPr>
       </w:pPr>
-      <w:bookmarkStart w:id="48" w:name="_Toc197727108"/>
+      <w:bookmarkStart w:id="51" w:name="_Toc199165127"/>
       <w:r>
         <w:lastRenderedPageBreak/>
         <w:t>C</w:t>
@@ -11824,7 +12493,7 @@
         </w:rPr>
         <w:t>apítulo 8</w:t>
       </w:r>
-      <w:bookmarkEnd w:id="48"/>
+      <w:bookmarkEnd w:id="51"/>
     </w:p>
     <w:p>
       <w:pPr>
@@ -11848,11 +12517,11 @@
       <w:pPr>
         <w:pStyle w:val="Ttulo2"/>
       </w:pPr>
-      <w:bookmarkStart w:id="49" w:name="_Toc197727109"/>
+      <w:bookmarkStart w:id="52" w:name="_Toc199165128"/>
       <w:r>
         <w:t>8.1 Conclusiones</w:t>
       </w:r>
-      <w:bookmarkEnd w:id="49"/>
+      <w:bookmarkEnd w:id="52"/>
     </w:p>
     <w:p>
       <w:pPr>
@@ -12161,11 +12830,11 @@
       <w:pPr>
         <w:pStyle w:val="Ttulo2"/>
       </w:pPr>
-      <w:bookmarkStart w:id="50" w:name="_Toc197727110"/>
+      <w:bookmarkStart w:id="53" w:name="_Toc199165129"/>
       <w:r>
         <w:t>8.2 Recomendaciones</w:t>
       </w:r>
-      <w:bookmarkEnd w:id="50"/>
+      <w:bookmarkEnd w:id="53"/>
     </w:p>
     <w:p>
       <w:pPr>
@@ -12429,11 +13098,11 @@
       <w:pPr>
         <w:pStyle w:val="Ttulo2"/>
       </w:pPr>
-      <w:bookmarkStart w:id="51" w:name="_Toc197727111"/>
+      <w:bookmarkStart w:id="54" w:name="_Toc199165130"/>
       <w:r>
         <w:t>8.3 Trabajo a futuro</w:t>
       </w:r>
-      <w:bookmarkEnd w:id="51"/>
+      <w:bookmarkEnd w:id="54"/>
     </w:p>
     <w:p/>
     <w:p>
@@ -12621,7 +13290,25 @@
           <w:sz w:val="24"/>
           <w:szCs w:val="24"/>
         </w:rPr>
-        <w:t>Estudiar la posibilidad de integrar redes WiFi 6, soluciones en la nube y herramientas de seguridad perimetral.</w:t>
+        <w:t xml:space="preserve">Estudiar la posibilidad de integrar redes </w:t>
+      </w:r>
+      <w:proofErr w:type="spellStart"/>
+      <w:r>
+        <w:rPr>
+          <w:rFonts w:ascii="Arial" w:hAnsi="Arial" w:cs="Arial"/>
+          <w:sz w:val="24"/>
+          <w:szCs w:val="24"/>
+        </w:rPr>
+        <w:t>WiFi</w:t>
+      </w:r>
+      <w:proofErr w:type="spellEnd"/>
+      <w:r>
+        <w:rPr>
+          <w:rFonts w:ascii="Arial" w:hAnsi="Arial" w:cs="Arial"/>
+          <w:sz w:val="24"/>
+          <w:szCs w:val="24"/>
+        </w:rPr>
+        <w:t xml:space="preserve"> 6, soluciones en la nube y herramientas de seguridad perimetral.</w:t>
       </w:r>
     </w:p>
     <w:p>
@@ -12679,8 +13366,8 @@
           <w:bCs/>
         </w:rPr>
         <w:sectPr>
-          <w:headerReference w:type="default" r:id="rId31"/>
-          <w:headerReference w:type="first" r:id="rId32"/>
+          <w:headerReference w:type="default" r:id="rId30"/>
+          <w:headerReference w:type="first" r:id="rId31"/>
           <w:pgSz w:w="12240" w:h="15840" w:code="1"/>
           <w:pgMar w:top="1701" w:right="1701" w:bottom="1417" w:left="1701" w:header="436" w:footer="629" w:gutter="0"/>
           <w:cols w:space="708"/>
@@ -12693,12 +13380,12 @@
       <w:pPr>
         <w:pStyle w:val="Ttulo1"/>
       </w:pPr>
-      <w:bookmarkStart w:id="52" w:name="_Toc197727112"/>
+      <w:bookmarkStart w:id="55" w:name="_Toc199165131"/>
       <w:r>
         <w:lastRenderedPageBreak/>
         <w:t>Referencias bibliográficas</w:t>
       </w:r>
-      <w:bookmarkEnd w:id="52"/>
+      <w:bookmarkEnd w:id="55"/>
     </w:p>
     <w:p>
       <w:pPr>
@@ -12718,10 +13405,12 @@
       <w:pPr>
         <w:pStyle w:val="Ttulo2"/>
       </w:pPr>
+      <w:bookmarkStart w:id="56" w:name="_Toc199165132"/>
       <w:r>
         <w:lastRenderedPageBreak/>
         <w:t>Anexos</w:t>
       </w:r>
+      <w:bookmarkEnd w:id="56"/>
     </w:p>
     <w:p/>
     <w:p>
@@ -12732,8 +13421,8 @@
       </w:pPr>
     </w:p>
     <w:sectPr>
-      <w:headerReference w:type="first" r:id="rId33"/>
-      <w:footerReference w:type="first" r:id="rId34"/>
+      <w:headerReference w:type="first" r:id="rId32"/>
+      <w:footerReference w:type="first" r:id="rId33"/>
       <w:pgSz w:w="12240" w:h="15840" w:code="1"/>
       <w:pgMar w:top="1701" w:right="1701" w:bottom="1417" w:left="1701" w:header="436" w:footer="632" w:gutter="0"/>
       <w:cols w:space="708"/>
@@ -13143,7 +13832,7 @@
               <v:stroke joinstyle="miter"/>
               <v:path gradientshapeok="t" o:connecttype="rect"/>
             </v:shapetype>
-            <v:shape id="_x0000_s1027" type="#_x0000_t202" style="position:absolute;margin-left:323.1pt;margin-top:6.35pt;width:118.8pt;height:36.1pt;z-index:251661312;visibility:visible;mso-wrap-style:square;mso-width-percent:0;mso-height-percent:0;mso-wrap-distance-left:9pt;mso-wrap-distance-top:0;mso-wrap-distance-right:9pt;mso-wrap-distance-bottom:0;mso-position-horizontal:absolute;mso-position-horizontal-relative:margin;mso-position-vertical:absolute;mso-position-vertical-relative:bottom-margin-area;mso-width-percent:0;mso-height-percent:0;mso-width-relative:margin;mso-height-relative:margin;v-text-anchor:top" o:gfxdata="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" filled="f" stroked="f" strokeweight=".5pt">
+            <v:shape id="_x0000_s1027" type="#_x0000_t202" style="position:absolute;margin-left:323.1pt;margin-top:6.35pt;width:118.8pt;height:36.1pt;z-index:251661312;visibility:visible;mso-wrap-style:square;mso-width-percent:0;mso-height-percent:0;mso-wrap-distance-left:9pt;mso-wrap-distance-top:0;mso-wrap-distance-right:9pt;mso-wrap-distance-bottom:0;mso-position-horizontal:absolute;mso-position-horizontal-relative:margin;mso-position-vertical:absolute;mso-position-vertical-relative:bottom-margin-area;mso-width-percent:0;mso-height-percent:0;mso-width-relative:margin;mso-height-relative:margin;v-text-anchor:top" o:gfxdata="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" filled="f" stroked="f" strokeweight=".5pt">
               <v:textbox style="mso-fit-shape-to-text:t">
                 <w:txbxContent>
                   <w:p>
@@ -13318,100 +14007,6 @@
 
 <file path=word/header10.xml><?xml version="1.0" encoding="utf-8"?>
 <w:hdr xmlns:wpc="http://schemas.microsoft.com/office/word/2010/wordprocessingCanvas" xmlns:cx="http://schemas.microsoft.com/office/drawing/2014/chartex" xmlns:cx1="http://schemas.microsoft.com/office/drawing/2015/9/8/chartex" xmlns:cx2="http://schemas.microsoft.com/office/drawing/2015/10/21/chartex" xmlns:cx3="http://schemas.microsoft.com/office/drawing/2016/5/9/chartex" xmlns:cx4="http://schemas.microsoft.com/office/drawing/2016/5/10/chartex" xmlns:cx5="http://schemas.microsoft.com/office/drawing/2016/5/11/chartex" xmlns:cx6="http://schemas.microsoft.com/office/drawing/2016/5/12/chartex" xmlns:cx7="http://schemas.microsoft.com/office/drawing/2016/5/13/chartex" xmlns:cx8="http://schemas.microsoft.com/office/drawing/2016/5/14/chartex" xmlns:mc="http://schemas.openxmlformats.org/markup-compatibility/2006" xmlns:aink="http://schemas.microsoft.com/office/drawing/2016/ink" xmlns:am3d="http://schemas.microsoft.com/office/drawing/2017/model3d" xmlns:o="urn:schemas-microsoft-com:office:office" xmlns:oel="http://schemas.microsoft.com/office/2019/extlst" xmlns:r="http://schemas.openxmlformats.org/officeDocument/2006/relationships" xmlns:m="http://schemas.openxmlformats.org/officeDocument/2006/math" xmlns:v="urn:schemas-microsoft-com:vml" xmlns:wp14="http://schemas.microsoft.com/office/word/2010/wordprocessingDrawing" xmlns:wp="http://schemas.openxmlformats.org/drawingml/2006/wordprocessingDrawing" xmlns:w10="urn:schemas-microsoft-com:office:word" xmlns:w="http://schemas.openxmlformats.org/wordprocessingml/2006/main" xmlns:w14="http://schemas.microsoft.com/office/word/2010/wordml" xmlns:w15="http://schemas.microsoft.com/office/word/2012/wordml" xmlns:w16cex="http://schemas.microsoft.com/office/word/2018/wordml/cex" xmlns:w16cid="http://schemas.microsoft.com/office/word/2016/wordml/cid" xmlns:w16="http://schemas.microsoft.com/office/word/2018/wordml" xmlns:w16du="http://schemas.microsoft.com/office/word/2023/wordml/word16du" xmlns:w16sdtdh="http://schemas.microsoft.com/office/word/2020/wordml/sdtdatahash" xmlns:w16sdtfl="http://schemas.microsoft.com/office/word/2024/wordml/sdtformatlock" xmlns:w16se="http://schemas.microsoft.com/office/word/2015/wordml/symex" xmlns:wpg="http://schemas.microsoft.com/office/word/2010/wordprocessingGroup" xmlns:wpi="http://schemas.microsoft.com/office/word/2010/wordprocessingInk" xmlns:wne="http://schemas.microsoft.com/office/word/2006/wordml" xmlns:wps="http://schemas.microsoft.com/office/word/2010/wordprocessingShape" mc:Ignorable="w14 w15 w16se w16cid w16 w16cex w16sdtdh w16sdtfl w16du wp14">
-  <w:tbl>
-    <w:tblPr>
-      <w:tblStyle w:val="Tablaconcuadrcula"/>
-      <w:tblW w:w="0" w:type="auto"/>
-      <w:tblBorders>
-        <w:top w:val="none" w:sz="0" w:space="0" w:color="auto"/>
-        <w:left w:val="none" w:sz="0" w:space="0" w:color="auto"/>
-        <w:bottom w:val="thinThickSmallGap" w:sz="24" w:space="0" w:color="auto"/>
-        <w:right w:val="none" w:sz="0" w:space="0" w:color="auto"/>
-        <w:insideH w:val="thinThickSmallGap" w:sz="24" w:space="0" w:color="auto"/>
-        <w:insideV w:val="thinThickSmallGap" w:sz="24" w:space="0" w:color="auto"/>
-      </w:tblBorders>
-      <w:tblLook w:val="04A0" w:firstRow="1" w:lastRow="0" w:firstColumn="1" w:lastColumn="0" w:noHBand="0" w:noVBand="1"/>
-    </w:tblPr>
-    <w:tblGrid>
-      <w:gridCol w:w="8838"/>
-    </w:tblGrid>
-    <w:tr>
-      <w:tc>
-        <w:tcPr>
-          <w:tcW w:w="8978" w:type="dxa"/>
-        </w:tcPr>
-        <w:p>
-          <w:pPr>
-            <w:pStyle w:val="Encabezado"/>
-          </w:pPr>
-          <w:r>
-            <w:rPr>
-              <w:rStyle w:val="Textoennegrita"/>
-              <w:rFonts w:ascii="Arial" w:hAnsi="Arial" w:cs="Arial"/>
-              <w:i/>
-              <w:sz w:val="24"/>
-              <w:szCs w:val="24"/>
-            </w:rPr>
-            <w:t>C</w:t>
-          </w:r>
-          <w:r>
-            <w:rPr>
-              <w:rStyle w:val="Textoennegrita"/>
-              <w:rFonts w:ascii="Arial" w:hAnsi="Arial" w:cs="Arial"/>
-              <w:bCs w:val="0"/>
-              <w:i/>
-              <w:sz w:val="24"/>
-              <w:szCs w:val="24"/>
-            </w:rPr>
-            <w:t>apítulo 8</w:t>
-          </w:r>
-          <w:r>
-            <w:rPr>
-              <w:rStyle w:val="Textoennegrita"/>
-              <w:rFonts w:ascii="Arial" w:hAnsi="Arial" w:cs="Arial"/>
-              <w:bCs w:val="0"/>
-              <w:i/>
-              <w:sz w:val="24"/>
-              <w:szCs w:val="24"/>
-            </w:rPr>
-            <w:t>.</w:t>
-          </w:r>
-          <w:r>
-            <w:rPr>
-              <w:rStyle w:val="Textoennegrita"/>
-              <w:rFonts w:ascii="Arial" w:hAnsi="Arial" w:cs="Arial"/>
-              <w:bCs w:val="0"/>
-              <w:i/>
-              <w:sz w:val="24"/>
-              <w:szCs w:val="24"/>
-            </w:rPr>
-            <w:t xml:space="preserve"> Conclusiones y trabajo a futuro</w:t>
-          </w:r>
-          <w:r>
-            <w:rPr>
-              <w:rStyle w:val="Textoennegrita"/>
-              <w:rFonts w:ascii="Arial" w:hAnsi="Arial" w:cs="Arial"/>
-              <w:bCs w:val="0"/>
-              <w:i/>
-              <w:sz w:val="24"/>
-              <w:szCs w:val="24"/>
-            </w:rPr>
-            <w:t>.</w:t>
-          </w:r>
-        </w:p>
-      </w:tc>
-    </w:tr>
-  </w:tbl>
-  <w:p>
-    <w:pPr>
-      <w:pStyle w:val="Encabezado"/>
-    </w:pPr>
-  </w:p>
-</w:hdr>
-</file>
-
-<file path=word/header11.xml><?xml version="1.0" encoding="utf-8"?>
-<w:hdr xmlns:wpc="http://schemas.microsoft.com/office/word/2010/wordprocessingCanvas" xmlns:cx="http://schemas.microsoft.com/office/drawing/2014/chartex" xmlns:cx1="http://schemas.microsoft.com/office/drawing/2015/9/8/chartex" xmlns:cx2="http://schemas.microsoft.com/office/drawing/2015/10/21/chartex" xmlns:cx3="http://schemas.microsoft.com/office/drawing/2016/5/9/chartex" xmlns:cx4="http://schemas.microsoft.com/office/drawing/2016/5/10/chartex" xmlns:cx5="http://schemas.microsoft.com/office/drawing/2016/5/11/chartex" xmlns:cx6="http://schemas.microsoft.com/office/drawing/2016/5/12/chartex" xmlns:cx7="http://schemas.microsoft.com/office/drawing/2016/5/13/chartex" xmlns:cx8="http://schemas.microsoft.com/office/drawing/2016/5/14/chartex" xmlns:mc="http://schemas.openxmlformats.org/markup-compatibility/2006" xmlns:aink="http://schemas.microsoft.com/office/drawing/2016/ink" xmlns:am3d="http://schemas.microsoft.com/office/drawing/2017/model3d" xmlns:o="urn:schemas-microsoft-com:office:office" xmlns:oel="http://schemas.microsoft.com/office/2019/extlst" xmlns:r="http://schemas.openxmlformats.org/officeDocument/2006/relationships" xmlns:m="http://schemas.openxmlformats.org/officeDocument/2006/math" xmlns:v="urn:schemas-microsoft-com:vml" xmlns:wp14="http://schemas.microsoft.com/office/word/2010/wordprocessingDrawing" xmlns:wp="http://schemas.openxmlformats.org/drawingml/2006/wordprocessingDrawing" xmlns:w10="urn:schemas-microsoft-com:office:word" xmlns:w="http://schemas.openxmlformats.org/wordprocessingml/2006/main" xmlns:w14="http://schemas.microsoft.com/office/word/2010/wordml" xmlns:w15="http://schemas.microsoft.com/office/word/2012/wordml" xmlns:w16cex="http://schemas.microsoft.com/office/word/2018/wordml/cex" xmlns:w16cid="http://schemas.microsoft.com/office/word/2016/wordml/cid" xmlns:w16="http://schemas.microsoft.com/office/word/2018/wordml" xmlns:w16du="http://schemas.microsoft.com/office/word/2023/wordml/word16du" xmlns:w16sdtdh="http://schemas.microsoft.com/office/word/2020/wordml/sdtdatahash" xmlns:w16sdtfl="http://schemas.microsoft.com/office/word/2024/wordml/sdtformatlock" xmlns:w16se="http://schemas.microsoft.com/office/word/2015/wordml/symex" xmlns:wpg="http://schemas.microsoft.com/office/word/2010/wordprocessingGroup" xmlns:wpi="http://schemas.microsoft.com/office/word/2010/wordprocessingInk" xmlns:wne="http://schemas.microsoft.com/office/word/2006/wordml" xmlns:wps="http://schemas.microsoft.com/office/word/2010/wordprocessingShape" mc:Ignorable="w14 w15 w16se w16cid w16 w16cex w16sdtdh w16sdtfl w16du wp14">
   <w:p>
     <w:pPr>
       <w:pStyle w:val="Encabezado"/>
@@ -13421,102 +14016,6 @@
 </file>
 
 <file path=word/header2.xml><?xml version="1.0" encoding="utf-8"?>
-<w:hdr xmlns:wpc="http://schemas.microsoft.com/office/word/2010/wordprocessingCanvas" xmlns:cx="http://schemas.microsoft.com/office/drawing/2014/chartex" xmlns:cx1="http://schemas.microsoft.com/office/drawing/2015/9/8/chartex" xmlns:cx2="http://schemas.microsoft.com/office/drawing/2015/10/21/chartex" xmlns:cx3="http://schemas.microsoft.com/office/drawing/2016/5/9/chartex" xmlns:cx4="http://schemas.microsoft.com/office/drawing/2016/5/10/chartex" xmlns:cx5="http://schemas.microsoft.com/office/drawing/2016/5/11/chartex" xmlns:cx6="http://schemas.microsoft.com/office/drawing/2016/5/12/chartex" xmlns:cx7="http://schemas.microsoft.com/office/drawing/2016/5/13/chartex" xmlns:cx8="http://schemas.microsoft.com/office/drawing/2016/5/14/chartex" xmlns:mc="http://schemas.openxmlformats.org/markup-compatibility/2006" xmlns:aink="http://schemas.microsoft.com/office/drawing/2016/ink" xmlns:am3d="http://schemas.microsoft.com/office/drawing/2017/model3d" xmlns:o="urn:schemas-microsoft-com:office:office" xmlns:oel="http://schemas.microsoft.com/office/2019/extlst" xmlns:r="http://schemas.openxmlformats.org/officeDocument/2006/relationships" xmlns:m="http://schemas.openxmlformats.org/officeDocument/2006/math" xmlns:v="urn:schemas-microsoft-com:vml" xmlns:wp14="http://schemas.microsoft.com/office/word/2010/wordprocessingDrawing" xmlns:wp="http://schemas.openxmlformats.org/drawingml/2006/wordprocessingDrawing" xmlns:w10="urn:schemas-microsoft-com:office:word" xmlns:w="http://schemas.openxmlformats.org/wordprocessingml/2006/main" xmlns:w14="http://schemas.microsoft.com/office/word/2010/wordml" xmlns:w15="http://schemas.microsoft.com/office/word/2012/wordml" xmlns:w16cex="http://schemas.microsoft.com/office/word/2018/wordml/cex" xmlns:w16cid="http://schemas.microsoft.com/office/word/2016/wordml/cid" xmlns:w16="http://schemas.microsoft.com/office/word/2018/wordml" xmlns:w16du="http://schemas.microsoft.com/office/word/2023/wordml/word16du" xmlns:w16sdtdh="http://schemas.microsoft.com/office/word/2020/wordml/sdtdatahash" xmlns:w16sdtfl="http://schemas.microsoft.com/office/word/2024/wordml/sdtformatlock" xmlns:w16se="http://schemas.microsoft.com/office/word/2015/wordml/symex" xmlns:wpg="http://schemas.microsoft.com/office/word/2010/wordprocessingGroup" xmlns:wpi="http://schemas.microsoft.com/office/word/2010/wordprocessingInk" xmlns:wne="http://schemas.microsoft.com/office/word/2006/wordml" xmlns:wps="http://schemas.microsoft.com/office/word/2010/wordprocessingShape" mc:Ignorable="w14 w15 w16se w16cid w16 w16cex w16sdtdh w16sdtfl w16du wp14">
-  <w:tbl>
-    <w:tblPr>
-      <w:tblStyle w:val="Tablaconcuadrcula"/>
-      <w:tblW w:w="0" w:type="auto"/>
-      <w:tblBorders>
-        <w:top w:val="none" w:sz="0" w:space="0" w:color="auto"/>
-        <w:left w:val="none" w:sz="0" w:space="0" w:color="auto"/>
-        <w:bottom w:val="thinThickSmallGap" w:sz="24" w:space="0" w:color="auto"/>
-        <w:right w:val="none" w:sz="0" w:space="0" w:color="auto"/>
-        <w:insideH w:val="thinThickSmallGap" w:sz="24" w:space="0" w:color="auto"/>
-        <w:insideV w:val="thinThickSmallGap" w:sz="24" w:space="0" w:color="auto"/>
-      </w:tblBorders>
-      <w:tblLook w:val="04A0" w:firstRow="1" w:lastRow="0" w:firstColumn="1" w:lastColumn="0" w:noHBand="0" w:noVBand="1"/>
-    </w:tblPr>
-    <w:tblGrid>
-      <w:gridCol w:w="8838"/>
-    </w:tblGrid>
-    <w:tr>
-      <w:tc>
-        <w:tcPr>
-          <w:tcW w:w="8978" w:type="dxa"/>
-        </w:tcPr>
-        <w:p>
-          <w:pPr>
-            <w:pStyle w:val="Encabezado"/>
-          </w:pPr>
-          <w:bookmarkStart w:id="21" w:name="_Hlk198967307"/>
-          <w:r>
-            <w:rPr>
-              <w:rStyle w:val="Textoennegrita"/>
-              <w:rFonts w:ascii="Arial" w:hAnsi="Arial" w:cs="Arial"/>
-              <w:i/>
-              <w:sz w:val="24"/>
-              <w:szCs w:val="24"/>
-            </w:rPr>
-            <w:t>C</w:t>
-          </w:r>
-          <w:r>
-            <w:rPr>
-              <w:rStyle w:val="Textoennegrita"/>
-              <w:rFonts w:ascii="Arial" w:hAnsi="Arial" w:cs="Arial"/>
-              <w:bCs w:val="0"/>
-              <w:i/>
-              <w:sz w:val="24"/>
-              <w:szCs w:val="24"/>
-            </w:rPr>
-            <w:t>apítulo 2</w:t>
-          </w:r>
-          <w:r>
-            <w:rPr>
-              <w:rStyle w:val="Textoennegrita"/>
-              <w:rFonts w:ascii="Arial" w:hAnsi="Arial" w:cs="Arial"/>
-              <w:bCs w:val="0"/>
-              <w:i/>
-              <w:sz w:val="24"/>
-              <w:szCs w:val="24"/>
-            </w:rPr>
-            <w:t xml:space="preserve">. </w:t>
-          </w:r>
-          <w:r>
-            <w:rPr>
-              <w:rStyle w:val="Textoennegrita"/>
-              <w:rFonts w:ascii="Arial" w:hAnsi="Arial" w:cs="Arial"/>
-              <w:bCs w:val="0"/>
-              <w:i/>
-              <w:sz w:val="24"/>
-              <w:szCs w:val="24"/>
-            </w:rPr>
-            <w:t>Marco teórico (Antecedentes)</w:t>
-          </w:r>
-          <w:r>
-            <w:rPr>
-              <w:rStyle w:val="Textoennegrita"/>
-              <w:rFonts w:ascii="Arial" w:hAnsi="Arial" w:cs="Arial"/>
-              <w:bCs w:val="0"/>
-              <w:i/>
-              <w:sz w:val="24"/>
-              <w:szCs w:val="24"/>
-            </w:rPr>
-            <w:t>.</w:t>
-          </w:r>
-        </w:p>
-      </w:tc>
-    </w:tr>
-    <w:bookmarkEnd w:id="21"/>
-  </w:tbl>
-  <w:p>
-    <w:pPr>
-      <w:pStyle w:val="Encabezado"/>
-    </w:pPr>
-  </w:p>
-</w:hdr>
-</file>
-
-<file path=word/header3.xml><?xml version="1.0" encoding="utf-8"?>
 <w:hdr xmlns:wpc="http://schemas.microsoft.com/office/word/2010/wordprocessingCanvas" xmlns:cx="http://schemas.microsoft.com/office/drawing/2014/chartex" xmlns:cx1="http://schemas.microsoft.com/office/drawing/2015/9/8/chartex" xmlns:cx2="http://schemas.microsoft.com/office/drawing/2015/10/21/chartex" xmlns:cx3="http://schemas.microsoft.com/office/drawing/2016/5/9/chartex" xmlns:cx4="http://schemas.microsoft.com/office/drawing/2016/5/10/chartex" xmlns:cx5="http://schemas.microsoft.com/office/drawing/2016/5/11/chartex" xmlns:cx6="http://schemas.microsoft.com/office/drawing/2016/5/12/chartex" xmlns:cx7="http://schemas.microsoft.com/office/drawing/2016/5/13/chartex" xmlns:cx8="http://schemas.microsoft.com/office/drawing/2016/5/14/chartex" xmlns:mc="http://schemas.openxmlformats.org/markup-compatibility/2006" xmlns:aink="http://schemas.microsoft.com/office/drawing/2016/ink" xmlns:am3d="http://schemas.microsoft.com/office/drawing/2017/model3d" xmlns:o="urn:schemas-microsoft-com:office:office" xmlns:oel="http://schemas.microsoft.com/office/2019/extlst" xmlns:r="http://schemas.openxmlformats.org/officeDocument/2006/relationships" xmlns:m="http://schemas.openxmlformats.org/officeDocument/2006/math" xmlns:v="urn:schemas-microsoft-com:vml" xmlns:wp14="http://schemas.microsoft.com/office/word/2010/wordprocessingDrawing" xmlns:wp="http://schemas.openxmlformats.org/drawingml/2006/wordprocessingDrawing" xmlns:w10="urn:schemas-microsoft-com:office:word" xmlns:w="http://schemas.openxmlformats.org/wordprocessingml/2006/main" xmlns:w14="http://schemas.microsoft.com/office/word/2010/wordml" xmlns:w15="http://schemas.microsoft.com/office/word/2012/wordml" xmlns:w16cex="http://schemas.microsoft.com/office/word/2018/wordml/cex" xmlns:w16cid="http://schemas.microsoft.com/office/word/2016/wordml/cid" xmlns:w16="http://schemas.microsoft.com/office/word/2018/wordml" xmlns:w16du="http://schemas.microsoft.com/office/word/2023/wordml/word16du" xmlns:w16sdtdh="http://schemas.microsoft.com/office/word/2020/wordml/sdtdatahash" xmlns:w16sdtfl="http://schemas.microsoft.com/office/word/2024/wordml/sdtformatlock" xmlns:w16se="http://schemas.microsoft.com/office/word/2015/wordml/symex" xmlns:wpg="http://schemas.microsoft.com/office/word/2010/wordprocessingGroup" xmlns:wpi="http://schemas.microsoft.com/office/word/2010/wordprocessingInk" xmlns:wne="http://schemas.microsoft.com/office/word/2006/wordml" xmlns:wps="http://schemas.microsoft.com/office/word/2010/wordprocessingShape" mc:Ignorable="w14 w15 w16se w16cid w16 w16cex w16sdtdh w16sdtfl w16du wp14">
   <w:tbl>
     <w:tblPr>
@@ -13599,7 +14098,7 @@
 </w:hdr>
 </file>
 
-<file path=word/header4.xml><?xml version="1.0" encoding="utf-8"?>
+<file path=word/header3.xml><?xml version="1.0" encoding="utf-8"?>
 <w:hdr xmlns:wpc="http://schemas.microsoft.com/office/word/2010/wordprocessingCanvas" xmlns:cx="http://schemas.microsoft.com/office/drawing/2014/chartex" xmlns:cx1="http://schemas.microsoft.com/office/drawing/2015/9/8/chartex" xmlns:cx2="http://schemas.microsoft.com/office/drawing/2015/10/21/chartex" xmlns:cx3="http://schemas.microsoft.com/office/drawing/2016/5/9/chartex" xmlns:cx4="http://schemas.microsoft.com/office/drawing/2016/5/10/chartex" xmlns:cx5="http://schemas.microsoft.com/office/drawing/2016/5/11/chartex" xmlns:cx6="http://schemas.microsoft.com/office/drawing/2016/5/12/chartex" xmlns:cx7="http://schemas.microsoft.com/office/drawing/2016/5/13/chartex" xmlns:cx8="http://schemas.microsoft.com/office/drawing/2016/5/14/chartex" xmlns:mc="http://schemas.openxmlformats.org/markup-compatibility/2006" xmlns:aink="http://schemas.microsoft.com/office/drawing/2016/ink" xmlns:am3d="http://schemas.microsoft.com/office/drawing/2017/model3d" xmlns:o="urn:schemas-microsoft-com:office:office" xmlns:oel="http://schemas.microsoft.com/office/2019/extlst" xmlns:r="http://schemas.openxmlformats.org/officeDocument/2006/relationships" xmlns:m="http://schemas.openxmlformats.org/officeDocument/2006/math" xmlns:v="urn:schemas-microsoft-com:vml" xmlns:wp14="http://schemas.microsoft.com/office/word/2010/wordprocessingDrawing" xmlns:wp="http://schemas.openxmlformats.org/drawingml/2006/wordprocessingDrawing" xmlns:w10="urn:schemas-microsoft-com:office:word" xmlns:w="http://schemas.openxmlformats.org/wordprocessingml/2006/main" xmlns:w14="http://schemas.microsoft.com/office/word/2010/wordml" xmlns:w15="http://schemas.microsoft.com/office/word/2012/wordml" xmlns:w16cex="http://schemas.microsoft.com/office/word/2018/wordml/cex" xmlns:w16cid="http://schemas.microsoft.com/office/word/2016/wordml/cid" xmlns:w16="http://schemas.microsoft.com/office/word/2018/wordml" xmlns:w16du="http://schemas.microsoft.com/office/word/2023/wordml/word16du" xmlns:w16sdtdh="http://schemas.microsoft.com/office/word/2020/wordml/sdtdatahash" xmlns:w16sdtfl="http://schemas.microsoft.com/office/word/2024/wordml/sdtformatlock" xmlns:w16se="http://schemas.microsoft.com/office/word/2015/wordml/symex" xmlns:wpg="http://schemas.microsoft.com/office/word/2010/wordprocessingGroup" xmlns:wpi="http://schemas.microsoft.com/office/word/2010/wordprocessingInk" xmlns:wne="http://schemas.microsoft.com/office/word/2006/wordml" xmlns:wps="http://schemas.microsoft.com/office/word/2010/wordprocessingShape" mc:Ignorable="w14 w15 w16se w16cid w16 w16cex w16sdtdh w16sdtfl w16du wp14">
   <w:tbl>
     <w:tblPr>
@@ -13682,7 +14181,7 @@
 </w:hdr>
 </file>
 
-<file path=word/header5.xml><?xml version="1.0" encoding="utf-8"?>
+<file path=word/header4.xml><?xml version="1.0" encoding="utf-8"?>
 <w:hdr xmlns:wpc="http://schemas.microsoft.com/office/word/2010/wordprocessingCanvas" xmlns:cx="http://schemas.microsoft.com/office/drawing/2014/chartex" xmlns:cx1="http://schemas.microsoft.com/office/drawing/2015/9/8/chartex" xmlns:cx2="http://schemas.microsoft.com/office/drawing/2015/10/21/chartex" xmlns:cx3="http://schemas.microsoft.com/office/drawing/2016/5/9/chartex" xmlns:cx4="http://schemas.microsoft.com/office/drawing/2016/5/10/chartex" xmlns:cx5="http://schemas.microsoft.com/office/drawing/2016/5/11/chartex" xmlns:cx6="http://schemas.microsoft.com/office/drawing/2016/5/12/chartex" xmlns:cx7="http://schemas.microsoft.com/office/drawing/2016/5/13/chartex" xmlns:cx8="http://schemas.microsoft.com/office/drawing/2016/5/14/chartex" xmlns:mc="http://schemas.openxmlformats.org/markup-compatibility/2006" xmlns:aink="http://schemas.microsoft.com/office/drawing/2016/ink" xmlns:am3d="http://schemas.microsoft.com/office/drawing/2017/model3d" xmlns:o="urn:schemas-microsoft-com:office:office" xmlns:oel="http://schemas.microsoft.com/office/2019/extlst" xmlns:r="http://schemas.openxmlformats.org/officeDocument/2006/relationships" xmlns:m="http://schemas.openxmlformats.org/officeDocument/2006/math" xmlns:v="urn:schemas-microsoft-com:vml" xmlns:wp14="http://schemas.microsoft.com/office/word/2010/wordprocessingDrawing" xmlns:wp="http://schemas.openxmlformats.org/drawingml/2006/wordprocessingDrawing" xmlns:w10="urn:schemas-microsoft-com:office:word" xmlns:w="http://schemas.openxmlformats.org/wordprocessingml/2006/main" xmlns:w14="http://schemas.microsoft.com/office/word/2010/wordml" xmlns:w15="http://schemas.microsoft.com/office/word/2012/wordml" xmlns:w16cex="http://schemas.microsoft.com/office/word/2018/wordml/cex" xmlns:w16cid="http://schemas.microsoft.com/office/word/2016/wordml/cid" xmlns:w16="http://schemas.microsoft.com/office/word/2018/wordml" xmlns:w16du="http://schemas.microsoft.com/office/word/2023/wordml/word16du" xmlns:w16sdtdh="http://schemas.microsoft.com/office/word/2020/wordml/sdtdatahash" xmlns:w16sdtfl="http://schemas.microsoft.com/office/word/2024/wordml/sdtformatlock" xmlns:w16se="http://schemas.microsoft.com/office/word/2015/wordml/symex" xmlns:wpg="http://schemas.microsoft.com/office/word/2010/wordprocessingGroup" xmlns:wpi="http://schemas.microsoft.com/office/word/2010/wordprocessingInk" xmlns:wne="http://schemas.microsoft.com/office/word/2006/wordml" xmlns:wps="http://schemas.microsoft.com/office/word/2010/wordprocessingShape" mc:Ignorable="w14 w15 w16se w16cid w16 w16cex w16sdtdh w16sdtfl w16du wp14">
   <w:tbl>
     <w:tblPr>
@@ -13732,7 +14231,7 @@
 </w:hdr>
 </file>
 
-<file path=word/header6.xml><?xml version="1.0" encoding="utf-8"?>
+<file path=word/header5.xml><?xml version="1.0" encoding="utf-8"?>
 <w:hdr xmlns:wpc="http://schemas.microsoft.com/office/word/2010/wordprocessingCanvas" xmlns:cx="http://schemas.microsoft.com/office/drawing/2014/chartex" xmlns:cx1="http://schemas.microsoft.com/office/drawing/2015/9/8/chartex" xmlns:cx2="http://schemas.microsoft.com/office/drawing/2015/10/21/chartex" xmlns:cx3="http://schemas.microsoft.com/office/drawing/2016/5/9/chartex" xmlns:cx4="http://schemas.microsoft.com/office/drawing/2016/5/10/chartex" xmlns:cx5="http://schemas.microsoft.com/office/drawing/2016/5/11/chartex" xmlns:cx6="http://schemas.microsoft.com/office/drawing/2016/5/12/chartex" xmlns:cx7="http://schemas.microsoft.com/office/drawing/2016/5/13/chartex" xmlns:cx8="http://schemas.microsoft.com/office/drawing/2016/5/14/chartex" xmlns:mc="http://schemas.openxmlformats.org/markup-compatibility/2006" xmlns:aink="http://schemas.microsoft.com/office/drawing/2016/ink" xmlns:am3d="http://schemas.microsoft.com/office/drawing/2017/model3d" xmlns:o="urn:schemas-microsoft-com:office:office" xmlns:oel="http://schemas.microsoft.com/office/2019/extlst" xmlns:r="http://schemas.openxmlformats.org/officeDocument/2006/relationships" xmlns:m="http://schemas.openxmlformats.org/officeDocument/2006/math" xmlns:v="urn:schemas-microsoft-com:vml" xmlns:wp14="http://schemas.microsoft.com/office/word/2010/wordprocessingDrawing" xmlns:wp="http://schemas.openxmlformats.org/drawingml/2006/wordprocessingDrawing" xmlns:w10="urn:schemas-microsoft-com:office:word" xmlns:w="http://schemas.openxmlformats.org/wordprocessingml/2006/main" xmlns:w14="http://schemas.microsoft.com/office/word/2010/wordml" xmlns:w15="http://schemas.microsoft.com/office/word/2012/wordml" xmlns:w16cex="http://schemas.microsoft.com/office/word/2018/wordml/cex" xmlns:w16cid="http://schemas.microsoft.com/office/word/2016/wordml/cid" xmlns:w16="http://schemas.microsoft.com/office/word/2018/wordml" xmlns:w16du="http://schemas.microsoft.com/office/word/2023/wordml/word16du" xmlns:w16sdtdh="http://schemas.microsoft.com/office/word/2020/wordml/sdtdatahash" xmlns:w16sdtfl="http://schemas.microsoft.com/office/word/2024/wordml/sdtformatlock" xmlns:w16se="http://schemas.microsoft.com/office/word/2015/wordml/symex" xmlns:wpg="http://schemas.microsoft.com/office/word/2010/wordprocessingGroup" xmlns:wpi="http://schemas.microsoft.com/office/word/2010/wordprocessingInk" xmlns:wne="http://schemas.microsoft.com/office/word/2006/wordml" xmlns:wps="http://schemas.microsoft.com/office/word/2010/wordprocessingShape" mc:Ignorable="w14 w15 w16se w16cid w16 w16cex w16sdtdh w16sdtfl w16du wp14">
   <w:tbl>
     <w:tblPr>
@@ -13826,7 +14325,7 @@
 </w:hdr>
 </file>
 
-<file path=word/header7.xml><?xml version="1.0" encoding="utf-8"?>
+<file path=word/header6.xml><?xml version="1.0" encoding="utf-8"?>
 <w:hdr xmlns:wpc="http://schemas.microsoft.com/office/word/2010/wordprocessingCanvas" xmlns:cx="http://schemas.microsoft.com/office/drawing/2014/chartex" xmlns:cx1="http://schemas.microsoft.com/office/drawing/2015/9/8/chartex" xmlns:cx2="http://schemas.microsoft.com/office/drawing/2015/10/21/chartex" xmlns:cx3="http://schemas.microsoft.com/office/drawing/2016/5/9/chartex" xmlns:cx4="http://schemas.microsoft.com/office/drawing/2016/5/10/chartex" xmlns:cx5="http://schemas.microsoft.com/office/drawing/2016/5/11/chartex" xmlns:cx6="http://schemas.microsoft.com/office/drawing/2016/5/12/chartex" xmlns:cx7="http://schemas.microsoft.com/office/drawing/2016/5/13/chartex" xmlns:cx8="http://schemas.microsoft.com/office/drawing/2016/5/14/chartex" xmlns:mc="http://schemas.openxmlformats.org/markup-compatibility/2006" xmlns:aink="http://schemas.microsoft.com/office/drawing/2016/ink" xmlns:am3d="http://schemas.microsoft.com/office/drawing/2017/model3d" xmlns:o="urn:schemas-microsoft-com:office:office" xmlns:oel="http://schemas.microsoft.com/office/2019/extlst" xmlns:r="http://schemas.openxmlformats.org/officeDocument/2006/relationships" xmlns:m="http://schemas.openxmlformats.org/officeDocument/2006/math" xmlns:v="urn:schemas-microsoft-com:vml" xmlns:wp14="http://schemas.microsoft.com/office/word/2010/wordprocessingDrawing" xmlns:wp="http://schemas.openxmlformats.org/drawingml/2006/wordprocessingDrawing" xmlns:w10="urn:schemas-microsoft-com:office:word" xmlns:w="http://schemas.openxmlformats.org/wordprocessingml/2006/main" xmlns:w14="http://schemas.microsoft.com/office/word/2010/wordml" xmlns:w15="http://schemas.microsoft.com/office/word/2012/wordml" xmlns:w16cex="http://schemas.microsoft.com/office/word/2018/wordml/cex" xmlns:w16cid="http://schemas.microsoft.com/office/word/2016/wordml/cid" xmlns:w16="http://schemas.microsoft.com/office/word/2018/wordml" xmlns:w16du="http://schemas.microsoft.com/office/word/2023/wordml/word16du" xmlns:w16sdtdh="http://schemas.microsoft.com/office/word/2020/wordml/sdtdatahash" xmlns:w16sdtfl="http://schemas.microsoft.com/office/word/2024/wordml/sdtformatlock" xmlns:w16se="http://schemas.microsoft.com/office/word/2015/wordml/symex" xmlns:wpg="http://schemas.microsoft.com/office/word/2010/wordprocessingGroup" xmlns:wpi="http://schemas.microsoft.com/office/word/2010/wordprocessingInk" xmlns:wne="http://schemas.microsoft.com/office/word/2006/wordml" xmlns:wps="http://schemas.microsoft.com/office/word/2010/wordprocessingShape" mc:Ignorable="w14 w15 w16se w16cid w16 w16cex w16sdtdh w16sdtfl w16du wp14">
   <w:tbl>
     <w:tblPr>
@@ -13920,7 +14419,7 @@
 </w:hdr>
 </file>
 
-<file path=word/header8.xml><?xml version="1.0" encoding="utf-8"?>
+<file path=word/header7.xml><?xml version="1.0" encoding="utf-8"?>
 <w:hdr xmlns:wpc="http://schemas.microsoft.com/office/word/2010/wordprocessingCanvas" xmlns:cx="http://schemas.microsoft.com/office/drawing/2014/chartex" xmlns:cx1="http://schemas.microsoft.com/office/drawing/2015/9/8/chartex" xmlns:cx2="http://schemas.microsoft.com/office/drawing/2015/10/21/chartex" xmlns:cx3="http://schemas.microsoft.com/office/drawing/2016/5/9/chartex" xmlns:cx4="http://schemas.microsoft.com/office/drawing/2016/5/10/chartex" xmlns:cx5="http://schemas.microsoft.com/office/drawing/2016/5/11/chartex" xmlns:cx6="http://schemas.microsoft.com/office/drawing/2016/5/12/chartex" xmlns:cx7="http://schemas.microsoft.com/office/drawing/2016/5/13/chartex" xmlns:cx8="http://schemas.microsoft.com/office/drawing/2016/5/14/chartex" xmlns:mc="http://schemas.openxmlformats.org/markup-compatibility/2006" xmlns:aink="http://schemas.microsoft.com/office/drawing/2016/ink" xmlns:am3d="http://schemas.microsoft.com/office/drawing/2017/model3d" xmlns:o="urn:schemas-microsoft-com:office:office" xmlns:oel="http://schemas.microsoft.com/office/2019/extlst" xmlns:r="http://schemas.openxmlformats.org/officeDocument/2006/relationships" xmlns:m="http://schemas.openxmlformats.org/officeDocument/2006/math" xmlns:v="urn:schemas-microsoft-com:vml" xmlns:wp14="http://schemas.microsoft.com/office/word/2010/wordprocessingDrawing" xmlns:wp="http://schemas.openxmlformats.org/drawingml/2006/wordprocessingDrawing" xmlns:w10="urn:schemas-microsoft-com:office:word" xmlns:w="http://schemas.openxmlformats.org/wordprocessingml/2006/main" xmlns:w14="http://schemas.microsoft.com/office/word/2010/wordml" xmlns:w15="http://schemas.microsoft.com/office/word/2012/wordml" xmlns:w16cex="http://schemas.microsoft.com/office/word/2018/wordml/cex" xmlns:w16cid="http://schemas.microsoft.com/office/word/2016/wordml/cid" xmlns:w16="http://schemas.microsoft.com/office/word/2018/wordml" xmlns:w16du="http://schemas.microsoft.com/office/word/2023/wordml/word16du" xmlns:w16sdtdh="http://schemas.microsoft.com/office/word/2020/wordml/sdtdatahash" xmlns:w16sdtfl="http://schemas.microsoft.com/office/word/2024/wordml/sdtformatlock" xmlns:w16se="http://schemas.microsoft.com/office/word/2015/wordml/symex" xmlns:wpg="http://schemas.microsoft.com/office/word/2010/wordprocessingGroup" xmlns:wpi="http://schemas.microsoft.com/office/word/2010/wordprocessingInk" xmlns:wne="http://schemas.microsoft.com/office/word/2006/wordml" xmlns:wps="http://schemas.microsoft.com/office/word/2010/wordprocessingShape" mc:Ignorable="w14 w15 w16se w16cid w16 w16cex w16sdtdh w16sdtfl w16du wp14">
   <w:tbl>
     <w:tblPr>
@@ -14036,6 +14535,56 @@
 </w:hdr>
 </file>
 
+<file path=word/header8.xml><?xml version="1.0" encoding="utf-8"?>
+<w:hdr xmlns:wpc="http://schemas.microsoft.com/office/word/2010/wordprocessingCanvas" xmlns:cx="http://schemas.microsoft.com/office/drawing/2014/chartex" xmlns:cx1="http://schemas.microsoft.com/office/drawing/2015/9/8/chartex" xmlns:cx2="http://schemas.microsoft.com/office/drawing/2015/10/21/chartex" xmlns:cx3="http://schemas.microsoft.com/office/drawing/2016/5/9/chartex" xmlns:cx4="http://schemas.microsoft.com/office/drawing/2016/5/10/chartex" xmlns:cx5="http://schemas.microsoft.com/office/drawing/2016/5/11/chartex" xmlns:cx6="http://schemas.microsoft.com/office/drawing/2016/5/12/chartex" xmlns:cx7="http://schemas.microsoft.com/office/drawing/2016/5/13/chartex" xmlns:cx8="http://schemas.microsoft.com/office/drawing/2016/5/14/chartex" xmlns:mc="http://schemas.openxmlformats.org/markup-compatibility/2006" xmlns:aink="http://schemas.microsoft.com/office/drawing/2016/ink" xmlns:am3d="http://schemas.microsoft.com/office/drawing/2017/model3d" xmlns:o="urn:schemas-microsoft-com:office:office" xmlns:oel="http://schemas.microsoft.com/office/2019/extlst" xmlns:r="http://schemas.openxmlformats.org/officeDocument/2006/relationships" xmlns:m="http://schemas.openxmlformats.org/officeDocument/2006/math" xmlns:v="urn:schemas-microsoft-com:vml" xmlns:wp14="http://schemas.microsoft.com/office/word/2010/wordprocessingDrawing" xmlns:wp="http://schemas.openxmlformats.org/drawingml/2006/wordprocessingDrawing" xmlns:w10="urn:schemas-microsoft-com:office:word" xmlns:w="http://schemas.openxmlformats.org/wordprocessingml/2006/main" xmlns:w14="http://schemas.microsoft.com/office/word/2010/wordml" xmlns:w15="http://schemas.microsoft.com/office/word/2012/wordml" xmlns:w16cex="http://schemas.microsoft.com/office/word/2018/wordml/cex" xmlns:w16cid="http://schemas.microsoft.com/office/word/2016/wordml/cid" xmlns:w16="http://schemas.microsoft.com/office/word/2018/wordml" xmlns:w16du="http://schemas.microsoft.com/office/word/2023/wordml/word16du" xmlns:w16sdtdh="http://schemas.microsoft.com/office/word/2020/wordml/sdtdatahash" xmlns:w16sdtfl="http://schemas.microsoft.com/office/word/2024/wordml/sdtformatlock" xmlns:w16se="http://schemas.microsoft.com/office/word/2015/wordml/symex" xmlns:wpg="http://schemas.microsoft.com/office/word/2010/wordprocessingGroup" xmlns:wpi="http://schemas.microsoft.com/office/word/2010/wordprocessingInk" xmlns:wne="http://schemas.microsoft.com/office/word/2006/wordml" xmlns:wps="http://schemas.microsoft.com/office/word/2010/wordprocessingShape" mc:Ignorable="w14 w15 w16se w16cid w16 w16cex w16sdtdh w16sdtfl w16du wp14">
+  <w:tbl>
+    <w:tblPr>
+      <w:tblStyle w:val="Tablaconcuadrcula"/>
+      <w:tblW w:w="0" w:type="auto"/>
+      <w:tblBorders>
+        <w:top w:val="none" w:sz="0" w:space="0" w:color="auto"/>
+        <w:left w:val="none" w:sz="0" w:space="0" w:color="auto"/>
+        <w:bottom w:val="thinThickSmallGap" w:sz="24" w:space="0" w:color="auto"/>
+        <w:right w:val="none" w:sz="0" w:space="0" w:color="auto"/>
+        <w:insideH w:val="thinThickSmallGap" w:sz="24" w:space="0" w:color="auto"/>
+        <w:insideV w:val="thinThickSmallGap" w:sz="24" w:space="0" w:color="auto"/>
+      </w:tblBorders>
+      <w:tblLook w:val="04A0" w:firstRow="1" w:lastRow="0" w:firstColumn="1" w:lastColumn="0" w:noHBand="0" w:noVBand="1"/>
+    </w:tblPr>
+    <w:tblGrid>
+      <w:gridCol w:w="8838"/>
+    </w:tblGrid>
+    <w:tr>
+      <w:tc>
+        <w:tcPr>
+          <w:tcW w:w="8978" w:type="dxa"/>
+        </w:tcPr>
+        <w:p>
+          <w:pPr>
+            <w:pStyle w:val="Encabezado"/>
+          </w:pPr>
+          <w:r>
+            <w:rPr>
+              <w:rStyle w:val="Textoennegrita"/>
+              <w:rFonts w:ascii="Arial" w:hAnsi="Arial" w:cs="Arial"/>
+              <w:i/>
+              <w:sz w:val="24"/>
+              <w:szCs w:val="24"/>
+            </w:rPr>
+            <w:t>Capítulo 8. Conclusiones y trabajo a futuro.</w:t>
+          </w:r>
+        </w:p>
+      </w:tc>
+    </w:tr>
+  </w:tbl>
+  <w:p>
+    <w:pPr>
+      <w:pStyle w:val="Encabezado"/>
+    </w:pPr>
+  </w:p>
+</w:hdr>
+</file>
+
 <file path=word/header9.xml><?xml version="1.0" encoding="utf-8"?>
 <w:hdr xmlns:wpc="http://schemas.microsoft.com/office/word/2010/wordprocessingCanvas" xmlns:cx="http://schemas.microsoft.com/office/drawing/2014/chartex" xmlns:cx1="http://schemas.microsoft.com/office/drawing/2015/9/8/chartex" xmlns:cx2="http://schemas.microsoft.com/office/drawing/2015/10/21/chartex" xmlns:cx3="http://schemas.microsoft.com/office/drawing/2016/5/9/chartex" xmlns:cx4="http://schemas.microsoft.com/office/drawing/2016/5/10/chartex" xmlns:cx5="http://schemas.microsoft.com/office/drawing/2016/5/11/chartex" xmlns:cx6="http://schemas.microsoft.com/office/drawing/2016/5/12/chartex" xmlns:cx7="http://schemas.microsoft.com/office/drawing/2016/5/13/chartex" xmlns:cx8="http://schemas.microsoft.com/office/drawing/2016/5/14/chartex" xmlns:mc="http://schemas.openxmlformats.org/markup-compatibility/2006" xmlns:aink="http://schemas.microsoft.com/office/drawing/2016/ink" xmlns:am3d="http://schemas.microsoft.com/office/drawing/2017/model3d" xmlns:o="urn:schemas-microsoft-com:office:office" xmlns:oel="http://schemas.microsoft.com/office/2019/extlst" xmlns:r="http://schemas.openxmlformats.org/officeDocument/2006/relationships" xmlns:m="http://schemas.openxmlformats.org/officeDocument/2006/math" xmlns:v="urn:schemas-microsoft-com:vml" xmlns:wp14="http://schemas.microsoft.com/office/word/2010/wordprocessingDrawing" xmlns:wp="http://schemas.openxmlformats.org/drawingml/2006/wordprocessingDrawing" xmlns:w10="urn:schemas-microsoft-com:office:word" xmlns:w="http://schemas.openxmlformats.org/wordprocessingml/2006/main" xmlns:w14="http://schemas.microsoft.com/office/word/2010/wordml" xmlns:w15="http://schemas.microsoft.com/office/word/2012/wordml" xmlns:w16cex="http://schemas.microsoft.com/office/word/2018/wordml/cex" xmlns:w16cid="http://schemas.microsoft.com/office/word/2016/wordml/cid" xmlns:w16="http://schemas.microsoft.com/office/word/2018/wordml" xmlns:w16du="http://schemas.microsoft.com/office/word/2023/wordml/word16du" xmlns:w16sdtdh="http://schemas.microsoft.com/office/word/2020/wordml/sdtdatahash" xmlns:w16sdtfl="http://schemas.microsoft.com/office/word/2024/wordml/sdtformatlock" xmlns:w16se="http://schemas.microsoft.com/office/word/2015/wordml/symex" xmlns:wpg="http://schemas.microsoft.com/office/word/2010/wordprocessingGroup" xmlns:wpi="http://schemas.microsoft.com/office/word/2010/wordprocessingInk" xmlns:wne="http://schemas.microsoft.com/office/word/2006/wordml" xmlns:wps="http://schemas.microsoft.com/office/word/2010/wordprocessingShape" mc:Ignorable="w14 w15 w16se w16cid w16 w16cex w16sdtdh w16sdtfl w16du wp14">
   <w:tbl>
@@ -14072,7 +14621,51 @@
               <w:sz w:val="24"/>
               <w:szCs w:val="24"/>
             </w:rPr>
-            <w:t>Capítulo 8. Conclusiones y trabajo a futuro.</w:t>
+            <w:t>C</w:t>
+          </w:r>
+          <w:r>
+            <w:rPr>
+              <w:rStyle w:val="Textoennegrita"/>
+              <w:rFonts w:ascii="Arial" w:hAnsi="Arial" w:cs="Arial"/>
+              <w:bCs w:val="0"/>
+              <w:i/>
+              <w:sz w:val="24"/>
+              <w:szCs w:val="24"/>
+            </w:rPr>
+            <w:t>apítulo 8</w:t>
+          </w:r>
+          <w:r>
+            <w:rPr>
+              <w:rStyle w:val="Textoennegrita"/>
+              <w:rFonts w:ascii="Arial" w:hAnsi="Arial" w:cs="Arial"/>
+              <w:bCs w:val="0"/>
+              <w:i/>
+              <w:sz w:val="24"/>
+              <w:szCs w:val="24"/>
+            </w:rPr>
+            <w:t>.</w:t>
+          </w:r>
+          <w:r>
+            <w:rPr>
+              <w:rStyle w:val="Textoennegrita"/>
+              <w:rFonts w:ascii="Arial" w:hAnsi="Arial" w:cs="Arial"/>
+              <w:bCs w:val="0"/>
+              <w:i/>
+              <w:sz w:val="24"/>
+              <w:szCs w:val="24"/>
+            </w:rPr>
+            <w:t xml:space="preserve"> Conclusiones y trabajo a futuro</w:t>
+          </w:r>
+          <w:r>
+            <w:rPr>
+              <w:rStyle w:val="Textoennegrita"/>
+              <w:rFonts w:ascii="Arial" w:hAnsi="Arial" w:cs="Arial"/>
+              <w:bCs w:val="0"/>
+              <w:i/>
+              <w:sz w:val="24"/>
+              <w:szCs w:val="24"/>
+            </w:rPr>
+            <w:t>.</w:t>
           </w:r>
         </w:p>
       </w:tc>
@@ -19246,7 +19839,6 @@
     <w:basedOn w:val="Normal"/>
     <w:link w:val="TextoindependienteCar"/>
     <w:uiPriority w:val="99"/>
-    <w:semiHidden/>
     <w:unhideWhenUsed/>
     <w:rsid w:val="00275AAF"/>
     <w:pPr>
@@ -19258,7 +19850,6 @@
     <w:basedOn w:val="Fuentedeprrafopredeter"/>
     <w:link w:val="Textoindependiente"/>
     <w:uiPriority w:val="99"/>
-    <w:semiHidden/>
     <w:rsid w:val="00275AAF"/>
     <w:rPr>
       <w:sz w:val="22"/>

--- a/Reporte_Internet.docx
+++ b/Reporte_Internet.docx
@@ -308,6 +308,7 @@
           <w:szCs w:val="24"/>
         </w:rPr>
       </w:pPr>
+      <w:bookmarkStart w:id="3" w:name="_Hlk199166479"/>
       <w:r>
         <w:rPr>
           <w:rFonts w:ascii="Arial" w:hAnsi="Arial" w:cs="Arial"/>
@@ -318,6 +319,7 @@
       </w:r>
     </w:p>
     <w:bookmarkEnd w:id="2"/>
+    <w:bookmarkEnd w:id="3"/>
     <w:p>
       <w:pPr>
         <w:rPr>
@@ -484,7 +486,7 @@
           <w:szCs w:val="36"/>
         </w:rPr>
       </w:pPr>
-      <w:bookmarkStart w:id="3" w:name="_Hlk198969688"/>
+      <w:bookmarkStart w:id="4" w:name="_Hlk198969688"/>
       <w:r>
         <w:rPr>
           <w:rFonts w:ascii="Arial" w:hAnsi="Arial" w:cs="Arial"/>
@@ -496,7 +498,7 @@
         <w:t xml:space="preserve">Necesidad de acceso a internet en el ITSUR </w:t>
       </w:r>
     </w:p>
-    <w:bookmarkEnd w:id="3"/>
+    <w:bookmarkEnd w:id="4"/>
     <w:p>
       <w:pPr>
         <w:autoSpaceDE w:val="0"/>
@@ -563,6 +565,25 @@
           <w:szCs w:val="32"/>
         </w:rPr>
         <w:t>Brenda Catalina Niño León</w:t>
+      </w:r>
+    </w:p>
+    <w:p>
+      <w:pPr>
+        <w:ind w:right="719"/>
+        <w:jc w:val="center"/>
+        <w:rPr>
+          <w:b/>
+          <w:sz w:val="32"/>
+          <w:szCs w:val="32"/>
+        </w:rPr>
+      </w:pPr>
+      <w:r>
+        <w:rPr>
+          <w:b/>
+          <w:sz w:val="32"/>
+          <w:szCs w:val="32"/>
+        </w:rPr>
+        <w:t>Diego Isaac Calderon Bedoya</w:t>
       </w:r>
     </w:p>
     <w:p>
@@ -1324,15 +1345,21 @@
         <w:p>
           <w:pPr>
             <w:pStyle w:val="TtuloTDC"/>
-            <w:jc w:val="center"/>
+            <w:jc w:val="both"/>
             <w:rPr>
+              <w:rFonts w:ascii="Arial" w:hAnsi="Arial" w:cs="Arial"/>
               <w:color w:val="auto"/>
+              <w:sz w:val="24"/>
+              <w:szCs w:val="24"/>
               <w:lang w:val="es-ES"/>
             </w:rPr>
           </w:pPr>
           <w:r>
             <w:rPr>
+              <w:rFonts w:ascii="Arial" w:hAnsi="Arial" w:cs="Arial"/>
               <w:color w:val="auto"/>
+              <w:sz w:val="24"/>
+              <w:szCs w:val="24"/>
               <w:lang w:val="es-ES"/>
             </w:rPr>
             <w:t>Tabla de contenido</w:t>
@@ -1341,6 +1368,9 @@
         <w:p>
           <w:pPr>
             <w:rPr>
+              <w:rFonts w:ascii="Arial" w:hAnsi="Arial" w:cs="Arial"/>
+              <w:sz w:val="24"/>
+              <w:szCs w:val="24"/>
               <w:lang w:val="es-ES" w:eastAsia="es-MX"/>
             </w:rPr>
           </w:pPr>
@@ -1352,7 +1382,7 @@
               <w:tab w:val="right" w:leader="dot" w:pos="8828"/>
             </w:tabs>
             <w:rPr>
-              <w:rFonts w:asciiTheme="minorHAnsi" w:eastAsiaTheme="minorEastAsia" w:hAnsiTheme="minorHAnsi" w:cstheme="minorBidi"/>
+              <w:rFonts w:ascii="Arial" w:eastAsiaTheme="minorEastAsia" w:hAnsi="Arial" w:cs="Arial"/>
               <w:noProof/>
               <w:kern w:val="2"/>
               <w:sz w:val="24"/>
@@ -1362,60 +1392,96 @@
             </w:rPr>
           </w:pPr>
           <w:r>
+            <w:rPr>
+              <w:rFonts w:ascii="Arial" w:hAnsi="Arial" w:cs="Arial"/>
+              <w:sz w:val="24"/>
+              <w:szCs w:val="24"/>
+            </w:rPr>
             <w:fldChar w:fldCharType="begin"/>
           </w:r>
           <w:r>
+            <w:rPr>
+              <w:rFonts w:ascii="Arial" w:hAnsi="Arial" w:cs="Arial"/>
+              <w:sz w:val="24"/>
+              <w:szCs w:val="24"/>
+            </w:rPr>
             <w:instrText xml:space="preserve"> TOC \o "1-3" \h \z \u </w:instrText>
           </w:r>
           <w:r>
+            <w:rPr>
+              <w:rFonts w:ascii="Arial" w:hAnsi="Arial" w:cs="Arial"/>
+              <w:sz w:val="24"/>
+              <w:szCs w:val="24"/>
+            </w:rPr>
             <w:fldChar w:fldCharType="separate"/>
           </w:r>
           <w:hyperlink w:anchor="_Toc199165095" w:history="1">
             <w:r>
               <w:rPr>
-                <w:noProof/>
-                <w:webHidden/>
+                <w:rFonts w:ascii="Arial" w:hAnsi="Arial" w:cs="Arial"/>
+                <w:noProof/>
+                <w:webHidden/>
+                <w:sz w:val="24"/>
+                <w:szCs w:val="24"/>
               </w:rPr>
               <w:tab/>
             </w:r>
             <w:r>
               <w:rPr>
-                <w:noProof/>
-                <w:webHidden/>
+                <w:rFonts w:ascii="Arial" w:hAnsi="Arial" w:cs="Arial"/>
+                <w:noProof/>
+                <w:webHidden/>
+                <w:sz w:val="24"/>
+                <w:szCs w:val="24"/>
               </w:rPr>
               <w:fldChar w:fldCharType="begin"/>
             </w:r>
             <w:r>
               <w:rPr>
-                <w:noProof/>
-                <w:webHidden/>
+                <w:rFonts w:ascii="Arial" w:hAnsi="Arial" w:cs="Arial"/>
+                <w:noProof/>
+                <w:webHidden/>
+                <w:sz w:val="24"/>
+                <w:szCs w:val="24"/>
               </w:rPr>
               <w:instrText xml:space="preserve"> PAGEREF _Toc199165095 \h </w:instrText>
             </w:r>
             <w:r>
               <w:rPr>
-                <w:noProof/>
-                <w:webHidden/>
-              </w:rPr>
-            </w:r>
-            <w:r>
-              <w:rPr>
-                <w:noProof/>
-                <w:webHidden/>
+                <w:rFonts w:ascii="Arial" w:hAnsi="Arial" w:cs="Arial"/>
+                <w:noProof/>
+                <w:webHidden/>
+                <w:sz w:val="24"/>
+                <w:szCs w:val="24"/>
+              </w:rPr>
+            </w:r>
+            <w:r>
+              <w:rPr>
+                <w:rFonts w:ascii="Arial" w:hAnsi="Arial" w:cs="Arial"/>
+                <w:noProof/>
+                <w:webHidden/>
+                <w:sz w:val="24"/>
+                <w:szCs w:val="24"/>
               </w:rPr>
               <w:fldChar w:fldCharType="separate"/>
             </w:r>
             <w:r>
               <w:rPr>
-                <w:noProof/>
-                <w:webHidden/>
+                <w:rFonts w:ascii="Arial" w:hAnsi="Arial" w:cs="Arial"/>
+                <w:noProof/>
+                <w:webHidden/>
+                <w:sz w:val="24"/>
+                <w:szCs w:val="24"/>
               </w:rPr>
               <w:t>1</w:t>
             </w:r>
             <w:r>
               <w:rPr>
-                <w:noProof/>
-                <w:webHidden/>
+                <w:rFonts w:ascii="Arial" w:hAnsi="Arial" w:cs="Arial"/>
+                <w:noProof/>
+                <w:webHidden/>
+                <w:sz w:val="24"/>
+                <w:szCs w:val="24"/>
               </w:rPr>
               <w:fldChar w:fldCharType="end"/>
             </w:r>
@@ -1428,7 +1494,7 @@
               <w:tab w:val="right" w:leader="dot" w:pos="8828"/>
             </w:tabs>
             <w:rPr>
-              <w:rFonts w:asciiTheme="minorHAnsi" w:eastAsiaTheme="minorEastAsia" w:hAnsiTheme="minorHAnsi" w:cstheme="minorBidi"/>
+              <w:rFonts w:ascii="Arial" w:eastAsiaTheme="minorEastAsia" w:hAnsi="Arial" w:cs="Arial"/>
               <w:noProof/>
               <w:kern w:val="2"/>
               <w:sz w:val="24"/>
@@ -1441,63 +1507,79 @@
             <w:r>
               <w:rPr>
                 <w:rStyle w:val="Hipervnculo"/>
-                <w:rFonts w:cs="Arial"/>
-                <w:noProof/>
-              </w:rPr>
-              <w:t>C</w:t>
-            </w:r>
-            <w:r>
-              <w:rPr>
-                <w:rStyle w:val="Hipervnculo"/>
-                <w:noProof/>
-              </w:rPr>
-              <w:t>apítulo 1</w:t>
-            </w:r>
-            <w:r>
-              <w:rPr>
-                <w:noProof/>
-                <w:webHidden/>
+                <w:rFonts w:ascii="Arial" w:hAnsi="Arial" w:cs="Arial"/>
+                <w:noProof/>
+                <w:sz w:val="24"/>
+                <w:szCs w:val="24"/>
+              </w:rPr>
+              <w:t>Capítulo 1</w:t>
+            </w:r>
+            <w:r>
+              <w:rPr>
+                <w:rFonts w:ascii="Arial" w:hAnsi="Arial" w:cs="Arial"/>
+                <w:noProof/>
+                <w:webHidden/>
+                <w:sz w:val="24"/>
+                <w:szCs w:val="24"/>
               </w:rPr>
               <w:tab/>
             </w:r>
             <w:r>
               <w:rPr>
-                <w:noProof/>
-                <w:webHidden/>
+                <w:rFonts w:ascii="Arial" w:hAnsi="Arial" w:cs="Arial"/>
+                <w:noProof/>
+                <w:webHidden/>
+                <w:sz w:val="24"/>
+                <w:szCs w:val="24"/>
               </w:rPr>
               <w:fldChar w:fldCharType="begin"/>
             </w:r>
             <w:r>
               <w:rPr>
-                <w:noProof/>
-                <w:webHidden/>
+                <w:rFonts w:ascii="Arial" w:hAnsi="Arial" w:cs="Arial"/>
+                <w:noProof/>
+                <w:webHidden/>
+                <w:sz w:val="24"/>
+                <w:szCs w:val="24"/>
               </w:rPr>
               <w:instrText xml:space="preserve"> PAGEREF _Toc199165096 \h </w:instrText>
             </w:r>
             <w:r>
               <w:rPr>
-                <w:noProof/>
-                <w:webHidden/>
-              </w:rPr>
-            </w:r>
-            <w:r>
-              <w:rPr>
-                <w:noProof/>
-                <w:webHidden/>
+                <w:rFonts w:ascii="Arial" w:hAnsi="Arial" w:cs="Arial"/>
+                <w:noProof/>
+                <w:webHidden/>
+                <w:sz w:val="24"/>
+                <w:szCs w:val="24"/>
+              </w:rPr>
+            </w:r>
+            <w:r>
+              <w:rPr>
+                <w:rFonts w:ascii="Arial" w:hAnsi="Arial" w:cs="Arial"/>
+                <w:noProof/>
+                <w:webHidden/>
+                <w:sz w:val="24"/>
+                <w:szCs w:val="24"/>
               </w:rPr>
               <w:fldChar w:fldCharType="separate"/>
             </w:r>
             <w:r>
               <w:rPr>
-                <w:noProof/>
-                <w:webHidden/>
+                <w:rFonts w:ascii="Arial" w:hAnsi="Arial" w:cs="Arial"/>
+                <w:noProof/>
+                <w:webHidden/>
+                <w:sz w:val="24"/>
+                <w:szCs w:val="24"/>
               </w:rPr>
               <w:t>8</w:t>
             </w:r>
             <w:r>
               <w:rPr>
-                <w:noProof/>
-                <w:webHidden/>
+                <w:rFonts w:ascii="Arial" w:hAnsi="Arial" w:cs="Arial"/>
+                <w:noProof/>
+                <w:webHidden/>
+                <w:sz w:val="24"/>
+                <w:szCs w:val="24"/>
               </w:rPr>
               <w:fldChar w:fldCharType="end"/>
             </w:r>
@@ -1510,7 +1592,7 @@
               <w:tab w:val="right" w:leader="dot" w:pos="8828"/>
             </w:tabs>
             <w:rPr>
-              <w:rFonts w:asciiTheme="minorHAnsi" w:eastAsiaTheme="minorEastAsia" w:hAnsiTheme="minorHAnsi" w:cstheme="minorBidi"/>
+              <w:rFonts w:ascii="Arial" w:eastAsiaTheme="minorEastAsia" w:hAnsi="Arial" w:cs="Arial"/>
               <w:noProof/>
               <w:kern w:val="2"/>
               <w:sz w:val="24"/>
@@ -1523,55 +1605,79 @@
             <w:r>
               <w:rPr>
                 <w:rStyle w:val="Hipervnculo"/>
-                <w:noProof/>
+                <w:rFonts w:ascii="Arial" w:hAnsi="Arial" w:cs="Arial"/>
+                <w:noProof/>
+                <w:sz w:val="24"/>
+                <w:szCs w:val="24"/>
               </w:rPr>
               <w:t>Introducción.</w:t>
             </w:r>
             <w:r>
               <w:rPr>
-                <w:noProof/>
-                <w:webHidden/>
+                <w:rFonts w:ascii="Arial" w:hAnsi="Arial" w:cs="Arial"/>
+                <w:noProof/>
+                <w:webHidden/>
+                <w:sz w:val="24"/>
+                <w:szCs w:val="24"/>
               </w:rPr>
               <w:tab/>
             </w:r>
             <w:r>
               <w:rPr>
-                <w:noProof/>
-                <w:webHidden/>
+                <w:rFonts w:ascii="Arial" w:hAnsi="Arial" w:cs="Arial"/>
+                <w:noProof/>
+                <w:webHidden/>
+                <w:sz w:val="24"/>
+                <w:szCs w:val="24"/>
               </w:rPr>
               <w:fldChar w:fldCharType="begin"/>
             </w:r>
             <w:r>
               <w:rPr>
-                <w:noProof/>
-                <w:webHidden/>
+                <w:rFonts w:ascii="Arial" w:hAnsi="Arial" w:cs="Arial"/>
+                <w:noProof/>
+                <w:webHidden/>
+                <w:sz w:val="24"/>
+                <w:szCs w:val="24"/>
               </w:rPr>
               <w:instrText xml:space="preserve"> PAGEREF _Toc199165097 \h </w:instrText>
             </w:r>
             <w:r>
               <w:rPr>
-                <w:noProof/>
-                <w:webHidden/>
-              </w:rPr>
-            </w:r>
-            <w:r>
-              <w:rPr>
-                <w:noProof/>
-                <w:webHidden/>
+                <w:rFonts w:ascii="Arial" w:hAnsi="Arial" w:cs="Arial"/>
+                <w:noProof/>
+                <w:webHidden/>
+                <w:sz w:val="24"/>
+                <w:szCs w:val="24"/>
+              </w:rPr>
+            </w:r>
+            <w:r>
+              <w:rPr>
+                <w:rFonts w:ascii="Arial" w:hAnsi="Arial" w:cs="Arial"/>
+                <w:noProof/>
+                <w:webHidden/>
+                <w:sz w:val="24"/>
+                <w:szCs w:val="24"/>
               </w:rPr>
               <w:fldChar w:fldCharType="separate"/>
             </w:r>
             <w:r>
               <w:rPr>
-                <w:noProof/>
-                <w:webHidden/>
+                <w:rFonts w:ascii="Arial" w:hAnsi="Arial" w:cs="Arial"/>
+                <w:noProof/>
+                <w:webHidden/>
+                <w:sz w:val="24"/>
+                <w:szCs w:val="24"/>
               </w:rPr>
               <w:t>8</w:t>
             </w:r>
             <w:r>
               <w:rPr>
-                <w:noProof/>
-                <w:webHidden/>
+                <w:rFonts w:ascii="Arial" w:hAnsi="Arial" w:cs="Arial"/>
+                <w:noProof/>
+                <w:webHidden/>
+                <w:sz w:val="24"/>
+                <w:szCs w:val="24"/>
               </w:rPr>
               <w:fldChar w:fldCharType="end"/>
             </w:r>
@@ -1584,7 +1690,7 @@
               <w:tab w:val="right" w:leader="dot" w:pos="8828"/>
             </w:tabs>
             <w:rPr>
-              <w:rFonts w:asciiTheme="minorHAnsi" w:eastAsiaTheme="minorEastAsia" w:hAnsiTheme="minorHAnsi" w:cstheme="minorBidi"/>
+              <w:rFonts w:ascii="Arial" w:eastAsiaTheme="minorEastAsia" w:hAnsi="Arial" w:cs="Arial"/>
               <w:noProof/>
               <w:kern w:val="2"/>
               <w:sz w:val="24"/>
@@ -1597,55 +1703,79 @@
             <w:r>
               <w:rPr>
                 <w:rStyle w:val="Hipervnculo"/>
-                <w:noProof/>
+                <w:rFonts w:ascii="Arial" w:hAnsi="Arial" w:cs="Arial"/>
+                <w:noProof/>
+                <w:sz w:val="24"/>
+                <w:szCs w:val="24"/>
               </w:rPr>
               <w:t>Capítulo 2</w:t>
             </w:r>
             <w:r>
               <w:rPr>
-                <w:noProof/>
-                <w:webHidden/>
+                <w:rFonts w:ascii="Arial" w:hAnsi="Arial" w:cs="Arial"/>
+                <w:noProof/>
+                <w:webHidden/>
+                <w:sz w:val="24"/>
+                <w:szCs w:val="24"/>
               </w:rPr>
               <w:tab/>
             </w:r>
             <w:r>
               <w:rPr>
-                <w:noProof/>
-                <w:webHidden/>
+                <w:rFonts w:ascii="Arial" w:hAnsi="Arial" w:cs="Arial"/>
+                <w:noProof/>
+                <w:webHidden/>
+                <w:sz w:val="24"/>
+                <w:szCs w:val="24"/>
               </w:rPr>
               <w:fldChar w:fldCharType="begin"/>
             </w:r>
             <w:r>
               <w:rPr>
-                <w:noProof/>
-                <w:webHidden/>
+                <w:rFonts w:ascii="Arial" w:hAnsi="Arial" w:cs="Arial"/>
+                <w:noProof/>
+                <w:webHidden/>
+                <w:sz w:val="24"/>
+                <w:szCs w:val="24"/>
               </w:rPr>
               <w:instrText xml:space="preserve"> PAGEREF _Toc199165098 \h </w:instrText>
             </w:r>
             <w:r>
               <w:rPr>
-                <w:noProof/>
-                <w:webHidden/>
-              </w:rPr>
-            </w:r>
-            <w:r>
-              <w:rPr>
-                <w:noProof/>
-                <w:webHidden/>
+                <w:rFonts w:ascii="Arial" w:hAnsi="Arial" w:cs="Arial"/>
+                <w:noProof/>
+                <w:webHidden/>
+                <w:sz w:val="24"/>
+                <w:szCs w:val="24"/>
+              </w:rPr>
+            </w:r>
+            <w:r>
+              <w:rPr>
+                <w:rFonts w:ascii="Arial" w:hAnsi="Arial" w:cs="Arial"/>
+                <w:noProof/>
+                <w:webHidden/>
+                <w:sz w:val="24"/>
+                <w:szCs w:val="24"/>
               </w:rPr>
               <w:fldChar w:fldCharType="separate"/>
             </w:r>
             <w:r>
               <w:rPr>
-                <w:noProof/>
-                <w:webHidden/>
+                <w:rFonts w:ascii="Arial" w:hAnsi="Arial" w:cs="Arial"/>
+                <w:noProof/>
+                <w:webHidden/>
+                <w:sz w:val="24"/>
+                <w:szCs w:val="24"/>
               </w:rPr>
               <w:t>10</w:t>
             </w:r>
             <w:r>
               <w:rPr>
-                <w:noProof/>
-                <w:webHidden/>
+                <w:rFonts w:ascii="Arial" w:hAnsi="Arial" w:cs="Arial"/>
+                <w:noProof/>
+                <w:webHidden/>
+                <w:sz w:val="24"/>
+                <w:szCs w:val="24"/>
               </w:rPr>
               <w:fldChar w:fldCharType="end"/>
             </w:r>
@@ -1658,7 +1788,7 @@
               <w:tab w:val="right" w:leader="dot" w:pos="8828"/>
             </w:tabs>
             <w:rPr>
-              <w:rFonts w:asciiTheme="minorHAnsi" w:eastAsiaTheme="minorEastAsia" w:hAnsiTheme="minorHAnsi" w:cstheme="minorBidi"/>
+              <w:rFonts w:ascii="Arial" w:eastAsiaTheme="minorEastAsia" w:hAnsi="Arial" w:cs="Arial"/>
               <w:noProof/>
               <w:kern w:val="2"/>
               <w:sz w:val="24"/>
@@ -1671,55 +1801,79 @@
             <w:r>
               <w:rPr>
                 <w:rStyle w:val="Hipervnculo"/>
-                <w:noProof/>
+                <w:rFonts w:ascii="Arial" w:hAnsi="Arial" w:cs="Arial"/>
+                <w:noProof/>
+                <w:sz w:val="24"/>
+                <w:szCs w:val="24"/>
               </w:rPr>
               <w:t>Marco teórico (Antecedentes).</w:t>
             </w:r>
             <w:r>
               <w:rPr>
-                <w:noProof/>
-                <w:webHidden/>
+                <w:rFonts w:ascii="Arial" w:hAnsi="Arial" w:cs="Arial"/>
+                <w:noProof/>
+                <w:webHidden/>
+                <w:sz w:val="24"/>
+                <w:szCs w:val="24"/>
               </w:rPr>
               <w:tab/>
             </w:r>
             <w:r>
               <w:rPr>
-                <w:noProof/>
-                <w:webHidden/>
+                <w:rFonts w:ascii="Arial" w:hAnsi="Arial" w:cs="Arial"/>
+                <w:noProof/>
+                <w:webHidden/>
+                <w:sz w:val="24"/>
+                <w:szCs w:val="24"/>
               </w:rPr>
               <w:fldChar w:fldCharType="begin"/>
             </w:r>
             <w:r>
               <w:rPr>
-                <w:noProof/>
-                <w:webHidden/>
+                <w:rFonts w:ascii="Arial" w:hAnsi="Arial" w:cs="Arial"/>
+                <w:noProof/>
+                <w:webHidden/>
+                <w:sz w:val="24"/>
+                <w:szCs w:val="24"/>
               </w:rPr>
               <w:instrText xml:space="preserve"> PAGEREF _Toc199165099 \h </w:instrText>
             </w:r>
             <w:r>
               <w:rPr>
-                <w:noProof/>
-                <w:webHidden/>
-              </w:rPr>
-            </w:r>
-            <w:r>
-              <w:rPr>
-                <w:noProof/>
-                <w:webHidden/>
+                <w:rFonts w:ascii="Arial" w:hAnsi="Arial" w:cs="Arial"/>
+                <w:noProof/>
+                <w:webHidden/>
+                <w:sz w:val="24"/>
+                <w:szCs w:val="24"/>
+              </w:rPr>
+            </w:r>
+            <w:r>
+              <w:rPr>
+                <w:rFonts w:ascii="Arial" w:hAnsi="Arial" w:cs="Arial"/>
+                <w:noProof/>
+                <w:webHidden/>
+                <w:sz w:val="24"/>
+                <w:szCs w:val="24"/>
               </w:rPr>
               <w:fldChar w:fldCharType="separate"/>
             </w:r>
             <w:r>
               <w:rPr>
-                <w:noProof/>
-                <w:webHidden/>
+                <w:rFonts w:ascii="Arial" w:hAnsi="Arial" w:cs="Arial"/>
+                <w:noProof/>
+                <w:webHidden/>
+                <w:sz w:val="24"/>
+                <w:szCs w:val="24"/>
               </w:rPr>
               <w:t>10</w:t>
             </w:r>
             <w:r>
               <w:rPr>
-                <w:noProof/>
-                <w:webHidden/>
+                <w:rFonts w:ascii="Arial" w:hAnsi="Arial" w:cs="Arial"/>
+                <w:noProof/>
+                <w:webHidden/>
+                <w:sz w:val="24"/>
+                <w:szCs w:val="24"/>
               </w:rPr>
               <w:fldChar w:fldCharType="end"/>
             </w:r>
@@ -1732,7 +1886,7 @@
               <w:tab w:val="right" w:leader="dot" w:pos="8828"/>
             </w:tabs>
             <w:rPr>
-              <w:rFonts w:asciiTheme="minorHAnsi" w:eastAsiaTheme="minorEastAsia" w:hAnsiTheme="minorHAnsi" w:cstheme="minorBidi"/>
+              <w:rFonts w:ascii="Arial" w:eastAsiaTheme="minorEastAsia" w:hAnsi="Arial" w:cs="Arial"/>
               <w:noProof/>
               <w:kern w:val="2"/>
               <w:sz w:val="24"/>
@@ -1745,55 +1899,79 @@
             <w:r>
               <w:rPr>
                 <w:rStyle w:val="Hipervnculo"/>
-                <w:noProof/>
+                <w:rFonts w:ascii="Arial" w:hAnsi="Arial" w:cs="Arial"/>
+                <w:noProof/>
+                <w:sz w:val="24"/>
+                <w:szCs w:val="24"/>
               </w:rPr>
               <w:t>Capítulo 3</w:t>
             </w:r>
             <w:r>
               <w:rPr>
-                <w:noProof/>
-                <w:webHidden/>
+                <w:rFonts w:ascii="Arial" w:hAnsi="Arial" w:cs="Arial"/>
+                <w:noProof/>
+                <w:webHidden/>
+                <w:sz w:val="24"/>
+                <w:szCs w:val="24"/>
               </w:rPr>
               <w:tab/>
             </w:r>
             <w:r>
               <w:rPr>
-                <w:noProof/>
-                <w:webHidden/>
+                <w:rFonts w:ascii="Arial" w:hAnsi="Arial" w:cs="Arial"/>
+                <w:noProof/>
+                <w:webHidden/>
+                <w:sz w:val="24"/>
+                <w:szCs w:val="24"/>
               </w:rPr>
               <w:fldChar w:fldCharType="begin"/>
             </w:r>
             <w:r>
               <w:rPr>
-                <w:noProof/>
-                <w:webHidden/>
+                <w:rFonts w:ascii="Arial" w:hAnsi="Arial" w:cs="Arial"/>
+                <w:noProof/>
+                <w:webHidden/>
+                <w:sz w:val="24"/>
+                <w:szCs w:val="24"/>
               </w:rPr>
               <w:instrText xml:space="preserve"> PAGEREF _Toc199165100 \h </w:instrText>
             </w:r>
             <w:r>
               <w:rPr>
-                <w:noProof/>
-                <w:webHidden/>
-              </w:rPr>
-            </w:r>
-            <w:r>
-              <w:rPr>
-                <w:noProof/>
-                <w:webHidden/>
+                <w:rFonts w:ascii="Arial" w:hAnsi="Arial" w:cs="Arial"/>
+                <w:noProof/>
+                <w:webHidden/>
+                <w:sz w:val="24"/>
+                <w:szCs w:val="24"/>
+              </w:rPr>
+            </w:r>
+            <w:r>
+              <w:rPr>
+                <w:rFonts w:ascii="Arial" w:hAnsi="Arial" w:cs="Arial"/>
+                <w:noProof/>
+                <w:webHidden/>
+                <w:sz w:val="24"/>
+                <w:szCs w:val="24"/>
               </w:rPr>
               <w:fldChar w:fldCharType="separate"/>
             </w:r>
             <w:r>
               <w:rPr>
-                <w:noProof/>
-                <w:webHidden/>
+                <w:rFonts w:ascii="Arial" w:hAnsi="Arial" w:cs="Arial"/>
+                <w:noProof/>
+                <w:webHidden/>
+                <w:sz w:val="24"/>
+                <w:szCs w:val="24"/>
               </w:rPr>
               <w:t>18</w:t>
             </w:r>
             <w:r>
               <w:rPr>
-                <w:noProof/>
-                <w:webHidden/>
+                <w:rFonts w:ascii="Arial" w:hAnsi="Arial" w:cs="Arial"/>
+                <w:noProof/>
+                <w:webHidden/>
+                <w:sz w:val="24"/>
+                <w:szCs w:val="24"/>
               </w:rPr>
               <w:fldChar w:fldCharType="end"/>
             </w:r>
@@ -1806,7 +1984,7 @@
               <w:tab w:val="right" w:leader="dot" w:pos="8828"/>
             </w:tabs>
             <w:rPr>
-              <w:rFonts w:asciiTheme="minorHAnsi" w:eastAsiaTheme="minorEastAsia" w:hAnsiTheme="minorHAnsi" w:cstheme="minorBidi"/>
+              <w:rFonts w:ascii="Arial" w:eastAsiaTheme="minorEastAsia" w:hAnsi="Arial" w:cs="Arial"/>
               <w:noProof/>
               <w:kern w:val="2"/>
               <w:sz w:val="24"/>
@@ -1819,55 +1997,79 @@
             <w:r>
               <w:rPr>
                 <w:rStyle w:val="Hipervnculo"/>
-                <w:noProof/>
+                <w:rFonts w:ascii="Arial" w:hAnsi="Arial" w:cs="Arial"/>
+                <w:noProof/>
+                <w:sz w:val="24"/>
+                <w:szCs w:val="24"/>
               </w:rPr>
               <w:t>Planteamiento del problema</w:t>
             </w:r>
             <w:r>
               <w:rPr>
-                <w:noProof/>
-                <w:webHidden/>
+                <w:rFonts w:ascii="Arial" w:hAnsi="Arial" w:cs="Arial"/>
+                <w:noProof/>
+                <w:webHidden/>
+                <w:sz w:val="24"/>
+                <w:szCs w:val="24"/>
               </w:rPr>
               <w:tab/>
             </w:r>
             <w:r>
               <w:rPr>
-                <w:noProof/>
-                <w:webHidden/>
+                <w:rFonts w:ascii="Arial" w:hAnsi="Arial" w:cs="Arial"/>
+                <w:noProof/>
+                <w:webHidden/>
+                <w:sz w:val="24"/>
+                <w:szCs w:val="24"/>
               </w:rPr>
               <w:fldChar w:fldCharType="begin"/>
             </w:r>
             <w:r>
               <w:rPr>
-                <w:noProof/>
-                <w:webHidden/>
+                <w:rFonts w:ascii="Arial" w:hAnsi="Arial" w:cs="Arial"/>
+                <w:noProof/>
+                <w:webHidden/>
+                <w:sz w:val="24"/>
+                <w:szCs w:val="24"/>
               </w:rPr>
               <w:instrText xml:space="preserve"> PAGEREF _Toc199165101 \h </w:instrText>
             </w:r>
             <w:r>
               <w:rPr>
-                <w:noProof/>
-                <w:webHidden/>
-              </w:rPr>
-            </w:r>
-            <w:r>
-              <w:rPr>
-                <w:noProof/>
-                <w:webHidden/>
+                <w:rFonts w:ascii="Arial" w:hAnsi="Arial" w:cs="Arial"/>
+                <w:noProof/>
+                <w:webHidden/>
+                <w:sz w:val="24"/>
+                <w:szCs w:val="24"/>
+              </w:rPr>
+            </w:r>
+            <w:r>
+              <w:rPr>
+                <w:rFonts w:ascii="Arial" w:hAnsi="Arial" w:cs="Arial"/>
+                <w:noProof/>
+                <w:webHidden/>
+                <w:sz w:val="24"/>
+                <w:szCs w:val="24"/>
               </w:rPr>
               <w:fldChar w:fldCharType="separate"/>
             </w:r>
             <w:r>
               <w:rPr>
-                <w:noProof/>
-                <w:webHidden/>
+                <w:rFonts w:ascii="Arial" w:hAnsi="Arial" w:cs="Arial"/>
+                <w:noProof/>
+                <w:webHidden/>
+                <w:sz w:val="24"/>
+                <w:szCs w:val="24"/>
               </w:rPr>
               <w:t>18</w:t>
             </w:r>
             <w:r>
               <w:rPr>
-                <w:noProof/>
-                <w:webHidden/>
+                <w:rFonts w:ascii="Arial" w:hAnsi="Arial" w:cs="Arial"/>
+                <w:noProof/>
+                <w:webHidden/>
+                <w:sz w:val="24"/>
+                <w:szCs w:val="24"/>
               </w:rPr>
               <w:fldChar w:fldCharType="end"/>
             </w:r>
@@ -1880,7 +2082,7 @@
               <w:tab w:val="right" w:leader="dot" w:pos="8828"/>
             </w:tabs>
             <w:rPr>
-              <w:rFonts w:asciiTheme="minorHAnsi" w:eastAsiaTheme="minorEastAsia" w:hAnsiTheme="minorHAnsi" w:cstheme="minorBidi"/>
+              <w:rFonts w:ascii="Arial" w:eastAsiaTheme="minorEastAsia" w:hAnsi="Arial" w:cs="Arial"/>
               <w:noProof/>
               <w:kern w:val="2"/>
               <w:sz w:val="24"/>
@@ -1893,55 +2095,79 @@
             <w:r>
               <w:rPr>
                 <w:rStyle w:val="Hipervnculo"/>
-                <w:noProof/>
+                <w:rFonts w:ascii="Arial" w:hAnsi="Arial" w:cs="Arial"/>
+                <w:noProof/>
+                <w:sz w:val="24"/>
+                <w:szCs w:val="24"/>
               </w:rPr>
               <w:t>Capítulo 4</w:t>
             </w:r>
             <w:r>
               <w:rPr>
-                <w:noProof/>
-                <w:webHidden/>
+                <w:rFonts w:ascii="Arial" w:hAnsi="Arial" w:cs="Arial"/>
+                <w:noProof/>
+                <w:webHidden/>
+                <w:sz w:val="24"/>
+                <w:szCs w:val="24"/>
               </w:rPr>
               <w:tab/>
             </w:r>
             <w:r>
               <w:rPr>
-                <w:noProof/>
-                <w:webHidden/>
+                <w:rFonts w:ascii="Arial" w:hAnsi="Arial" w:cs="Arial"/>
+                <w:noProof/>
+                <w:webHidden/>
+                <w:sz w:val="24"/>
+                <w:szCs w:val="24"/>
               </w:rPr>
               <w:fldChar w:fldCharType="begin"/>
             </w:r>
             <w:r>
               <w:rPr>
-                <w:noProof/>
-                <w:webHidden/>
+                <w:rFonts w:ascii="Arial" w:hAnsi="Arial" w:cs="Arial"/>
+                <w:noProof/>
+                <w:webHidden/>
+                <w:sz w:val="24"/>
+                <w:szCs w:val="24"/>
               </w:rPr>
               <w:instrText xml:space="preserve"> PAGEREF _Toc199165102 \h </w:instrText>
             </w:r>
             <w:r>
               <w:rPr>
-                <w:noProof/>
-                <w:webHidden/>
-              </w:rPr>
-            </w:r>
-            <w:r>
-              <w:rPr>
-                <w:noProof/>
-                <w:webHidden/>
+                <w:rFonts w:ascii="Arial" w:hAnsi="Arial" w:cs="Arial"/>
+                <w:noProof/>
+                <w:webHidden/>
+                <w:sz w:val="24"/>
+                <w:szCs w:val="24"/>
+              </w:rPr>
+            </w:r>
+            <w:r>
+              <w:rPr>
+                <w:rFonts w:ascii="Arial" w:hAnsi="Arial" w:cs="Arial"/>
+                <w:noProof/>
+                <w:webHidden/>
+                <w:sz w:val="24"/>
+                <w:szCs w:val="24"/>
               </w:rPr>
               <w:fldChar w:fldCharType="separate"/>
             </w:r>
             <w:r>
               <w:rPr>
-                <w:noProof/>
-                <w:webHidden/>
+                <w:rFonts w:ascii="Arial" w:hAnsi="Arial" w:cs="Arial"/>
+                <w:noProof/>
+                <w:webHidden/>
+                <w:sz w:val="24"/>
+                <w:szCs w:val="24"/>
               </w:rPr>
               <w:t>19</w:t>
             </w:r>
             <w:r>
               <w:rPr>
-                <w:noProof/>
-                <w:webHidden/>
+                <w:rFonts w:ascii="Arial" w:hAnsi="Arial" w:cs="Arial"/>
+                <w:noProof/>
+                <w:webHidden/>
+                <w:sz w:val="24"/>
+                <w:szCs w:val="24"/>
               </w:rPr>
               <w:fldChar w:fldCharType="end"/>
             </w:r>
@@ -1954,7 +2180,7 @@
               <w:tab w:val="right" w:leader="dot" w:pos="8828"/>
             </w:tabs>
             <w:rPr>
-              <w:rFonts w:asciiTheme="minorHAnsi" w:eastAsiaTheme="minorEastAsia" w:hAnsiTheme="minorHAnsi" w:cstheme="minorBidi"/>
+              <w:rFonts w:ascii="Arial" w:eastAsiaTheme="minorEastAsia" w:hAnsi="Arial" w:cs="Arial"/>
               <w:noProof/>
               <w:kern w:val="2"/>
               <w:sz w:val="24"/>
@@ -1967,55 +2193,79 @@
             <w:r>
               <w:rPr>
                 <w:rStyle w:val="Hipervnculo"/>
-                <w:noProof/>
+                <w:rFonts w:ascii="Arial" w:hAnsi="Arial" w:cs="Arial"/>
+                <w:noProof/>
+                <w:sz w:val="24"/>
+                <w:szCs w:val="24"/>
               </w:rPr>
               <w:t>Objetivos</w:t>
             </w:r>
             <w:r>
               <w:rPr>
-                <w:noProof/>
-                <w:webHidden/>
+                <w:rFonts w:ascii="Arial" w:hAnsi="Arial" w:cs="Arial"/>
+                <w:noProof/>
+                <w:webHidden/>
+                <w:sz w:val="24"/>
+                <w:szCs w:val="24"/>
               </w:rPr>
               <w:tab/>
             </w:r>
             <w:r>
               <w:rPr>
-                <w:noProof/>
-                <w:webHidden/>
+                <w:rFonts w:ascii="Arial" w:hAnsi="Arial" w:cs="Arial"/>
+                <w:noProof/>
+                <w:webHidden/>
+                <w:sz w:val="24"/>
+                <w:szCs w:val="24"/>
               </w:rPr>
               <w:fldChar w:fldCharType="begin"/>
             </w:r>
             <w:r>
               <w:rPr>
-                <w:noProof/>
-                <w:webHidden/>
+                <w:rFonts w:ascii="Arial" w:hAnsi="Arial" w:cs="Arial"/>
+                <w:noProof/>
+                <w:webHidden/>
+                <w:sz w:val="24"/>
+                <w:szCs w:val="24"/>
               </w:rPr>
               <w:instrText xml:space="preserve"> PAGEREF _Toc199165103 \h </w:instrText>
             </w:r>
             <w:r>
               <w:rPr>
-                <w:noProof/>
-                <w:webHidden/>
-              </w:rPr>
-            </w:r>
-            <w:r>
-              <w:rPr>
-                <w:noProof/>
-                <w:webHidden/>
+                <w:rFonts w:ascii="Arial" w:hAnsi="Arial" w:cs="Arial"/>
+                <w:noProof/>
+                <w:webHidden/>
+                <w:sz w:val="24"/>
+                <w:szCs w:val="24"/>
+              </w:rPr>
+            </w:r>
+            <w:r>
+              <w:rPr>
+                <w:rFonts w:ascii="Arial" w:hAnsi="Arial" w:cs="Arial"/>
+                <w:noProof/>
+                <w:webHidden/>
+                <w:sz w:val="24"/>
+                <w:szCs w:val="24"/>
               </w:rPr>
               <w:fldChar w:fldCharType="separate"/>
             </w:r>
             <w:r>
               <w:rPr>
-                <w:noProof/>
-                <w:webHidden/>
+                <w:rFonts w:ascii="Arial" w:hAnsi="Arial" w:cs="Arial"/>
+                <w:noProof/>
+                <w:webHidden/>
+                <w:sz w:val="24"/>
+                <w:szCs w:val="24"/>
               </w:rPr>
               <w:t>19</w:t>
             </w:r>
             <w:r>
               <w:rPr>
-                <w:noProof/>
-                <w:webHidden/>
+                <w:rFonts w:ascii="Arial" w:hAnsi="Arial" w:cs="Arial"/>
+                <w:noProof/>
+                <w:webHidden/>
+                <w:sz w:val="24"/>
+                <w:szCs w:val="24"/>
               </w:rPr>
               <w:fldChar w:fldCharType="end"/>
             </w:r>
@@ -2028,7 +2278,7 @@
               <w:tab w:val="right" w:leader="dot" w:pos="8828"/>
             </w:tabs>
             <w:rPr>
-              <w:rFonts w:asciiTheme="minorHAnsi" w:eastAsiaTheme="minorEastAsia" w:hAnsiTheme="minorHAnsi" w:cstheme="minorBidi"/>
+              <w:rFonts w:ascii="Arial" w:eastAsiaTheme="minorEastAsia" w:hAnsi="Arial" w:cs="Arial"/>
               <w:noProof/>
               <w:kern w:val="2"/>
               <w:sz w:val="24"/>
@@ -2041,63 +2291,79 @@
             <w:r>
               <w:rPr>
                 <w:rStyle w:val="Hipervnculo"/>
-                <w:rFonts w:cs="Arial"/>
-                <w:noProof/>
-              </w:rPr>
-              <w:t>C</w:t>
-            </w:r>
-            <w:r>
-              <w:rPr>
-                <w:rStyle w:val="Hipervnculo"/>
-                <w:noProof/>
-              </w:rPr>
-              <w:t>apítulo 5</w:t>
-            </w:r>
-            <w:r>
-              <w:rPr>
-                <w:noProof/>
-                <w:webHidden/>
+                <w:rFonts w:ascii="Arial" w:hAnsi="Arial" w:cs="Arial"/>
+                <w:noProof/>
+                <w:sz w:val="24"/>
+                <w:szCs w:val="24"/>
+              </w:rPr>
+              <w:t>Capítulo 5</w:t>
+            </w:r>
+            <w:r>
+              <w:rPr>
+                <w:rFonts w:ascii="Arial" w:hAnsi="Arial" w:cs="Arial"/>
+                <w:noProof/>
+                <w:webHidden/>
+                <w:sz w:val="24"/>
+                <w:szCs w:val="24"/>
               </w:rPr>
               <w:tab/>
             </w:r>
             <w:r>
               <w:rPr>
-                <w:noProof/>
-                <w:webHidden/>
+                <w:rFonts w:ascii="Arial" w:hAnsi="Arial" w:cs="Arial"/>
+                <w:noProof/>
+                <w:webHidden/>
+                <w:sz w:val="24"/>
+                <w:szCs w:val="24"/>
               </w:rPr>
               <w:fldChar w:fldCharType="begin"/>
             </w:r>
             <w:r>
               <w:rPr>
-                <w:noProof/>
-                <w:webHidden/>
+                <w:rFonts w:ascii="Arial" w:hAnsi="Arial" w:cs="Arial"/>
+                <w:noProof/>
+                <w:webHidden/>
+                <w:sz w:val="24"/>
+                <w:szCs w:val="24"/>
               </w:rPr>
               <w:instrText xml:space="preserve"> PAGEREF _Toc199165104 \h </w:instrText>
             </w:r>
             <w:r>
               <w:rPr>
-                <w:noProof/>
-                <w:webHidden/>
-              </w:rPr>
-            </w:r>
-            <w:r>
-              <w:rPr>
-                <w:noProof/>
-                <w:webHidden/>
+                <w:rFonts w:ascii="Arial" w:hAnsi="Arial" w:cs="Arial"/>
+                <w:noProof/>
+                <w:webHidden/>
+                <w:sz w:val="24"/>
+                <w:szCs w:val="24"/>
+              </w:rPr>
+            </w:r>
+            <w:r>
+              <w:rPr>
+                <w:rFonts w:ascii="Arial" w:hAnsi="Arial" w:cs="Arial"/>
+                <w:noProof/>
+                <w:webHidden/>
+                <w:sz w:val="24"/>
+                <w:szCs w:val="24"/>
               </w:rPr>
               <w:fldChar w:fldCharType="separate"/>
             </w:r>
             <w:r>
               <w:rPr>
-                <w:noProof/>
-                <w:webHidden/>
+                <w:rFonts w:ascii="Arial" w:hAnsi="Arial" w:cs="Arial"/>
+                <w:noProof/>
+                <w:webHidden/>
+                <w:sz w:val="24"/>
+                <w:szCs w:val="24"/>
               </w:rPr>
               <w:t>22</w:t>
             </w:r>
             <w:r>
               <w:rPr>
-                <w:noProof/>
-                <w:webHidden/>
+                <w:rFonts w:ascii="Arial" w:hAnsi="Arial" w:cs="Arial"/>
+                <w:noProof/>
+                <w:webHidden/>
+                <w:sz w:val="24"/>
+                <w:szCs w:val="24"/>
               </w:rPr>
               <w:fldChar w:fldCharType="end"/>
             </w:r>
@@ -2110,7 +2376,7 @@
               <w:tab w:val="right" w:leader="dot" w:pos="8828"/>
             </w:tabs>
             <w:rPr>
-              <w:rFonts w:asciiTheme="minorHAnsi" w:eastAsiaTheme="minorEastAsia" w:hAnsiTheme="minorHAnsi" w:cstheme="minorBidi"/>
+              <w:rFonts w:ascii="Arial" w:eastAsiaTheme="minorEastAsia" w:hAnsi="Arial" w:cs="Arial"/>
               <w:noProof/>
               <w:kern w:val="2"/>
               <w:sz w:val="24"/>
@@ -2123,55 +2389,79 @@
             <w:r>
               <w:rPr>
                 <w:rStyle w:val="Hipervnculo"/>
-                <w:noProof/>
+                <w:rFonts w:ascii="Arial" w:hAnsi="Arial" w:cs="Arial"/>
+                <w:noProof/>
+                <w:sz w:val="24"/>
+                <w:szCs w:val="24"/>
               </w:rPr>
               <w:t>Metodología</w:t>
             </w:r>
             <w:r>
               <w:rPr>
-                <w:noProof/>
-                <w:webHidden/>
+                <w:rFonts w:ascii="Arial" w:hAnsi="Arial" w:cs="Arial"/>
+                <w:noProof/>
+                <w:webHidden/>
+                <w:sz w:val="24"/>
+                <w:szCs w:val="24"/>
               </w:rPr>
               <w:tab/>
             </w:r>
             <w:r>
               <w:rPr>
-                <w:noProof/>
-                <w:webHidden/>
+                <w:rFonts w:ascii="Arial" w:hAnsi="Arial" w:cs="Arial"/>
+                <w:noProof/>
+                <w:webHidden/>
+                <w:sz w:val="24"/>
+                <w:szCs w:val="24"/>
               </w:rPr>
               <w:fldChar w:fldCharType="begin"/>
             </w:r>
             <w:r>
               <w:rPr>
-                <w:noProof/>
-                <w:webHidden/>
+                <w:rFonts w:ascii="Arial" w:hAnsi="Arial" w:cs="Arial"/>
+                <w:noProof/>
+                <w:webHidden/>
+                <w:sz w:val="24"/>
+                <w:szCs w:val="24"/>
               </w:rPr>
               <w:instrText xml:space="preserve"> PAGEREF _Toc199165105 \h </w:instrText>
             </w:r>
             <w:r>
               <w:rPr>
-                <w:noProof/>
-                <w:webHidden/>
-              </w:rPr>
-            </w:r>
-            <w:r>
-              <w:rPr>
-                <w:noProof/>
-                <w:webHidden/>
+                <w:rFonts w:ascii="Arial" w:hAnsi="Arial" w:cs="Arial"/>
+                <w:noProof/>
+                <w:webHidden/>
+                <w:sz w:val="24"/>
+                <w:szCs w:val="24"/>
+              </w:rPr>
+            </w:r>
+            <w:r>
+              <w:rPr>
+                <w:rFonts w:ascii="Arial" w:hAnsi="Arial" w:cs="Arial"/>
+                <w:noProof/>
+                <w:webHidden/>
+                <w:sz w:val="24"/>
+                <w:szCs w:val="24"/>
               </w:rPr>
               <w:fldChar w:fldCharType="separate"/>
             </w:r>
             <w:r>
               <w:rPr>
-                <w:noProof/>
-                <w:webHidden/>
+                <w:rFonts w:ascii="Arial" w:hAnsi="Arial" w:cs="Arial"/>
+                <w:noProof/>
+                <w:webHidden/>
+                <w:sz w:val="24"/>
+                <w:szCs w:val="24"/>
               </w:rPr>
               <w:t>22</w:t>
             </w:r>
             <w:r>
               <w:rPr>
-                <w:noProof/>
-                <w:webHidden/>
+                <w:rFonts w:ascii="Arial" w:hAnsi="Arial" w:cs="Arial"/>
+                <w:noProof/>
+                <w:webHidden/>
+                <w:sz w:val="24"/>
+                <w:szCs w:val="24"/>
               </w:rPr>
               <w:fldChar w:fldCharType="end"/>
             </w:r>
@@ -2184,7 +2474,7 @@
               <w:tab w:val="right" w:leader="dot" w:pos="8828"/>
             </w:tabs>
             <w:rPr>
-              <w:rFonts w:asciiTheme="minorHAnsi" w:eastAsiaTheme="minorEastAsia" w:hAnsiTheme="minorHAnsi" w:cstheme="minorBidi"/>
+              <w:rFonts w:ascii="Arial" w:eastAsiaTheme="minorEastAsia" w:hAnsi="Arial" w:cs="Arial"/>
               <w:noProof/>
               <w:kern w:val="2"/>
               <w:sz w:val="24"/>
@@ -2197,56 +2487,79 @@
             <w:r>
               <w:rPr>
                 <w:rStyle w:val="Hipervnculo"/>
-                <w:rFonts w:cs="Arial"/>
-                <w:noProof/>
+                <w:rFonts w:ascii="Arial" w:hAnsi="Arial" w:cs="Arial"/>
+                <w:noProof/>
+                <w:sz w:val="24"/>
+                <w:szCs w:val="24"/>
               </w:rPr>
               <w:t>5.1.1 Tipo de estudio</w:t>
             </w:r>
             <w:r>
               <w:rPr>
-                <w:noProof/>
-                <w:webHidden/>
+                <w:rFonts w:ascii="Arial" w:hAnsi="Arial" w:cs="Arial"/>
+                <w:noProof/>
+                <w:webHidden/>
+                <w:sz w:val="24"/>
+                <w:szCs w:val="24"/>
               </w:rPr>
               <w:tab/>
             </w:r>
             <w:r>
               <w:rPr>
-                <w:noProof/>
-                <w:webHidden/>
+                <w:rFonts w:ascii="Arial" w:hAnsi="Arial" w:cs="Arial"/>
+                <w:noProof/>
+                <w:webHidden/>
+                <w:sz w:val="24"/>
+                <w:szCs w:val="24"/>
               </w:rPr>
               <w:fldChar w:fldCharType="begin"/>
             </w:r>
             <w:r>
               <w:rPr>
-                <w:noProof/>
-                <w:webHidden/>
+                <w:rFonts w:ascii="Arial" w:hAnsi="Arial" w:cs="Arial"/>
+                <w:noProof/>
+                <w:webHidden/>
+                <w:sz w:val="24"/>
+                <w:szCs w:val="24"/>
               </w:rPr>
               <w:instrText xml:space="preserve"> PAGEREF _Toc199165106 \h </w:instrText>
             </w:r>
             <w:r>
               <w:rPr>
-                <w:noProof/>
-                <w:webHidden/>
-              </w:rPr>
-            </w:r>
-            <w:r>
-              <w:rPr>
-                <w:noProof/>
-                <w:webHidden/>
+                <w:rFonts w:ascii="Arial" w:hAnsi="Arial" w:cs="Arial"/>
+                <w:noProof/>
+                <w:webHidden/>
+                <w:sz w:val="24"/>
+                <w:szCs w:val="24"/>
+              </w:rPr>
+            </w:r>
+            <w:r>
+              <w:rPr>
+                <w:rFonts w:ascii="Arial" w:hAnsi="Arial" w:cs="Arial"/>
+                <w:noProof/>
+                <w:webHidden/>
+                <w:sz w:val="24"/>
+                <w:szCs w:val="24"/>
               </w:rPr>
               <w:fldChar w:fldCharType="separate"/>
             </w:r>
             <w:r>
               <w:rPr>
-                <w:noProof/>
-                <w:webHidden/>
+                <w:rFonts w:ascii="Arial" w:hAnsi="Arial" w:cs="Arial"/>
+                <w:noProof/>
+                <w:webHidden/>
+                <w:sz w:val="24"/>
+                <w:szCs w:val="24"/>
               </w:rPr>
               <w:t>22</w:t>
             </w:r>
             <w:r>
               <w:rPr>
-                <w:noProof/>
-                <w:webHidden/>
+                <w:rFonts w:ascii="Arial" w:hAnsi="Arial" w:cs="Arial"/>
+                <w:noProof/>
+                <w:webHidden/>
+                <w:sz w:val="24"/>
+                <w:szCs w:val="24"/>
               </w:rPr>
               <w:fldChar w:fldCharType="end"/>
             </w:r>
@@ -2259,7 +2572,7 @@
               <w:tab w:val="right" w:leader="dot" w:pos="8828"/>
             </w:tabs>
             <w:rPr>
-              <w:rFonts w:asciiTheme="minorHAnsi" w:eastAsiaTheme="minorEastAsia" w:hAnsiTheme="minorHAnsi" w:cstheme="minorBidi"/>
+              <w:rFonts w:ascii="Arial" w:eastAsiaTheme="minorEastAsia" w:hAnsi="Arial" w:cs="Arial"/>
               <w:noProof/>
               <w:kern w:val="2"/>
               <w:sz w:val="24"/>
@@ -2272,56 +2585,79 @@
             <w:r>
               <w:rPr>
                 <w:rStyle w:val="Hipervnculo"/>
-                <w:rFonts w:cs="Arial"/>
-                <w:noProof/>
+                <w:rFonts w:ascii="Arial" w:hAnsi="Arial" w:cs="Arial"/>
+                <w:noProof/>
+                <w:sz w:val="24"/>
+                <w:szCs w:val="24"/>
               </w:rPr>
               <w:t>5.1.2 Fuentes de información</w:t>
             </w:r>
             <w:r>
               <w:rPr>
-                <w:noProof/>
-                <w:webHidden/>
+                <w:rFonts w:ascii="Arial" w:hAnsi="Arial" w:cs="Arial"/>
+                <w:noProof/>
+                <w:webHidden/>
+                <w:sz w:val="24"/>
+                <w:szCs w:val="24"/>
               </w:rPr>
               <w:tab/>
             </w:r>
             <w:r>
               <w:rPr>
-                <w:noProof/>
-                <w:webHidden/>
+                <w:rFonts w:ascii="Arial" w:hAnsi="Arial" w:cs="Arial"/>
+                <w:noProof/>
+                <w:webHidden/>
+                <w:sz w:val="24"/>
+                <w:szCs w:val="24"/>
               </w:rPr>
               <w:fldChar w:fldCharType="begin"/>
             </w:r>
             <w:r>
               <w:rPr>
-                <w:noProof/>
-                <w:webHidden/>
+                <w:rFonts w:ascii="Arial" w:hAnsi="Arial" w:cs="Arial"/>
+                <w:noProof/>
+                <w:webHidden/>
+                <w:sz w:val="24"/>
+                <w:szCs w:val="24"/>
               </w:rPr>
               <w:instrText xml:space="preserve"> PAGEREF _Toc199165107 \h </w:instrText>
             </w:r>
             <w:r>
               <w:rPr>
-                <w:noProof/>
-                <w:webHidden/>
-              </w:rPr>
-            </w:r>
-            <w:r>
-              <w:rPr>
-                <w:noProof/>
-                <w:webHidden/>
+                <w:rFonts w:ascii="Arial" w:hAnsi="Arial" w:cs="Arial"/>
+                <w:noProof/>
+                <w:webHidden/>
+                <w:sz w:val="24"/>
+                <w:szCs w:val="24"/>
+              </w:rPr>
+            </w:r>
+            <w:r>
+              <w:rPr>
+                <w:rFonts w:ascii="Arial" w:hAnsi="Arial" w:cs="Arial"/>
+                <w:noProof/>
+                <w:webHidden/>
+                <w:sz w:val="24"/>
+                <w:szCs w:val="24"/>
               </w:rPr>
               <w:fldChar w:fldCharType="separate"/>
             </w:r>
             <w:r>
               <w:rPr>
-                <w:noProof/>
-                <w:webHidden/>
+                <w:rFonts w:ascii="Arial" w:hAnsi="Arial" w:cs="Arial"/>
+                <w:noProof/>
+                <w:webHidden/>
+                <w:sz w:val="24"/>
+                <w:szCs w:val="24"/>
               </w:rPr>
               <w:t>22</w:t>
             </w:r>
             <w:r>
               <w:rPr>
-                <w:noProof/>
-                <w:webHidden/>
+                <w:rFonts w:ascii="Arial" w:hAnsi="Arial" w:cs="Arial"/>
+                <w:noProof/>
+                <w:webHidden/>
+                <w:sz w:val="24"/>
+                <w:szCs w:val="24"/>
               </w:rPr>
               <w:fldChar w:fldCharType="end"/>
             </w:r>
@@ -2334,7 +2670,7 @@
               <w:tab w:val="right" w:leader="dot" w:pos="8828"/>
             </w:tabs>
             <w:rPr>
-              <w:rFonts w:asciiTheme="minorHAnsi" w:eastAsiaTheme="minorEastAsia" w:hAnsiTheme="minorHAnsi" w:cstheme="minorBidi"/>
+              <w:rFonts w:ascii="Arial" w:eastAsiaTheme="minorEastAsia" w:hAnsi="Arial" w:cs="Arial"/>
               <w:noProof/>
               <w:kern w:val="2"/>
               <w:sz w:val="24"/>
@@ -2347,56 +2683,79 @@
             <w:r>
               <w:rPr>
                 <w:rStyle w:val="Hipervnculo"/>
-                <w:rFonts w:cs="Arial"/>
-                <w:noProof/>
+                <w:rFonts w:ascii="Arial" w:hAnsi="Arial" w:cs="Arial"/>
+                <w:noProof/>
+                <w:sz w:val="24"/>
+                <w:szCs w:val="24"/>
               </w:rPr>
               <w:t>5.2 Fases del estudio</w:t>
             </w:r>
             <w:r>
               <w:rPr>
-                <w:noProof/>
-                <w:webHidden/>
+                <w:rFonts w:ascii="Arial" w:hAnsi="Arial" w:cs="Arial"/>
+                <w:noProof/>
+                <w:webHidden/>
+                <w:sz w:val="24"/>
+                <w:szCs w:val="24"/>
               </w:rPr>
               <w:tab/>
             </w:r>
             <w:r>
               <w:rPr>
-                <w:noProof/>
-                <w:webHidden/>
+                <w:rFonts w:ascii="Arial" w:hAnsi="Arial" w:cs="Arial"/>
+                <w:noProof/>
+                <w:webHidden/>
+                <w:sz w:val="24"/>
+                <w:szCs w:val="24"/>
               </w:rPr>
               <w:fldChar w:fldCharType="begin"/>
             </w:r>
             <w:r>
               <w:rPr>
-                <w:noProof/>
-                <w:webHidden/>
+                <w:rFonts w:ascii="Arial" w:hAnsi="Arial" w:cs="Arial"/>
+                <w:noProof/>
+                <w:webHidden/>
+                <w:sz w:val="24"/>
+                <w:szCs w:val="24"/>
               </w:rPr>
               <w:instrText xml:space="preserve"> PAGEREF _Toc199165108 \h </w:instrText>
             </w:r>
             <w:r>
               <w:rPr>
-                <w:noProof/>
-                <w:webHidden/>
-              </w:rPr>
-            </w:r>
-            <w:r>
-              <w:rPr>
-                <w:noProof/>
-                <w:webHidden/>
+                <w:rFonts w:ascii="Arial" w:hAnsi="Arial" w:cs="Arial"/>
+                <w:noProof/>
+                <w:webHidden/>
+                <w:sz w:val="24"/>
+                <w:szCs w:val="24"/>
+              </w:rPr>
+            </w:r>
+            <w:r>
+              <w:rPr>
+                <w:rFonts w:ascii="Arial" w:hAnsi="Arial" w:cs="Arial"/>
+                <w:noProof/>
+                <w:webHidden/>
+                <w:sz w:val="24"/>
+                <w:szCs w:val="24"/>
               </w:rPr>
               <w:fldChar w:fldCharType="separate"/>
             </w:r>
             <w:r>
               <w:rPr>
-                <w:noProof/>
-                <w:webHidden/>
+                <w:rFonts w:ascii="Arial" w:hAnsi="Arial" w:cs="Arial"/>
+                <w:noProof/>
+                <w:webHidden/>
+                <w:sz w:val="24"/>
+                <w:szCs w:val="24"/>
               </w:rPr>
               <w:t>22</w:t>
             </w:r>
             <w:r>
               <w:rPr>
-                <w:noProof/>
-                <w:webHidden/>
+                <w:rFonts w:ascii="Arial" w:hAnsi="Arial" w:cs="Arial"/>
+                <w:noProof/>
+                <w:webHidden/>
+                <w:sz w:val="24"/>
+                <w:szCs w:val="24"/>
               </w:rPr>
               <w:fldChar w:fldCharType="end"/>
             </w:r>
@@ -2409,7 +2768,7 @@
               <w:tab w:val="right" w:leader="dot" w:pos="8828"/>
             </w:tabs>
             <w:rPr>
-              <w:rFonts w:asciiTheme="minorHAnsi" w:eastAsiaTheme="minorEastAsia" w:hAnsiTheme="minorHAnsi" w:cstheme="minorBidi"/>
+              <w:rFonts w:ascii="Arial" w:eastAsiaTheme="minorEastAsia" w:hAnsi="Arial" w:cs="Arial"/>
               <w:noProof/>
               <w:kern w:val="2"/>
               <w:sz w:val="24"/>
@@ -2422,56 +2781,79 @@
             <w:r>
               <w:rPr>
                 <w:rStyle w:val="Hipervnculo"/>
-                <w:rFonts w:cs="Arial"/>
-                <w:noProof/>
+                <w:rFonts w:ascii="Arial" w:hAnsi="Arial" w:cs="Arial"/>
+                <w:noProof/>
+                <w:sz w:val="24"/>
+                <w:szCs w:val="24"/>
               </w:rPr>
               <w:t>5.2.1 Evaluación Costo-Beneficio</w:t>
             </w:r>
             <w:r>
               <w:rPr>
-                <w:noProof/>
-                <w:webHidden/>
+                <w:rFonts w:ascii="Arial" w:hAnsi="Arial" w:cs="Arial"/>
+                <w:noProof/>
+                <w:webHidden/>
+                <w:sz w:val="24"/>
+                <w:szCs w:val="24"/>
               </w:rPr>
               <w:tab/>
             </w:r>
             <w:r>
               <w:rPr>
-                <w:noProof/>
-                <w:webHidden/>
+                <w:rFonts w:ascii="Arial" w:hAnsi="Arial" w:cs="Arial"/>
+                <w:noProof/>
+                <w:webHidden/>
+                <w:sz w:val="24"/>
+                <w:szCs w:val="24"/>
               </w:rPr>
               <w:fldChar w:fldCharType="begin"/>
             </w:r>
             <w:r>
               <w:rPr>
-                <w:noProof/>
-                <w:webHidden/>
+                <w:rFonts w:ascii="Arial" w:hAnsi="Arial" w:cs="Arial"/>
+                <w:noProof/>
+                <w:webHidden/>
+                <w:sz w:val="24"/>
+                <w:szCs w:val="24"/>
               </w:rPr>
               <w:instrText xml:space="preserve"> PAGEREF _Toc199165109 \h </w:instrText>
             </w:r>
             <w:r>
               <w:rPr>
-                <w:noProof/>
-                <w:webHidden/>
-              </w:rPr>
-            </w:r>
-            <w:r>
-              <w:rPr>
-                <w:noProof/>
-                <w:webHidden/>
+                <w:rFonts w:ascii="Arial" w:hAnsi="Arial" w:cs="Arial"/>
+                <w:noProof/>
+                <w:webHidden/>
+                <w:sz w:val="24"/>
+                <w:szCs w:val="24"/>
+              </w:rPr>
+            </w:r>
+            <w:r>
+              <w:rPr>
+                <w:rFonts w:ascii="Arial" w:hAnsi="Arial" w:cs="Arial"/>
+                <w:noProof/>
+                <w:webHidden/>
+                <w:sz w:val="24"/>
+                <w:szCs w:val="24"/>
               </w:rPr>
               <w:fldChar w:fldCharType="separate"/>
             </w:r>
             <w:r>
               <w:rPr>
-                <w:noProof/>
-                <w:webHidden/>
+                <w:rFonts w:ascii="Arial" w:hAnsi="Arial" w:cs="Arial"/>
+                <w:noProof/>
+                <w:webHidden/>
+                <w:sz w:val="24"/>
+                <w:szCs w:val="24"/>
               </w:rPr>
               <w:t>22</w:t>
             </w:r>
             <w:r>
               <w:rPr>
-                <w:noProof/>
-                <w:webHidden/>
+                <w:rFonts w:ascii="Arial" w:hAnsi="Arial" w:cs="Arial"/>
+                <w:noProof/>
+                <w:webHidden/>
+                <w:sz w:val="24"/>
+                <w:szCs w:val="24"/>
               </w:rPr>
               <w:fldChar w:fldCharType="end"/>
             </w:r>
@@ -2484,7 +2866,7 @@
               <w:tab w:val="right" w:leader="dot" w:pos="8828"/>
             </w:tabs>
             <w:rPr>
-              <w:rFonts w:asciiTheme="minorHAnsi" w:eastAsiaTheme="minorEastAsia" w:hAnsiTheme="minorHAnsi" w:cstheme="minorBidi"/>
+              <w:rFonts w:ascii="Arial" w:eastAsiaTheme="minorEastAsia" w:hAnsi="Arial" w:cs="Arial"/>
               <w:noProof/>
               <w:kern w:val="2"/>
               <w:sz w:val="24"/>
@@ -2497,56 +2879,79 @@
             <w:r>
               <w:rPr>
                 <w:rStyle w:val="Hipervnculo"/>
-                <w:rFonts w:cs="Arial"/>
-                <w:noProof/>
+                <w:rFonts w:ascii="Arial" w:hAnsi="Arial" w:cs="Arial"/>
+                <w:noProof/>
+                <w:sz w:val="24"/>
+                <w:szCs w:val="24"/>
               </w:rPr>
               <w:t>5.2.1.2 Beneficios Potenciales</w:t>
             </w:r>
             <w:r>
               <w:rPr>
-                <w:noProof/>
-                <w:webHidden/>
+                <w:rFonts w:ascii="Arial" w:hAnsi="Arial" w:cs="Arial"/>
+                <w:noProof/>
+                <w:webHidden/>
+                <w:sz w:val="24"/>
+                <w:szCs w:val="24"/>
               </w:rPr>
               <w:tab/>
             </w:r>
             <w:r>
               <w:rPr>
-                <w:noProof/>
-                <w:webHidden/>
+                <w:rFonts w:ascii="Arial" w:hAnsi="Arial" w:cs="Arial"/>
+                <w:noProof/>
+                <w:webHidden/>
+                <w:sz w:val="24"/>
+                <w:szCs w:val="24"/>
               </w:rPr>
               <w:fldChar w:fldCharType="begin"/>
             </w:r>
             <w:r>
               <w:rPr>
-                <w:noProof/>
-                <w:webHidden/>
+                <w:rFonts w:ascii="Arial" w:hAnsi="Arial" w:cs="Arial"/>
+                <w:noProof/>
+                <w:webHidden/>
+                <w:sz w:val="24"/>
+                <w:szCs w:val="24"/>
               </w:rPr>
               <w:instrText xml:space="preserve"> PAGEREF _Toc199165110 \h </w:instrText>
             </w:r>
             <w:r>
               <w:rPr>
-                <w:noProof/>
-                <w:webHidden/>
-              </w:rPr>
-            </w:r>
-            <w:r>
-              <w:rPr>
-                <w:noProof/>
-                <w:webHidden/>
+                <w:rFonts w:ascii="Arial" w:hAnsi="Arial" w:cs="Arial"/>
+                <w:noProof/>
+                <w:webHidden/>
+                <w:sz w:val="24"/>
+                <w:szCs w:val="24"/>
+              </w:rPr>
+            </w:r>
+            <w:r>
+              <w:rPr>
+                <w:rFonts w:ascii="Arial" w:hAnsi="Arial" w:cs="Arial"/>
+                <w:noProof/>
+                <w:webHidden/>
+                <w:sz w:val="24"/>
+                <w:szCs w:val="24"/>
               </w:rPr>
               <w:fldChar w:fldCharType="separate"/>
             </w:r>
             <w:r>
               <w:rPr>
-                <w:noProof/>
-                <w:webHidden/>
+                <w:rFonts w:ascii="Arial" w:hAnsi="Arial" w:cs="Arial"/>
+                <w:noProof/>
+                <w:webHidden/>
+                <w:sz w:val="24"/>
+                <w:szCs w:val="24"/>
               </w:rPr>
               <w:t>23</w:t>
             </w:r>
             <w:r>
               <w:rPr>
-                <w:noProof/>
-                <w:webHidden/>
+                <w:rFonts w:ascii="Arial" w:hAnsi="Arial" w:cs="Arial"/>
+                <w:noProof/>
+                <w:webHidden/>
+                <w:sz w:val="24"/>
+                <w:szCs w:val="24"/>
               </w:rPr>
               <w:fldChar w:fldCharType="end"/>
             </w:r>
@@ -2559,7 +2964,7 @@
               <w:tab w:val="right" w:leader="dot" w:pos="8828"/>
             </w:tabs>
             <w:rPr>
-              <w:rFonts w:asciiTheme="minorHAnsi" w:eastAsiaTheme="minorEastAsia" w:hAnsiTheme="minorHAnsi" w:cstheme="minorBidi"/>
+              <w:rFonts w:ascii="Arial" w:eastAsiaTheme="minorEastAsia" w:hAnsi="Arial" w:cs="Arial"/>
               <w:noProof/>
               <w:kern w:val="2"/>
               <w:sz w:val="24"/>
@@ -2572,56 +2977,79 @@
             <w:r>
               <w:rPr>
                 <w:rStyle w:val="Hipervnculo"/>
-                <w:rFonts w:cs="Arial"/>
-                <w:noProof/>
+                <w:rFonts w:ascii="Arial" w:hAnsi="Arial" w:cs="Arial"/>
+                <w:noProof/>
+                <w:sz w:val="24"/>
+                <w:szCs w:val="24"/>
               </w:rPr>
               <w:t>Se estimaron beneficios como:</w:t>
             </w:r>
             <w:r>
               <w:rPr>
-                <w:noProof/>
-                <w:webHidden/>
+                <w:rFonts w:ascii="Arial" w:hAnsi="Arial" w:cs="Arial"/>
+                <w:noProof/>
+                <w:webHidden/>
+                <w:sz w:val="24"/>
+                <w:szCs w:val="24"/>
               </w:rPr>
               <w:tab/>
             </w:r>
             <w:r>
               <w:rPr>
-                <w:noProof/>
-                <w:webHidden/>
+                <w:rFonts w:ascii="Arial" w:hAnsi="Arial" w:cs="Arial"/>
+                <w:noProof/>
+                <w:webHidden/>
+                <w:sz w:val="24"/>
+                <w:szCs w:val="24"/>
               </w:rPr>
               <w:fldChar w:fldCharType="begin"/>
             </w:r>
             <w:r>
               <w:rPr>
-                <w:noProof/>
-                <w:webHidden/>
+                <w:rFonts w:ascii="Arial" w:hAnsi="Arial" w:cs="Arial"/>
+                <w:noProof/>
+                <w:webHidden/>
+                <w:sz w:val="24"/>
+                <w:szCs w:val="24"/>
               </w:rPr>
               <w:instrText xml:space="preserve"> PAGEREF _Toc199165111 \h </w:instrText>
             </w:r>
             <w:r>
               <w:rPr>
-                <w:noProof/>
-                <w:webHidden/>
-              </w:rPr>
-            </w:r>
-            <w:r>
-              <w:rPr>
-                <w:noProof/>
-                <w:webHidden/>
+                <w:rFonts w:ascii="Arial" w:hAnsi="Arial" w:cs="Arial"/>
+                <w:noProof/>
+                <w:webHidden/>
+                <w:sz w:val="24"/>
+                <w:szCs w:val="24"/>
+              </w:rPr>
+            </w:r>
+            <w:r>
+              <w:rPr>
+                <w:rFonts w:ascii="Arial" w:hAnsi="Arial" w:cs="Arial"/>
+                <w:noProof/>
+                <w:webHidden/>
+                <w:sz w:val="24"/>
+                <w:szCs w:val="24"/>
               </w:rPr>
               <w:fldChar w:fldCharType="separate"/>
             </w:r>
             <w:r>
               <w:rPr>
-                <w:noProof/>
-                <w:webHidden/>
+                <w:rFonts w:ascii="Arial" w:hAnsi="Arial" w:cs="Arial"/>
+                <w:noProof/>
+                <w:webHidden/>
+                <w:sz w:val="24"/>
+                <w:szCs w:val="24"/>
               </w:rPr>
               <w:t>23</w:t>
             </w:r>
             <w:r>
               <w:rPr>
-                <w:noProof/>
-                <w:webHidden/>
+                <w:rFonts w:ascii="Arial" w:hAnsi="Arial" w:cs="Arial"/>
+                <w:noProof/>
+                <w:webHidden/>
+                <w:sz w:val="24"/>
+                <w:szCs w:val="24"/>
               </w:rPr>
               <w:fldChar w:fldCharType="end"/>
             </w:r>
@@ -2635,7 +3063,7 @@
               <w:tab w:val="right" w:leader="dot" w:pos="8828"/>
             </w:tabs>
             <w:rPr>
-              <w:rFonts w:asciiTheme="minorHAnsi" w:eastAsiaTheme="minorEastAsia" w:hAnsiTheme="minorHAnsi" w:cstheme="minorBidi"/>
+              <w:rFonts w:ascii="Arial" w:eastAsiaTheme="minorEastAsia" w:hAnsi="Arial" w:cs="Arial"/>
               <w:noProof/>
               <w:kern w:val="2"/>
               <w:sz w:val="24"/>
@@ -2648,14 +3076,16 @@
             <w:r>
               <w:rPr>
                 <w:rStyle w:val="Hipervnculo"/>
-                <w:rFonts w:ascii="Symbol" w:hAnsi="Symbol" w:cs="Arial"/>
-                <w:noProof/>
+                <w:rFonts w:ascii="Arial" w:hAnsi="Arial" w:cs="Arial"/>
+                <w:noProof/>
+                <w:sz w:val="24"/>
+                <w:szCs w:val="24"/>
               </w:rPr>
               <w:t></w:t>
             </w:r>
             <w:r>
               <w:rPr>
-                <w:rFonts w:asciiTheme="minorHAnsi" w:eastAsiaTheme="minorEastAsia" w:hAnsiTheme="minorHAnsi" w:cstheme="minorBidi"/>
+                <w:rFonts w:ascii="Arial" w:eastAsiaTheme="minorEastAsia" w:hAnsi="Arial" w:cs="Arial"/>
                 <w:noProof/>
                 <w:kern w:val="2"/>
                 <w:sz w:val="24"/>
@@ -2668,56 +3098,79 @@
             <w:r>
               <w:rPr>
                 <w:rStyle w:val="Hipervnculo"/>
-                <w:rFonts w:cs="Arial"/>
-                <w:noProof/>
+                <w:rFonts w:ascii="Arial" w:hAnsi="Arial" w:cs="Arial"/>
+                <w:noProof/>
+                <w:sz w:val="24"/>
+                <w:szCs w:val="24"/>
               </w:rPr>
               <w:t>Ahorros individuales por parte de estudiantes al no depender de datos móviles.</w:t>
             </w:r>
             <w:r>
               <w:rPr>
-                <w:noProof/>
-                <w:webHidden/>
+                <w:rFonts w:ascii="Arial" w:hAnsi="Arial" w:cs="Arial"/>
+                <w:noProof/>
+                <w:webHidden/>
+                <w:sz w:val="24"/>
+                <w:szCs w:val="24"/>
               </w:rPr>
               <w:tab/>
             </w:r>
             <w:r>
               <w:rPr>
-                <w:noProof/>
-                <w:webHidden/>
+                <w:rFonts w:ascii="Arial" w:hAnsi="Arial" w:cs="Arial"/>
+                <w:noProof/>
+                <w:webHidden/>
+                <w:sz w:val="24"/>
+                <w:szCs w:val="24"/>
               </w:rPr>
               <w:fldChar w:fldCharType="begin"/>
             </w:r>
             <w:r>
               <w:rPr>
-                <w:noProof/>
-                <w:webHidden/>
+                <w:rFonts w:ascii="Arial" w:hAnsi="Arial" w:cs="Arial"/>
+                <w:noProof/>
+                <w:webHidden/>
+                <w:sz w:val="24"/>
+                <w:szCs w:val="24"/>
               </w:rPr>
               <w:instrText xml:space="preserve"> PAGEREF _Toc199165112 \h </w:instrText>
             </w:r>
             <w:r>
               <w:rPr>
-                <w:noProof/>
-                <w:webHidden/>
-              </w:rPr>
-            </w:r>
-            <w:r>
-              <w:rPr>
-                <w:noProof/>
-                <w:webHidden/>
+                <w:rFonts w:ascii="Arial" w:hAnsi="Arial" w:cs="Arial"/>
+                <w:noProof/>
+                <w:webHidden/>
+                <w:sz w:val="24"/>
+                <w:szCs w:val="24"/>
+              </w:rPr>
+            </w:r>
+            <w:r>
+              <w:rPr>
+                <w:rFonts w:ascii="Arial" w:hAnsi="Arial" w:cs="Arial"/>
+                <w:noProof/>
+                <w:webHidden/>
+                <w:sz w:val="24"/>
+                <w:szCs w:val="24"/>
               </w:rPr>
               <w:fldChar w:fldCharType="separate"/>
             </w:r>
             <w:r>
               <w:rPr>
-                <w:noProof/>
-                <w:webHidden/>
+                <w:rFonts w:ascii="Arial" w:hAnsi="Arial" w:cs="Arial"/>
+                <w:noProof/>
+                <w:webHidden/>
+                <w:sz w:val="24"/>
+                <w:szCs w:val="24"/>
               </w:rPr>
               <w:t>23</w:t>
             </w:r>
             <w:r>
               <w:rPr>
-                <w:noProof/>
-                <w:webHidden/>
+                <w:rFonts w:ascii="Arial" w:hAnsi="Arial" w:cs="Arial"/>
+                <w:noProof/>
+                <w:webHidden/>
+                <w:sz w:val="24"/>
+                <w:szCs w:val="24"/>
               </w:rPr>
               <w:fldChar w:fldCharType="end"/>
             </w:r>
@@ -2731,7 +3184,7 @@
               <w:tab w:val="right" w:leader="dot" w:pos="8828"/>
             </w:tabs>
             <w:rPr>
-              <w:rFonts w:asciiTheme="minorHAnsi" w:eastAsiaTheme="minorEastAsia" w:hAnsiTheme="minorHAnsi" w:cstheme="minorBidi"/>
+              <w:rFonts w:ascii="Arial" w:eastAsiaTheme="minorEastAsia" w:hAnsi="Arial" w:cs="Arial"/>
               <w:noProof/>
               <w:kern w:val="2"/>
               <w:sz w:val="24"/>
@@ -2744,14 +3197,16 @@
             <w:r>
               <w:rPr>
                 <w:rStyle w:val="Hipervnculo"/>
-                <w:rFonts w:ascii="Symbol" w:hAnsi="Symbol" w:cs="Arial"/>
-                <w:noProof/>
+                <w:rFonts w:ascii="Arial" w:hAnsi="Arial" w:cs="Arial"/>
+                <w:noProof/>
+                <w:sz w:val="24"/>
+                <w:szCs w:val="24"/>
               </w:rPr>
               <w:t></w:t>
             </w:r>
             <w:r>
               <w:rPr>
-                <w:rFonts w:asciiTheme="minorHAnsi" w:eastAsiaTheme="minorEastAsia" w:hAnsiTheme="minorHAnsi" w:cstheme="minorBidi"/>
+                <w:rFonts w:ascii="Arial" w:eastAsiaTheme="minorEastAsia" w:hAnsi="Arial" w:cs="Arial"/>
                 <w:noProof/>
                 <w:kern w:val="2"/>
                 <w:sz w:val="24"/>
@@ -2764,56 +3219,79 @@
             <w:r>
               <w:rPr>
                 <w:rStyle w:val="Hipervnculo"/>
-                <w:rFonts w:cs="Arial"/>
-                <w:noProof/>
+                <w:rFonts w:ascii="Arial" w:hAnsi="Arial" w:cs="Arial"/>
+                <w:noProof/>
+                <w:sz w:val="24"/>
+                <w:szCs w:val="24"/>
               </w:rPr>
               <w:t>Incremento en rendimiento académico y productividad administrativa.</w:t>
             </w:r>
             <w:r>
               <w:rPr>
-                <w:noProof/>
-                <w:webHidden/>
+                <w:rFonts w:ascii="Arial" w:hAnsi="Arial" w:cs="Arial"/>
+                <w:noProof/>
+                <w:webHidden/>
+                <w:sz w:val="24"/>
+                <w:szCs w:val="24"/>
               </w:rPr>
               <w:tab/>
             </w:r>
             <w:r>
               <w:rPr>
-                <w:noProof/>
-                <w:webHidden/>
+                <w:rFonts w:ascii="Arial" w:hAnsi="Arial" w:cs="Arial"/>
+                <w:noProof/>
+                <w:webHidden/>
+                <w:sz w:val="24"/>
+                <w:szCs w:val="24"/>
               </w:rPr>
               <w:fldChar w:fldCharType="begin"/>
             </w:r>
             <w:r>
               <w:rPr>
-                <w:noProof/>
-                <w:webHidden/>
+                <w:rFonts w:ascii="Arial" w:hAnsi="Arial" w:cs="Arial"/>
+                <w:noProof/>
+                <w:webHidden/>
+                <w:sz w:val="24"/>
+                <w:szCs w:val="24"/>
               </w:rPr>
               <w:instrText xml:space="preserve"> PAGEREF _Toc199165113 \h </w:instrText>
             </w:r>
             <w:r>
               <w:rPr>
-                <w:noProof/>
-                <w:webHidden/>
-              </w:rPr>
-            </w:r>
-            <w:r>
-              <w:rPr>
-                <w:noProof/>
-                <w:webHidden/>
+                <w:rFonts w:ascii="Arial" w:hAnsi="Arial" w:cs="Arial"/>
+                <w:noProof/>
+                <w:webHidden/>
+                <w:sz w:val="24"/>
+                <w:szCs w:val="24"/>
+              </w:rPr>
+            </w:r>
+            <w:r>
+              <w:rPr>
+                <w:rFonts w:ascii="Arial" w:hAnsi="Arial" w:cs="Arial"/>
+                <w:noProof/>
+                <w:webHidden/>
+                <w:sz w:val="24"/>
+                <w:szCs w:val="24"/>
               </w:rPr>
               <w:fldChar w:fldCharType="separate"/>
             </w:r>
             <w:r>
               <w:rPr>
-                <w:noProof/>
-                <w:webHidden/>
+                <w:rFonts w:ascii="Arial" w:hAnsi="Arial" w:cs="Arial"/>
+                <w:noProof/>
+                <w:webHidden/>
+                <w:sz w:val="24"/>
+                <w:szCs w:val="24"/>
               </w:rPr>
               <w:t>23</w:t>
             </w:r>
             <w:r>
               <w:rPr>
-                <w:noProof/>
-                <w:webHidden/>
+                <w:rFonts w:ascii="Arial" w:hAnsi="Arial" w:cs="Arial"/>
+                <w:noProof/>
+                <w:webHidden/>
+                <w:sz w:val="24"/>
+                <w:szCs w:val="24"/>
               </w:rPr>
               <w:fldChar w:fldCharType="end"/>
             </w:r>
@@ -2827,7 +3305,7 @@
               <w:tab w:val="right" w:leader="dot" w:pos="8828"/>
             </w:tabs>
             <w:rPr>
-              <w:rFonts w:asciiTheme="minorHAnsi" w:eastAsiaTheme="minorEastAsia" w:hAnsiTheme="minorHAnsi" w:cstheme="minorBidi"/>
+              <w:rFonts w:ascii="Arial" w:eastAsiaTheme="minorEastAsia" w:hAnsi="Arial" w:cs="Arial"/>
               <w:noProof/>
               <w:kern w:val="2"/>
               <w:sz w:val="24"/>
@@ -2840,14 +3318,16 @@
             <w:r>
               <w:rPr>
                 <w:rStyle w:val="Hipervnculo"/>
-                <w:rFonts w:ascii="Symbol" w:hAnsi="Symbol" w:cs="Arial"/>
-                <w:noProof/>
+                <w:rFonts w:ascii="Arial" w:hAnsi="Arial" w:cs="Arial"/>
+                <w:noProof/>
+                <w:sz w:val="24"/>
+                <w:szCs w:val="24"/>
               </w:rPr>
               <w:t></w:t>
             </w:r>
             <w:r>
               <w:rPr>
-                <w:rFonts w:asciiTheme="minorHAnsi" w:eastAsiaTheme="minorEastAsia" w:hAnsiTheme="minorHAnsi" w:cstheme="minorBidi"/>
+                <w:rFonts w:ascii="Arial" w:eastAsiaTheme="minorEastAsia" w:hAnsi="Arial" w:cs="Arial"/>
                 <w:noProof/>
                 <w:kern w:val="2"/>
                 <w:sz w:val="24"/>
@@ -2860,56 +3340,79 @@
             <w:r>
               <w:rPr>
                 <w:rStyle w:val="Hipervnculo"/>
-                <w:rFonts w:cs="Arial"/>
-                <w:noProof/>
+                <w:rFonts w:ascii="Arial" w:hAnsi="Arial" w:cs="Arial"/>
+                <w:noProof/>
+                <w:sz w:val="24"/>
+                <w:szCs w:val="24"/>
               </w:rPr>
               <w:t>Mejora de imagen institucional.</w:t>
             </w:r>
             <w:r>
               <w:rPr>
-                <w:noProof/>
-                <w:webHidden/>
+                <w:rFonts w:ascii="Arial" w:hAnsi="Arial" w:cs="Arial"/>
+                <w:noProof/>
+                <w:webHidden/>
+                <w:sz w:val="24"/>
+                <w:szCs w:val="24"/>
               </w:rPr>
               <w:tab/>
             </w:r>
             <w:r>
               <w:rPr>
-                <w:noProof/>
-                <w:webHidden/>
+                <w:rFonts w:ascii="Arial" w:hAnsi="Arial" w:cs="Arial"/>
+                <w:noProof/>
+                <w:webHidden/>
+                <w:sz w:val="24"/>
+                <w:szCs w:val="24"/>
               </w:rPr>
               <w:fldChar w:fldCharType="begin"/>
             </w:r>
             <w:r>
               <w:rPr>
-                <w:noProof/>
-                <w:webHidden/>
+                <w:rFonts w:ascii="Arial" w:hAnsi="Arial" w:cs="Arial"/>
+                <w:noProof/>
+                <w:webHidden/>
+                <w:sz w:val="24"/>
+                <w:szCs w:val="24"/>
               </w:rPr>
               <w:instrText xml:space="preserve"> PAGEREF _Toc199165114 \h </w:instrText>
             </w:r>
             <w:r>
               <w:rPr>
-                <w:noProof/>
-                <w:webHidden/>
-              </w:rPr>
-            </w:r>
-            <w:r>
-              <w:rPr>
-                <w:noProof/>
-                <w:webHidden/>
+                <w:rFonts w:ascii="Arial" w:hAnsi="Arial" w:cs="Arial"/>
+                <w:noProof/>
+                <w:webHidden/>
+                <w:sz w:val="24"/>
+                <w:szCs w:val="24"/>
+              </w:rPr>
+            </w:r>
+            <w:r>
+              <w:rPr>
+                <w:rFonts w:ascii="Arial" w:hAnsi="Arial" w:cs="Arial"/>
+                <w:noProof/>
+                <w:webHidden/>
+                <w:sz w:val="24"/>
+                <w:szCs w:val="24"/>
               </w:rPr>
               <w:fldChar w:fldCharType="separate"/>
             </w:r>
             <w:r>
               <w:rPr>
-                <w:noProof/>
-                <w:webHidden/>
+                <w:rFonts w:ascii="Arial" w:hAnsi="Arial" w:cs="Arial"/>
+                <w:noProof/>
+                <w:webHidden/>
+                <w:sz w:val="24"/>
+                <w:szCs w:val="24"/>
               </w:rPr>
               <w:t>23</w:t>
             </w:r>
             <w:r>
               <w:rPr>
-                <w:noProof/>
-                <w:webHidden/>
+                <w:rFonts w:ascii="Arial" w:hAnsi="Arial" w:cs="Arial"/>
+                <w:noProof/>
+                <w:webHidden/>
+                <w:sz w:val="24"/>
+                <w:szCs w:val="24"/>
               </w:rPr>
               <w:fldChar w:fldCharType="end"/>
             </w:r>
@@ -2922,7 +3425,7 @@
               <w:tab w:val="right" w:leader="dot" w:pos="8828"/>
             </w:tabs>
             <w:rPr>
-              <w:rFonts w:asciiTheme="minorHAnsi" w:eastAsiaTheme="minorEastAsia" w:hAnsiTheme="minorHAnsi" w:cstheme="minorBidi"/>
+              <w:rFonts w:ascii="Arial" w:eastAsiaTheme="minorEastAsia" w:hAnsi="Arial" w:cs="Arial"/>
               <w:noProof/>
               <w:kern w:val="2"/>
               <w:sz w:val="24"/>
@@ -2935,56 +3438,79 @@
             <w:r>
               <w:rPr>
                 <w:rStyle w:val="Hipervnculo"/>
-                <w:rFonts w:cs="Arial"/>
-                <w:noProof/>
+                <w:rFonts w:ascii="Arial" w:hAnsi="Arial" w:cs="Arial"/>
+                <w:noProof/>
+                <w:sz w:val="24"/>
+                <w:szCs w:val="24"/>
               </w:rPr>
               <w:t>5.2.2 Evaluación Normativa y Regulatoria</w:t>
             </w:r>
             <w:r>
               <w:rPr>
-                <w:noProof/>
-                <w:webHidden/>
+                <w:rFonts w:ascii="Arial" w:hAnsi="Arial" w:cs="Arial"/>
+                <w:noProof/>
+                <w:webHidden/>
+                <w:sz w:val="24"/>
+                <w:szCs w:val="24"/>
               </w:rPr>
               <w:tab/>
             </w:r>
             <w:r>
               <w:rPr>
-                <w:noProof/>
-                <w:webHidden/>
+                <w:rFonts w:ascii="Arial" w:hAnsi="Arial" w:cs="Arial"/>
+                <w:noProof/>
+                <w:webHidden/>
+                <w:sz w:val="24"/>
+                <w:szCs w:val="24"/>
               </w:rPr>
               <w:fldChar w:fldCharType="begin"/>
             </w:r>
             <w:r>
               <w:rPr>
-                <w:noProof/>
-                <w:webHidden/>
+                <w:rFonts w:ascii="Arial" w:hAnsi="Arial" w:cs="Arial"/>
+                <w:noProof/>
+                <w:webHidden/>
+                <w:sz w:val="24"/>
+                <w:szCs w:val="24"/>
               </w:rPr>
               <w:instrText xml:space="preserve"> PAGEREF _Toc199165115 \h </w:instrText>
             </w:r>
             <w:r>
               <w:rPr>
-                <w:noProof/>
-                <w:webHidden/>
-              </w:rPr>
-            </w:r>
-            <w:r>
-              <w:rPr>
-                <w:noProof/>
-                <w:webHidden/>
+                <w:rFonts w:ascii="Arial" w:hAnsi="Arial" w:cs="Arial"/>
+                <w:noProof/>
+                <w:webHidden/>
+                <w:sz w:val="24"/>
+                <w:szCs w:val="24"/>
+              </w:rPr>
+            </w:r>
+            <w:r>
+              <w:rPr>
+                <w:rFonts w:ascii="Arial" w:hAnsi="Arial" w:cs="Arial"/>
+                <w:noProof/>
+                <w:webHidden/>
+                <w:sz w:val="24"/>
+                <w:szCs w:val="24"/>
               </w:rPr>
               <w:fldChar w:fldCharType="separate"/>
             </w:r>
             <w:r>
               <w:rPr>
-                <w:noProof/>
-                <w:webHidden/>
+                <w:rFonts w:ascii="Arial" w:hAnsi="Arial" w:cs="Arial"/>
+                <w:noProof/>
+                <w:webHidden/>
+                <w:sz w:val="24"/>
+                <w:szCs w:val="24"/>
               </w:rPr>
               <w:t>23</w:t>
             </w:r>
             <w:r>
               <w:rPr>
-                <w:noProof/>
-                <w:webHidden/>
+                <w:rFonts w:ascii="Arial" w:hAnsi="Arial" w:cs="Arial"/>
+                <w:noProof/>
+                <w:webHidden/>
+                <w:sz w:val="24"/>
+                <w:szCs w:val="24"/>
               </w:rPr>
               <w:fldChar w:fldCharType="end"/>
             </w:r>
@@ -2997,7 +3523,7 @@
               <w:tab w:val="right" w:leader="dot" w:pos="8828"/>
             </w:tabs>
             <w:rPr>
-              <w:rFonts w:asciiTheme="minorHAnsi" w:eastAsiaTheme="minorEastAsia" w:hAnsiTheme="minorHAnsi" w:cstheme="minorBidi"/>
+              <w:rFonts w:ascii="Arial" w:eastAsiaTheme="minorEastAsia" w:hAnsi="Arial" w:cs="Arial"/>
               <w:noProof/>
               <w:kern w:val="2"/>
               <w:sz w:val="24"/>
@@ -3010,56 +3536,79 @@
             <w:r>
               <w:rPr>
                 <w:rStyle w:val="Hipervnculo"/>
-                <w:rFonts w:cs="Arial"/>
-                <w:noProof/>
+                <w:rFonts w:ascii="Arial" w:hAnsi="Arial" w:cs="Arial"/>
+                <w:noProof/>
+                <w:sz w:val="24"/>
+                <w:szCs w:val="24"/>
               </w:rPr>
               <w:t>5.2.3 Recolección de Datos</w:t>
             </w:r>
             <w:r>
               <w:rPr>
-                <w:noProof/>
-                <w:webHidden/>
+                <w:rFonts w:ascii="Arial" w:hAnsi="Arial" w:cs="Arial"/>
+                <w:noProof/>
+                <w:webHidden/>
+                <w:sz w:val="24"/>
+                <w:szCs w:val="24"/>
               </w:rPr>
               <w:tab/>
             </w:r>
             <w:r>
               <w:rPr>
-                <w:noProof/>
-                <w:webHidden/>
+                <w:rFonts w:ascii="Arial" w:hAnsi="Arial" w:cs="Arial"/>
+                <w:noProof/>
+                <w:webHidden/>
+                <w:sz w:val="24"/>
+                <w:szCs w:val="24"/>
               </w:rPr>
               <w:fldChar w:fldCharType="begin"/>
             </w:r>
             <w:r>
               <w:rPr>
-                <w:noProof/>
-                <w:webHidden/>
+                <w:rFonts w:ascii="Arial" w:hAnsi="Arial" w:cs="Arial"/>
+                <w:noProof/>
+                <w:webHidden/>
+                <w:sz w:val="24"/>
+                <w:szCs w:val="24"/>
               </w:rPr>
               <w:instrText xml:space="preserve"> PAGEREF _Toc199165116 \h </w:instrText>
             </w:r>
             <w:r>
               <w:rPr>
-                <w:noProof/>
-                <w:webHidden/>
-              </w:rPr>
-            </w:r>
-            <w:r>
-              <w:rPr>
-                <w:noProof/>
-                <w:webHidden/>
+                <w:rFonts w:ascii="Arial" w:hAnsi="Arial" w:cs="Arial"/>
+                <w:noProof/>
+                <w:webHidden/>
+                <w:sz w:val="24"/>
+                <w:szCs w:val="24"/>
+              </w:rPr>
+            </w:r>
+            <w:r>
+              <w:rPr>
+                <w:rFonts w:ascii="Arial" w:hAnsi="Arial" w:cs="Arial"/>
+                <w:noProof/>
+                <w:webHidden/>
+                <w:sz w:val="24"/>
+                <w:szCs w:val="24"/>
               </w:rPr>
               <w:fldChar w:fldCharType="separate"/>
             </w:r>
             <w:r>
               <w:rPr>
-                <w:noProof/>
-                <w:webHidden/>
+                <w:rFonts w:ascii="Arial" w:hAnsi="Arial" w:cs="Arial"/>
+                <w:noProof/>
+                <w:webHidden/>
+                <w:sz w:val="24"/>
+                <w:szCs w:val="24"/>
               </w:rPr>
               <w:t>23</w:t>
             </w:r>
             <w:r>
               <w:rPr>
-                <w:noProof/>
-                <w:webHidden/>
+                <w:rFonts w:ascii="Arial" w:hAnsi="Arial" w:cs="Arial"/>
+                <w:noProof/>
+                <w:webHidden/>
+                <w:sz w:val="24"/>
+                <w:szCs w:val="24"/>
               </w:rPr>
               <w:fldChar w:fldCharType="end"/>
             </w:r>
@@ -3072,7 +3621,7 @@
               <w:tab w:val="right" w:leader="dot" w:pos="8828"/>
             </w:tabs>
             <w:rPr>
-              <w:rFonts w:asciiTheme="minorHAnsi" w:eastAsiaTheme="minorEastAsia" w:hAnsiTheme="minorHAnsi" w:cstheme="minorBidi"/>
+              <w:rFonts w:ascii="Arial" w:eastAsiaTheme="minorEastAsia" w:hAnsi="Arial" w:cs="Arial"/>
               <w:noProof/>
               <w:kern w:val="2"/>
               <w:sz w:val="24"/>
@@ -3085,55 +3634,79 @@
             <w:r>
               <w:rPr>
                 <w:rStyle w:val="Hipervnculo"/>
-                <w:noProof/>
+                <w:rFonts w:ascii="Arial" w:hAnsi="Arial" w:cs="Arial"/>
+                <w:noProof/>
+                <w:sz w:val="24"/>
+                <w:szCs w:val="24"/>
               </w:rPr>
               <w:t>Capítulo 6</w:t>
             </w:r>
             <w:r>
               <w:rPr>
-                <w:noProof/>
-                <w:webHidden/>
+                <w:rFonts w:ascii="Arial" w:hAnsi="Arial" w:cs="Arial"/>
+                <w:noProof/>
+                <w:webHidden/>
+                <w:sz w:val="24"/>
+                <w:szCs w:val="24"/>
               </w:rPr>
               <w:tab/>
             </w:r>
             <w:r>
               <w:rPr>
-                <w:noProof/>
-                <w:webHidden/>
+                <w:rFonts w:ascii="Arial" w:hAnsi="Arial" w:cs="Arial"/>
+                <w:noProof/>
+                <w:webHidden/>
+                <w:sz w:val="24"/>
+                <w:szCs w:val="24"/>
               </w:rPr>
               <w:fldChar w:fldCharType="begin"/>
             </w:r>
             <w:r>
               <w:rPr>
-                <w:noProof/>
-                <w:webHidden/>
+                <w:rFonts w:ascii="Arial" w:hAnsi="Arial" w:cs="Arial"/>
+                <w:noProof/>
+                <w:webHidden/>
+                <w:sz w:val="24"/>
+                <w:szCs w:val="24"/>
               </w:rPr>
               <w:instrText xml:space="preserve"> PAGEREF _Toc199165117 \h </w:instrText>
             </w:r>
             <w:r>
               <w:rPr>
-                <w:noProof/>
-                <w:webHidden/>
-              </w:rPr>
-            </w:r>
-            <w:r>
-              <w:rPr>
-                <w:noProof/>
-                <w:webHidden/>
+                <w:rFonts w:ascii="Arial" w:hAnsi="Arial" w:cs="Arial"/>
+                <w:noProof/>
+                <w:webHidden/>
+                <w:sz w:val="24"/>
+                <w:szCs w:val="24"/>
+              </w:rPr>
+            </w:r>
+            <w:r>
+              <w:rPr>
+                <w:rFonts w:ascii="Arial" w:hAnsi="Arial" w:cs="Arial"/>
+                <w:noProof/>
+                <w:webHidden/>
+                <w:sz w:val="24"/>
+                <w:szCs w:val="24"/>
               </w:rPr>
               <w:fldChar w:fldCharType="separate"/>
             </w:r>
             <w:r>
               <w:rPr>
-                <w:noProof/>
-                <w:webHidden/>
+                <w:rFonts w:ascii="Arial" w:hAnsi="Arial" w:cs="Arial"/>
+                <w:noProof/>
+                <w:webHidden/>
+                <w:sz w:val="24"/>
+                <w:szCs w:val="24"/>
               </w:rPr>
               <w:t>24</w:t>
             </w:r>
             <w:r>
               <w:rPr>
-                <w:noProof/>
-                <w:webHidden/>
+                <w:rFonts w:ascii="Arial" w:hAnsi="Arial" w:cs="Arial"/>
+                <w:noProof/>
+                <w:webHidden/>
+                <w:sz w:val="24"/>
+                <w:szCs w:val="24"/>
               </w:rPr>
               <w:fldChar w:fldCharType="end"/>
             </w:r>
@@ -3146,7 +3719,7 @@
               <w:tab w:val="right" w:leader="dot" w:pos="8828"/>
             </w:tabs>
             <w:rPr>
-              <w:rFonts w:asciiTheme="minorHAnsi" w:eastAsiaTheme="minorEastAsia" w:hAnsiTheme="minorHAnsi" w:cstheme="minorBidi"/>
+              <w:rFonts w:ascii="Arial" w:eastAsiaTheme="minorEastAsia" w:hAnsi="Arial" w:cs="Arial"/>
               <w:noProof/>
               <w:kern w:val="2"/>
               <w:sz w:val="24"/>
@@ -3159,55 +3732,79 @@
             <w:r>
               <w:rPr>
                 <w:rStyle w:val="Hipervnculo"/>
-                <w:noProof/>
+                <w:rFonts w:ascii="Arial" w:hAnsi="Arial" w:cs="Arial"/>
+                <w:noProof/>
+                <w:sz w:val="24"/>
+                <w:szCs w:val="24"/>
               </w:rPr>
               <w:t>Resultados</w:t>
             </w:r>
             <w:r>
               <w:rPr>
-                <w:noProof/>
-                <w:webHidden/>
+                <w:rFonts w:ascii="Arial" w:hAnsi="Arial" w:cs="Arial"/>
+                <w:noProof/>
+                <w:webHidden/>
+                <w:sz w:val="24"/>
+                <w:szCs w:val="24"/>
               </w:rPr>
               <w:tab/>
             </w:r>
             <w:r>
               <w:rPr>
-                <w:noProof/>
-                <w:webHidden/>
+                <w:rFonts w:ascii="Arial" w:hAnsi="Arial" w:cs="Arial"/>
+                <w:noProof/>
+                <w:webHidden/>
+                <w:sz w:val="24"/>
+                <w:szCs w:val="24"/>
               </w:rPr>
               <w:fldChar w:fldCharType="begin"/>
             </w:r>
             <w:r>
               <w:rPr>
-                <w:noProof/>
-                <w:webHidden/>
+                <w:rFonts w:ascii="Arial" w:hAnsi="Arial" w:cs="Arial"/>
+                <w:noProof/>
+                <w:webHidden/>
+                <w:sz w:val="24"/>
+                <w:szCs w:val="24"/>
               </w:rPr>
               <w:instrText xml:space="preserve"> PAGEREF _Toc199165118 \h </w:instrText>
             </w:r>
             <w:r>
               <w:rPr>
-                <w:noProof/>
-                <w:webHidden/>
-              </w:rPr>
-            </w:r>
-            <w:r>
-              <w:rPr>
-                <w:noProof/>
-                <w:webHidden/>
+                <w:rFonts w:ascii="Arial" w:hAnsi="Arial" w:cs="Arial"/>
+                <w:noProof/>
+                <w:webHidden/>
+                <w:sz w:val="24"/>
+                <w:szCs w:val="24"/>
+              </w:rPr>
+            </w:r>
+            <w:r>
+              <w:rPr>
+                <w:rFonts w:ascii="Arial" w:hAnsi="Arial" w:cs="Arial"/>
+                <w:noProof/>
+                <w:webHidden/>
+                <w:sz w:val="24"/>
+                <w:szCs w:val="24"/>
               </w:rPr>
               <w:fldChar w:fldCharType="separate"/>
             </w:r>
             <w:r>
               <w:rPr>
-                <w:noProof/>
-                <w:webHidden/>
+                <w:rFonts w:ascii="Arial" w:hAnsi="Arial" w:cs="Arial"/>
+                <w:noProof/>
+                <w:webHidden/>
+                <w:sz w:val="24"/>
+                <w:szCs w:val="24"/>
               </w:rPr>
               <w:t>24</w:t>
             </w:r>
             <w:r>
               <w:rPr>
-                <w:noProof/>
-                <w:webHidden/>
+                <w:rFonts w:ascii="Arial" w:hAnsi="Arial" w:cs="Arial"/>
+                <w:noProof/>
+                <w:webHidden/>
+                <w:sz w:val="24"/>
+                <w:szCs w:val="24"/>
               </w:rPr>
               <w:fldChar w:fldCharType="end"/>
             </w:r>
@@ -3220,7 +3817,7 @@
               <w:tab w:val="right" w:leader="dot" w:pos="8828"/>
             </w:tabs>
             <w:rPr>
-              <w:rFonts w:asciiTheme="minorHAnsi" w:eastAsiaTheme="minorEastAsia" w:hAnsiTheme="minorHAnsi" w:cstheme="minorBidi"/>
+              <w:rFonts w:ascii="Arial" w:eastAsiaTheme="minorEastAsia" w:hAnsi="Arial" w:cs="Arial"/>
               <w:noProof/>
               <w:kern w:val="2"/>
               <w:sz w:val="24"/>
@@ -3233,55 +3830,79 @@
             <w:r>
               <w:rPr>
                 <w:rStyle w:val="Hipervnculo"/>
-                <w:noProof/>
+                <w:rFonts w:ascii="Arial" w:hAnsi="Arial" w:cs="Arial"/>
+                <w:noProof/>
+                <w:sz w:val="24"/>
+                <w:szCs w:val="24"/>
               </w:rPr>
               <w:t>6.1 Diagnóstico actual del ITSUR</w:t>
             </w:r>
             <w:r>
               <w:rPr>
-                <w:noProof/>
-                <w:webHidden/>
+                <w:rFonts w:ascii="Arial" w:hAnsi="Arial" w:cs="Arial"/>
+                <w:noProof/>
+                <w:webHidden/>
+                <w:sz w:val="24"/>
+                <w:szCs w:val="24"/>
               </w:rPr>
               <w:tab/>
             </w:r>
             <w:r>
               <w:rPr>
-                <w:noProof/>
-                <w:webHidden/>
+                <w:rFonts w:ascii="Arial" w:hAnsi="Arial" w:cs="Arial"/>
+                <w:noProof/>
+                <w:webHidden/>
+                <w:sz w:val="24"/>
+                <w:szCs w:val="24"/>
               </w:rPr>
               <w:fldChar w:fldCharType="begin"/>
             </w:r>
             <w:r>
               <w:rPr>
-                <w:noProof/>
-                <w:webHidden/>
+                <w:rFonts w:ascii="Arial" w:hAnsi="Arial" w:cs="Arial"/>
+                <w:noProof/>
+                <w:webHidden/>
+                <w:sz w:val="24"/>
+                <w:szCs w:val="24"/>
               </w:rPr>
               <w:instrText xml:space="preserve"> PAGEREF _Toc199165119 \h </w:instrText>
             </w:r>
             <w:r>
               <w:rPr>
-                <w:noProof/>
-                <w:webHidden/>
-              </w:rPr>
-            </w:r>
-            <w:r>
-              <w:rPr>
-                <w:noProof/>
-                <w:webHidden/>
+                <w:rFonts w:ascii="Arial" w:hAnsi="Arial" w:cs="Arial"/>
+                <w:noProof/>
+                <w:webHidden/>
+                <w:sz w:val="24"/>
+                <w:szCs w:val="24"/>
+              </w:rPr>
+            </w:r>
+            <w:r>
+              <w:rPr>
+                <w:rFonts w:ascii="Arial" w:hAnsi="Arial" w:cs="Arial"/>
+                <w:noProof/>
+                <w:webHidden/>
+                <w:sz w:val="24"/>
+                <w:szCs w:val="24"/>
               </w:rPr>
               <w:fldChar w:fldCharType="separate"/>
             </w:r>
             <w:r>
               <w:rPr>
-                <w:noProof/>
-                <w:webHidden/>
+                <w:rFonts w:ascii="Arial" w:hAnsi="Arial" w:cs="Arial"/>
+                <w:noProof/>
+                <w:webHidden/>
+                <w:sz w:val="24"/>
+                <w:szCs w:val="24"/>
               </w:rPr>
               <w:t>24</w:t>
             </w:r>
             <w:r>
               <w:rPr>
-                <w:noProof/>
-                <w:webHidden/>
+                <w:rFonts w:ascii="Arial" w:hAnsi="Arial" w:cs="Arial"/>
+                <w:noProof/>
+                <w:webHidden/>
+                <w:sz w:val="24"/>
+                <w:szCs w:val="24"/>
               </w:rPr>
               <w:fldChar w:fldCharType="end"/>
             </w:r>
@@ -3294,7 +3915,7 @@
               <w:tab w:val="right" w:leader="dot" w:pos="8828"/>
             </w:tabs>
             <w:rPr>
-              <w:rFonts w:asciiTheme="minorHAnsi" w:eastAsiaTheme="minorEastAsia" w:hAnsiTheme="minorHAnsi" w:cstheme="minorBidi"/>
+              <w:rFonts w:ascii="Arial" w:eastAsiaTheme="minorEastAsia" w:hAnsi="Arial" w:cs="Arial"/>
               <w:noProof/>
               <w:kern w:val="2"/>
               <w:sz w:val="24"/>
@@ -3307,55 +3928,79 @@
             <w:r>
               <w:rPr>
                 <w:rStyle w:val="Hipervnculo"/>
-                <w:noProof/>
+                <w:rFonts w:ascii="Arial" w:hAnsi="Arial" w:cs="Arial"/>
+                <w:noProof/>
+                <w:sz w:val="24"/>
+                <w:szCs w:val="24"/>
               </w:rPr>
               <w:t>6.2 Resultados de la simulación de entregas</w:t>
             </w:r>
             <w:r>
               <w:rPr>
-                <w:noProof/>
-                <w:webHidden/>
+                <w:rFonts w:ascii="Arial" w:hAnsi="Arial" w:cs="Arial"/>
+                <w:noProof/>
+                <w:webHidden/>
+                <w:sz w:val="24"/>
+                <w:szCs w:val="24"/>
               </w:rPr>
               <w:tab/>
             </w:r>
             <w:r>
               <w:rPr>
-                <w:noProof/>
-                <w:webHidden/>
+                <w:rFonts w:ascii="Arial" w:hAnsi="Arial" w:cs="Arial"/>
+                <w:noProof/>
+                <w:webHidden/>
+                <w:sz w:val="24"/>
+                <w:szCs w:val="24"/>
               </w:rPr>
               <w:fldChar w:fldCharType="begin"/>
             </w:r>
             <w:r>
               <w:rPr>
-                <w:noProof/>
-                <w:webHidden/>
+                <w:rFonts w:ascii="Arial" w:hAnsi="Arial" w:cs="Arial"/>
+                <w:noProof/>
+                <w:webHidden/>
+                <w:sz w:val="24"/>
+                <w:szCs w:val="24"/>
               </w:rPr>
               <w:instrText xml:space="preserve"> PAGEREF _Toc199165120 \h </w:instrText>
             </w:r>
             <w:r>
               <w:rPr>
-                <w:noProof/>
-                <w:webHidden/>
-              </w:rPr>
-            </w:r>
-            <w:r>
-              <w:rPr>
-                <w:noProof/>
-                <w:webHidden/>
+                <w:rFonts w:ascii="Arial" w:hAnsi="Arial" w:cs="Arial"/>
+                <w:noProof/>
+                <w:webHidden/>
+                <w:sz w:val="24"/>
+                <w:szCs w:val="24"/>
+              </w:rPr>
+            </w:r>
+            <w:r>
+              <w:rPr>
+                <w:rFonts w:ascii="Arial" w:hAnsi="Arial" w:cs="Arial"/>
+                <w:noProof/>
+                <w:webHidden/>
+                <w:sz w:val="24"/>
+                <w:szCs w:val="24"/>
               </w:rPr>
               <w:fldChar w:fldCharType="separate"/>
             </w:r>
             <w:r>
               <w:rPr>
-                <w:noProof/>
-                <w:webHidden/>
+                <w:rFonts w:ascii="Arial" w:hAnsi="Arial" w:cs="Arial"/>
+                <w:noProof/>
+                <w:webHidden/>
+                <w:sz w:val="24"/>
+                <w:szCs w:val="24"/>
               </w:rPr>
               <w:t>24</w:t>
             </w:r>
             <w:r>
               <w:rPr>
-                <w:noProof/>
-                <w:webHidden/>
+                <w:rFonts w:ascii="Arial" w:hAnsi="Arial" w:cs="Arial"/>
+                <w:noProof/>
+                <w:webHidden/>
+                <w:sz w:val="24"/>
+                <w:szCs w:val="24"/>
               </w:rPr>
               <w:fldChar w:fldCharType="end"/>
             </w:r>
@@ -3368,7 +4013,7 @@
               <w:tab w:val="right" w:leader="dot" w:pos="8828"/>
             </w:tabs>
             <w:rPr>
-              <w:rFonts w:asciiTheme="minorHAnsi" w:eastAsiaTheme="minorEastAsia" w:hAnsiTheme="minorHAnsi" w:cstheme="minorBidi"/>
+              <w:rFonts w:ascii="Arial" w:eastAsiaTheme="minorEastAsia" w:hAnsi="Arial" w:cs="Arial"/>
               <w:noProof/>
               <w:kern w:val="2"/>
               <w:sz w:val="24"/>
@@ -3381,55 +4026,79 @@
             <w:r>
               <w:rPr>
                 <w:rStyle w:val="Hipervnculo"/>
-                <w:noProof/>
+                <w:rFonts w:ascii="Arial" w:hAnsi="Arial" w:cs="Arial"/>
+                <w:noProof/>
+                <w:sz w:val="24"/>
+                <w:szCs w:val="24"/>
               </w:rPr>
               <w:t>6.3 Indicadores del análisis costo-beneficio</w:t>
             </w:r>
             <w:r>
               <w:rPr>
-                <w:noProof/>
-                <w:webHidden/>
+                <w:rFonts w:ascii="Arial" w:hAnsi="Arial" w:cs="Arial"/>
+                <w:noProof/>
+                <w:webHidden/>
+                <w:sz w:val="24"/>
+                <w:szCs w:val="24"/>
               </w:rPr>
               <w:tab/>
             </w:r>
             <w:r>
               <w:rPr>
-                <w:noProof/>
-                <w:webHidden/>
+                <w:rFonts w:ascii="Arial" w:hAnsi="Arial" w:cs="Arial"/>
+                <w:noProof/>
+                <w:webHidden/>
+                <w:sz w:val="24"/>
+                <w:szCs w:val="24"/>
               </w:rPr>
               <w:fldChar w:fldCharType="begin"/>
             </w:r>
             <w:r>
               <w:rPr>
-                <w:noProof/>
-                <w:webHidden/>
+                <w:rFonts w:ascii="Arial" w:hAnsi="Arial" w:cs="Arial"/>
+                <w:noProof/>
+                <w:webHidden/>
+                <w:sz w:val="24"/>
+                <w:szCs w:val="24"/>
               </w:rPr>
               <w:instrText xml:space="preserve"> PAGEREF _Toc199165121 \h </w:instrText>
             </w:r>
             <w:r>
               <w:rPr>
-                <w:noProof/>
-                <w:webHidden/>
-              </w:rPr>
-            </w:r>
-            <w:r>
-              <w:rPr>
-                <w:noProof/>
-                <w:webHidden/>
+                <w:rFonts w:ascii="Arial" w:hAnsi="Arial" w:cs="Arial"/>
+                <w:noProof/>
+                <w:webHidden/>
+                <w:sz w:val="24"/>
+                <w:szCs w:val="24"/>
+              </w:rPr>
+            </w:r>
+            <w:r>
+              <w:rPr>
+                <w:rFonts w:ascii="Arial" w:hAnsi="Arial" w:cs="Arial"/>
+                <w:noProof/>
+                <w:webHidden/>
+                <w:sz w:val="24"/>
+                <w:szCs w:val="24"/>
               </w:rPr>
               <w:fldChar w:fldCharType="separate"/>
             </w:r>
             <w:r>
               <w:rPr>
-                <w:noProof/>
-                <w:webHidden/>
+                <w:rFonts w:ascii="Arial" w:hAnsi="Arial" w:cs="Arial"/>
+                <w:noProof/>
+                <w:webHidden/>
+                <w:sz w:val="24"/>
+                <w:szCs w:val="24"/>
               </w:rPr>
               <w:t>24</w:t>
             </w:r>
             <w:r>
               <w:rPr>
-                <w:noProof/>
-                <w:webHidden/>
+                <w:rFonts w:ascii="Arial" w:hAnsi="Arial" w:cs="Arial"/>
+                <w:noProof/>
+                <w:webHidden/>
+                <w:sz w:val="24"/>
+                <w:szCs w:val="24"/>
               </w:rPr>
               <w:fldChar w:fldCharType="end"/>
             </w:r>
@@ -3442,7 +4111,7 @@
               <w:tab w:val="right" w:leader="dot" w:pos="8828"/>
             </w:tabs>
             <w:rPr>
-              <w:rFonts w:asciiTheme="minorHAnsi" w:eastAsiaTheme="minorEastAsia" w:hAnsiTheme="minorHAnsi" w:cstheme="minorBidi"/>
+              <w:rFonts w:ascii="Arial" w:eastAsiaTheme="minorEastAsia" w:hAnsi="Arial" w:cs="Arial"/>
               <w:noProof/>
               <w:kern w:val="2"/>
               <w:sz w:val="24"/>
@@ -3455,55 +4124,79 @@
             <w:r>
               <w:rPr>
                 <w:rStyle w:val="Hipervnculo"/>
-                <w:noProof/>
+                <w:rFonts w:ascii="Arial" w:hAnsi="Arial" w:cs="Arial"/>
+                <w:noProof/>
+                <w:sz w:val="24"/>
+                <w:szCs w:val="24"/>
               </w:rPr>
               <w:t>Capítulo 7</w:t>
             </w:r>
             <w:r>
               <w:rPr>
-                <w:noProof/>
-                <w:webHidden/>
+                <w:rFonts w:ascii="Arial" w:hAnsi="Arial" w:cs="Arial"/>
+                <w:noProof/>
+                <w:webHidden/>
+                <w:sz w:val="24"/>
+                <w:szCs w:val="24"/>
               </w:rPr>
               <w:tab/>
             </w:r>
             <w:r>
               <w:rPr>
-                <w:noProof/>
-                <w:webHidden/>
+                <w:rFonts w:ascii="Arial" w:hAnsi="Arial" w:cs="Arial"/>
+                <w:noProof/>
+                <w:webHidden/>
+                <w:sz w:val="24"/>
+                <w:szCs w:val="24"/>
               </w:rPr>
               <w:fldChar w:fldCharType="begin"/>
             </w:r>
             <w:r>
               <w:rPr>
-                <w:noProof/>
-                <w:webHidden/>
+                <w:rFonts w:ascii="Arial" w:hAnsi="Arial" w:cs="Arial"/>
+                <w:noProof/>
+                <w:webHidden/>
+                <w:sz w:val="24"/>
+                <w:szCs w:val="24"/>
               </w:rPr>
               <w:instrText xml:space="preserve"> PAGEREF _Toc199165122 \h </w:instrText>
             </w:r>
             <w:r>
               <w:rPr>
-                <w:noProof/>
-                <w:webHidden/>
-              </w:rPr>
-            </w:r>
-            <w:r>
-              <w:rPr>
-                <w:noProof/>
-                <w:webHidden/>
+                <w:rFonts w:ascii="Arial" w:hAnsi="Arial" w:cs="Arial"/>
+                <w:noProof/>
+                <w:webHidden/>
+                <w:sz w:val="24"/>
+                <w:szCs w:val="24"/>
+              </w:rPr>
+            </w:r>
+            <w:r>
+              <w:rPr>
+                <w:rFonts w:ascii="Arial" w:hAnsi="Arial" w:cs="Arial"/>
+                <w:noProof/>
+                <w:webHidden/>
+                <w:sz w:val="24"/>
+                <w:szCs w:val="24"/>
               </w:rPr>
               <w:fldChar w:fldCharType="separate"/>
             </w:r>
             <w:r>
               <w:rPr>
-                <w:noProof/>
-                <w:webHidden/>
+                <w:rFonts w:ascii="Arial" w:hAnsi="Arial" w:cs="Arial"/>
+                <w:noProof/>
+                <w:webHidden/>
+                <w:sz w:val="24"/>
+                <w:szCs w:val="24"/>
               </w:rPr>
               <w:t>26</w:t>
             </w:r>
             <w:r>
               <w:rPr>
-                <w:noProof/>
-                <w:webHidden/>
+                <w:rFonts w:ascii="Arial" w:hAnsi="Arial" w:cs="Arial"/>
+                <w:noProof/>
+                <w:webHidden/>
+                <w:sz w:val="24"/>
+                <w:szCs w:val="24"/>
               </w:rPr>
               <w:fldChar w:fldCharType="end"/>
             </w:r>
@@ -3516,7 +4209,7 @@
               <w:tab w:val="right" w:leader="dot" w:pos="8828"/>
             </w:tabs>
             <w:rPr>
-              <w:rFonts w:asciiTheme="minorHAnsi" w:eastAsiaTheme="minorEastAsia" w:hAnsiTheme="minorHAnsi" w:cstheme="minorBidi"/>
+              <w:rFonts w:ascii="Arial" w:eastAsiaTheme="minorEastAsia" w:hAnsi="Arial" w:cs="Arial"/>
               <w:noProof/>
               <w:kern w:val="2"/>
               <w:sz w:val="24"/>
@@ -3529,55 +4222,79 @@
             <w:r>
               <w:rPr>
                 <w:rStyle w:val="Hipervnculo"/>
-                <w:noProof/>
+                <w:rFonts w:ascii="Arial" w:hAnsi="Arial" w:cs="Arial"/>
+                <w:noProof/>
+                <w:sz w:val="24"/>
+                <w:szCs w:val="24"/>
               </w:rPr>
               <w:t>7.1 Relación con los objetivos del estudio</w:t>
             </w:r>
             <w:r>
               <w:rPr>
-                <w:noProof/>
-                <w:webHidden/>
+                <w:rFonts w:ascii="Arial" w:hAnsi="Arial" w:cs="Arial"/>
+                <w:noProof/>
+                <w:webHidden/>
+                <w:sz w:val="24"/>
+                <w:szCs w:val="24"/>
               </w:rPr>
               <w:tab/>
             </w:r>
             <w:r>
               <w:rPr>
-                <w:noProof/>
-                <w:webHidden/>
+                <w:rFonts w:ascii="Arial" w:hAnsi="Arial" w:cs="Arial"/>
+                <w:noProof/>
+                <w:webHidden/>
+                <w:sz w:val="24"/>
+                <w:szCs w:val="24"/>
               </w:rPr>
               <w:fldChar w:fldCharType="begin"/>
             </w:r>
             <w:r>
               <w:rPr>
-                <w:noProof/>
-                <w:webHidden/>
+                <w:rFonts w:ascii="Arial" w:hAnsi="Arial" w:cs="Arial"/>
+                <w:noProof/>
+                <w:webHidden/>
+                <w:sz w:val="24"/>
+                <w:szCs w:val="24"/>
               </w:rPr>
               <w:instrText xml:space="preserve"> PAGEREF _Toc199165123 \h </w:instrText>
             </w:r>
             <w:r>
               <w:rPr>
-                <w:noProof/>
-                <w:webHidden/>
-              </w:rPr>
-            </w:r>
-            <w:r>
-              <w:rPr>
-                <w:noProof/>
-                <w:webHidden/>
+                <w:rFonts w:ascii="Arial" w:hAnsi="Arial" w:cs="Arial"/>
+                <w:noProof/>
+                <w:webHidden/>
+                <w:sz w:val="24"/>
+                <w:szCs w:val="24"/>
+              </w:rPr>
+            </w:r>
+            <w:r>
+              <w:rPr>
+                <w:rFonts w:ascii="Arial" w:hAnsi="Arial" w:cs="Arial"/>
+                <w:noProof/>
+                <w:webHidden/>
+                <w:sz w:val="24"/>
+                <w:szCs w:val="24"/>
               </w:rPr>
               <w:fldChar w:fldCharType="separate"/>
             </w:r>
             <w:r>
               <w:rPr>
-                <w:noProof/>
-                <w:webHidden/>
+                <w:rFonts w:ascii="Arial" w:hAnsi="Arial" w:cs="Arial"/>
+                <w:noProof/>
+                <w:webHidden/>
+                <w:sz w:val="24"/>
+                <w:szCs w:val="24"/>
               </w:rPr>
               <w:t>26</w:t>
             </w:r>
             <w:r>
               <w:rPr>
-                <w:noProof/>
-                <w:webHidden/>
+                <w:rFonts w:ascii="Arial" w:hAnsi="Arial" w:cs="Arial"/>
+                <w:noProof/>
+                <w:webHidden/>
+                <w:sz w:val="24"/>
+                <w:szCs w:val="24"/>
               </w:rPr>
               <w:fldChar w:fldCharType="end"/>
             </w:r>
@@ -3591,7 +4308,7 @@
               <w:tab w:val="right" w:leader="dot" w:pos="8828"/>
             </w:tabs>
             <w:rPr>
-              <w:rFonts w:asciiTheme="minorHAnsi" w:eastAsiaTheme="minorEastAsia" w:hAnsiTheme="minorHAnsi" w:cstheme="minorBidi"/>
+              <w:rFonts w:ascii="Arial" w:eastAsiaTheme="minorEastAsia" w:hAnsi="Arial" w:cs="Arial"/>
               <w:noProof/>
               <w:kern w:val="2"/>
               <w:sz w:val="24"/>
@@ -3604,13 +4321,16 @@
             <w:r>
               <w:rPr>
                 <w:rStyle w:val="Hipervnculo"/>
-                <w:noProof/>
+                <w:rFonts w:ascii="Arial" w:hAnsi="Arial" w:cs="Arial"/>
+                <w:noProof/>
+                <w:sz w:val="24"/>
+                <w:szCs w:val="24"/>
               </w:rPr>
               <w:t>7.2</w:t>
             </w:r>
             <w:r>
               <w:rPr>
-                <w:rFonts w:asciiTheme="minorHAnsi" w:eastAsiaTheme="minorEastAsia" w:hAnsiTheme="minorHAnsi" w:cstheme="minorBidi"/>
+                <w:rFonts w:ascii="Arial" w:eastAsiaTheme="minorEastAsia" w:hAnsi="Arial" w:cs="Arial"/>
                 <w:noProof/>
                 <w:kern w:val="2"/>
                 <w:sz w:val="24"/>
@@ -3623,55 +4343,79 @@
             <w:r>
               <w:rPr>
                 <w:rStyle w:val="Hipervnculo"/>
-                <w:noProof/>
+                <w:rFonts w:ascii="Arial" w:hAnsi="Arial" w:cs="Arial"/>
+                <w:noProof/>
+                <w:sz w:val="24"/>
+                <w:szCs w:val="24"/>
               </w:rPr>
               <w:t>Coherencias y contradicciones</w:t>
             </w:r>
             <w:r>
               <w:rPr>
-                <w:noProof/>
-                <w:webHidden/>
+                <w:rFonts w:ascii="Arial" w:hAnsi="Arial" w:cs="Arial"/>
+                <w:noProof/>
+                <w:webHidden/>
+                <w:sz w:val="24"/>
+                <w:szCs w:val="24"/>
               </w:rPr>
               <w:tab/>
             </w:r>
             <w:r>
               <w:rPr>
-                <w:noProof/>
-                <w:webHidden/>
+                <w:rFonts w:ascii="Arial" w:hAnsi="Arial" w:cs="Arial"/>
+                <w:noProof/>
+                <w:webHidden/>
+                <w:sz w:val="24"/>
+                <w:szCs w:val="24"/>
               </w:rPr>
               <w:fldChar w:fldCharType="begin"/>
             </w:r>
             <w:r>
               <w:rPr>
-                <w:noProof/>
-                <w:webHidden/>
+                <w:rFonts w:ascii="Arial" w:hAnsi="Arial" w:cs="Arial"/>
+                <w:noProof/>
+                <w:webHidden/>
+                <w:sz w:val="24"/>
+                <w:szCs w:val="24"/>
               </w:rPr>
               <w:instrText xml:space="preserve"> PAGEREF _Toc199165124 \h </w:instrText>
             </w:r>
             <w:r>
               <w:rPr>
-                <w:noProof/>
-                <w:webHidden/>
-              </w:rPr>
-            </w:r>
-            <w:r>
-              <w:rPr>
-                <w:noProof/>
-                <w:webHidden/>
+                <w:rFonts w:ascii="Arial" w:hAnsi="Arial" w:cs="Arial"/>
+                <w:noProof/>
+                <w:webHidden/>
+                <w:sz w:val="24"/>
+                <w:szCs w:val="24"/>
+              </w:rPr>
+            </w:r>
+            <w:r>
+              <w:rPr>
+                <w:rFonts w:ascii="Arial" w:hAnsi="Arial" w:cs="Arial"/>
+                <w:noProof/>
+                <w:webHidden/>
+                <w:sz w:val="24"/>
+                <w:szCs w:val="24"/>
               </w:rPr>
               <w:fldChar w:fldCharType="separate"/>
             </w:r>
             <w:r>
               <w:rPr>
-                <w:noProof/>
-                <w:webHidden/>
+                <w:rFonts w:ascii="Arial" w:hAnsi="Arial" w:cs="Arial"/>
+                <w:noProof/>
+                <w:webHidden/>
+                <w:sz w:val="24"/>
+                <w:szCs w:val="24"/>
               </w:rPr>
               <w:t>27</w:t>
             </w:r>
             <w:r>
               <w:rPr>
-                <w:noProof/>
-                <w:webHidden/>
+                <w:rFonts w:ascii="Arial" w:hAnsi="Arial" w:cs="Arial"/>
+                <w:noProof/>
+                <w:webHidden/>
+                <w:sz w:val="24"/>
+                <w:szCs w:val="24"/>
               </w:rPr>
               <w:fldChar w:fldCharType="end"/>
             </w:r>
@@ -3684,7 +4428,7 @@
               <w:tab w:val="right" w:leader="dot" w:pos="8828"/>
             </w:tabs>
             <w:rPr>
-              <w:rFonts w:asciiTheme="minorHAnsi" w:eastAsiaTheme="minorEastAsia" w:hAnsiTheme="minorHAnsi" w:cstheme="minorBidi"/>
+              <w:rFonts w:ascii="Arial" w:eastAsiaTheme="minorEastAsia" w:hAnsi="Arial" w:cs="Arial"/>
               <w:noProof/>
               <w:kern w:val="2"/>
               <w:sz w:val="24"/>
@@ -3697,55 +4441,79 @@
             <w:r>
               <w:rPr>
                 <w:rStyle w:val="Hipervnculo"/>
-                <w:noProof/>
+                <w:rFonts w:ascii="Arial" w:hAnsi="Arial" w:cs="Arial"/>
+                <w:noProof/>
+                <w:sz w:val="24"/>
+                <w:szCs w:val="24"/>
               </w:rPr>
               <w:t>7.3 Implicaciones para la hipótesis y la práctica</w:t>
             </w:r>
             <w:r>
               <w:rPr>
-                <w:noProof/>
-                <w:webHidden/>
+                <w:rFonts w:ascii="Arial" w:hAnsi="Arial" w:cs="Arial"/>
+                <w:noProof/>
+                <w:webHidden/>
+                <w:sz w:val="24"/>
+                <w:szCs w:val="24"/>
               </w:rPr>
               <w:tab/>
             </w:r>
             <w:r>
               <w:rPr>
-                <w:noProof/>
-                <w:webHidden/>
+                <w:rFonts w:ascii="Arial" w:hAnsi="Arial" w:cs="Arial"/>
+                <w:noProof/>
+                <w:webHidden/>
+                <w:sz w:val="24"/>
+                <w:szCs w:val="24"/>
               </w:rPr>
               <w:fldChar w:fldCharType="begin"/>
             </w:r>
             <w:r>
               <w:rPr>
-                <w:noProof/>
-                <w:webHidden/>
+                <w:rFonts w:ascii="Arial" w:hAnsi="Arial" w:cs="Arial"/>
+                <w:noProof/>
+                <w:webHidden/>
+                <w:sz w:val="24"/>
+                <w:szCs w:val="24"/>
               </w:rPr>
               <w:instrText xml:space="preserve"> PAGEREF _Toc199165125 \h </w:instrText>
             </w:r>
             <w:r>
               <w:rPr>
-                <w:noProof/>
-                <w:webHidden/>
-              </w:rPr>
-            </w:r>
-            <w:r>
-              <w:rPr>
-                <w:noProof/>
-                <w:webHidden/>
+                <w:rFonts w:ascii="Arial" w:hAnsi="Arial" w:cs="Arial"/>
+                <w:noProof/>
+                <w:webHidden/>
+                <w:sz w:val="24"/>
+                <w:szCs w:val="24"/>
+              </w:rPr>
+            </w:r>
+            <w:r>
+              <w:rPr>
+                <w:rFonts w:ascii="Arial" w:hAnsi="Arial" w:cs="Arial"/>
+                <w:noProof/>
+                <w:webHidden/>
+                <w:sz w:val="24"/>
+                <w:szCs w:val="24"/>
               </w:rPr>
               <w:fldChar w:fldCharType="separate"/>
             </w:r>
             <w:r>
               <w:rPr>
-                <w:noProof/>
-                <w:webHidden/>
+                <w:rFonts w:ascii="Arial" w:hAnsi="Arial" w:cs="Arial"/>
+                <w:noProof/>
+                <w:webHidden/>
+                <w:sz w:val="24"/>
+                <w:szCs w:val="24"/>
               </w:rPr>
               <w:t>28</w:t>
             </w:r>
             <w:r>
               <w:rPr>
-                <w:noProof/>
-                <w:webHidden/>
+                <w:rFonts w:ascii="Arial" w:hAnsi="Arial" w:cs="Arial"/>
+                <w:noProof/>
+                <w:webHidden/>
+                <w:sz w:val="24"/>
+                <w:szCs w:val="24"/>
               </w:rPr>
               <w:fldChar w:fldCharType="end"/>
             </w:r>
@@ -3758,7 +4526,7 @@
               <w:tab w:val="right" w:leader="dot" w:pos="8828"/>
             </w:tabs>
             <w:rPr>
-              <w:rFonts w:asciiTheme="minorHAnsi" w:eastAsiaTheme="minorEastAsia" w:hAnsiTheme="minorHAnsi" w:cstheme="minorBidi"/>
+              <w:rFonts w:ascii="Arial" w:eastAsiaTheme="minorEastAsia" w:hAnsi="Arial" w:cs="Arial"/>
               <w:noProof/>
               <w:kern w:val="2"/>
               <w:sz w:val="24"/>
@@ -3771,55 +4539,79 @@
             <w:r>
               <w:rPr>
                 <w:rStyle w:val="Hipervnculo"/>
-                <w:noProof/>
+                <w:rFonts w:ascii="Arial" w:hAnsi="Arial" w:cs="Arial"/>
+                <w:noProof/>
+                <w:sz w:val="24"/>
+                <w:szCs w:val="24"/>
               </w:rPr>
               <w:t>7.4 Nuevos conocimientos y preguntas de investigación</w:t>
             </w:r>
             <w:r>
               <w:rPr>
-                <w:noProof/>
-                <w:webHidden/>
+                <w:rFonts w:ascii="Arial" w:hAnsi="Arial" w:cs="Arial"/>
+                <w:noProof/>
+                <w:webHidden/>
+                <w:sz w:val="24"/>
+                <w:szCs w:val="24"/>
               </w:rPr>
               <w:tab/>
             </w:r>
             <w:r>
               <w:rPr>
-                <w:noProof/>
-                <w:webHidden/>
+                <w:rFonts w:ascii="Arial" w:hAnsi="Arial" w:cs="Arial"/>
+                <w:noProof/>
+                <w:webHidden/>
+                <w:sz w:val="24"/>
+                <w:szCs w:val="24"/>
               </w:rPr>
               <w:fldChar w:fldCharType="begin"/>
             </w:r>
             <w:r>
               <w:rPr>
-                <w:noProof/>
-                <w:webHidden/>
+                <w:rFonts w:ascii="Arial" w:hAnsi="Arial" w:cs="Arial"/>
+                <w:noProof/>
+                <w:webHidden/>
+                <w:sz w:val="24"/>
+                <w:szCs w:val="24"/>
               </w:rPr>
               <w:instrText xml:space="preserve"> PAGEREF _Toc199165126 \h </w:instrText>
             </w:r>
             <w:r>
               <w:rPr>
-                <w:noProof/>
-                <w:webHidden/>
-              </w:rPr>
-            </w:r>
-            <w:r>
-              <w:rPr>
-                <w:noProof/>
-                <w:webHidden/>
+                <w:rFonts w:ascii="Arial" w:hAnsi="Arial" w:cs="Arial"/>
+                <w:noProof/>
+                <w:webHidden/>
+                <w:sz w:val="24"/>
+                <w:szCs w:val="24"/>
+              </w:rPr>
+            </w:r>
+            <w:r>
+              <w:rPr>
+                <w:rFonts w:ascii="Arial" w:hAnsi="Arial" w:cs="Arial"/>
+                <w:noProof/>
+                <w:webHidden/>
+                <w:sz w:val="24"/>
+                <w:szCs w:val="24"/>
               </w:rPr>
               <w:fldChar w:fldCharType="separate"/>
             </w:r>
             <w:r>
               <w:rPr>
-                <w:noProof/>
-                <w:webHidden/>
+                <w:rFonts w:ascii="Arial" w:hAnsi="Arial" w:cs="Arial"/>
+                <w:noProof/>
+                <w:webHidden/>
+                <w:sz w:val="24"/>
+                <w:szCs w:val="24"/>
               </w:rPr>
               <w:t>28</w:t>
             </w:r>
             <w:r>
               <w:rPr>
-                <w:noProof/>
-                <w:webHidden/>
+                <w:rFonts w:ascii="Arial" w:hAnsi="Arial" w:cs="Arial"/>
+                <w:noProof/>
+                <w:webHidden/>
+                <w:sz w:val="24"/>
+                <w:szCs w:val="24"/>
               </w:rPr>
               <w:fldChar w:fldCharType="end"/>
             </w:r>
@@ -3832,7 +4624,7 @@
               <w:tab w:val="right" w:leader="dot" w:pos="8828"/>
             </w:tabs>
             <w:rPr>
-              <w:rFonts w:asciiTheme="minorHAnsi" w:eastAsiaTheme="minorEastAsia" w:hAnsiTheme="minorHAnsi" w:cstheme="minorBidi"/>
+              <w:rFonts w:ascii="Arial" w:eastAsiaTheme="minorEastAsia" w:hAnsi="Arial" w:cs="Arial"/>
               <w:noProof/>
               <w:kern w:val="2"/>
               <w:sz w:val="24"/>
@@ -3845,55 +4637,79 @@
             <w:r>
               <w:rPr>
                 <w:rStyle w:val="Hipervnculo"/>
-                <w:noProof/>
+                <w:rFonts w:ascii="Arial" w:hAnsi="Arial" w:cs="Arial"/>
+                <w:noProof/>
+                <w:sz w:val="24"/>
+                <w:szCs w:val="24"/>
               </w:rPr>
               <w:t>Capítulo 8</w:t>
             </w:r>
             <w:r>
               <w:rPr>
-                <w:noProof/>
-                <w:webHidden/>
+                <w:rFonts w:ascii="Arial" w:hAnsi="Arial" w:cs="Arial"/>
+                <w:noProof/>
+                <w:webHidden/>
+                <w:sz w:val="24"/>
+                <w:szCs w:val="24"/>
               </w:rPr>
               <w:tab/>
             </w:r>
             <w:r>
               <w:rPr>
-                <w:noProof/>
-                <w:webHidden/>
+                <w:rFonts w:ascii="Arial" w:hAnsi="Arial" w:cs="Arial"/>
+                <w:noProof/>
+                <w:webHidden/>
+                <w:sz w:val="24"/>
+                <w:szCs w:val="24"/>
               </w:rPr>
               <w:fldChar w:fldCharType="begin"/>
             </w:r>
             <w:r>
               <w:rPr>
-                <w:noProof/>
-                <w:webHidden/>
+                <w:rFonts w:ascii="Arial" w:hAnsi="Arial" w:cs="Arial"/>
+                <w:noProof/>
+                <w:webHidden/>
+                <w:sz w:val="24"/>
+                <w:szCs w:val="24"/>
               </w:rPr>
               <w:instrText xml:space="preserve"> PAGEREF _Toc199165127 \h </w:instrText>
             </w:r>
             <w:r>
               <w:rPr>
-                <w:noProof/>
-                <w:webHidden/>
-              </w:rPr>
-            </w:r>
-            <w:r>
-              <w:rPr>
-                <w:noProof/>
-                <w:webHidden/>
+                <w:rFonts w:ascii="Arial" w:hAnsi="Arial" w:cs="Arial"/>
+                <w:noProof/>
+                <w:webHidden/>
+                <w:sz w:val="24"/>
+                <w:szCs w:val="24"/>
+              </w:rPr>
+            </w:r>
+            <w:r>
+              <w:rPr>
+                <w:rFonts w:ascii="Arial" w:hAnsi="Arial" w:cs="Arial"/>
+                <w:noProof/>
+                <w:webHidden/>
+                <w:sz w:val="24"/>
+                <w:szCs w:val="24"/>
               </w:rPr>
               <w:fldChar w:fldCharType="separate"/>
             </w:r>
             <w:r>
               <w:rPr>
-                <w:noProof/>
-                <w:webHidden/>
+                <w:rFonts w:ascii="Arial" w:hAnsi="Arial" w:cs="Arial"/>
+                <w:noProof/>
+                <w:webHidden/>
+                <w:sz w:val="24"/>
+                <w:szCs w:val="24"/>
               </w:rPr>
               <w:t>29</w:t>
             </w:r>
             <w:r>
               <w:rPr>
-                <w:noProof/>
-                <w:webHidden/>
+                <w:rFonts w:ascii="Arial" w:hAnsi="Arial" w:cs="Arial"/>
+                <w:noProof/>
+                <w:webHidden/>
+                <w:sz w:val="24"/>
+                <w:szCs w:val="24"/>
               </w:rPr>
               <w:fldChar w:fldCharType="end"/>
             </w:r>
@@ -3906,7 +4722,7 @@
               <w:tab w:val="right" w:leader="dot" w:pos="8828"/>
             </w:tabs>
             <w:rPr>
-              <w:rFonts w:asciiTheme="minorHAnsi" w:eastAsiaTheme="minorEastAsia" w:hAnsiTheme="minorHAnsi" w:cstheme="minorBidi"/>
+              <w:rFonts w:ascii="Arial" w:eastAsiaTheme="minorEastAsia" w:hAnsi="Arial" w:cs="Arial"/>
               <w:noProof/>
               <w:kern w:val="2"/>
               <w:sz w:val="24"/>
@@ -3919,55 +4735,79 @@
             <w:r>
               <w:rPr>
                 <w:rStyle w:val="Hipervnculo"/>
-                <w:noProof/>
+                <w:rFonts w:ascii="Arial" w:hAnsi="Arial" w:cs="Arial"/>
+                <w:noProof/>
+                <w:sz w:val="24"/>
+                <w:szCs w:val="24"/>
               </w:rPr>
               <w:t>8.1 Conclusiones</w:t>
             </w:r>
             <w:r>
               <w:rPr>
-                <w:noProof/>
-                <w:webHidden/>
+                <w:rFonts w:ascii="Arial" w:hAnsi="Arial" w:cs="Arial"/>
+                <w:noProof/>
+                <w:webHidden/>
+                <w:sz w:val="24"/>
+                <w:szCs w:val="24"/>
               </w:rPr>
               <w:tab/>
             </w:r>
             <w:r>
               <w:rPr>
-                <w:noProof/>
-                <w:webHidden/>
+                <w:rFonts w:ascii="Arial" w:hAnsi="Arial" w:cs="Arial"/>
+                <w:noProof/>
+                <w:webHidden/>
+                <w:sz w:val="24"/>
+                <w:szCs w:val="24"/>
               </w:rPr>
               <w:fldChar w:fldCharType="begin"/>
             </w:r>
             <w:r>
               <w:rPr>
-                <w:noProof/>
-                <w:webHidden/>
+                <w:rFonts w:ascii="Arial" w:hAnsi="Arial" w:cs="Arial"/>
+                <w:noProof/>
+                <w:webHidden/>
+                <w:sz w:val="24"/>
+                <w:szCs w:val="24"/>
               </w:rPr>
               <w:instrText xml:space="preserve"> PAGEREF _Toc199165128 \h </w:instrText>
             </w:r>
             <w:r>
               <w:rPr>
-                <w:noProof/>
-                <w:webHidden/>
-              </w:rPr>
-            </w:r>
-            <w:r>
-              <w:rPr>
-                <w:noProof/>
-                <w:webHidden/>
+                <w:rFonts w:ascii="Arial" w:hAnsi="Arial" w:cs="Arial"/>
+                <w:noProof/>
+                <w:webHidden/>
+                <w:sz w:val="24"/>
+                <w:szCs w:val="24"/>
+              </w:rPr>
+            </w:r>
+            <w:r>
+              <w:rPr>
+                <w:rFonts w:ascii="Arial" w:hAnsi="Arial" w:cs="Arial"/>
+                <w:noProof/>
+                <w:webHidden/>
+                <w:sz w:val="24"/>
+                <w:szCs w:val="24"/>
               </w:rPr>
               <w:fldChar w:fldCharType="separate"/>
             </w:r>
             <w:r>
               <w:rPr>
-                <w:noProof/>
-                <w:webHidden/>
+                <w:rFonts w:ascii="Arial" w:hAnsi="Arial" w:cs="Arial"/>
+                <w:noProof/>
+                <w:webHidden/>
+                <w:sz w:val="24"/>
+                <w:szCs w:val="24"/>
               </w:rPr>
               <w:t>29</w:t>
             </w:r>
             <w:r>
               <w:rPr>
-                <w:noProof/>
-                <w:webHidden/>
+                <w:rFonts w:ascii="Arial" w:hAnsi="Arial" w:cs="Arial"/>
+                <w:noProof/>
+                <w:webHidden/>
+                <w:sz w:val="24"/>
+                <w:szCs w:val="24"/>
               </w:rPr>
               <w:fldChar w:fldCharType="end"/>
             </w:r>
@@ -3980,7 +4820,7 @@
               <w:tab w:val="right" w:leader="dot" w:pos="8828"/>
             </w:tabs>
             <w:rPr>
-              <w:rFonts w:asciiTheme="minorHAnsi" w:eastAsiaTheme="minorEastAsia" w:hAnsiTheme="minorHAnsi" w:cstheme="minorBidi"/>
+              <w:rFonts w:ascii="Arial" w:eastAsiaTheme="minorEastAsia" w:hAnsi="Arial" w:cs="Arial"/>
               <w:noProof/>
               <w:kern w:val="2"/>
               <w:sz w:val="24"/>
@@ -3993,55 +4833,79 @@
             <w:r>
               <w:rPr>
                 <w:rStyle w:val="Hipervnculo"/>
-                <w:noProof/>
+                <w:rFonts w:ascii="Arial" w:hAnsi="Arial" w:cs="Arial"/>
+                <w:noProof/>
+                <w:sz w:val="24"/>
+                <w:szCs w:val="24"/>
               </w:rPr>
               <w:t>8.2 Recomendaciones</w:t>
             </w:r>
             <w:r>
               <w:rPr>
-                <w:noProof/>
-                <w:webHidden/>
+                <w:rFonts w:ascii="Arial" w:hAnsi="Arial" w:cs="Arial"/>
+                <w:noProof/>
+                <w:webHidden/>
+                <w:sz w:val="24"/>
+                <w:szCs w:val="24"/>
               </w:rPr>
               <w:tab/>
             </w:r>
             <w:r>
               <w:rPr>
-                <w:noProof/>
-                <w:webHidden/>
+                <w:rFonts w:ascii="Arial" w:hAnsi="Arial" w:cs="Arial"/>
+                <w:noProof/>
+                <w:webHidden/>
+                <w:sz w:val="24"/>
+                <w:szCs w:val="24"/>
               </w:rPr>
               <w:fldChar w:fldCharType="begin"/>
             </w:r>
             <w:r>
               <w:rPr>
-                <w:noProof/>
-                <w:webHidden/>
+                <w:rFonts w:ascii="Arial" w:hAnsi="Arial" w:cs="Arial"/>
+                <w:noProof/>
+                <w:webHidden/>
+                <w:sz w:val="24"/>
+                <w:szCs w:val="24"/>
               </w:rPr>
               <w:instrText xml:space="preserve"> PAGEREF _Toc199165129 \h </w:instrText>
             </w:r>
             <w:r>
               <w:rPr>
-                <w:noProof/>
-                <w:webHidden/>
-              </w:rPr>
-            </w:r>
-            <w:r>
-              <w:rPr>
-                <w:noProof/>
-                <w:webHidden/>
+                <w:rFonts w:ascii="Arial" w:hAnsi="Arial" w:cs="Arial"/>
+                <w:noProof/>
+                <w:webHidden/>
+                <w:sz w:val="24"/>
+                <w:szCs w:val="24"/>
+              </w:rPr>
+            </w:r>
+            <w:r>
+              <w:rPr>
+                <w:rFonts w:ascii="Arial" w:hAnsi="Arial" w:cs="Arial"/>
+                <w:noProof/>
+                <w:webHidden/>
+                <w:sz w:val="24"/>
+                <w:szCs w:val="24"/>
               </w:rPr>
               <w:fldChar w:fldCharType="separate"/>
             </w:r>
             <w:r>
               <w:rPr>
-                <w:noProof/>
-                <w:webHidden/>
+                <w:rFonts w:ascii="Arial" w:hAnsi="Arial" w:cs="Arial"/>
+                <w:noProof/>
+                <w:webHidden/>
+                <w:sz w:val="24"/>
+                <w:szCs w:val="24"/>
               </w:rPr>
               <w:t>29</w:t>
             </w:r>
             <w:r>
               <w:rPr>
-                <w:noProof/>
-                <w:webHidden/>
+                <w:rFonts w:ascii="Arial" w:hAnsi="Arial" w:cs="Arial"/>
+                <w:noProof/>
+                <w:webHidden/>
+                <w:sz w:val="24"/>
+                <w:szCs w:val="24"/>
               </w:rPr>
               <w:fldChar w:fldCharType="end"/>
             </w:r>
@@ -4054,7 +4918,7 @@
               <w:tab w:val="right" w:leader="dot" w:pos="8828"/>
             </w:tabs>
             <w:rPr>
-              <w:rFonts w:asciiTheme="minorHAnsi" w:eastAsiaTheme="minorEastAsia" w:hAnsiTheme="minorHAnsi" w:cstheme="minorBidi"/>
+              <w:rFonts w:ascii="Arial" w:eastAsiaTheme="minorEastAsia" w:hAnsi="Arial" w:cs="Arial"/>
               <w:noProof/>
               <w:kern w:val="2"/>
               <w:sz w:val="24"/>
@@ -4067,55 +4931,79 @@
             <w:r>
               <w:rPr>
                 <w:rStyle w:val="Hipervnculo"/>
-                <w:noProof/>
+                <w:rFonts w:ascii="Arial" w:hAnsi="Arial" w:cs="Arial"/>
+                <w:noProof/>
+                <w:sz w:val="24"/>
+                <w:szCs w:val="24"/>
               </w:rPr>
               <w:t>8.3 Trabajo a futuro</w:t>
             </w:r>
             <w:r>
               <w:rPr>
-                <w:noProof/>
-                <w:webHidden/>
+                <w:rFonts w:ascii="Arial" w:hAnsi="Arial" w:cs="Arial"/>
+                <w:noProof/>
+                <w:webHidden/>
+                <w:sz w:val="24"/>
+                <w:szCs w:val="24"/>
               </w:rPr>
               <w:tab/>
             </w:r>
             <w:r>
               <w:rPr>
-                <w:noProof/>
-                <w:webHidden/>
+                <w:rFonts w:ascii="Arial" w:hAnsi="Arial" w:cs="Arial"/>
+                <w:noProof/>
+                <w:webHidden/>
+                <w:sz w:val="24"/>
+                <w:szCs w:val="24"/>
               </w:rPr>
               <w:fldChar w:fldCharType="begin"/>
             </w:r>
             <w:r>
               <w:rPr>
-                <w:noProof/>
-                <w:webHidden/>
+                <w:rFonts w:ascii="Arial" w:hAnsi="Arial" w:cs="Arial"/>
+                <w:noProof/>
+                <w:webHidden/>
+                <w:sz w:val="24"/>
+                <w:szCs w:val="24"/>
               </w:rPr>
               <w:instrText xml:space="preserve"> PAGEREF _Toc199165130 \h </w:instrText>
             </w:r>
             <w:r>
               <w:rPr>
-                <w:noProof/>
-                <w:webHidden/>
-              </w:rPr>
-            </w:r>
-            <w:r>
-              <w:rPr>
-                <w:noProof/>
-                <w:webHidden/>
+                <w:rFonts w:ascii="Arial" w:hAnsi="Arial" w:cs="Arial"/>
+                <w:noProof/>
+                <w:webHidden/>
+                <w:sz w:val="24"/>
+                <w:szCs w:val="24"/>
+              </w:rPr>
+            </w:r>
+            <w:r>
+              <w:rPr>
+                <w:rFonts w:ascii="Arial" w:hAnsi="Arial" w:cs="Arial"/>
+                <w:noProof/>
+                <w:webHidden/>
+                <w:sz w:val="24"/>
+                <w:szCs w:val="24"/>
               </w:rPr>
               <w:fldChar w:fldCharType="separate"/>
             </w:r>
             <w:r>
               <w:rPr>
-                <w:noProof/>
-                <w:webHidden/>
+                <w:rFonts w:ascii="Arial" w:hAnsi="Arial" w:cs="Arial"/>
+                <w:noProof/>
+                <w:webHidden/>
+                <w:sz w:val="24"/>
+                <w:szCs w:val="24"/>
               </w:rPr>
               <w:t>30</w:t>
             </w:r>
             <w:r>
               <w:rPr>
-                <w:noProof/>
-                <w:webHidden/>
+                <w:rFonts w:ascii="Arial" w:hAnsi="Arial" w:cs="Arial"/>
+                <w:noProof/>
+                <w:webHidden/>
+                <w:sz w:val="24"/>
+                <w:szCs w:val="24"/>
               </w:rPr>
               <w:fldChar w:fldCharType="end"/>
             </w:r>
@@ -4128,7 +5016,7 @@
               <w:tab w:val="right" w:leader="dot" w:pos="8828"/>
             </w:tabs>
             <w:rPr>
-              <w:rFonts w:asciiTheme="minorHAnsi" w:eastAsiaTheme="minorEastAsia" w:hAnsiTheme="minorHAnsi" w:cstheme="minorBidi"/>
+              <w:rFonts w:ascii="Arial" w:eastAsiaTheme="minorEastAsia" w:hAnsi="Arial" w:cs="Arial"/>
               <w:noProof/>
               <w:kern w:val="2"/>
               <w:sz w:val="24"/>
@@ -4141,55 +5029,79 @@
             <w:r>
               <w:rPr>
                 <w:rStyle w:val="Hipervnculo"/>
-                <w:noProof/>
+                <w:rFonts w:ascii="Arial" w:hAnsi="Arial" w:cs="Arial"/>
+                <w:noProof/>
+                <w:sz w:val="24"/>
+                <w:szCs w:val="24"/>
               </w:rPr>
               <w:t>Referencias bibliográficas</w:t>
             </w:r>
             <w:r>
               <w:rPr>
-                <w:noProof/>
-                <w:webHidden/>
+                <w:rFonts w:ascii="Arial" w:hAnsi="Arial" w:cs="Arial"/>
+                <w:noProof/>
+                <w:webHidden/>
+                <w:sz w:val="24"/>
+                <w:szCs w:val="24"/>
               </w:rPr>
               <w:tab/>
             </w:r>
             <w:r>
               <w:rPr>
-                <w:noProof/>
-                <w:webHidden/>
+                <w:rFonts w:ascii="Arial" w:hAnsi="Arial" w:cs="Arial"/>
+                <w:noProof/>
+                <w:webHidden/>
+                <w:sz w:val="24"/>
+                <w:szCs w:val="24"/>
               </w:rPr>
               <w:fldChar w:fldCharType="begin"/>
             </w:r>
             <w:r>
               <w:rPr>
-                <w:noProof/>
-                <w:webHidden/>
+                <w:rFonts w:ascii="Arial" w:hAnsi="Arial" w:cs="Arial"/>
+                <w:noProof/>
+                <w:webHidden/>
+                <w:sz w:val="24"/>
+                <w:szCs w:val="24"/>
               </w:rPr>
               <w:instrText xml:space="preserve"> PAGEREF _Toc199165131 \h </w:instrText>
             </w:r>
             <w:r>
               <w:rPr>
-                <w:noProof/>
-                <w:webHidden/>
-              </w:rPr>
-            </w:r>
-            <w:r>
-              <w:rPr>
-                <w:noProof/>
-                <w:webHidden/>
+                <w:rFonts w:ascii="Arial" w:hAnsi="Arial" w:cs="Arial"/>
+                <w:noProof/>
+                <w:webHidden/>
+                <w:sz w:val="24"/>
+                <w:szCs w:val="24"/>
+              </w:rPr>
+            </w:r>
+            <w:r>
+              <w:rPr>
+                <w:rFonts w:ascii="Arial" w:hAnsi="Arial" w:cs="Arial"/>
+                <w:noProof/>
+                <w:webHidden/>
+                <w:sz w:val="24"/>
+                <w:szCs w:val="24"/>
               </w:rPr>
               <w:fldChar w:fldCharType="separate"/>
             </w:r>
             <w:r>
               <w:rPr>
-                <w:noProof/>
-                <w:webHidden/>
+                <w:rFonts w:ascii="Arial" w:hAnsi="Arial" w:cs="Arial"/>
+                <w:noProof/>
+                <w:webHidden/>
+                <w:sz w:val="24"/>
+                <w:szCs w:val="24"/>
               </w:rPr>
               <w:t>31</w:t>
             </w:r>
             <w:r>
               <w:rPr>
-                <w:noProof/>
-                <w:webHidden/>
+                <w:rFonts w:ascii="Arial" w:hAnsi="Arial" w:cs="Arial"/>
+                <w:noProof/>
+                <w:webHidden/>
+                <w:sz w:val="24"/>
+                <w:szCs w:val="24"/>
               </w:rPr>
               <w:fldChar w:fldCharType="end"/>
             </w:r>
@@ -4202,7 +5114,7 @@
               <w:tab w:val="right" w:leader="dot" w:pos="8828"/>
             </w:tabs>
             <w:rPr>
-              <w:rFonts w:asciiTheme="minorHAnsi" w:eastAsiaTheme="minorEastAsia" w:hAnsiTheme="minorHAnsi" w:cstheme="minorBidi"/>
+              <w:rFonts w:ascii="Arial" w:eastAsiaTheme="minorEastAsia" w:hAnsi="Arial" w:cs="Arial"/>
               <w:noProof/>
               <w:kern w:val="2"/>
               <w:sz w:val="24"/>
@@ -4215,55 +5127,79 @@
             <w:r>
               <w:rPr>
                 <w:rStyle w:val="Hipervnculo"/>
-                <w:noProof/>
+                <w:rFonts w:ascii="Arial" w:hAnsi="Arial" w:cs="Arial"/>
+                <w:noProof/>
+                <w:sz w:val="24"/>
+                <w:szCs w:val="24"/>
               </w:rPr>
               <w:t>Anexos</w:t>
             </w:r>
             <w:r>
               <w:rPr>
-                <w:noProof/>
-                <w:webHidden/>
+                <w:rFonts w:ascii="Arial" w:hAnsi="Arial" w:cs="Arial"/>
+                <w:noProof/>
+                <w:webHidden/>
+                <w:sz w:val="24"/>
+                <w:szCs w:val="24"/>
               </w:rPr>
               <w:tab/>
             </w:r>
             <w:r>
               <w:rPr>
-                <w:noProof/>
-                <w:webHidden/>
+                <w:rFonts w:ascii="Arial" w:hAnsi="Arial" w:cs="Arial"/>
+                <w:noProof/>
+                <w:webHidden/>
+                <w:sz w:val="24"/>
+                <w:szCs w:val="24"/>
               </w:rPr>
               <w:fldChar w:fldCharType="begin"/>
             </w:r>
             <w:r>
               <w:rPr>
-                <w:noProof/>
-                <w:webHidden/>
+                <w:rFonts w:ascii="Arial" w:hAnsi="Arial" w:cs="Arial"/>
+                <w:noProof/>
+                <w:webHidden/>
+                <w:sz w:val="24"/>
+                <w:szCs w:val="24"/>
               </w:rPr>
               <w:instrText xml:space="preserve"> PAGEREF _Toc199165132 \h </w:instrText>
             </w:r>
             <w:r>
               <w:rPr>
-                <w:noProof/>
-                <w:webHidden/>
-              </w:rPr>
-            </w:r>
-            <w:r>
-              <w:rPr>
-                <w:noProof/>
-                <w:webHidden/>
+                <w:rFonts w:ascii="Arial" w:hAnsi="Arial" w:cs="Arial"/>
+                <w:noProof/>
+                <w:webHidden/>
+                <w:sz w:val="24"/>
+                <w:szCs w:val="24"/>
+              </w:rPr>
+            </w:r>
+            <w:r>
+              <w:rPr>
+                <w:rFonts w:ascii="Arial" w:hAnsi="Arial" w:cs="Arial"/>
+                <w:noProof/>
+                <w:webHidden/>
+                <w:sz w:val="24"/>
+                <w:szCs w:val="24"/>
               </w:rPr>
               <w:fldChar w:fldCharType="separate"/>
             </w:r>
             <w:r>
               <w:rPr>
-                <w:noProof/>
-                <w:webHidden/>
+                <w:rFonts w:ascii="Arial" w:hAnsi="Arial" w:cs="Arial"/>
+                <w:noProof/>
+                <w:webHidden/>
+                <w:sz w:val="24"/>
+                <w:szCs w:val="24"/>
               </w:rPr>
               <w:t>32</w:t>
             </w:r>
             <w:r>
               <w:rPr>
-                <w:noProof/>
-                <w:webHidden/>
+                <w:rFonts w:ascii="Arial" w:hAnsi="Arial" w:cs="Arial"/>
+                <w:noProof/>
+                <w:webHidden/>
+                <w:sz w:val="24"/>
+                <w:szCs w:val="24"/>
               </w:rPr>
               <w:fldChar w:fldCharType="end"/>
             </w:r>
@@ -4272,8 +5208,11 @@
         <w:p>
           <w:r>
             <w:rPr>
+              <w:rFonts w:ascii="Arial" w:hAnsi="Arial" w:cs="Arial"/>
               <w:b/>
               <w:bCs/>
+              <w:sz w:val="24"/>
+              <w:szCs w:val="24"/>
               <w:lang w:val="es-ES"/>
             </w:rPr>
             <w:fldChar w:fldCharType="end"/>
@@ -4309,30 +5248,512 @@
     <w:p>
       <w:pPr>
         <w:pStyle w:val="Figuras"/>
+        <w:rPr>
+          <w:sz w:val="24"/>
+          <w:szCs w:val="28"/>
+        </w:rPr>
+      </w:pPr>
+      <w:r>
+        <w:rPr>
+          <w:sz w:val="24"/>
+          <w:szCs w:val="28"/>
+        </w:rPr>
+        <w:t xml:space="preserve">Figura 1. Fibra óptica…………………………………………………………………….4  </w:t>
+      </w:r>
+    </w:p>
+    <w:p>
+      <w:pPr>
+        <w:pStyle w:val="Figuras"/>
+        <w:rPr>
+          <w:sz w:val="24"/>
+          <w:szCs w:val="28"/>
+        </w:rPr>
+      </w:pPr>
+      <w:r>
+        <w:rPr>
+          <w:sz w:val="24"/>
+          <w:szCs w:val="28"/>
+        </w:rPr>
+        <w:t>Figura 2. Enlace dedicado……………………………………………………………</w:t>
+      </w:r>
+      <w:r>
+        <w:rPr>
+          <w:sz w:val="24"/>
+          <w:szCs w:val="28"/>
+        </w:rPr>
+        <w:t>..</w:t>
+      </w:r>
+      <w:r>
+        <w:rPr>
+          <w:sz w:val="24"/>
+          <w:szCs w:val="28"/>
+        </w:rPr>
+        <w:t xml:space="preserve">..4  </w:t>
+      </w:r>
+    </w:p>
+    <w:p>
+      <w:pPr>
+        <w:pStyle w:val="Figuras"/>
+        <w:rPr>
+          <w:sz w:val="24"/>
+          <w:szCs w:val="28"/>
+        </w:rPr>
+      </w:pPr>
+      <w:r>
+        <w:rPr>
+          <w:sz w:val="24"/>
+          <w:szCs w:val="28"/>
+        </w:rPr>
+        <w:t>Figura 3. Enlace Punto a Punto……………………………………………………</w:t>
+      </w:r>
+      <w:r>
+        <w:rPr>
+          <w:sz w:val="24"/>
+          <w:szCs w:val="28"/>
+        </w:rPr>
+        <w:t>...</w:t>
+      </w:r>
+      <w:r>
+        <w:rPr>
+          <w:sz w:val="24"/>
+          <w:szCs w:val="28"/>
+        </w:rPr>
+        <w:t xml:space="preserve">…4  </w:t>
+      </w:r>
+    </w:p>
+    <w:p>
+      <w:pPr>
+        <w:pStyle w:val="Figuras"/>
+        <w:rPr>
+          <w:sz w:val="24"/>
+          <w:szCs w:val="28"/>
+        </w:rPr>
+      </w:pPr>
+      <w:r>
+        <w:rPr>
+          <w:sz w:val="24"/>
+          <w:szCs w:val="28"/>
+        </w:rPr>
+        <w:t xml:space="preserve">Figura 4. Internet satelital………………………………………………………………..4  </w:t>
+      </w:r>
+    </w:p>
+    <w:p>
+      <w:pPr>
+        <w:pStyle w:val="Figuras"/>
+        <w:rPr>
+          <w:sz w:val="24"/>
+          <w:szCs w:val="28"/>
+        </w:rPr>
+      </w:pPr>
+      <w:r>
+        <w:rPr>
+          <w:sz w:val="24"/>
+          <w:szCs w:val="28"/>
+        </w:rPr>
+        <w:t xml:space="preserve">Figura 5. Cisco </w:t>
+      </w:r>
+      <w:proofErr w:type="spellStart"/>
+      <w:r>
+        <w:rPr>
+          <w:sz w:val="24"/>
+          <w:szCs w:val="28"/>
+        </w:rPr>
+        <w:t>Catalyst</w:t>
+      </w:r>
+      <w:proofErr w:type="spellEnd"/>
+      <w:r>
+        <w:rPr>
+          <w:sz w:val="24"/>
+          <w:szCs w:val="28"/>
+        </w:rPr>
+        <w:t xml:space="preserve"> 9800…………………………………………………………...5  </w:t>
+      </w:r>
+    </w:p>
+    <w:p>
+      <w:pPr>
+        <w:pStyle w:val="Figuras"/>
+        <w:rPr>
+          <w:sz w:val="24"/>
+          <w:szCs w:val="28"/>
+        </w:rPr>
+      </w:pPr>
+      <w:r>
+        <w:rPr>
+          <w:sz w:val="24"/>
+          <w:szCs w:val="28"/>
+        </w:rPr>
+        <w:t xml:space="preserve">Figura 6. TP-Link </w:t>
+      </w:r>
+      <w:proofErr w:type="spellStart"/>
+      <w:r>
+        <w:rPr>
+          <w:sz w:val="24"/>
+          <w:szCs w:val="28"/>
+        </w:rPr>
+        <w:t>Omada</w:t>
+      </w:r>
+      <w:proofErr w:type="spellEnd"/>
+      <w:r>
+        <w:rPr>
+          <w:sz w:val="24"/>
+          <w:szCs w:val="28"/>
+        </w:rPr>
+        <w:t xml:space="preserve"> ER7206…………………………………………………</w:t>
+      </w:r>
+      <w:r>
+        <w:rPr>
+          <w:sz w:val="24"/>
+          <w:szCs w:val="28"/>
+        </w:rPr>
+        <w:t>..</w:t>
+      </w:r>
+      <w:r>
+        <w:rPr>
+          <w:sz w:val="24"/>
+          <w:szCs w:val="28"/>
+        </w:rPr>
+        <w:t>.</w:t>
+      </w:r>
+      <w:r>
+        <w:rPr>
+          <w:sz w:val="24"/>
+          <w:szCs w:val="28"/>
+        </w:rPr>
+        <w:t xml:space="preserve">…5  </w:t>
+      </w:r>
+    </w:p>
+    <w:p>
+      <w:pPr>
+        <w:pStyle w:val="Figuras"/>
+        <w:rPr>
+          <w:sz w:val="24"/>
+          <w:szCs w:val="28"/>
+        </w:rPr>
+      </w:pPr>
+      <w:r>
+        <w:rPr>
+          <w:sz w:val="24"/>
+          <w:szCs w:val="28"/>
+        </w:rPr>
+        <w:t xml:space="preserve">Figura 7. </w:t>
+      </w:r>
+      <w:proofErr w:type="spellStart"/>
+      <w:r>
+        <w:rPr>
+          <w:sz w:val="24"/>
+          <w:szCs w:val="28"/>
+        </w:rPr>
+        <w:t>MikroTik</w:t>
+      </w:r>
+      <w:proofErr w:type="spellEnd"/>
+      <w:r>
+        <w:rPr>
+          <w:sz w:val="24"/>
+          <w:szCs w:val="28"/>
+        </w:rPr>
+        <w:t xml:space="preserve"> CCR1009………………………………………………………</w:t>
+      </w:r>
+      <w:r>
+        <w:rPr>
+          <w:sz w:val="24"/>
+          <w:szCs w:val="28"/>
+        </w:rPr>
+        <w:t>...</w:t>
+      </w:r>
+      <w:r>
+        <w:rPr>
+          <w:sz w:val="24"/>
+          <w:szCs w:val="28"/>
+        </w:rPr>
+        <w:t xml:space="preserve">…..5  </w:t>
+      </w:r>
+    </w:p>
+    <w:p>
+      <w:pPr>
+        <w:pStyle w:val="Figuras"/>
+        <w:rPr>
+          <w:sz w:val="24"/>
+          <w:szCs w:val="28"/>
+        </w:rPr>
+      </w:pPr>
+      <w:r>
+        <w:rPr>
+          <w:sz w:val="24"/>
+          <w:szCs w:val="28"/>
+        </w:rPr>
+        <w:t xml:space="preserve">Figura 8. Ubiquiti </w:t>
+      </w:r>
+      <w:proofErr w:type="spellStart"/>
+      <w:r>
+        <w:rPr>
+          <w:sz w:val="24"/>
+          <w:szCs w:val="28"/>
+        </w:rPr>
+        <w:t>UniFi</w:t>
+      </w:r>
+      <w:proofErr w:type="spellEnd"/>
+      <w:r>
+        <w:rPr>
+          <w:sz w:val="24"/>
+          <w:szCs w:val="28"/>
+        </w:rPr>
+        <w:t xml:space="preserve"> 6 LR……………………………………………………………..5  </w:t>
+      </w:r>
+    </w:p>
+    <w:p>
+      <w:pPr>
+        <w:pStyle w:val="Figuras"/>
+        <w:rPr>
+          <w:sz w:val="24"/>
+          <w:szCs w:val="28"/>
+          <w:lang w:val="en-US"/>
+        </w:rPr>
+      </w:pPr>
+      <w:proofErr w:type="spellStart"/>
+      <w:r>
+        <w:rPr>
+          <w:sz w:val="24"/>
+          <w:szCs w:val="28"/>
+          <w:lang w:val="en-US"/>
+        </w:rPr>
+        <w:t>Figura</w:t>
+      </w:r>
+      <w:proofErr w:type="spellEnd"/>
+      <w:r>
+        <w:rPr>
+          <w:sz w:val="24"/>
+          <w:szCs w:val="28"/>
+          <w:lang w:val="en-US"/>
+        </w:rPr>
+        <w:t xml:space="preserve"> 9. Aruba Instant On AP25……………………………………………………</w:t>
+      </w:r>
+      <w:r>
+        <w:rPr>
+          <w:sz w:val="24"/>
+          <w:szCs w:val="28"/>
+          <w:lang w:val="en-US"/>
+        </w:rPr>
+        <w:t>.</w:t>
+      </w:r>
+      <w:r>
+        <w:rPr>
+          <w:sz w:val="24"/>
+          <w:szCs w:val="28"/>
+          <w:lang w:val="en-US"/>
+        </w:rPr>
+        <w:t xml:space="preserve">….5  </w:t>
+      </w:r>
+    </w:p>
+    <w:p>
+      <w:pPr>
+        <w:pStyle w:val="Figuras"/>
+        <w:rPr>
+          <w:sz w:val="24"/>
+          <w:szCs w:val="28"/>
+          <w:lang w:val="en-US"/>
+        </w:rPr>
+      </w:pPr>
+      <w:proofErr w:type="spellStart"/>
+      <w:r>
+        <w:rPr>
+          <w:sz w:val="24"/>
+          <w:szCs w:val="28"/>
+          <w:lang w:val="en-US"/>
+        </w:rPr>
+        <w:t>Figura</w:t>
+      </w:r>
+      <w:proofErr w:type="spellEnd"/>
+      <w:r>
+        <w:rPr>
+          <w:sz w:val="24"/>
+          <w:szCs w:val="28"/>
+          <w:lang w:val="en-US"/>
+        </w:rPr>
+        <w:t xml:space="preserve"> 10. Cisco SG350…………………………………………………………………..6  </w:t>
+      </w:r>
+    </w:p>
+    <w:p>
+      <w:pPr>
+        <w:pStyle w:val="Figuras"/>
+        <w:rPr>
+          <w:sz w:val="24"/>
+          <w:szCs w:val="28"/>
+          <w:lang w:val="en-US"/>
+        </w:rPr>
+      </w:pPr>
+      <w:proofErr w:type="spellStart"/>
+      <w:r>
+        <w:rPr>
+          <w:sz w:val="24"/>
+          <w:szCs w:val="28"/>
+          <w:lang w:val="en-US"/>
+        </w:rPr>
+        <w:t>Figura</w:t>
+      </w:r>
+      <w:proofErr w:type="spellEnd"/>
+      <w:r>
+        <w:rPr>
+          <w:sz w:val="24"/>
+          <w:szCs w:val="28"/>
+          <w:lang w:val="en-US"/>
+        </w:rPr>
+        <w:t xml:space="preserve"> 11. TP-Link TL-SG3428X……………………………………………………</w:t>
+      </w:r>
+      <w:r>
+        <w:rPr>
+          <w:sz w:val="24"/>
+          <w:szCs w:val="28"/>
+          <w:lang w:val="en-US"/>
+        </w:rPr>
+        <w:t>..</w:t>
+      </w:r>
+      <w:r>
+        <w:rPr>
+          <w:sz w:val="24"/>
+          <w:szCs w:val="28"/>
+          <w:lang w:val="en-US"/>
+        </w:rPr>
+        <w:t xml:space="preserve">…..6  </w:t>
+      </w:r>
+    </w:p>
+    <w:p>
+      <w:pPr>
+        <w:pStyle w:val="Figuras"/>
+        <w:rPr>
+          <w:sz w:val="24"/>
+          <w:szCs w:val="28"/>
+          <w:lang w:val="en-US"/>
+        </w:rPr>
+      </w:pPr>
+      <w:proofErr w:type="spellStart"/>
+      <w:r>
+        <w:rPr>
+          <w:sz w:val="24"/>
+          <w:szCs w:val="28"/>
+          <w:lang w:val="en-US"/>
+        </w:rPr>
+        <w:t>Figura</w:t>
+      </w:r>
+      <w:proofErr w:type="spellEnd"/>
+      <w:r>
+        <w:rPr>
+          <w:sz w:val="24"/>
+          <w:szCs w:val="28"/>
+          <w:lang w:val="en-US"/>
+        </w:rPr>
+        <w:t xml:space="preserve"> 12. Fortinet FortiGate 40F……………………………………………………</w:t>
+      </w:r>
+      <w:r>
+        <w:rPr>
+          <w:sz w:val="24"/>
+          <w:szCs w:val="28"/>
+          <w:lang w:val="en-US"/>
+        </w:rPr>
+        <w:t>...</w:t>
+      </w:r>
+      <w:r>
+        <w:rPr>
+          <w:sz w:val="24"/>
+          <w:szCs w:val="28"/>
+          <w:lang w:val="en-US"/>
+        </w:rPr>
+        <w:t xml:space="preserve">…6  </w:t>
+      </w:r>
+    </w:p>
+    <w:p>
+      <w:pPr>
+        <w:pStyle w:val="Figuras"/>
+        <w:rPr>
+          <w:sz w:val="24"/>
+          <w:szCs w:val="28"/>
+        </w:rPr>
+      </w:pPr>
+      <w:r>
+        <w:rPr>
+          <w:sz w:val="24"/>
+          <w:szCs w:val="28"/>
+        </w:rPr>
+        <w:t xml:space="preserve">Figura 13. Antenas de largo alcance para </w:t>
+      </w:r>
+      <w:proofErr w:type="spellStart"/>
+      <w:r>
+        <w:rPr>
+          <w:sz w:val="24"/>
+          <w:szCs w:val="28"/>
+        </w:rPr>
+        <w:t>WiFi</w:t>
+      </w:r>
+      <w:proofErr w:type="spellEnd"/>
+      <w:r>
+        <w:rPr>
+          <w:sz w:val="24"/>
+          <w:szCs w:val="28"/>
+        </w:rPr>
+        <w:t>………………………………………</w:t>
+      </w:r>
+      <w:r>
+        <w:rPr>
+          <w:sz w:val="24"/>
+          <w:szCs w:val="28"/>
+        </w:rPr>
+        <w:t>…</w:t>
+      </w:r>
+      <w:r>
+        <w:rPr>
+          <w:sz w:val="24"/>
+          <w:szCs w:val="28"/>
+        </w:rPr>
+        <w:t>6</w:t>
+      </w:r>
+    </w:p>
+    <w:p>
+      <w:pPr>
+        <w:pStyle w:val="Figuras"/>
       </w:pPr>
     </w:p>
     <w:p>
       <w:pPr>
         <w:pStyle w:val="Tabla"/>
-        <w:rPr>
-          <w:b/>
-          <w:bCs/>
-        </w:rPr>
-      </w:pPr>
-      <w:r>
         <w:rPr>
           <w:b/>
           <w:bCs/>
           <w:sz w:val="22"/>
           <w:szCs w:val="24"/>
         </w:rPr>
-        <w:t xml:space="preserve">Índice de tablas </w:t>
-      </w:r>
+      </w:pPr>
       <w:r>
         <w:rPr>
           <w:b/>
           <w:bCs/>
-        </w:rPr>
+          <w:sz w:val="22"/>
+          <w:szCs w:val="24"/>
+        </w:rPr>
+        <w:t xml:space="preserve">Índice de tablas </w:t>
+      </w:r>
+    </w:p>
+    <w:p>
+      <w:pPr>
+        <w:pStyle w:val="Tabla"/>
+        <w:rPr>
+          <w:b/>
+          <w:bCs/>
+          <w:sz w:val="22"/>
+          <w:szCs w:val="24"/>
+        </w:rPr>
+      </w:pPr>
+    </w:p>
+    <w:p>
+      <w:pPr>
+        <w:pStyle w:val="Tabla"/>
+      </w:pPr>
+      <w:r>
+        <w:rPr>
+          <w:sz w:val="24"/>
+          <w:szCs w:val="28"/>
+        </w:rPr>
+        <w:t>Tabla 1. Estimación de costos…………………………………………………………..6</w:t>
+      </w:r>
+      <w:r>
         <w:br w:type="page"/>
       </w:r>
     </w:p>
@@ -4481,7 +5902,7 @@
           <w:szCs w:val="28"/>
         </w:rPr>
       </w:pPr>
-      <w:bookmarkStart w:id="4" w:name="_Hlk198922644"/>
+      <w:bookmarkStart w:id="5" w:name="_Hlk198922644"/>
       <w:r>
         <w:rPr>
           <w:rFonts w:ascii="Arial" w:hAnsi="Arial" w:cs="Arial"/>
@@ -4550,7 +5971,7 @@
         <w:t xml:space="preserve">Abstract </w:t>
       </w:r>
     </w:p>
-    <w:bookmarkEnd w:id="4"/>
+    <w:bookmarkEnd w:id="5"/>
     <w:p>
       <w:pPr>
         <w:pBdr>
@@ -5058,7 +6479,7 @@
           <w:szCs w:val="24"/>
         </w:rPr>
       </w:pPr>
-      <w:bookmarkStart w:id="7" w:name="_Toc199165096"/>
+      <w:bookmarkStart w:id="8" w:name="_Toc199165096"/>
       <w:r>
         <w:rPr>
           <w:rStyle w:val="Textoennegrita"/>
@@ -5091,7 +6512,7 @@
         </w:rPr>
         <w:t>1</w:t>
       </w:r>
-      <w:bookmarkEnd w:id="7"/>
+      <w:bookmarkEnd w:id="8"/>
     </w:p>
     <w:p>
       <w:pPr>
@@ -5103,7 +6524,7 @@
           <w:szCs w:val="24"/>
         </w:rPr>
       </w:pPr>
-      <w:bookmarkStart w:id="8" w:name="_Toc199165097"/>
+      <w:bookmarkStart w:id="9" w:name="_Toc199165097"/>
       <w:r>
         <w:rPr>
           <w:rStyle w:val="Textoennegrita"/>
@@ -5114,7 +6535,7 @@
         </w:rPr>
         <w:t>Introducción.</w:t>
       </w:r>
-      <w:bookmarkEnd w:id="8"/>
+      <w:bookmarkEnd w:id="9"/>
     </w:p>
     <w:p>
       <w:pPr>
@@ -5134,7 +6555,7 @@
           <w:szCs w:val="24"/>
         </w:rPr>
       </w:pPr>
-      <w:bookmarkStart w:id="9" w:name="_Hlk198922436"/>
+      <w:bookmarkStart w:id="10" w:name="_Hlk198922436"/>
       <w:r>
         <w:rPr>
           <w:rFonts w:ascii="Arial" w:hAnsi="Arial" w:cs="Arial"/>
@@ -5310,8 +6731,8 @@
           <w:szCs w:val="24"/>
         </w:rPr>
       </w:pPr>
-      <w:bookmarkStart w:id="10" w:name="_Toc199165098"/>
-      <w:bookmarkEnd w:id="9"/>
+      <w:bookmarkStart w:id="11" w:name="_Toc199165098"/>
+      <w:bookmarkEnd w:id="10"/>
       <w:r>
         <w:rPr>
           <w:rStyle w:val="Textoennegrita"/>
@@ -5333,7 +6754,7 @@
         </w:rPr>
         <w:t>apítulo 2</w:t>
       </w:r>
-      <w:bookmarkEnd w:id="10"/>
+      <w:bookmarkEnd w:id="11"/>
     </w:p>
     <w:p>
       <w:pPr>
@@ -5345,7 +6766,7 @@
           <w:szCs w:val="24"/>
         </w:rPr>
       </w:pPr>
-      <w:bookmarkStart w:id="11" w:name="_Toc199165099"/>
+      <w:bookmarkStart w:id="12" w:name="_Toc199165099"/>
       <w:r>
         <w:rPr>
           <w:sz w:val="24"/>
@@ -5353,7 +6774,7 @@
         </w:rPr>
         <w:t>Marco teórico (Antecedentes).</w:t>
       </w:r>
-      <w:bookmarkEnd w:id="11"/>
+      <w:bookmarkEnd w:id="12"/>
     </w:p>
     <w:p>
       <w:pPr>
@@ -5734,7 +7155,7 @@
           <w:noProof/>
         </w:rPr>
         <w:drawing>
-          <wp:inline distT="0" distB="0" distL="0" distR="0" wp14:anchorId="48A8FADC" wp14:editId="1870BA39">
+          <wp:inline distT="0" distB="0" distL="0" distR="0" wp14:anchorId="48A8FADC" wp14:editId="074AC42C">
             <wp:extent cx="2654300" cy="1086693"/>
             <wp:effectExtent l="0" t="0" r="0" b="0"/>
             <wp:docPr id="697648423" name="Imagen 1" descr="Las Ventajas y desventajas que tiene la fibra óptica"/>
@@ -6121,7 +7542,7 @@
           <w:noProof/>
         </w:rPr>
         <w:drawing>
-          <wp:inline distT="0" distB="0" distL="0" distR="0" wp14:anchorId="73E7F87F" wp14:editId="3A0978EC">
+          <wp:inline distT="0" distB="0" distL="0" distR="0" wp14:anchorId="73E7F87F" wp14:editId="00B3A843">
             <wp:extent cx="2755900" cy="1756269"/>
             <wp:effectExtent l="0" t="0" r="6350" b="0"/>
             <wp:docPr id="792389068" name="Imagen 4" descr="Internet Satelital Portátil - StudioMart"/>
@@ -6354,7 +7775,7 @@
           <w:szCs w:val="24"/>
         </w:rPr>
       </w:pPr>
-      <w:bookmarkStart w:id="12" w:name="_Hlk198966736"/>
+      <w:bookmarkStart w:id="13" w:name="_Hlk198966736"/>
       <w:r>
         <w:rPr>
           <w:rFonts w:ascii="Arial" w:hAnsi="Arial" w:cs="Arial"/>
@@ -6381,7 +7802,7 @@
         </w:rPr>
         <w:t xml:space="preserve"> 9800</w:t>
       </w:r>
-      <w:bookmarkEnd w:id="12"/>
+      <w:bookmarkEnd w:id="13"/>
       <w:r>
         <w:rPr>
           <w:rFonts w:ascii="Arial" w:hAnsi="Arial" w:cs="Arial"/>
@@ -6427,7 +7848,7 @@
           <w:szCs w:val="24"/>
         </w:rPr>
       </w:pPr>
-      <w:bookmarkStart w:id="13" w:name="_Hlk198966758"/>
+      <w:bookmarkStart w:id="14" w:name="_Hlk198966758"/>
       <w:r>
         <w:rPr>
           <w:rFonts w:ascii="Arial" w:hAnsi="Arial" w:cs="Arial"/>
@@ -6455,7 +7876,7 @@
         </w:rPr>
         <w:t xml:space="preserve"> ER7206</w:t>
       </w:r>
-      <w:bookmarkEnd w:id="13"/>
+      <w:bookmarkEnd w:id="14"/>
       <w:r>
         <w:rPr>
           <w:rFonts w:ascii="Arial" w:hAnsi="Arial" w:cs="Arial"/>
@@ -6483,7 +7904,7 @@
           <w:szCs w:val="24"/>
         </w:rPr>
       </w:pPr>
-      <w:bookmarkStart w:id="14" w:name="_Hlk198966786"/>
+      <w:bookmarkStart w:id="15" w:name="_Hlk198966786"/>
       <w:proofErr w:type="spellStart"/>
       <w:r>
         <w:rPr>
@@ -6502,7 +7923,7 @@
         </w:rPr>
         <w:t xml:space="preserve"> CCR1009</w:t>
       </w:r>
-      <w:bookmarkEnd w:id="14"/>
+      <w:bookmarkEnd w:id="15"/>
       <w:r>
         <w:rPr>
           <w:rFonts w:ascii="Arial" w:hAnsi="Arial" w:cs="Arial"/>
@@ -6774,7 +8195,7 @@
         <w:pStyle w:val="Figuras"/>
         <w:spacing w:line="360" w:lineRule="auto"/>
       </w:pPr>
-      <w:bookmarkStart w:id="15" w:name="_Hlk198966820"/>
+      <w:bookmarkStart w:id="16" w:name="_Hlk198966820"/>
       <w:r>
         <w:t xml:space="preserve">Figura </w:t>
       </w:r>
@@ -6802,7 +8223,7 @@
         <w:t>Fuente: https://www.cyberpuerta.mx/img/product/M/CP-MIKROTIK-CCR1009-7G-1C-1S+PC-1.jpg</w:t>
       </w:r>
     </w:p>
-    <w:bookmarkEnd w:id="15"/>
+    <w:bookmarkEnd w:id="16"/>
     <w:p>
       <w:pPr>
         <w:pStyle w:val="Textoindependiente"/>
@@ -6859,7 +8280,7 @@
           <w:szCs w:val="24"/>
         </w:rPr>
       </w:pPr>
-      <w:bookmarkStart w:id="16" w:name="_Hlk198966501"/>
+      <w:bookmarkStart w:id="17" w:name="_Hlk198966501"/>
       <w:r>
         <w:rPr>
           <w:rFonts w:ascii="Arial" w:hAnsi="Arial" w:cs="Arial"/>
@@ -6886,7 +8307,7 @@
         </w:rPr>
         <w:t xml:space="preserve"> 6 LR</w:t>
       </w:r>
-      <w:bookmarkEnd w:id="16"/>
+      <w:bookmarkEnd w:id="17"/>
       <w:r>
         <w:rPr>
           <w:rFonts w:ascii="Arial" w:hAnsi="Arial" w:cs="Arial"/>
@@ -6932,7 +8353,7 @@
           <w:szCs w:val="24"/>
         </w:rPr>
       </w:pPr>
-      <w:bookmarkStart w:id="17" w:name="_Hlk198966875"/>
+      <w:bookmarkStart w:id="18" w:name="_Hlk198966875"/>
       <w:r>
         <w:rPr>
           <w:rFonts w:ascii="Arial" w:hAnsi="Arial" w:cs="Arial"/>
@@ -6957,27 +8378,9 @@
           <w:sz w:val="24"/>
           <w:szCs w:val="24"/>
         </w:rPr>
-        <w:t xml:space="preserve"> </w:t>
-      </w:r>
-      <w:proofErr w:type="spellStart"/>
-      <w:r>
-        <w:rPr>
-          <w:rFonts w:ascii="Arial" w:hAnsi="Arial" w:cs="Arial"/>
-          <w:sz w:val="24"/>
-          <w:szCs w:val="24"/>
-        </w:rPr>
-        <w:t>On</w:t>
-      </w:r>
-      <w:proofErr w:type="spellEnd"/>
-      <w:r>
-        <w:rPr>
-          <w:rFonts w:ascii="Arial" w:hAnsi="Arial" w:cs="Arial"/>
-          <w:sz w:val="24"/>
-          <w:szCs w:val="24"/>
-        </w:rPr>
-        <w:t xml:space="preserve"> AP25</w:t>
-      </w:r>
-      <w:bookmarkEnd w:id="17"/>
+        <w:t xml:space="preserve"> On AP25</w:t>
+      </w:r>
+      <w:bookmarkEnd w:id="18"/>
       <w:r>
         <w:rPr>
           <w:rFonts w:ascii="Arial" w:hAnsi="Arial" w:cs="Arial"/>
@@ -7281,7 +8684,7 @@
           <w:szCs w:val="24"/>
         </w:rPr>
       </w:pPr>
-      <w:bookmarkStart w:id="18" w:name="_Hlk198966930"/>
+      <w:bookmarkStart w:id="19" w:name="_Hlk198966930"/>
       <w:r>
         <w:rPr>
           <w:rFonts w:ascii="Arial" w:hAnsi="Arial" w:cs="Arial"/>
@@ -7290,7 +8693,7 @@
         </w:rPr>
         <w:t>Cisco SG350</w:t>
       </w:r>
-      <w:bookmarkEnd w:id="18"/>
+      <w:bookmarkEnd w:id="19"/>
       <w:r>
         <w:rPr>
           <w:rFonts w:ascii="Arial" w:hAnsi="Arial" w:cs="Arial"/>
@@ -7318,7 +8721,7 @@
           <w:szCs w:val="24"/>
         </w:rPr>
       </w:pPr>
-      <w:bookmarkStart w:id="19" w:name="_Hlk198966945"/>
+      <w:bookmarkStart w:id="20" w:name="_Hlk198966945"/>
       <w:r>
         <w:rPr>
           <w:rFonts w:ascii="Arial" w:hAnsi="Arial" w:cs="Arial"/>
@@ -7327,7 +8730,7 @@
         </w:rPr>
         <w:t>TP-Link TL-SG3428X</w:t>
       </w:r>
-      <w:bookmarkEnd w:id="19"/>
+      <w:bookmarkEnd w:id="20"/>
       <w:r>
         <w:rPr>
           <w:rFonts w:ascii="Arial" w:hAnsi="Arial" w:cs="Arial"/>
@@ -7354,7 +8757,7 @@
           <w:noProof/>
         </w:rPr>
         <w:drawing>
-          <wp:inline distT="0" distB="0" distL="0" distR="0" wp14:anchorId="0A031DE3" wp14:editId="30B8BBCD">
+          <wp:inline distT="0" distB="0" distL="0" distR="0" wp14:anchorId="0A031DE3" wp14:editId="5921CC9E">
             <wp:extent cx="1803400" cy="1803400"/>
             <wp:effectExtent l="0" t="0" r="6350" b="6350"/>
             <wp:docPr id="976261044" name="Imagen 10" descr="CISCO SG350-28-K9-NA Switch Small Business - 28 Puertos - Gigabit |  StoreNetMx"/>
@@ -7571,7 +8974,7 @@
           <w:szCs w:val="24"/>
         </w:rPr>
       </w:pPr>
-      <w:bookmarkStart w:id="20" w:name="_Hlk198966979"/>
+      <w:bookmarkStart w:id="21" w:name="_Hlk198966979"/>
       <w:r>
         <w:rPr>
           <w:rFonts w:ascii="Arial" w:hAnsi="Arial" w:cs="Arial"/>
@@ -7607,7 +9010,7 @@
         </w:rPr>
         <w:t>pfSense</w:t>
       </w:r>
-      <w:bookmarkEnd w:id="20"/>
+      <w:bookmarkEnd w:id="21"/>
       <w:proofErr w:type="spellEnd"/>
       <w:r>
         <w:rPr>
@@ -7636,7 +9039,7 @@
         </w:rPr>
         <w:lastRenderedPageBreak/>
         <w:drawing>
-          <wp:inline distT="0" distB="0" distL="0" distR="0" wp14:anchorId="4B3FB754" wp14:editId="1148CBA2">
+          <wp:inline distT="0" distB="0" distL="0" distR="0" wp14:anchorId="4B3FB754" wp14:editId="125EC7C0">
             <wp:extent cx="3302000" cy="2050140"/>
             <wp:effectExtent l="0" t="0" r="0" b="7620"/>
             <wp:docPr id="2019658438" name="Imagen 12" descr="FORTINET FortiGate-40F Firewall Appliance - 5 Puertos Gigabit Ethernet  RJ45, Ideal para pequeñas Empresas (Solo electrodomésticos, sin  suscripción) (FG-40F) : Amazon.com.mx: Electrónicos"/>
@@ -7689,35 +9092,17 @@
       <w:pPr>
         <w:pStyle w:val="Figuras"/>
         <w:spacing w:line="360" w:lineRule="auto"/>
-        <w:rPr>
-          <w:lang w:val="en-US"/>
-        </w:rPr>
-      </w:pPr>
+      </w:pPr>
+      <w:r>
+        <w:t xml:space="preserve">Figura 12. Fortinet </w:t>
+      </w:r>
       <w:proofErr w:type="spellStart"/>
       <w:r>
-        <w:rPr>
-          <w:lang w:val="en-US"/>
-        </w:rPr>
-        <w:t>Figura</w:t>
+        <w:t>FortiGate</w:t>
       </w:r>
       <w:proofErr w:type="spellEnd"/>
       <w:r>
-        <w:rPr>
-          <w:lang w:val="en-US"/>
-        </w:rPr>
-        <w:t xml:space="preserve"> 1</w:t>
-      </w:r>
-      <w:r>
-        <w:rPr>
-          <w:lang w:val="en-US"/>
-        </w:rPr>
-        <w:t>2</w:t>
-      </w:r>
-      <w:r>
-        <w:rPr>
-          <w:lang w:val="en-US"/>
-        </w:rPr>
-        <w:t xml:space="preserve">. Fortinet FortiGate 40F </w:t>
+        <w:t xml:space="preserve"> 40F </w:t>
       </w:r>
     </w:p>
     <w:p>
@@ -8050,7 +9435,7 @@
           <w:szCs w:val="24"/>
         </w:rPr>
       </w:pPr>
-      <w:bookmarkStart w:id="21" w:name="_Toc199165100"/>
+      <w:bookmarkStart w:id="22" w:name="_Toc199165100"/>
       <w:r>
         <w:rPr>
           <w:rStyle w:val="Textoennegrita"/>
@@ -8062,7 +9447,7 @@
         <w:lastRenderedPageBreak/>
         <w:t>Capítulo 3</w:t>
       </w:r>
-      <w:bookmarkEnd w:id="21"/>
+      <w:bookmarkEnd w:id="22"/>
     </w:p>
     <w:p>
       <w:pPr>
@@ -8074,7 +9459,7 @@
           <w:szCs w:val="24"/>
         </w:rPr>
       </w:pPr>
-      <w:bookmarkStart w:id="22" w:name="_Toc199165101"/>
+      <w:bookmarkStart w:id="23" w:name="_Toc199165101"/>
       <w:r>
         <w:rPr>
           <w:sz w:val="24"/>
@@ -8089,7 +9474,7 @@
         </w:rPr>
         <w:t xml:space="preserve"> del problema</w:t>
       </w:r>
-      <w:bookmarkEnd w:id="22"/>
+      <w:bookmarkEnd w:id="23"/>
     </w:p>
     <w:p>
       <w:pPr>
@@ -8152,8 +9537,8 @@
           <w:szCs w:val="24"/>
         </w:rPr>
       </w:pPr>
-      <w:bookmarkStart w:id="23" w:name="_heading=h.1t3h5sf" w:colFirst="0" w:colLast="0"/>
-      <w:bookmarkEnd w:id="23"/>
+      <w:bookmarkStart w:id="24" w:name="_heading=h.1t3h5sf" w:colFirst="0" w:colLast="0"/>
+      <w:bookmarkEnd w:id="24"/>
       <w:r>
         <w:rPr>
           <w:rFonts w:ascii="Arial" w:hAnsi="Arial" w:cs="Arial"/>
@@ -8268,7 +9653,7 @@
           <w:lang w:eastAsia="es-MX"/>
         </w:rPr>
       </w:pPr>
-      <w:bookmarkStart w:id="24" w:name="_Toc199165102"/>
+      <w:bookmarkStart w:id="25" w:name="_Toc199165102"/>
       <w:r>
         <w:rPr>
           <w:rStyle w:val="Textoennegrita"/>
@@ -8290,7 +9675,7 @@
         </w:rPr>
         <w:t>apítulo 4</w:t>
       </w:r>
-      <w:bookmarkEnd w:id="24"/>
+      <w:bookmarkEnd w:id="25"/>
     </w:p>
     <w:p>
       <w:pPr>
@@ -8302,7 +9687,7 @@
           <w:szCs w:val="24"/>
         </w:rPr>
       </w:pPr>
-      <w:bookmarkStart w:id="25" w:name="_Toc199165103"/>
+      <w:bookmarkStart w:id="26" w:name="_Toc199165103"/>
       <w:r>
         <w:rPr>
           <w:sz w:val="24"/>
@@ -8310,7 +9695,7 @@
         </w:rPr>
         <w:t>Objetivos</w:t>
       </w:r>
-      <w:bookmarkEnd w:id="25"/>
+      <w:bookmarkEnd w:id="26"/>
     </w:p>
     <w:p>
       <w:pPr>
@@ -9660,7 +11045,7 @@
           <w:szCs w:val="24"/>
         </w:rPr>
       </w:pPr>
-      <w:bookmarkStart w:id="26" w:name="_Toc199165104"/>
+      <w:bookmarkStart w:id="27" w:name="_Toc199165104"/>
       <w:r>
         <w:rPr>
           <w:rFonts w:cs="Arial"/>
@@ -9680,7 +11065,7 @@
         </w:rPr>
         <w:t>apítulo 5</w:t>
       </w:r>
-      <w:bookmarkEnd w:id="26"/>
+      <w:bookmarkEnd w:id="27"/>
     </w:p>
     <w:p>
       <w:pPr>
@@ -9692,8 +11077,8 @@
           <w:szCs w:val="24"/>
         </w:rPr>
       </w:pPr>
-      <w:bookmarkStart w:id="27" w:name="_Hlk198927308"/>
       <w:bookmarkStart w:id="28" w:name="_Toc199165105"/>
+      <w:bookmarkStart w:id="29" w:name="_Hlk198927308"/>
       <w:r>
         <w:rPr>
           <w:sz w:val="24"/>
@@ -9736,8 +11121,8 @@
           <w:szCs w:val="24"/>
         </w:rPr>
       </w:pPr>
-      <w:bookmarkStart w:id="29" w:name="_heading=h.35nkun2" w:colFirst="0" w:colLast="0"/>
-      <w:bookmarkEnd w:id="29"/>
+      <w:bookmarkStart w:id="30" w:name="_heading=h.35nkun2" w:colFirst="0" w:colLast="0"/>
+      <w:bookmarkEnd w:id="30"/>
       <w:r>
         <w:rPr>
           <w:rFonts w:ascii="Arial" w:hAnsi="Arial" w:cs="Arial"/>
@@ -9845,7 +11230,7 @@
           <w:szCs w:val="24"/>
         </w:rPr>
       </w:pPr>
-      <w:bookmarkStart w:id="30" w:name="_Toc199165106"/>
+      <w:bookmarkStart w:id="31" w:name="_Toc199165106"/>
       <w:r>
         <w:rPr>
           <w:rFonts w:cs="Arial"/>
@@ -9853,7 +11238,7 @@
         </w:rPr>
         <w:t>5.1.1 Tipo de estudio</w:t>
       </w:r>
-      <w:bookmarkEnd w:id="30"/>
+      <w:bookmarkEnd w:id="31"/>
     </w:p>
     <w:p>
       <w:pPr>
@@ -9884,7 +11269,7 @@
           <w:szCs w:val="24"/>
         </w:rPr>
       </w:pPr>
-      <w:bookmarkStart w:id="31" w:name="_Toc199165107"/>
+      <w:bookmarkStart w:id="32" w:name="_Toc199165107"/>
       <w:r>
         <w:rPr>
           <w:rFonts w:cs="Arial"/>
@@ -9892,7 +11277,7 @@
         </w:rPr>
         <w:t>5.1.2 Fuentes de información</w:t>
       </w:r>
-      <w:bookmarkEnd w:id="31"/>
+      <w:bookmarkEnd w:id="32"/>
     </w:p>
     <w:p>
       <w:pPr>
@@ -9924,7 +11309,7 @@
           <w:szCs w:val="24"/>
         </w:rPr>
       </w:pPr>
-      <w:bookmarkStart w:id="32" w:name="_Toc199165108"/>
+      <w:bookmarkStart w:id="33" w:name="_Toc199165108"/>
       <w:r>
         <w:rPr>
           <w:rFonts w:cs="Arial"/>
@@ -9933,7 +11318,7 @@
         </w:rPr>
         <w:t>5.2 Fases del estudio</w:t>
       </w:r>
-      <w:bookmarkEnd w:id="32"/>
+      <w:bookmarkEnd w:id="33"/>
     </w:p>
     <w:p>
       <w:pPr>
@@ -9945,7 +11330,7 @@
           <w:szCs w:val="24"/>
         </w:rPr>
       </w:pPr>
-      <w:bookmarkStart w:id="33" w:name="_Toc199165109"/>
+      <w:bookmarkStart w:id="34" w:name="_Toc199165109"/>
       <w:r>
         <w:rPr>
           <w:rFonts w:cs="Arial"/>
@@ -9953,7 +11338,7 @@
         </w:rPr>
         <w:t>5.2.1 Evaluación Costo-Beneficio</w:t>
       </w:r>
-      <w:bookmarkEnd w:id="33"/>
+      <w:bookmarkEnd w:id="34"/>
     </w:p>
     <w:p>
       <w:pPr>
@@ -10067,7 +11452,7 @@
           <w:szCs w:val="24"/>
         </w:rPr>
       </w:pPr>
-      <w:bookmarkStart w:id="34" w:name="_Toc199165110"/>
+      <w:bookmarkStart w:id="35" w:name="_Toc199165110"/>
       <w:r>
         <w:rPr>
           <w:rFonts w:cs="Arial"/>
@@ -10075,7 +11460,7 @@
         </w:rPr>
         <w:t>5.2.1.2 Beneficios Potenciales</w:t>
       </w:r>
-      <w:bookmarkEnd w:id="34"/>
+      <w:bookmarkEnd w:id="35"/>
     </w:p>
     <w:p>
       <w:pPr>
@@ -10089,7 +11474,7 @@
           <w:szCs w:val="24"/>
         </w:rPr>
       </w:pPr>
-      <w:bookmarkStart w:id="35" w:name="_Toc199165111"/>
+      <w:bookmarkStart w:id="36" w:name="_Toc199165111"/>
       <w:r>
         <w:rPr>
           <w:rFonts w:eastAsia="Calibri" w:cs="Arial"/>
@@ -10099,7 +11484,7 @@
         </w:rPr>
         <w:t>Se estimaron beneficios como:</w:t>
       </w:r>
-      <w:bookmarkEnd w:id="35"/>
+      <w:bookmarkEnd w:id="36"/>
     </w:p>
     <w:p>
       <w:pPr>
@@ -10117,7 +11502,7 @@
           <w:szCs w:val="24"/>
         </w:rPr>
       </w:pPr>
-      <w:bookmarkStart w:id="36" w:name="_Toc199165112"/>
+      <w:bookmarkStart w:id="37" w:name="_Toc199165112"/>
       <w:r>
         <w:rPr>
           <w:rFonts w:eastAsia="Calibri" w:cs="Arial"/>
@@ -10127,7 +11512,7 @@
         </w:rPr>
         <w:t>Ahorros individuales por parte de estudiantes al no depender de datos móviles.</w:t>
       </w:r>
-      <w:bookmarkEnd w:id="36"/>
+      <w:bookmarkEnd w:id="37"/>
     </w:p>
     <w:p>
       <w:pPr>
@@ -10145,7 +11530,7 @@
           <w:szCs w:val="24"/>
         </w:rPr>
       </w:pPr>
-      <w:bookmarkStart w:id="37" w:name="_Toc199165113"/>
+      <w:bookmarkStart w:id="38" w:name="_Toc199165113"/>
       <w:r>
         <w:rPr>
           <w:rFonts w:eastAsia="Calibri" w:cs="Arial"/>
@@ -10155,7 +11540,7 @@
         </w:rPr>
         <w:t>Incremento en rendimiento académico y productividad administrativa.</w:t>
       </w:r>
-      <w:bookmarkEnd w:id="37"/>
+      <w:bookmarkEnd w:id="38"/>
     </w:p>
     <w:p>
       <w:pPr>
@@ -10173,7 +11558,7 @@
           <w:szCs w:val="24"/>
         </w:rPr>
       </w:pPr>
-      <w:bookmarkStart w:id="38" w:name="_Toc199165114"/>
+      <w:bookmarkStart w:id="39" w:name="_Toc199165114"/>
       <w:r>
         <w:rPr>
           <w:rFonts w:eastAsia="Calibri" w:cs="Arial"/>
@@ -10183,7 +11568,7 @@
         </w:rPr>
         <w:t>Mejora de imagen institucional.</w:t>
       </w:r>
-      <w:bookmarkEnd w:id="38"/>
+      <w:bookmarkEnd w:id="39"/>
     </w:p>
     <w:p>
       <w:pPr>
@@ -10195,7 +11580,7 @@
           <w:szCs w:val="24"/>
         </w:rPr>
       </w:pPr>
-      <w:bookmarkStart w:id="39" w:name="_Toc199165115"/>
+      <w:bookmarkStart w:id="40" w:name="_Toc199165115"/>
       <w:r>
         <w:rPr>
           <w:rFonts w:cs="Arial"/>
@@ -10203,7 +11588,7 @@
         </w:rPr>
         <w:t>5.2.2 Evaluación Normativa y Regulatoria</w:t>
       </w:r>
-      <w:bookmarkEnd w:id="39"/>
+      <w:bookmarkEnd w:id="40"/>
     </w:p>
     <w:p>
       <w:pPr>
@@ -10326,7 +11711,7 @@
           <w:szCs w:val="24"/>
         </w:rPr>
       </w:pPr>
-      <w:bookmarkStart w:id="40" w:name="_Toc199165116"/>
+      <w:bookmarkStart w:id="41" w:name="_Toc199165116"/>
       <w:r>
         <w:rPr>
           <w:rFonts w:cs="Arial"/>
@@ -10334,7 +11719,7 @@
         </w:rPr>
         <w:t>5.2.3 Recolección de Datos</w:t>
       </w:r>
-      <w:bookmarkEnd w:id="40"/>
+      <w:bookmarkEnd w:id="41"/>
     </w:p>
     <w:p>
       <w:pPr>
@@ -10442,7 +11827,7 @@
         <w:t>Modelos de referencia en otras universidades.</w:t>
       </w:r>
     </w:p>
-    <w:bookmarkEnd w:id="27"/>
+    <w:bookmarkEnd w:id="29"/>
     <w:p>
       <w:pPr>
         <w:spacing w:after="0" w:line="360" w:lineRule="auto"/>
@@ -10477,7 +11862,7 @@
           <w:lang w:eastAsia="es-MX"/>
         </w:rPr>
       </w:pPr>
-      <w:bookmarkStart w:id="41" w:name="_Toc199165117"/>
+      <w:bookmarkStart w:id="42" w:name="_Toc199165117"/>
       <w:r>
         <w:rPr>
           <w:rStyle w:val="Textoennegrita"/>
@@ -10487,27 +11872,27 @@
         <w:lastRenderedPageBreak/>
         <w:t>Capítulo 6</w:t>
       </w:r>
-      <w:bookmarkEnd w:id="41"/>
+      <w:bookmarkEnd w:id="42"/>
     </w:p>
     <w:p>
       <w:pPr>
         <w:pStyle w:val="Ttulo2"/>
       </w:pPr>
-      <w:bookmarkStart w:id="42" w:name="_Toc199165118"/>
+      <w:bookmarkStart w:id="43" w:name="_Toc199165118"/>
       <w:r>
         <w:t>Resultados</w:t>
       </w:r>
-      <w:bookmarkEnd w:id="42"/>
+      <w:bookmarkEnd w:id="43"/>
     </w:p>
     <w:p>
       <w:pPr>
         <w:pStyle w:val="Ttulo2"/>
       </w:pPr>
-      <w:bookmarkStart w:id="43" w:name="_Toc199165119"/>
+      <w:bookmarkStart w:id="44" w:name="_Toc199165119"/>
       <w:r>
         <w:t>6.1 Diagnóstico actual del ITSUR</w:t>
       </w:r>
-      <w:bookmarkEnd w:id="43"/>
+      <w:bookmarkEnd w:id="44"/>
     </w:p>
     <w:p/>
     <w:p>
@@ -10586,14 +11971,14 @@
       <w:pPr>
         <w:pStyle w:val="Ttulo2"/>
       </w:pPr>
-      <w:bookmarkStart w:id="44" w:name="_Toc199165120"/>
+      <w:bookmarkStart w:id="45" w:name="_Toc199165120"/>
       <w:r>
         <w:t>6</w:t>
       </w:r>
       <w:r>
         <w:t>.2 Resultados de la simulación de entregas</w:t>
       </w:r>
-      <w:bookmarkEnd w:id="44"/>
+      <w:bookmarkEnd w:id="45"/>
     </w:p>
     <w:p>
       <w:pPr>
@@ -10671,11 +12056,11 @@
       <w:pPr>
         <w:pStyle w:val="Ttulo2"/>
       </w:pPr>
-      <w:bookmarkStart w:id="45" w:name="_Toc199165121"/>
+      <w:bookmarkStart w:id="46" w:name="_Toc199165121"/>
       <w:r>
         <w:t>6.3 Indicadores del análisis costo-beneficio</w:t>
       </w:r>
-      <w:bookmarkEnd w:id="45"/>
+      <w:bookmarkEnd w:id="46"/>
     </w:p>
     <w:p/>
     <w:tbl>
@@ -11210,7 +12595,7 @@
           <w:bCs w:val="0"/>
         </w:rPr>
       </w:pPr>
-      <w:bookmarkStart w:id="46" w:name="_Toc199165122"/>
+      <w:bookmarkStart w:id="47" w:name="_Toc199165122"/>
       <w:r>
         <w:rPr>
           <w:rStyle w:val="Textoennegrita"/>
@@ -11220,17 +12605,17 @@
         <w:lastRenderedPageBreak/>
         <w:t>Capítulo 7</w:t>
       </w:r>
-      <w:bookmarkEnd w:id="46"/>
+      <w:bookmarkEnd w:id="47"/>
     </w:p>
     <w:p>
       <w:pPr>
         <w:pStyle w:val="Ttulo2"/>
       </w:pPr>
-      <w:bookmarkStart w:id="47" w:name="_Toc199165123"/>
+      <w:bookmarkStart w:id="48" w:name="_Toc199165123"/>
       <w:r>
         <w:t>7.1 Relación con los objetivos del estudio</w:t>
       </w:r>
-      <w:bookmarkEnd w:id="47"/>
+      <w:bookmarkEnd w:id="48"/>
     </w:p>
     <w:p>
       <w:pPr>
@@ -11960,11 +13345,11 @@
           <w:numId w:val="17"/>
         </w:numPr>
       </w:pPr>
-      <w:bookmarkStart w:id="48" w:name="_Toc199165124"/>
+      <w:bookmarkStart w:id="49" w:name="_Toc199165124"/>
       <w:r>
         <w:t>Coherencias y contradicciones</w:t>
       </w:r>
-      <w:bookmarkEnd w:id="48"/>
+      <w:bookmarkEnd w:id="49"/>
     </w:p>
     <w:p>
       <w:pPr>
@@ -12088,12 +13473,12 @@
       <w:pPr>
         <w:pStyle w:val="Ttulo2"/>
       </w:pPr>
-      <w:bookmarkStart w:id="49" w:name="_Toc199165125"/>
+      <w:bookmarkStart w:id="50" w:name="_Toc199165125"/>
       <w:r>
         <w:lastRenderedPageBreak/>
         <w:t>7.3 Implicaciones para la hipótesis y la práctica</w:t>
       </w:r>
-      <w:bookmarkEnd w:id="49"/>
+      <w:bookmarkEnd w:id="50"/>
     </w:p>
     <w:p>
       <w:pPr>
@@ -12280,11 +13665,11 @@
       <w:pPr>
         <w:pStyle w:val="Ttulo2"/>
       </w:pPr>
-      <w:bookmarkStart w:id="50" w:name="_Toc199165126"/>
+      <w:bookmarkStart w:id="51" w:name="_Toc199165126"/>
       <w:r>
         <w:t>7.4 Nuevos conocimientos y preguntas de investigación</w:t>
       </w:r>
-      <w:bookmarkEnd w:id="50"/>
+      <w:bookmarkEnd w:id="51"/>
     </w:p>
     <w:p>
       <w:pPr>
@@ -12480,7 +13865,7 @@
           <w:bCs w:val="0"/>
         </w:rPr>
       </w:pPr>
-      <w:bookmarkStart w:id="51" w:name="_Toc199165127"/>
+      <w:bookmarkStart w:id="52" w:name="_Toc199165127"/>
       <w:r>
         <w:lastRenderedPageBreak/>
         <w:t>C</w:t>
@@ -12493,7 +13878,7 @@
         </w:rPr>
         <w:t>apítulo 8</w:t>
       </w:r>
-      <w:bookmarkEnd w:id="51"/>
+      <w:bookmarkEnd w:id="52"/>
     </w:p>
     <w:p>
       <w:pPr>
@@ -12517,11 +13902,11 @@
       <w:pPr>
         <w:pStyle w:val="Ttulo2"/>
       </w:pPr>
-      <w:bookmarkStart w:id="52" w:name="_Toc199165128"/>
+      <w:bookmarkStart w:id="53" w:name="_Toc199165128"/>
       <w:r>
         <w:t>8.1 Conclusiones</w:t>
       </w:r>
-      <w:bookmarkEnd w:id="52"/>
+      <w:bookmarkEnd w:id="53"/>
     </w:p>
     <w:p>
       <w:pPr>
@@ -12830,11 +14215,11 @@
       <w:pPr>
         <w:pStyle w:val="Ttulo2"/>
       </w:pPr>
-      <w:bookmarkStart w:id="53" w:name="_Toc199165129"/>
+      <w:bookmarkStart w:id="54" w:name="_Toc199165129"/>
       <w:r>
         <w:t>8.2 Recomendaciones</w:t>
       </w:r>
-      <w:bookmarkEnd w:id="53"/>
+      <w:bookmarkEnd w:id="54"/>
     </w:p>
     <w:p>
       <w:pPr>
@@ -13098,11 +14483,11 @@
       <w:pPr>
         <w:pStyle w:val="Ttulo2"/>
       </w:pPr>
-      <w:bookmarkStart w:id="54" w:name="_Toc199165130"/>
+      <w:bookmarkStart w:id="55" w:name="_Toc199165130"/>
       <w:r>
         <w:t>8.3 Trabajo a futuro</w:t>
       </w:r>
-      <w:bookmarkEnd w:id="54"/>
+      <w:bookmarkEnd w:id="55"/>
     </w:p>
     <w:p/>
     <w:p>
@@ -13380,12 +14765,12 @@
       <w:pPr>
         <w:pStyle w:val="Ttulo1"/>
       </w:pPr>
-      <w:bookmarkStart w:id="55" w:name="_Toc199165131"/>
+      <w:bookmarkStart w:id="56" w:name="_Toc199165131"/>
       <w:r>
         <w:lastRenderedPageBreak/>
         <w:t>Referencias bibliográficas</w:t>
       </w:r>
-      <w:bookmarkEnd w:id="55"/>
+      <w:bookmarkEnd w:id="56"/>
     </w:p>
     <w:p>
       <w:pPr>
@@ -13405,12 +14790,12 @@
       <w:pPr>
         <w:pStyle w:val="Ttulo2"/>
       </w:pPr>
-      <w:bookmarkStart w:id="56" w:name="_Toc199165132"/>
+      <w:bookmarkStart w:id="57" w:name="_Toc199165132"/>
       <w:r>
         <w:lastRenderedPageBreak/>
         <w:t>Anexos</w:t>
       </w:r>
-      <w:bookmarkEnd w:id="56"/>
+      <w:bookmarkEnd w:id="57"/>
     </w:p>
     <w:p/>
     <w:p>
@@ -13469,8 +14854,8 @@
         <w:szCs w:val="20"/>
       </w:rPr>
     </w:pPr>
-    <w:bookmarkStart w:id="5" w:name="_Hlk198967354"/>
-    <w:bookmarkStart w:id="6" w:name="_Hlk198967355"/>
+    <w:bookmarkStart w:id="6" w:name="_Hlk198967354"/>
+    <w:bookmarkStart w:id="7" w:name="_Hlk198967355"/>
     <w:r>
       <w:rPr>
         <w:rFonts w:ascii="Arial" w:hAnsi="Arial" w:cs="Arial"/>
@@ -13682,8 +15067,8 @@
       </w:rPr>
       <w:t>INSTITUTO TECNOLÓGICO SUPERIOR DEL SUR DE GUANAJUATO</w:t>
     </w:r>
-    <w:bookmarkEnd w:id="5"/>
     <w:bookmarkEnd w:id="6"/>
+    <w:bookmarkEnd w:id="7"/>
   </w:p>
 </w:ftr>
 </file>

--- a/Reporte_Internet.docx
+++ b/Reporte_Internet.docx
@@ -5550,112 +5550,88 @@
         <w:rPr>
           <w:sz w:val="24"/>
           <w:szCs w:val="28"/>
-          <w:lang w:val="en-US"/>
-        </w:rPr>
-      </w:pPr>
+        </w:rPr>
+      </w:pPr>
+      <w:r>
+        <w:rPr>
+          <w:sz w:val="24"/>
+          <w:szCs w:val="28"/>
+        </w:rPr>
+        <w:t xml:space="preserve">Figura 10. Cisco SG350…………………………………………………………………..6  </w:t>
+      </w:r>
+    </w:p>
+    <w:p>
+      <w:pPr>
+        <w:pStyle w:val="Figuras"/>
+        <w:rPr>
+          <w:sz w:val="24"/>
+          <w:szCs w:val="28"/>
+        </w:rPr>
+      </w:pPr>
+      <w:r>
+        <w:rPr>
+          <w:sz w:val="24"/>
+          <w:szCs w:val="28"/>
+        </w:rPr>
+        <w:t>Figura 11. TP-Link TL-SG3428X……………………………………………………</w:t>
+      </w:r>
+      <w:r>
+        <w:rPr>
+          <w:sz w:val="24"/>
+          <w:szCs w:val="28"/>
+        </w:rPr>
+        <w:t>..</w:t>
+      </w:r>
+      <w:r>
+        <w:rPr>
+          <w:sz w:val="24"/>
+          <w:szCs w:val="28"/>
+        </w:rPr>
+        <w:t xml:space="preserve">…..6  </w:t>
+      </w:r>
+    </w:p>
+    <w:p>
+      <w:pPr>
+        <w:pStyle w:val="Figuras"/>
+        <w:rPr>
+          <w:sz w:val="24"/>
+          <w:szCs w:val="28"/>
+        </w:rPr>
+      </w:pPr>
+      <w:r>
+        <w:rPr>
+          <w:sz w:val="24"/>
+          <w:szCs w:val="28"/>
+        </w:rPr>
+        <w:t xml:space="preserve">Figura 12. Fortinet </w:t>
+      </w:r>
       <w:proofErr w:type="spellStart"/>
       <w:r>
         <w:rPr>
           <w:sz w:val="24"/>
           <w:szCs w:val="28"/>
-          <w:lang w:val="en-US"/>
-        </w:rPr>
-        <w:t>Figura</w:t>
+        </w:rPr>
+        <w:t>FortiGate</w:t>
       </w:r>
       <w:proofErr w:type="spellEnd"/>
       <w:r>
         <w:rPr>
           <w:sz w:val="24"/>
           <w:szCs w:val="28"/>
-          <w:lang w:val="en-US"/>
-        </w:rPr>
-        <w:t xml:space="preserve"> 10. Cisco SG350…………………………………………………………………..6  </w:t>
-      </w:r>
-    </w:p>
-    <w:p>
-      <w:pPr>
-        <w:pStyle w:val="Figuras"/>
+        </w:rPr>
+        <w:t xml:space="preserve"> 40F……………………………………………………</w:t>
+      </w:r>
+      <w:r>
         <w:rPr>
           <w:sz w:val="24"/>
           <w:szCs w:val="28"/>
-          <w:lang w:val="en-US"/>
-        </w:rPr>
-      </w:pPr>
-      <w:proofErr w:type="spellStart"/>
+        </w:rPr>
+        <w:t>...</w:t>
+      </w:r>
       <w:r>
         <w:rPr>
           <w:sz w:val="24"/>
           <w:szCs w:val="28"/>
-          <w:lang w:val="en-US"/>
-        </w:rPr>
-        <w:t>Figura</w:t>
-      </w:r>
-      <w:proofErr w:type="spellEnd"/>
-      <w:r>
-        <w:rPr>
-          <w:sz w:val="24"/>
-          <w:szCs w:val="28"/>
-          <w:lang w:val="en-US"/>
-        </w:rPr>
-        <w:t xml:space="preserve"> 11. TP-Link TL-SG3428X……………………………………………………</w:t>
-      </w:r>
-      <w:r>
-        <w:rPr>
-          <w:sz w:val="24"/>
-          <w:szCs w:val="28"/>
-          <w:lang w:val="en-US"/>
-        </w:rPr>
-        <w:t>..</w:t>
-      </w:r>
-      <w:r>
-        <w:rPr>
-          <w:sz w:val="24"/>
-          <w:szCs w:val="28"/>
-          <w:lang w:val="en-US"/>
-        </w:rPr>
-        <w:t xml:space="preserve">…..6  </w:t>
-      </w:r>
-    </w:p>
-    <w:p>
-      <w:pPr>
-        <w:pStyle w:val="Figuras"/>
-        <w:rPr>
-          <w:sz w:val="24"/>
-          <w:szCs w:val="28"/>
-          <w:lang w:val="en-US"/>
-        </w:rPr>
-      </w:pPr>
-      <w:proofErr w:type="spellStart"/>
-      <w:r>
-        <w:rPr>
-          <w:sz w:val="24"/>
-          <w:szCs w:val="28"/>
-          <w:lang w:val="en-US"/>
-        </w:rPr>
-        <w:t>Figura</w:t>
-      </w:r>
-      <w:proofErr w:type="spellEnd"/>
-      <w:r>
-        <w:rPr>
-          <w:sz w:val="24"/>
-          <w:szCs w:val="28"/>
-          <w:lang w:val="en-US"/>
-        </w:rPr>
-        <w:t xml:space="preserve"> 12. Fortinet FortiGate 40F……………………………………………………</w:t>
-      </w:r>
-      <w:r>
-        <w:rPr>
-          <w:sz w:val="24"/>
-          <w:szCs w:val="28"/>
-          <w:lang w:val="en-US"/>
-        </w:rPr>
-        <w:t>...</w:t>
-      </w:r>
-      <w:r>
-        <w:rPr>
-          <w:sz w:val="24"/>
-          <w:szCs w:val="28"/>
-          <w:lang w:val="en-US"/>
         </w:rPr>
         <w:t xml:space="preserve">…6  </w:t>
       </w:r>
@@ -7155,7 +7131,7 @@
           <w:noProof/>
         </w:rPr>
         <w:drawing>
-          <wp:inline distT="0" distB="0" distL="0" distR="0" wp14:anchorId="48A8FADC" wp14:editId="074AC42C">
+          <wp:inline distT="0" distB="0" distL="0" distR="0" wp14:anchorId="48A8FADC" wp14:editId="4BBAA876">
             <wp:extent cx="2654300" cy="1086693"/>
             <wp:effectExtent l="0" t="0" r="0" b="0"/>
             <wp:docPr id="697648423" name="Imagen 1" descr="Las Ventajas y desventajas que tiene la fibra óptica"/>
@@ -7542,7 +7518,7 @@
           <w:noProof/>
         </w:rPr>
         <w:drawing>
-          <wp:inline distT="0" distB="0" distL="0" distR="0" wp14:anchorId="73E7F87F" wp14:editId="00B3A843">
+          <wp:inline distT="0" distB="0" distL="0" distR="0" wp14:anchorId="73E7F87F" wp14:editId="12D9E1DD">
             <wp:extent cx="2755900" cy="1756269"/>
             <wp:effectExtent l="0" t="0" r="6350" b="0"/>
             <wp:docPr id="792389068" name="Imagen 4" descr="Internet Satelital Portátil - StudioMart"/>
@@ -8757,7 +8733,7 @@
           <w:noProof/>
         </w:rPr>
         <w:drawing>
-          <wp:inline distT="0" distB="0" distL="0" distR="0" wp14:anchorId="0A031DE3" wp14:editId="5921CC9E">
+          <wp:inline distT="0" distB="0" distL="0" distR="0" wp14:anchorId="0A031DE3" wp14:editId="689763BB">
             <wp:extent cx="1803400" cy="1803400"/>
             <wp:effectExtent l="0" t="0" r="6350" b="6350"/>
             <wp:docPr id="976261044" name="Imagen 10" descr="CISCO SG350-28-K9-NA Switch Small Business - 28 Puertos - Gigabit |  StoreNetMx"/>
@@ -9039,7 +9015,7 @@
         </w:rPr>
         <w:lastRenderedPageBreak/>
         <w:drawing>
-          <wp:inline distT="0" distB="0" distL="0" distR="0" wp14:anchorId="4B3FB754" wp14:editId="125EC7C0">
+          <wp:inline distT="0" distB="0" distL="0" distR="0" wp14:anchorId="4B3FB754" wp14:editId="72CAC93F">
             <wp:extent cx="3302000" cy="2050140"/>
             <wp:effectExtent l="0" t="0" r="0" b="7620"/>
             <wp:docPr id="2019658438" name="Imagen 12" descr="FORTINET FortiGate-40F Firewall Appliance - 5 Puertos Gigabit Ethernet  RJ45, Ideal para pequeñas Empresas (Solo electrodomésticos, sin  suscripción) (FG-40F) : Amazon.com.mx: Electrónicos"/>
@@ -14800,14 +14776,97 @@
     <w:p/>
     <w:p>
       <w:pPr>
-        <w:rPr>
-          <w:szCs w:val="24"/>
-        </w:rPr>
-      </w:pPr>
+        <w:jc w:val="center"/>
+        <w:rPr>
+          <w:szCs w:val="24"/>
+        </w:rPr>
+      </w:pPr>
+      <w:r>
+        <w:rPr>
+          <w:noProof/>
+          <w:sz w:val="20"/>
+        </w:rPr>
+        <w:drawing>
+          <wp:inline distT="0" distB="0" distL="0" distR="0" wp14:anchorId="4F78EB02" wp14:editId="6CDC8749">
+            <wp:extent cx="4335082" cy="3420427"/>
+            <wp:effectExtent l="0" t="0" r="0" b="0"/>
+            <wp:docPr id="2" name="Image 2"/>
+            <wp:cNvGraphicFramePr>
+              <a:graphicFrameLocks xmlns:a="http://schemas.openxmlformats.org/drawingml/2006/main"/>
+            </wp:cNvGraphicFramePr>
+            <a:graphic xmlns:a="http://schemas.openxmlformats.org/drawingml/2006/main">
+              <a:graphicData uri="http://schemas.openxmlformats.org/drawingml/2006/picture">
+                <pic:pic xmlns:pic="http://schemas.openxmlformats.org/drawingml/2006/picture">
+                  <pic:nvPicPr>
+                    <pic:cNvPr id="2" name="Image 2"/>
+                    <pic:cNvPicPr/>
+                  </pic:nvPicPr>
+                  <pic:blipFill>
+                    <a:blip r:embed="rId32" cstate="print"/>
+                    <a:stretch>
+                      <a:fillRect/>
+                    </a:stretch>
+                  </pic:blipFill>
+                  <pic:spPr>
+                    <a:xfrm>
+                      <a:off x="0" y="0"/>
+                      <a:ext cx="4335082" cy="3420427"/>
+                    </a:xfrm>
+                    <a:prstGeom prst="rect">
+                      <a:avLst/>
+                    </a:prstGeom>
+                  </pic:spPr>
+                </pic:pic>
+              </a:graphicData>
+            </a:graphic>
+          </wp:inline>
+        </w:drawing>
+      </w:r>
+      <w:r>
+        <w:rPr>
+          <w:noProof/>
+          <w:sz w:val="20"/>
+        </w:rPr>
+        <w:drawing>
+          <wp:inline distT="0" distB="0" distL="0" distR="0" wp14:anchorId="500E898F" wp14:editId="58C00897">
+            <wp:extent cx="4560570" cy="3420427"/>
+            <wp:effectExtent l="0" t="0" r="0" b="0"/>
+            <wp:docPr id="3" name="Image 3"/>
+            <wp:cNvGraphicFramePr>
+              <a:graphicFrameLocks xmlns:a="http://schemas.openxmlformats.org/drawingml/2006/main"/>
+            </wp:cNvGraphicFramePr>
+            <a:graphic xmlns:a="http://schemas.openxmlformats.org/drawingml/2006/main">
+              <a:graphicData uri="http://schemas.openxmlformats.org/drawingml/2006/picture">
+                <pic:pic xmlns:pic="http://schemas.openxmlformats.org/drawingml/2006/picture">
+                  <pic:nvPicPr>
+                    <pic:cNvPr id="3" name="Image 3"/>
+                    <pic:cNvPicPr/>
+                  </pic:nvPicPr>
+                  <pic:blipFill>
+                    <a:blip r:embed="rId33" cstate="print"/>
+                    <a:stretch>
+                      <a:fillRect/>
+                    </a:stretch>
+                  </pic:blipFill>
+                  <pic:spPr>
+                    <a:xfrm>
+                      <a:off x="0" y="0"/>
+                      <a:ext cx="4560570" cy="3420427"/>
+                    </a:xfrm>
+                    <a:prstGeom prst="rect">
+                      <a:avLst/>
+                    </a:prstGeom>
+                  </pic:spPr>
+                </pic:pic>
+              </a:graphicData>
+            </a:graphic>
+          </wp:inline>
+        </w:drawing>
+      </w:r>
     </w:p>
     <w:sectPr>
-      <w:headerReference w:type="first" r:id="rId32"/>
-      <w:footerReference w:type="first" r:id="rId33"/>
+      <w:headerReference w:type="first" r:id="rId34"/>
+      <w:footerReference w:type="first" r:id="rId35"/>
       <w:pgSz w:w="12240" w:h="15840" w:code="1"/>
       <w:pgMar w:top="1701" w:right="1701" w:bottom="1417" w:left="1701" w:header="436" w:footer="632" w:gutter="0"/>
       <w:cols w:space="708"/>

--- a/Reporte_Internet.docx
+++ b/Reporte_Internet.docx
@@ -6437,6 +6437,12 @@
           <w:footerReference w:type="first" r:id="rId9"/>
           <w:pgSz w:w="12240" w:h="15840" w:code="1"/>
           <w:pgMar w:top="1701" w:right="1701" w:bottom="1417" w:left="1701" w:header="436" w:footer="4" w:gutter="0"/>
+          <w:pgBorders w:offsetFrom="page">
+            <w:top w:val="double" w:sz="4" w:space="24" w:color="auto"/>
+            <w:left w:val="double" w:sz="4" w:space="24" w:color="auto"/>
+            <w:bottom w:val="double" w:sz="4" w:space="24" w:color="auto"/>
+            <w:right w:val="double" w:sz="4" w:space="24" w:color="auto"/>
+          </w:pgBorders>
           <w:pgNumType w:start="1"/>
           <w:cols w:space="708"/>
           <w:docGrid w:linePitch="360"/>
@@ -6689,6 +6695,12 @@
           <w:headerReference w:type="first" r:id="rId10"/>
           <w:pgSz w:w="12240" w:h="15840" w:code="1"/>
           <w:pgMar w:top="1701" w:right="1701" w:bottom="1417" w:left="1701" w:header="436" w:footer="634" w:gutter="0"/>
+          <w:pgBorders w:offsetFrom="page">
+            <w:top w:val="double" w:sz="4" w:space="24" w:color="auto"/>
+            <w:left w:val="double" w:sz="4" w:space="24" w:color="auto"/>
+            <w:bottom w:val="double" w:sz="4" w:space="24" w:color="auto"/>
+            <w:right w:val="double" w:sz="4" w:space="24" w:color="auto"/>
+          </w:pgBorders>
           <w:cols w:space="708"/>
           <w:titlePg/>
           <w:docGrid w:linePitch="360"/>
@@ -7131,7 +7143,7 @@
           <w:noProof/>
         </w:rPr>
         <w:drawing>
-          <wp:inline distT="0" distB="0" distL="0" distR="0" wp14:anchorId="48A8FADC" wp14:editId="4BBAA876">
+          <wp:inline distT="0" distB="0" distL="0" distR="0" wp14:anchorId="48A8FADC" wp14:editId="3A2D1493">
             <wp:extent cx="2654300" cy="1086693"/>
             <wp:effectExtent l="0" t="0" r="0" b="0"/>
             <wp:docPr id="697648423" name="Imagen 1" descr="Las Ventajas y desventajas que tiene la fibra óptica"/>
@@ -7518,7 +7530,7 @@
           <w:noProof/>
         </w:rPr>
         <w:drawing>
-          <wp:inline distT="0" distB="0" distL="0" distR="0" wp14:anchorId="73E7F87F" wp14:editId="12D9E1DD">
+          <wp:inline distT="0" distB="0" distL="0" distR="0" wp14:anchorId="73E7F87F" wp14:editId="310C267B">
             <wp:extent cx="2755900" cy="1756269"/>
             <wp:effectExtent l="0" t="0" r="6350" b="0"/>
             <wp:docPr id="792389068" name="Imagen 4" descr="Internet Satelital Portátil - StudioMart"/>
@@ -8733,7 +8745,7 @@
           <w:noProof/>
         </w:rPr>
         <w:drawing>
-          <wp:inline distT="0" distB="0" distL="0" distR="0" wp14:anchorId="0A031DE3" wp14:editId="689763BB">
+          <wp:inline distT="0" distB="0" distL="0" distR="0" wp14:anchorId="0A031DE3" wp14:editId="613B0A6F">
             <wp:extent cx="1803400" cy="1803400"/>
             <wp:effectExtent l="0" t="0" r="6350" b="6350"/>
             <wp:docPr id="976261044" name="Imagen 10" descr="CISCO SG350-28-K9-NA Switch Small Business - 28 Puertos - Gigabit |  StoreNetMx"/>
@@ -9015,7 +9027,7 @@
         </w:rPr>
         <w:lastRenderedPageBreak/>
         <w:drawing>
-          <wp:inline distT="0" distB="0" distL="0" distR="0" wp14:anchorId="4B3FB754" wp14:editId="72CAC93F">
+          <wp:inline distT="0" distB="0" distL="0" distR="0" wp14:anchorId="4B3FB754" wp14:editId="3FCAC6D7">
             <wp:extent cx="3302000" cy="2050140"/>
             <wp:effectExtent l="0" t="0" r="0" b="7620"/>
             <wp:docPr id="2019658438" name="Imagen 12" descr="FORTINET FortiGate-40F Firewall Appliance - 5 Puertos Gigabit Ethernet  RJ45, Ideal para pequeñas Empresas (Solo electrodomésticos, sin  suscripción) (FG-40F) : Amazon.com.mx: Electrónicos"/>
@@ -9612,6 +9624,12 @@
           <w:headerReference w:type="first" r:id="rId24"/>
           <w:pgSz w:w="12240" w:h="15840" w:code="1"/>
           <w:pgMar w:top="1701" w:right="1701" w:bottom="1417" w:left="1701" w:header="436" w:footer="643" w:gutter="0"/>
+          <w:pgBorders w:offsetFrom="page">
+            <w:top w:val="double" w:sz="4" w:space="24" w:color="auto"/>
+            <w:left w:val="double" w:sz="4" w:space="24" w:color="auto"/>
+            <w:bottom w:val="double" w:sz="4" w:space="24" w:color="auto"/>
+            <w:right w:val="double" w:sz="4" w:space="24" w:color="auto"/>
+          </w:pgBorders>
           <w:cols w:space="708"/>
           <w:titlePg/>
           <w:docGrid w:linePitch="360"/>
@@ -11003,6 +11021,12 @@
           <w:headerReference w:type="first" r:id="rId25"/>
           <w:pgSz w:w="12240" w:h="15840" w:code="1"/>
           <w:pgMar w:top="1701" w:right="1701" w:bottom="1417" w:left="1701" w:header="436" w:footer="628" w:gutter="0"/>
+          <w:pgBorders w:offsetFrom="page">
+            <w:top w:val="double" w:sz="4" w:space="24" w:color="auto"/>
+            <w:left w:val="double" w:sz="4" w:space="24" w:color="auto"/>
+            <w:bottom w:val="double" w:sz="4" w:space="24" w:color="auto"/>
+            <w:right w:val="double" w:sz="4" w:space="24" w:color="auto"/>
+          </w:pgBorders>
           <w:cols w:space="708"/>
           <w:titlePg/>
           <w:docGrid w:linePitch="360"/>
@@ -12556,6 +12580,12 @@
           <w:headerReference w:type="first" r:id="rId27"/>
           <w:pgSz w:w="12240" w:h="15840" w:code="1"/>
           <w:pgMar w:top="1701" w:right="1701" w:bottom="1417" w:left="1701" w:header="436" w:footer="489" w:gutter="0"/>
+          <w:pgBorders w:offsetFrom="page">
+            <w:top w:val="double" w:sz="4" w:space="24" w:color="auto"/>
+            <w:left w:val="double" w:sz="4" w:space="24" w:color="auto"/>
+            <w:bottom w:val="double" w:sz="4" w:space="24" w:color="auto"/>
+            <w:right w:val="double" w:sz="4" w:space="24" w:color="auto"/>
+          </w:pgBorders>
           <w:cols w:space="708"/>
           <w:titlePg/>
           <w:docGrid w:linePitch="360"/>
@@ -13826,6 +13856,12 @@
           <w:headerReference w:type="first" r:id="rId29"/>
           <w:pgSz w:w="12240" w:h="15840" w:code="1"/>
           <w:pgMar w:top="1701" w:right="1701" w:bottom="1417" w:left="1701" w:header="436" w:footer="499" w:gutter="0"/>
+          <w:pgBorders w:offsetFrom="page">
+            <w:top w:val="double" w:sz="4" w:space="24" w:color="auto"/>
+            <w:left w:val="double" w:sz="4" w:space="24" w:color="auto"/>
+            <w:bottom w:val="double" w:sz="4" w:space="24" w:color="auto"/>
+            <w:right w:val="double" w:sz="4" w:space="24" w:color="auto"/>
+          </w:pgBorders>
           <w:cols w:space="708"/>
           <w:titlePg/>
           <w:docGrid w:linePitch="360"/>
@@ -14731,6 +14767,12 @@
           <w:headerReference w:type="first" r:id="rId31"/>
           <w:pgSz w:w="12240" w:h="15840" w:code="1"/>
           <w:pgMar w:top="1701" w:right="1701" w:bottom="1417" w:left="1701" w:header="436" w:footer="629" w:gutter="0"/>
+          <w:pgBorders w:offsetFrom="page">
+            <w:top w:val="double" w:sz="4" w:space="24" w:color="auto"/>
+            <w:left w:val="double" w:sz="4" w:space="24" w:color="auto"/>
+            <w:bottom w:val="double" w:sz="4" w:space="24" w:color="auto"/>
+            <w:right w:val="double" w:sz="4" w:space="24" w:color="auto"/>
+          </w:pgBorders>
           <w:cols w:space="708"/>
           <w:titlePg/>
           <w:docGrid w:linePitch="360"/>
@@ -14750,14 +14792,530 @@
     </w:p>
     <w:p>
       <w:pPr>
+        <w:spacing w:line="360" w:lineRule="auto"/>
+        <w:jc w:val="both"/>
+      </w:pPr>
+    </w:p>
+    <w:p>
+      <w:pPr>
         <w:pStyle w:val="Prrafodelista"/>
         <w:numPr>
           <w:ilvl w:val="0"/>
-          <w:numId w:val="3"/>
+          <w:numId w:val="37"/>
         </w:numPr>
         <w:spacing w:line="360" w:lineRule="auto"/>
         <w:jc w:val="both"/>
-      </w:pPr>
+        <w:rPr>
+          <w:rFonts w:ascii="Arial" w:hAnsi="Arial" w:cs="Arial"/>
+          <w:sz w:val="24"/>
+          <w:szCs w:val="24"/>
+        </w:rPr>
+      </w:pPr>
+      <w:proofErr w:type="spellStart"/>
+      <w:r>
+        <w:rPr>
+          <w:rFonts w:ascii="Arial" w:hAnsi="Arial" w:cs="Arial"/>
+          <w:sz w:val="24"/>
+          <w:szCs w:val="24"/>
+        </w:rPr>
+        <w:t>Globenet</w:t>
+      </w:r>
+      <w:proofErr w:type="spellEnd"/>
+      <w:r>
+        <w:rPr>
+          <w:rFonts w:ascii="Arial" w:hAnsi="Arial" w:cs="Arial"/>
+          <w:sz w:val="24"/>
+          <w:szCs w:val="24"/>
+        </w:rPr>
+        <w:t>. (s.f.). Cable de fibra óptica multimodo. https://www.globenetcorp.com/wpcontent/uploads/2016/05/cable_fibra_optica_multimodo.jpeg</w:t>
+      </w:r>
+    </w:p>
+    <w:p>
+      <w:pPr>
+        <w:pStyle w:val="Prrafodelista"/>
+        <w:numPr>
+          <w:ilvl w:val="0"/>
+          <w:numId w:val="37"/>
+        </w:numPr>
+        <w:spacing w:line="360" w:lineRule="auto"/>
+        <w:jc w:val="both"/>
+        <w:rPr>
+          <w:rFonts w:ascii="Arial" w:hAnsi="Arial" w:cs="Arial"/>
+          <w:sz w:val="24"/>
+          <w:szCs w:val="24"/>
+        </w:rPr>
+      </w:pPr>
+      <w:proofErr w:type="spellStart"/>
+      <w:r>
+        <w:rPr>
+          <w:rFonts w:ascii="Arial" w:hAnsi="Arial" w:cs="Arial"/>
+          <w:sz w:val="24"/>
+          <w:szCs w:val="24"/>
+        </w:rPr>
+        <w:t>Morph</w:t>
+      </w:r>
+      <w:proofErr w:type="spellEnd"/>
+      <w:r>
+        <w:rPr>
+          <w:rFonts w:ascii="Arial" w:hAnsi="Arial" w:cs="Arial"/>
+          <w:sz w:val="24"/>
+          <w:szCs w:val="24"/>
+        </w:rPr>
+        <w:t xml:space="preserve"> </w:t>
+      </w:r>
+      <w:proofErr w:type="spellStart"/>
+      <w:r>
+        <w:rPr>
+          <w:rFonts w:ascii="Arial" w:hAnsi="Arial" w:cs="Arial"/>
+          <w:sz w:val="24"/>
+          <w:szCs w:val="24"/>
+        </w:rPr>
+        <w:t>WiFi</w:t>
+      </w:r>
+      <w:proofErr w:type="spellEnd"/>
+      <w:r>
+        <w:rPr>
+          <w:rFonts w:ascii="Arial" w:hAnsi="Arial" w:cs="Arial"/>
+          <w:sz w:val="24"/>
+          <w:szCs w:val="24"/>
+        </w:rPr>
+        <w:t>. (2018). Solución de enlace dedicado por microondas. https://morphwifi.com/wp-content/uploads/2018/11/morph_proyectos_1.png</w:t>
+      </w:r>
+    </w:p>
+    <w:p>
+      <w:pPr>
+        <w:pStyle w:val="Prrafodelista"/>
+        <w:numPr>
+          <w:ilvl w:val="0"/>
+          <w:numId w:val="37"/>
+        </w:numPr>
+        <w:spacing w:line="360" w:lineRule="auto"/>
+        <w:jc w:val="both"/>
+        <w:rPr>
+          <w:rFonts w:ascii="Arial" w:hAnsi="Arial" w:cs="Arial"/>
+          <w:sz w:val="24"/>
+          <w:szCs w:val="24"/>
+          <w:lang w:val="en-US"/>
+        </w:rPr>
+      </w:pPr>
+      <w:r>
+        <w:rPr>
+          <w:rFonts w:ascii="Arial" w:hAnsi="Arial" w:cs="Arial"/>
+          <w:sz w:val="24"/>
+          <w:szCs w:val="24"/>
+          <w:lang w:val="en-US"/>
+        </w:rPr>
+        <w:t>Cisco Systems. (</w:t>
+      </w:r>
+      <w:proofErr w:type="spellStart"/>
+      <w:r>
+        <w:rPr>
+          <w:rFonts w:ascii="Arial" w:hAnsi="Arial" w:cs="Arial"/>
+          <w:sz w:val="24"/>
+          <w:szCs w:val="24"/>
+          <w:lang w:val="en-US"/>
+        </w:rPr>
+        <w:t>s.f.</w:t>
+      </w:r>
+      <w:proofErr w:type="spellEnd"/>
+      <w:r>
+        <w:rPr>
+          <w:rFonts w:ascii="Arial" w:hAnsi="Arial" w:cs="Arial"/>
+          <w:sz w:val="24"/>
+          <w:szCs w:val="24"/>
+          <w:lang w:val="en-US"/>
+        </w:rPr>
+        <w:t>). Cisco Catalyst 9800 Series Wireless Controller. https://www.cisco.com/c/dam/assets/support/product-images/series/wireless-catalyst-9800-series-wireless-controllers.jpg</w:t>
+      </w:r>
+    </w:p>
+    <w:p>
+      <w:pPr>
+        <w:pStyle w:val="Prrafodelista"/>
+        <w:numPr>
+          <w:ilvl w:val="0"/>
+          <w:numId w:val="37"/>
+        </w:numPr>
+        <w:spacing w:line="360" w:lineRule="auto"/>
+        <w:jc w:val="both"/>
+        <w:rPr>
+          <w:rFonts w:ascii="Arial" w:hAnsi="Arial" w:cs="Arial"/>
+          <w:sz w:val="24"/>
+          <w:szCs w:val="24"/>
+          <w:lang w:val="en-US"/>
+        </w:rPr>
+      </w:pPr>
+      <w:r>
+        <w:rPr>
+          <w:rFonts w:ascii="Arial" w:hAnsi="Arial" w:cs="Arial"/>
+          <w:sz w:val="24"/>
+          <w:szCs w:val="24"/>
+          <w:lang w:val="en-US"/>
+        </w:rPr>
+        <w:t>TP-Link. (</w:t>
+      </w:r>
+      <w:proofErr w:type="spellStart"/>
+      <w:r>
+        <w:rPr>
+          <w:rFonts w:ascii="Arial" w:hAnsi="Arial" w:cs="Arial"/>
+          <w:sz w:val="24"/>
+          <w:szCs w:val="24"/>
+          <w:lang w:val="en-US"/>
+        </w:rPr>
+        <w:t>s.f.</w:t>
+      </w:r>
+      <w:proofErr w:type="spellEnd"/>
+      <w:r>
+        <w:rPr>
+          <w:rFonts w:ascii="Arial" w:hAnsi="Arial" w:cs="Arial"/>
+          <w:sz w:val="24"/>
+          <w:szCs w:val="24"/>
+          <w:lang w:val="en-US"/>
+        </w:rPr>
+        <w:t>). Router Omada ER7206. https://encrypted-tbn0.gstatic.com/images?q=tbn:ANd9GcR1PvYzU1LZ-0_zBLWCNyClo-C9VJtFRuUl9g&amp;s</w:t>
+      </w:r>
+    </w:p>
+    <w:p>
+      <w:pPr>
+        <w:pStyle w:val="Prrafodelista"/>
+        <w:numPr>
+          <w:ilvl w:val="0"/>
+          <w:numId w:val="37"/>
+        </w:numPr>
+        <w:spacing w:line="360" w:lineRule="auto"/>
+        <w:jc w:val="both"/>
+        <w:rPr>
+          <w:rFonts w:ascii="Arial" w:hAnsi="Arial" w:cs="Arial"/>
+          <w:sz w:val="24"/>
+          <w:szCs w:val="24"/>
+          <w:lang w:val="en-US"/>
+        </w:rPr>
+      </w:pPr>
+      <w:proofErr w:type="spellStart"/>
+      <w:r>
+        <w:rPr>
+          <w:rFonts w:ascii="Arial" w:hAnsi="Arial" w:cs="Arial"/>
+          <w:sz w:val="24"/>
+          <w:szCs w:val="24"/>
+          <w:lang w:val="en-US"/>
+        </w:rPr>
+        <w:t>MikroTik</w:t>
+      </w:r>
+      <w:proofErr w:type="spellEnd"/>
+      <w:r>
+        <w:rPr>
+          <w:rFonts w:ascii="Arial" w:hAnsi="Arial" w:cs="Arial"/>
+          <w:sz w:val="24"/>
+          <w:szCs w:val="24"/>
+          <w:lang w:val="en-US"/>
+        </w:rPr>
+        <w:t>. (</w:t>
+      </w:r>
+      <w:proofErr w:type="spellStart"/>
+      <w:r>
+        <w:rPr>
+          <w:rFonts w:ascii="Arial" w:hAnsi="Arial" w:cs="Arial"/>
+          <w:sz w:val="24"/>
+          <w:szCs w:val="24"/>
+          <w:lang w:val="en-US"/>
+        </w:rPr>
+        <w:t>s.f.</w:t>
+      </w:r>
+      <w:proofErr w:type="spellEnd"/>
+      <w:r>
+        <w:rPr>
+          <w:rFonts w:ascii="Arial" w:hAnsi="Arial" w:cs="Arial"/>
+          <w:sz w:val="24"/>
+          <w:szCs w:val="24"/>
+          <w:lang w:val="en-US"/>
+        </w:rPr>
+        <w:t>). Router CCR1009-7G-1C-1S+PC. https://www.cyberpuerta.mx/img/product/M/CP-MIKROTIK-CCR1009-7G-1C-1S+PC-1.jpg</w:t>
+      </w:r>
+    </w:p>
+    <w:p>
+      <w:pPr>
+        <w:pStyle w:val="Prrafodelista"/>
+        <w:numPr>
+          <w:ilvl w:val="0"/>
+          <w:numId w:val="37"/>
+        </w:numPr>
+        <w:spacing w:line="360" w:lineRule="auto"/>
+        <w:jc w:val="both"/>
+        <w:rPr>
+          <w:rFonts w:ascii="Arial" w:hAnsi="Arial" w:cs="Arial"/>
+          <w:sz w:val="24"/>
+          <w:szCs w:val="24"/>
+          <w:lang w:val="en-US"/>
+        </w:rPr>
+      </w:pPr>
+      <w:r>
+        <w:rPr>
+          <w:rFonts w:ascii="Arial" w:hAnsi="Arial" w:cs="Arial"/>
+          <w:sz w:val="24"/>
+          <w:szCs w:val="24"/>
+          <w:lang w:val="en-US"/>
+        </w:rPr>
+        <w:t>Ubiquiti. (</w:t>
+      </w:r>
+      <w:proofErr w:type="spellStart"/>
+      <w:r>
+        <w:rPr>
+          <w:rFonts w:ascii="Arial" w:hAnsi="Arial" w:cs="Arial"/>
+          <w:sz w:val="24"/>
+          <w:szCs w:val="24"/>
+          <w:lang w:val="en-US"/>
+        </w:rPr>
+        <w:t>s.f.</w:t>
+      </w:r>
+      <w:proofErr w:type="spellEnd"/>
+      <w:r>
+        <w:rPr>
+          <w:rFonts w:ascii="Arial" w:hAnsi="Arial" w:cs="Arial"/>
+          <w:sz w:val="24"/>
+          <w:szCs w:val="24"/>
+          <w:lang w:val="en-US"/>
+        </w:rPr>
+        <w:t>). Access Point UniFi 6 LR. https://cdn.ecomm.ui.com/products/d8fee47d-b53e-4a86-a5cb-cf2f6ab1c5ef/87817490-dd4d-4626-baff-d3e41ffc3031.png</w:t>
+      </w:r>
+    </w:p>
+    <w:p>
+      <w:pPr>
+        <w:pStyle w:val="Prrafodelista"/>
+        <w:numPr>
+          <w:ilvl w:val="0"/>
+          <w:numId w:val="37"/>
+        </w:numPr>
+        <w:spacing w:line="360" w:lineRule="auto"/>
+        <w:jc w:val="both"/>
+        <w:rPr>
+          <w:rFonts w:ascii="Arial" w:hAnsi="Arial" w:cs="Arial"/>
+          <w:sz w:val="24"/>
+          <w:szCs w:val="24"/>
+          <w:lang w:val="en-US"/>
+        </w:rPr>
+      </w:pPr>
+      <w:r>
+        <w:rPr>
+          <w:rFonts w:ascii="Arial" w:hAnsi="Arial" w:cs="Arial"/>
+          <w:sz w:val="24"/>
+          <w:szCs w:val="24"/>
+          <w:lang w:val="en-US"/>
+        </w:rPr>
+        <w:t>Aruba Networks. (</w:t>
+      </w:r>
+      <w:proofErr w:type="spellStart"/>
+      <w:r>
+        <w:rPr>
+          <w:rFonts w:ascii="Arial" w:hAnsi="Arial" w:cs="Arial"/>
+          <w:sz w:val="24"/>
+          <w:szCs w:val="24"/>
+          <w:lang w:val="en-US"/>
+        </w:rPr>
+        <w:t>s.f.</w:t>
+      </w:r>
+      <w:proofErr w:type="spellEnd"/>
+      <w:r>
+        <w:rPr>
+          <w:rFonts w:ascii="Arial" w:hAnsi="Arial" w:cs="Arial"/>
+          <w:sz w:val="24"/>
+          <w:szCs w:val="24"/>
+          <w:lang w:val="en-US"/>
+        </w:rPr>
+        <w:t>). Access Point Instant On AP25. https://m.media-amazon.com/images/I/51m1VetkKdL.jpg</w:t>
+      </w:r>
+    </w:p>
+    <w:p>
+      <w:pPr>
+        <w:pStyle w:val="Prrafodelista"/>
+        <w:numPr>
+          <w:ilvl w:val="0"/>
+          <w:numId w:val="37"/>
+        </w:numPr>
+        <w:spacing w:line="360" w:lineRule="auto"/>
+        <w:jc w:val="both"/>
+        <w:rPr>
+          <w:rFonts w:ascii="Arial" w:hAnsi="Arial" w:cs="Arial"/>
+          <w:sz w:val="24"/>
+          <w:szCs w:val="24"/>
+          <w:lang w:val="en-US"/>
+        </w:rPr>
+      </w:pPr>
+      <w:r>
+        <w:rPr>
+          <w:rFonts w:ascii="Arial" w:hAnsi="Arial" w:cs="Arial"/>
+          <w:sz w:val="24"/>
+          <w:szCs w:val="24"/>
+          <w:lang w:val="en-US"/>
+        </w:rPr>
+        <w:t>Cisco Systems. (</w:t>
+      </w:r>
+      <w:proofErr w:type="spellStart"/>
+      <w:r>
+        <w:rPr>
+          <w:rFonts w:ascii="Arial" w:hAnsi="Arial" w:cs="Arial"/>
+          <w:sz w:val="24"/>
+          <w:szCs w:val="24"/>
+          <w:lang w:val="en-US"/>
+        </w:rPr>
+        <w:t>s.f.</w:t>
+      </w:r>
+      <w:proofErr w:type="spellEnd"/>
+      <w:r>
+        <w:rPr>
+          <w:rFonts w:ascii="Arial" w:hAnsi="Arial" w:cs="Arial"/>
+          <w:sz w:val="24"/>
+          <w:szCs w:val="24"/>
+          <w:lang w:val="en-US"/>
+        </w:rPr>
+        <w:t>). Switch Cisco SG350-28. https://storenet.com.mx/cdn/shop/products/cisco_sg350_28_k9_na_sg350_28_28_port_gigabit_managed_1358576_480x480.jpg</w:t>
+      </w:r>
+    </w:p>
+    <w:p>
+      <w:pPr>
+        <w:pStyle w:val="Prrafodelista"/>
+        <w:numPr>
+          <w:ilvl w:val="0"/>
+          <w:numId w:val="37"/>
+        </w:numPr>
+        <w:spacing w:line="360" w:lineRule="auto"/>
+        <w:jc w:val="both"/>
+        <w:rPr>
+          <w:rFonts w:ascii="Arial" w:hAnsi="Arial" w:cs="Arial"/>
+          <w:sz w:val="24"/>
+          <w:szCs w:val="24"/>
+          <w:lang w:val="en-US"/>
+        </w:rPr>
+      </w:pPr>
+      <w:r>
+        <w:rPr>
+          <w:rFonts w:ascii="Arial" w:hAnsi="Arial" w:cs="Arial"/>
+          <w:sz w:val="24"/>
+          <w:szCs w:val="24"/>
+          <w:lang w:val="en-US"/>
+        </w:rPr>
+        <w:lastRenderedPageBreak/>
+        <w:t>TP-Link. (</w:t>
+      </w:r>
+      <w:proofErr w:type="spellStart"/>
+      <w:r>
+        <w:rPr>
+          <w:rFonts w:ascii="Arial" w:hAnsi="Arial" w:cs="Arial"/>
+          <w:sz w:val="24"/>
+          <w:szCs w:val="24"/>
+          <w:lang w:val="en-US"/>
+        </w:rPr>
+        <w:t>s.f.</w:t>
+      </w:r>
+      <w:proofErr w:type="spellEnd"/>
+      <w:r>
+        <w:rPr>
+          <w:rFonts w:ascii="Arial" w:hAnsi="Arial" w:cs="Arial"/>
+          <w:sz w:val="24"/>
+          <w:szCs w:val="24"/>
+          <w:lang w:val="en-US"/>
+        </w:rPr>
+        <w:t>). Switch TL-SG3428X. https://encryptedtbn0.gstatic.com/images?q=tbn:ANd9GcSz2hZTPbX6VGxep8uNfnrcNCfWEmBP97rsmw&amp;s</w:t>
+      </w:r>
+    </w:p>
+    <w:p>
+      <w:pPr>
+        <w:pStyle w:val="Prrafodelista"/>
+        <w:numPr>
+          <w:ilvl w:val="0"/>
+          <w:numId w:val="37"/>
+        </w:numPr>
+        <w:spacing w:line="360" w:lineRule="auto"/>
+        <w:jc w:val="both"/>
+        <w:rPr>
+          <w:rFonts w:ascii="Arial" w:hAnsi="Arial" w:cs="Arial"/>
+          <w:sz w:val="24"/>
+          <w:szCs w:val="24"/>
+          <w:lang w:val="en-US"/>
+        </w:rPr>
+      </w:pPr>
+      <w:r>
+        <w:rPr>
+          <w:rFonts w:ascii="Arial" w:hAnsi="Arial" w:cs="Arial"/>
+          <w:sz w:val="24"/>
+          <w:szCs w:val="24"/>
+          <w:lang w:val="en-US"/>
+        </w:rPr>
+        <w:t>Fortinet. (</w:t>
+      </w:r>
+      <w:proofErr w:type="spellStart"/>
+      <w:r>
+        <w:rPr>
+          <w:rFonts w:ascii="Arial" w:hAnsi="Arial" w:cs="Arial"/>
+          <w:sz w:val="24"/>
+          <w:szCs w:val="24"/>
+          <w:lang w:val="en-US"/>
+        </w:rPr>
+        <w:t>s.f.</w:t>
+      </w:r>
+      <w:proofErr w:type="spellEnd"/>
+      <w:r>
+        <w:rPr>
+          <w:rFonts w:ascii="Arial" w:hAnsi="Arial" w:cs="Arial"/>
+          <w:sz w:val="24"/>
+          <w:szCs w:val="24"/>
+          <w:lang w:val="en-US"/>
+        </w:rPr>
+        <w:t>). Firewall FortiGate 40F. https://m.media-amazon.com/images/I/61YoNT4HPZL._AC_UF894,1000_QL80_.jpg</w:t>
+      </w:r>
+    </w:p>
+    <w:p>
+      <w:pPr>
+        <w:pStyle w:val="Prrafodelista"/>
+        <w:numPr>
+          <w:ilvl w:val="0"/>
+          <w:numId w:val="37"/>
+        </w:numPr>
+        <w:spacing w:line="360" w:lineRule="auto"/>
+        <w:jc w:val="both"/>
+        <w:rPr>
+          <w:rFonts w:ascii="Arial" w:hAnsi="Arial" w:cs="Arial"/>
+          <w:sz w:val="24"/>
+          <w:szCs w:val="24"/>
+        </w:rPr>
+      </w:pPr>
+      <w:r>
+        <w:rPr>
+          <w:rFonts w:ascii="Arial" w:hAnsi="Arial" w:cs="Arial"/>
+          <w:sz w:val="24"/>
+          <w:szCs w:val="24"/>
+        </w:rPr>
+        <w:t xml:space="preserve">Steren. (s.f.). Antena </w:t>
+      </w:r>
+      <w:proofErr w:type="spellStart"/>
+      <w:r>
+        <w:rPr>
+          <w:rFonts w:ascii="Arial" w:hAnsi="Arial" w:cs="Arial"/>
+          <w:sz w:val="24"/>
+          <w:szCs w:val="24"/>
+        </w:rPr>
+        <w:t>WiFi</w:t>
+      </w:r>
+      <w:proofErr w:type="spellEnd"/>
+      <w:r>
+        <w:rPr>
+          <w:rFonts w:ascii="Arial" w:hAnsi="Arial" w:cs="Arial"/>
+          <w:sz w:val="24"/>
+          <w:szCs w:val="24"/>
+        </w:rPr>
+        <w:t xml:space="preserve"> de largo alcance para exterior (23 dBi, 5 GHz). https://www.steren.com.mx/media/catalog/product/cache/0236bbabe616ddcff749ccbc14f38bf2/image/2175485ff/antena-cpe-wi-fi-de-largo-alcance-23-dbi-5-ghz-para-exterior.jpg</w:t>
+      </w:r>
+    </w:p>
+    <w:p>
+      <w:pPr>
+        <w:spacing w:after="0" w:line="240" w:lineRule="auto"/>
+        <w:rPr>
+          <w:rFonts w:ascii="Arial" w:eastAsiaTheme="majorEastAsia" w:hAnsi="Arial" w:cstheme="majorBidi"/>
+          <w:b/>
+          <w:bCs/>
+          <w:sz w:val="32"/>
+          <w:szCs w:val="26"/>
+        </w:rPr>
+      </w:pPr>
+      <w:bookmarkStart w:id="57" w:name="_Toc199165132"/>
       <w:r>
         <w:br w:type="page"/>
       </w:r>
@@ -14766,7 +15324,6 @@
       <w:pPr>
         <w:pStyle w:val="Ttulo2"/>
       </w:pPr>
-      <w:bookmarkStart w:id="57" w:name="_Toc199165132"/>
       <w:r>
         <w:lastRenderedPageBreak/>
         <w:t>Anexos</w:t>
@@ -14869,6 +15426,12 @@
       <w:footerReference w:type="first" r:id="rId35"/>
       <w:pgSz w:w="12240" w:h="15840" w:code="1"/>
       <w:pgMar w:top="1701" w:right="1701" w:bottom="1417" w:left="1701" w:header="436" w:footer="632" w:gutter="0"/>
+      <w:pgBorders w:offsetFrom="page">
+        <w:top w:val="double" w:sz="4" w:space="24" w:color="auto"/>
+        <w:left w:val="double" w:sz="4" w:space="24" w:color="auto"/>
+        <w:bottom w:val="double" w:sz="4" w:space="24" w:color="auto"/>
+        <w:right w:val="double" w:sz="4" w:space="24" w:color="auto"/>
+      </w:pgBorders>
       <w:cols w:space="708"/>
       <w:titlePg/>
       <w:docGrid w:linePitch="360"/>
@@ -17853,6 +18416,119 @@
     </w:lvl>
   </w:abstractNum>
   <w:abstractNum w:abstractNumId="16" w15:restartNumberingAfterBreak="0">
+    <w:nsid w:val="39AE0031"/>
+    <w:multiLevelType w:val="hybridMultilevel"/>
+    <w:tmpl w:val="26E2EFA4"/>
+    <w:lvl w:ilvl="0" w:tplc="080A0001">
+      <w:start w:val="1"/>
+      <w:numFmt w:val="bullet"/>
+      <w:lvlText w:val=""/>
+      <w:lvlJc w:val="left"/>
+      <w:pPr>
+        <w:ind w:left="720" w:hanging="360"/>
+      </w:pPr>
+      <w:rPr>
+        <w:rFonts w:ascii="Symbol" w:hAnsi="Symbol" w:hint="default"/>
+      </w:rPr>
+    </w:lvl>
+    <w:lvl w:ilvl="1" w:tplc="080A0003" w:tentative="1">
+      <w:start w:val="1"/>
+      <w:numFmt w:val="bullet"/>
+      <w:lvlText w:val="o"/>
+      <w:lvlJc w:val="left"/>
+      <w:pPr>
+        <w:ind w:left="1440" w:hanging="360"/>
+      </w:pPr>
+      <w:rPr>
+        <w:rFonts w:ascii="Courier New" w:hAnsi="Courier New" w:cs="Courier New" w:hint="default"/>
+      </w:rPr>
+    </w:lvl>
+    <w:lvl w:ilvl="2" w:tplc="080A0005" w:tentative="1">
+      <w:start w:val="1"/>
+      <w:numFmt w:val="bullet"/>
+      <w:lvlText w:val=""/>
+      <w:lvlJc w:val="left"/>
+      <w:pPr>
+        <w:ind w:left="2160" w:hanging="360"/>
+      </w:pPr>
+      <w:rPr>
+        <w:rFonts w:ascii="Wingdings" w:hAnsi="Wingdings" w:hint="default"/>
+      </w:rPr>
+    </w:lvl>
+    <w:lvl w:ilvl="3" w:tplc="080A0001" w:tentative="1">
+      <w:start w:val="1"/>
+      <w:numFmt w:val="bullet"/>
+      <w:lvlText w:val=""/>
+      <w:lvlJc w:val="left"/>
+      <w:pPr>
+        <w:ind w:left="2880" w:hanging="360"/>
+      </w:pPr>
+      <w:rPr>
+        <w:rFonts w:ascii="Symbol" w:hAnsi="Symbol" w:hint="default"/>
+      </w:rPr>
+    </w:lvl>
+    <w:lvl w:ilvl="4" w:tplc="080A0003" w:tentative="1">
+      <w:start w:val="1"/>
+      <w:numFmt w:val="bullet"/>
+      <w:lvlText w:val="o"/>
+      <w:lvlJc w:val="left"/>
+      <w:pPr>
+        <w:ind w:left="3600" w:hanging="360"/>
+      </w:pPr>
+      <w:rPr>
+        <w:rFonts w:ascii="Courier New" w:hAnsi="Courier New" w:cs="Courier New" w:hint="default"/>
+      </w:rPr>
+    </w:lvl>
+    <w:lvl w:ilvl="5" w:tplc="080A0005" w:tentative="1">
+      <w:start w:val="1"/>
+      <w:numFmt w:val="bullet"/>
+      <w:lvlText w:val=""/>
+      <w:lvlJc w:val="left"/>
+      <w:pPr>
+        <w:ind w:left="4320" w:hanging="360"/>
+      </w:pPr>
+      <w:rPr>
+        <w:rFonts w:ascii="Wingdings" w:hAnsi="Wingdings" w:hint="default"/>
+      </w:rPr>
+    </w:lvl>
+    <w:lvl w:ilvl="6" w:tplc="080A0001" w:tentative="1">
+      <w:start w:val="1"/>
+      <w:numFmt w:val="bullet"/>
+      <w:lvlText w:val=""/>
+      <w:lvlJc w:val="left"/>
+      <w:pPr>
+        <w:ind w:left="5040" w:hanging="360"/>
+      </w:pPr>
+      <w:rPr>
+        <w:rFonts w:ascii="Symbol" w:hAnsi="Symbol" w:hint="default"/>
+      </w:rPr>
+    </w:lvl>
+    <w:lvl w:ilvl="7" w:tplc="080A0003" w:tentative="1">
+      <w:start w:val="1"/>
+      <w:numFmt w:val="bullet"/>
+      <w:lvlText w:val="o"/>
+      <w:lvlJc w:val="left"/>
+      <w:pPr>
+        <w:ind w:left="5760" w:hanging="360"/>
+      </w:pPr>
+      <w:rPr>
+        <w:rFonts w:ascii="Courier New" w:hAnsi="Courier New" w:cs="Courier New" w:hint="default"/>
+      </w:rPr>
+    </w:lvl>
+    <w:lvl w:ilvl="8" w:tplc="080A0005" w:tentative="1">
+      <w:start w:val="1"/>
+      <w:numFmt w:val="bullet"/>
+      <w:lvlText w:val=""/>
+      <w:lvlJc w:val="left"/>
+      <w:pPr>
+        <w:ind w:left="6480" w:hanging="360"/>
+      </w:pPr>
+      <w:rPr>
+        <w:rFonts w:ascii="Wingdings" w:hAnsi="Wingdings" w:hint="default"/>
+      </w:rPr>
+    </w:lvl>
+  </w:abstractNum>
+  <w:abstractNum w:abstractNumId="17" w15:restartNumberingAfterBreak="0">
     <w:nsid w:val="3A452C4B"/>
     <w:multiLevelType w:val="multilevel"/>
     <w:tmpl w:val="EA8487B0"/>
@@ -18001,7 +18677,7 @@
       </w:rPr>
     </w:lvl>
   </w:abstractNum>
-  <w:abstractNum w:abstractNumId="17" w15:restartNumberingAfterBreak="0">
+  <w:abstractNum w:abstractNumId="18" w15:restartNumberingAfterBreak="0">
     <w:nsid w:val="45290847"/>
     <w:multiLevelType w:val="multilevel"/>
     <w:tmpl w:val="83E8EB18"/>
@@ -18150,7 +18826,7 @@
       </w:rPr>
     </w:lvl>
   </w:abstractNum>
-  <w:abstractNum w:abstractNumId="18" w15:restartNumberingAfterBreak="0">
+  <w:abstractNum w:abstractNumId="19" w15:restartNumberingAfterBreak="0">
     <w:nsid w:val="49DD7885"/>
     <w:multiLevelType w:val="hybridMultilevel"/>
     <w:tmpl w:val="8D0EBA3A"/>
@@ -18263,7 +18939,7 @@
       </w:rPr>
     </w:lvl>
   </w:abstractNum>
-  <w:abstractNum w:abstractNumId="19" w15:restartNumberingAfterBreak="0">
+  <w:abstractNum w:abstractNumId="20" w15:restartNumberingAfterBreak="0">
     <w:nsid w:val="4B7760CC"/>
     <w:multiLevelType w:val="hybridMultilevel"/>
     <w:tmpl w:val="7C38E544"/>
@@ -18376,7 +19052,7 @@
       </w:rPr>
     </w:lvl>
   </w:abstractNum>
-  <w:abstractNum w:abstractNumId="20" w15:restartNumberingAfterBreak="0">
+  <w:abstractNum w:abstractNumId="21" w15:restartNumberingAfterBreak="0">
     <w:nsid w:val="4F9A0C25"/>
     <w:multiLevelType w:val="multilevel"/>
     <w:tmpl w:val="3034C94C"/>
@@ -18525,7 +19201,119 @@
       </w:rPr>
     </w:lvl>
   </w:abstractNum>
-  <w:abstractNum w:abstractNumId="21" w15:restartNumberingAfterBreak="0">
+  <w:abstractNum w:abstractNumId="22" w15:restartNumberingAfterBreak="0">
+    <w:nsid w:val="51DC222E"/>
+    <w:multiLevelType w:val="hybridMultilevel"/>
+    <w:tmpl w:val="8A543CA8"/>
+    <w:lvl w:ilvl="0" w:tplc="0484BE8C">
+      <w:numFmt w:val="bullet"/>
+      <w:lvlText w:val="•"/>
+      <w:lvlJc w:val="left"/>
+      <w:pPr>
+        <w:ind w:left="1020" w:hanging="660"/>
+      </w:pPr>
+      <w:rPr>
+        <w:rFonts w:ascii="Arial" w:eastAsia="Calibri" w:hAnsi="Arial" w:cs="Arial" w:hint="default"/>
+      </w:rPr>
+    </w:lvl>
+    <w:lvl w:ilvl="1" w:tplc="080A0003" w:tentative="1">
+      <w:start w:val="1"/>
+      <w:numFmt w:val="bullet"/>
+      <w:lvlText w:val="o"/>
+      <w:lvlJc w:val="left"/>
+      <w:pPr>
+        <w:ind w:left="1440" w:hanging="360"/>
+      </w:pPr>
+      <w:rPr>
+        <w:rFonts w:ascii="Courier New" w:hAnsi="Courier New" w:cs="Courier New" w:hint="default"/>
+      </w:rPr>
+    </w:lvl>
+    <w:lvl w:ilvl="2" w:tplc="080A0005" w:tentative="1">
+      <w:start w:val="1"/>
+      <w:numFmt w:val="bullet"/>
+      <w:lvlText w:val=""/>
+      <w:lvlJc w:val="left"/>
+      <w:pPr>
+        <w:ind w:left="2160" w:hanging="360"/>
+      </w:pPr>
+      <w:rPr>
+        <w:rFonts w:ascii="Wingdings" w:hAnsi="Wingdings" w:hint="default"/>
+      </w:rPr>
+    </w:lvl>
+    <w:lvl w:ilvl="3" w:tplc="080A0001" w:tentative="1">
+      <w:start w:val="1"/>
+      <w:numFmt w:val="bullet"/>
+      <w:lvlText w:val=""/>
+      <w:lvlJc w:val="left"/>
+      <w:pPr>
+        <w:ind w:left="2880" w:hanging="360"/>
+      </w:pPr>
+      <w:rPr>
+        <w:rFonts w:ascii="Symbol" w:hAnsi="Symbol" w:hint="default"/>
+      </w:rPr>
+    </w:lvl>
+    <w:lvl w:ilvl="4" w:tplc="080A0003" w:tentative="1">
+      <w:start w:val="1"/>
+      <w:numFmt w:val="bullet"/>
+      <w:lvlText w:val="o"/>
+      <w:lvlJc w:val="left"/>
+      <w:pPr>
+        <w:ind w:left="3600" w:hanging="360"/>
+      </w:pPr>
+      <w:rPr>
+        <w:rFonts w:ascii="Courier New" w:hAnsi="Courier New" w:cs="Courier New" w:hint="default"/>
+      </w:rPr>
+    </w:lvl>
+    <w:lvl w:ilvl="5" w:tplc="080A0005" w:tentative="1">
+      <w:start w:val="1"/>
+      <w:numFmt w:val="bullet"/>
+      <w:lvlText w:val=""/>
+      <w:lvlJc w:val="left"/>
+      <w:pPr>
+        <w:ind w:left="4320" w:hanging="360"/>
+      </w:pPr>
+      <w:rPr>
+        <w:rFonts w:ascii="Wingdings" w:hAnsi="Wingdings" w:hint="default"/>
+      </w:rPr>
+    </w:lvl>
+    <w:lvl w:ilvl="6" w:tplc="080A0001" w:tentative="1">
+      <w:start w:val="1"/>
+      <w:numFmt w:val="bullet"/>
+      <w:lvlText w:val=""/>
+      <w:lvlJc w:val="left"/>
+      <w:pPr>
+        <w:ind w:left="5040" w:hanging="360"/>
+      </w:pPr>
+      <w:rPr>
+        <w:rFonts w:ascii="Symbol" w:hAnsi="Symbol" w:hint="default"/>
+      </w:rPr>
+    </w:lvl>
+    <w:lvl w:ilvl="7" w:tplc="080A0003" w:tentative="1">
+      <w:start w:val="1"/>
+      <w:numFmt w:val="bullet"/>
+      <w:lvlText w:val="o"/>
+      <w:lvlJc w:val="left"/>
+      <w:pPr>
+        <w:ind w:left="5760" w:hanging="360"/>
+      </w:pPr>
+      <w:rPr>
+        <w:rFonts w:ascii="Courier New" w:hAnsi="Courier New" w:cs="Courier New" w:hint="default"/>
+      </w:rPr>
+    </w:lvl>
+    <w:lvl w:ilvl="8" w:tplc="080A0005" w:tentative="1">
+      <w:start w:val="1"/>
+      <w:numFmt w:val="bullet"/>
+      <w:lvlText w:val=""/>
+      <w:lvlJc w:val="left"/>
+      <w:pPr>
+        <w:ind w:left="6480" w:hanging="360"/>
+      </w:pPr>
+      <w:rPr>
+        <w:rFonts w:ascii="Wingdings" w:hAnsi="Wingdings" w:hint="default"/>
+      </w:rPr>
+    </w:lvl>
+  </w:abstractNum>
+  <w:abstractNum w:abstractNumId="23" w15:restartNumberingAfterBreak="0">
     <w:nsid w:val="53E70967"/>
     <w:multiLevelType w:val="hybridMultilevel"/>
     <w:tmpl w:val="F00E1162"/>
@@ -18638,7 +19426,7 @@
       </w:rPr>
     </w:lvl>
   </w:abstractNum>
-  <w:abstractNum w:abstractNumId="22" w15:restartNumberingAfterBreak="0">
+  <w:abstractNum w:abstractNumId="24" w15:restartNumberingAfterBreak="0">
     <w:nsid w:val="53F36BD6"/>
     <w:multiLevelType w:val="hybridMultilevel"/>
     <w:tmpl w:val="80CEFA44"/>
@@ -18751,7 +19539,7 @@
       </w:rPr>
     </w:lvl>
   </w:abstractNum>
-  <w:abstractNum w:abstractNumId="23" w15:restartNumberingAfterBreak="0">
+  <w:abstractNum w:abstractNumId="25" w15:restartNumberingAfterBreak="0">
     <w:nsid w:val="54B2BD37"/>
     <w:multiLevelType w:val="hybridMultilevel"/>
     <w:tmpl w:val="F52654AC"/>
@@ -18837,7 +19625,7 @@
       </w:pPr>
     </w:lvl>
   </w:abstractNum>
-  <w:abstractNum w:abstractNumId="24" w15:restartNumberingAfterBreak="0">
+  <w:abstractNum w:abstractNumId="26" w15:restartNumberingAfterBreak="0">
     <w:nsid w:val="55DE683C"/>
     <w:multiLevelType w:val="multilevel"/>
     <w:tmpl w:val="2410F13A"/>
@@ -18986,7 +19774,7 @@
       </w:rPr>
     </w:lvl>
   </w:abstractNum>
-  <w:abstractNum w:abstractNumId="25" w15:restartNumberingAfterBreak="0">
+  <w:abstractNum w:abstractNumId="27" w15:restartNumberingAfterBreak="0">
     <w:nsid w:val="5E551C69"/>
     <w:multiLevelType w:val="multilevel"/>
     <w:tmpl w:val="6248DBC8"/>
@@ -19099,7 +19887,7 @@
       </w:rPr>
     </w:lvl>
   </w:abstractNum>
-  <w:abstractNum w:abstractNumId="26" w15:restartNumberingAfterBreak="0">
+  <w:abstractNum w:abstractNumId="28" w15:restartNumberingAfterBreak="0">
     <w:nsid w:val="622B67EB"/>
     <w:multiLevelType w:val="hybridMultilevel"/>
     <w:tmpl w:val="D2C2D2A8"/>
@@ -19212,7 +20000,7 @@
       </w:rPr>
     </w:lvl>
   </w:abstractNum>
-  <w:abstractNum w:abstractNumId="27" w15:restartNumberingAfterBreak="0">
+  <w:abstractNum w:abstractNumId="29" w15:restartNumberingAfterBreak="0">
     <w:nsid w:val="66F6D812"/>
     <w:multiLevelType w:val="hybridMultilevel"/>
     <w:tmpl w:val="19FC4590"/>
@@ -19325,7 +20113,7 @@
       </w:rPr>
     </w:lvl>
   </w:abstractNum>
-  <w:abstractNum w:abstractNumId="28" w15:restartNumberingAfterBreak="0">
+  <w:abstractNum w:abstractNumId="30" w15:restartNumberingAfterBreak="0">
     <w:nsid w:val="69E37652"/>
     <w:multiLevelType w:val="hybridMultilevel"/>
     <w:tmpl w:val="FC448304"/>
@@ -19438,7 +20226,7 @@
       </w:rPr>
     </w:lvl>
   </w:abstractNum>
-  <w:abstractNum w:abstractNumId="29" w15:restartNumberingAfterBreak="0">
+  <w:abstractNum w:abstractNumId="31" w15:restartNumberingAfterBreak="0">
     <w:nsid w:val="6A546C0E"/>
     <w:multiLevelType w:val="hybridMultilevel"/>
     <w:tmpl w:val="584CF504"/>
@@ -19551,7 +20339,7 @@
       </w:rPr>
     </w:lvl>
   </w:abstractNum>
-  <w:abstractNum w:abstractNumId="30" w15:restartNumberingAfterBreak="0">
+  <w:abstractNum w:abstractNumId="32" w15:restartNumberingAfterBreak="0">
     <w:nsid w:val="6CBB03D2"/>
     <w:multiLevelType w:val="multilevel"/>
     <w:tmpl w:val="83F250AA"/>
@@ -19700,7 +20488,7 @@
       </w:rPr>
     </w:lvl>
   </w:abstractNum>
-  <w:abstractNum w:abstractNumId="31" w15:restartNumberingAfterBreak="0">
+  <w:abstractNum w:abstractNumId="33" w15:restartNumberingAfterBreak="0">
     <w:nsid w:val="750B0AAF"/>
     <w:multiLevelType w:val="hybridMultilevel"/>
     <w:tmpl w:val="3ED6FF50"/>
@@ -19813,7 +20601,7 @@
       </w:rPr>
     </w:lvl>
   </w:abstractNum>
-  <w:abstractNum w:abstractNumId="32" w15:restartNumberingAfterBreak="0">
+  <w:abstractNum w:abstractNumId="34" w15:restartNumberingAfterBreak="0">
     <w:nsid w:val="78ED5C45"/>
     <w:multiLevelType w:val="hybridMultilevel"/>
     <w:tmpl w:val="13A60808"/>
@@ -19926,7 +20714,7 @@
       </w:rPr>
     </w:lvl>
   </w:abstractNum>
-  <w:abstractNum w:abstractNumId="33" w15:restartNumberingAfterBreak="0">
+  <w:abstractNum w:abstractNumId="35" w15:restartNumberingAfterBreak="0">
     <w:nsid w:val="7B505BA1"/>
     <w:multiLevelType w:val="hybridMultilevel"/>
     <w:tmpl w:val="7BD03746"/>
@@ -20039,7 +20827,7 @@
       </w:rPr>
     </w:lvl>
   </w:abstractNum>
-  <w:abstractNum w:abstractNumId="34" w15:restartNumberingAfterBreak="0">
+  <w:abstractNum w:abstractNumId="36" w15:restartNumberingAfterBreak="0">
     <w:nsid w:val="7E49072A"/>
     <w:multiLevelType w:val="multilevel"/>
     <w:tmpl w:val="9DAE9270"/>
@@ -20156,22 +20944,22 @@
     <w:abstractNumId w:val="4"/>
   </w:num>
   <w:num w:numId="2" w16cid:durableId="278148482">
-    <w:abstractNumId w:val="25"/>
+    <w:abstractNumId w:val="27"/>
   </w:num>
   <w:num w:numId="3" w16cid:durableId="1329364738">
-    <w:abstractNumId w:val="18"/>
+    <w:abstractNumId w:val="19"/>
   </w:num>
   <w:num w:numId="4" w16cid:durableId="154497525">
-    <w:abstractNumId w:val="27"/>
+    <w:abstractNumId w:val="29"/>
   </w:num>
   <w:num w:numId="5" w16cid:durableId="582300822">
-    <w:abstractNumId w:val="33"/>
+    <w:abstractNumId w:val="35"/>
   </w:num>
   <w:num w:numId="6" w16cid:durableId="1032615197">
     <w:abstractNumId w:val="8"/>
   </w:num>
   <w:num w:numId="7" w16cid:durableId="239995269">
-    <w:abstractNumId w:val="23"/>
+    <w:abstractNumId w:val="25"/>
   </w:num>
   <w:num w:numId="8" w16cid:durableId="2092122790">
     <w:abstractNumId w:val="14"/>
@@ -20186,19 +20974,19 @@
     <w:abstractNumId w:val="12"/>
   </w:num>
   <w:num w:numId="12" w16cid:durableId="1870876112">
-    <w:abstractNumId w:val="32"/>
+    <w:abstractNumId w:val="34"/>
   </w:num>
   <w:num w:numId="13" w16cid:durableId="1233739509">
     <w:abstractNumId w:val="6"/>
   </w:num>
   <w:num w:numId="14" w16cid:durableId="706877096">
-    <w:abstractNumId w:val="26"/>
+    <w:abstractNumId w:val="28"/>
   </w:num>
   <w:num w:numId="15" w16cid:durableId="1729255541">
-    <w:abstractNumId w:val="22"/>
+    <w:abstractNumId w:val="24"/>
   </w:num>
   <w:num w:numId="16" w16cid:durableId="805511899">
-    <w:abstractNumId w:val="31"/>
+    <w:abstractNumId w:val="33"/>
   </w:num>
   <w:num w:numId="17" w16cid:durableId="763264882">
     <w:abstractNumId w:val="9"/>
@@ -20213,22 +21001,22 @@
     <w:abstractNumId w:val="10"/>
   </w:num>
   <w:num w:numId="21" w16cid:durableId="341400570">
-    <w:abstractNumId w:val="34"/>
+    <w:abstractNumId w:val="36"/>
   </w:num>
   <w:num w:numId="22" w16cid:durableId="2003970596">
-    <w:abstractNumId w:val="20"/>
+    <w:abstractNumId w:val="21"/>
   </w:num>
   <w:num w:numId="23" w16cid:durableId="1228804277">
+    <w:abstractNumId w:val="18"/>
+  </w:num>
+  <w:num w:numId="24" w16cid:durableId="1625429112">
+    <w:abstractNumId w:val="26"/>
+  </w:num>
+  <w:num w:numId="25" w16cid:durableId="1825931061">
     <w:abstractNumId w:val="17"/>
   </w:num>
-  <w:num w:numId="24" w16cid:durableId="1625429112">
-    <w:abstractNumId w:val="24"/>
-  </w:num>
-  <w:num w:numId="25" w16cid:durableId="1825931061">
-    <w:abstractNumId w:val="16"/>
-  </w:num>
   <w:num w:numId="26" w16cid:durableId="47120390">
-    <w:abstractNumId w:val="30"/>
+    <w:abstractNumId w:val="32"/>
   </w:num>
   <w:num w:numId="27" w16cid:durableId="737554308">
     <w:abstractNumId w:val="7"/>
@@ -20237,13 +21025,13 @@
     <w:abstractNumId w:val="13"/>
   </w:num>
   <w:num w:numId="29" w16cid:durableId="1503659736">
-    <w:abstractNumId w:val="19"/>
+    <w:abstractNumId w:val="20"/>
   </w:num>
   <w:num w:numId="30" w16cid:durableId="1346905786">
-    <w:abstractNumId w:val="28"/>
+    <w:abstractNumId w:val="30"/>
   </w:num>
   <w:num w:numId="31" w16cid:durableId="596135122">
-    <w:abstractNumId w:val="21"/>
+    <w:abstractNumId w:val="23"/>
   </w:num>
   <w:num w:numId="32" w16cid:durableId="1603536013">
     <w:abstractNumId w:val="15"/>
@@ -20255,7 +21043,13 @@
     <w:abstractNumId w:val="3"/>
   </w:num>
   <w:num w:numId="35" w16cid:durableId="1721200763">
-    <w:abstractNumId w:val="29"/>
+    <w:abstractNumId w:val="31"/>
+  </w:num>
+  <w:num w:numId="36" w16cid:durableId="1524594250">
+    <w:abstractNumId w:val="16"/>
+  </w:num>
+  <w:num w:numId="37" w16cid:durableId="1304853635">
+    <w:abstractNumId w:val="22"/>
   </w:num>
   <w:numIdMacAtCleanup w:val="16"/>
 </w:numbering>
@@ -20736,7 +21530,6 @@
   <w:style w:type="character" w:default="1" w:styleId="Fuentedeprrafopredeter">
     <w:name w:val="Default Paragraph Font"/>
     <w:uiPriority w:val="1"/>
-    <w:semiHidden/>
     <w:unhideWhenUsed/>
   </w:style>
   <w:style w:type="table" w:default="1" w:styleId="Tablanormal">
